--- a/Doc/JAVA TRAININGS.docx
+++ b/Doc/JAVA TRAININGS.docx
@@ -12,6 +12,7 @@
           <w:szCs w:val="32"/>
         </w:rPr>
       </w:pPr>
+      <w:bookmarkStart w:id="0" w:name="_GoBack"/>
       <w:r>
         <w:rPr>
           <w:rFonts w:ascii="Times New Roman" w:hAnsi="Times New Roman" w:cs="Times New Roman"/>
@@ -21,6 +22,205 @@
         </w:rPr>
         <w:t>JAVA TRAININGS</w:t>
       </w:r>
+    </w:p>
+    <w:p>
+      <w:pPr>
+        <w:jc w:val="center"/>
+        <w:rPr>
+          <w:rFonts w:ascii="Times New Roman" w:hAnsi="Times New Roman" w:cs="Times New Roman"/>
+          <w:b/>
+          <w:sz w:val="32"/>
+          <w:szCs w:val="32"/>
+        </w:rPr>
+      </w:pPr>
+    </w:p>
+    <w:p>
+      <w:pPr>
+        <w:jc w:val="center"/>
+        <w:rPr>
+          <w:rFonts w:ascii="Times New Roman" w:hAnsi="Times New Roman" w:cs="Times New Roman"/>
+          <w:sz w:val="24"/>
+          <w:szCs w:val="32"/>
+          <w:u w:val="single"/>
+        </w:rPr>
+      </w:pPr>
+      <w:r>
+        <w:rPr>
+          <w:rFonts w:ascii="Times New Roman" w:hAnsi="Times New Roman" w:cs="Times New Roman"/>
+          <w:sz w:val="24"/>
+          <w:szCs w:val="32"/>
+          <w:u w:val="single"/>
+        </w:rPr>
+        <w:t>JAVA VERSION</w:t>
+      </w:r>
+    </w:p>
+    <w:p>
+      <w:pPr>
+        <w:pStyle w:val="ListParagraph"/>
+        <w:numPr>
+          <w:ilvl w:val="0"/>
+          <w:numId w:val="20"/>
+        </w:numPr>
+        <w:rPr>
+          <w:rFonts w:ascii="Times New Roman" w:hAnsi="Times New Roman" w:cs="Times New Roman"/>
+          <w:sz w:val="24"/>
+          <w:szCs w:val="32"/>
+        </w:rPr>
+      </w:pPr>
+      <w:proofErr w:type="gramStart"/>
+      <w:r>
+        <w:rPr>
+          <w:rFonts w:ascii="Times New Roman" w:hAnsi="Times New Roman" w:cs="Times New Roman"/>
+          <w:sz w:val="24"/>
+          <w:szCs w:val="32"/>
+        </w:rPr>
+        <w:t>SE(</w:t>
+      </w:r>
+      <w:proofErr w:type="gramEnd"/>
+      <w:r>
+        <w:rPr>
+          <w:rFonts w:ascii="Times New Roman" w:hAnsi="Times New Roman" w:cs="Times New Roman"/>
+          <w:sz w:val="24"/>
+          <w:szCs w:val="32"/>
+        </w:rPr>
+        <w:t>Standard Edition / Stand Alone Application) : JDBC : AWT/Swings</w:t>
+      </w:r>
+    </w:p>
+    <w:p>
+      <w:pPr>
+        <w:pStyle w:val="ListParagraph"/>
+        <w:numPr>
+          <w:ilvl w:val="0"/>
+          <w:numId w:val="20"/>
+        </w:numPr>
+        <w:rPr>
+          <w:rFonts w:ascii="Times New Roman" w:hAnsi="Times New Roman" w:cs="Times New Roman"/>
+          <w:sz w:val="24"/>
+          <w:szCs w:val="32"/>
+        </w:rPr>
+      </w:pPr>
+      <w:proofErr w:type="gramStart"/>
+      <w:r>
+        <w:rPr>
+          <w:rFonts w:ascii="Times New Roman" w:hAnsi="Times New Roman" w:cs="Times New Roman"/>
+          <w:sz w:val="24"/>
+          <w:szCs w:val="32"/>
+        </w:rPr>
+        <w:t>EE(</w:t>
+      </w:r>
+      <w:proofErr w:type="gramEnd"/>
+      <w:r>
+        <w:rPr>
+          <w:rFonts w:ascii="Times New Roman" w:hAnsi="Times New Roman" w:cs="Times New Roman"/>
+          <w:sz w:val="24"/>
+          <w:szCs w:val="32"/>
+        </w:rPr>
+        <w:t>Enterprise Editors</w:t>
+      </w:r>
+      <w:r>
+        <w:rPr>
+          <w:rFonts w:ascii="Times New Roman" w:hAnsi="Times New Roman" w:cs="Times New Roman"/>
+          <w:sz w:val="24"/>
+          <w:szCs w:val="32"/>
+        </w:rPr>
+        <w:t>) : Servlet/JSP :HTML/CSS/Bootstrap/JS</w:t>
+      </w:r>
+    </w:p>
+    <w:p>
+      <w:pPr>
+        <w:pStyle w:val="ListParagraph"/>
+        <w:numPr>
+          <w:ilvl w:val="0"/>
+          <w:numId w:val="20"/>
+        </w:numPr>
+        <w:rPr>
+          <w:rFonts w:ascii="Times New Roman" w:hAnsi="Times New Roman" w:cs="Times New Roman"/>
+          <w:sz w:val="24"/>
+          <w:szCs w:val="32"/>
+        </w:rPr>
+      </w:pPr>
+      <w:proofErr w:type="gramStart"/>
+      <w:r>
+        <w:rPr>
+          <w:rFonts w:ascii="Times New Roman" w:hAnsi="Times New Roman" w:cs="Times New Roman"/>
+          <w:sz w:val="24"/>
+          <w:szCs w:val="32"/>
+        </w:rPr>
+        <w:t>ME(</w:t>
+      </w:r>
+      <w:proofErr w:type="gramEnd"/>
+      <w:r>
+        <w:rPr>
+          <w:rFonts w:ascii="Times New Roman" w:hAnsi="Times New Roman" w:cs="Times New Roman"/>
+          <w:sz w:val="24"/>
+          <w:szCs w:val="32"/>
+        </w:rPr>
+        <w:t>Mobile Editors</w:t>
+      </w:r>
+      <w:r>
+        <w:rPr>
+          <w:rFonts w:ascii="Times New Roman" w:hAnsi="Times New Roman" w:cs="Times New Roman"/>
+          <w:sz w:val="24"/>
+          <w:szCs w:val="32"/>
+        </w:rPr>
+        <w:t xml:space="preserve">) : </w:t>
+      </w:r>
+    </w:p>
+    <w:p>
+      <w:pPr>
+        <w:jc w:val="center"/>
+        <w:rPr>
+          <w:rFonts w:ascii="Times New Roman" w:hAnsi="Times New Roman" w:cs="Times New Roman"/>
+          <w:sz w:val="24"/>
+          <w:szCs w:val="32"/>
+        </w:rPr>
+      </w:pPr>
+    </w:p>
+    <w:p>
+      <w:pPr>
+        <w:jc w:val="center"/>
+        <w:rPr>
+          <w:rFonts w:ascii="Times New Roman" w:hAnsi="Times New Roman" w:cs="Times New Roman"/>
+          <w:sz w:val="24"/>
+          <w:szCs w:val="32"/>
+        </w:rPr>
+      </w:pPr>
+      <w:r>
+        <w:rPr>
+          <w:rFonts w:ascii="Times New Roman" w:hAnsi="Times New Roman" w:cs="Times New Roman"/>
+          <w:sz w:val="24"/>
+          <w:szCs w:val="32"/>
+        </w:rPr>
+        <w:t>JDK - Java Development Kit</w:t>
+      </w:r>
+      <w:r>
+        <w:rPr>
+          <w:rFonts w:ascii="Times New Roman" w:hAnsi="Times New Roman" w:cs="Times New Roman"/>
+          <w:sz w:val="24"/>
+          <w:szCs w:val="32"/>
+        </w:rPr>
+        <w:br/>
+        <w:t>JRE - Java Runtime Environment</w:t>
+      </w:r>
+      <w:r>
+        <w:rPr>
+          <w:rFonts w:ascii="Times New Roman" w:hAnsi="Times New Roman" w:cs="Times New Roman"/>
+          <w:sz w:val="24"/>
+          <w:szCs w:val="32"/>
+        </w:rPr>
+        <w:br/>
+        <w:t>JVM - Java Virtual Machine</w:t>
+      </w:r>
+    </w:p>
+    <w:p>
+      <w:pPr>
+        <w:jc w:val="center"/>
+        <w:rPr>
+          <w:rFonts w:ascii="Times New Roman" w:hAnsi="Times New Roman" w:cs="Times New Roman"/>
+          <w:sz w:val="24"/>
+          <w:szCs w:val="32"/>
+        </w:rPr>
+      </w:pPr>
     </w:p>
     <w:p>
       <w:pPr>
@@ -544,311 +744,6 @@
           <w:u w:val="single"/>
         </w:rPr>
       </w:pPr>
-    </w:p>
-    <w:p>
-      <w:pPr>
-        <w:rPr>
-          <w:rFonts w:ascii="Times New Roman" w:hAnsi="Times New Roman" w:cs="Times New Roman"/>
-          <w:b/>
-          <w:sz w:val="24"/>
-          <w:szCs w:val="24"/>
-          <w:u w:val="single"/>
-        </w:rPr>
-      </w:pPr>
-      <w:r>
-        <w:rPr>
-          <w:rFonts w:ascii="Times New Roman" w:hAnsi="Times New Roman" w:cs="Times New Roman"/>
-          <w:b/>
-          <w:sz w:val="24"/>
-          <w:szCs w:val="24"/>
-          <w:u w:val="single"/>
-        </w:rPr>
-        <w:t>Encapsulation</w:t>
-      </w:r>
-    </w:p>
-    <w:p>
-      <w:pPr>
-        <w:pStyle w:val="ListParagraph"/>
-        <w:numPr>
-          <w:ilvl w:val="0"/>
-          <w:numId w:val="9"/>
-        </w:numPr>
-        <w:spacing w:line="240" w:lineRule="auto"/>
-        <w:rPr>
-          <w:rFonts w:ascii="Times New Roman" w:hAnsi="Times New Roman" w:cs="Times New Roman"/>
-          <w:sz w:val="20"/>
-          <w:szCs w:val="20"/>
-        </w:rPr>
-      </w:pPr>
-      <w:r>
-        <w:rPr>
-          <w:rFonts w:ascii="Times New Roman" w:hAnsi="Times New Roman" w:cs="Times New Roman"/>
-          <w:sz w:val="20"/>
-          <w:szCs w:val="20"/>
-        </w:rPr>
-        <w:t>A</w:t>
-      </w:r>
-      <w:r>
-        <w:rPr>
-          <w:rFonts w:ascii="Times New Roman" w:hAnsi="Times New Roman" w:cs="Times New Roman"/>
-          <w:sz w:val="20"/>
-          <w:szCs w:val="20"/>
-        </w:rPr>
-        <w:t xml:space="preserve"> way to restrict the direct access to some components of an object</w:t>
-      </w:r>
-    </w:p>
-    <w:p>
-      <w:pPr>
-        <w:pStyle w:val="ListParagraph"/>
-        <w:numPr>
-          <w:ilvl w:val="0"/>
-          <w:numId w:val="9"/>
-        </w:numPr>
-        <w:spacing w:line="240" w:lineRule="auto"/>
-        <w:rPr>
-          <w:rFonts w:ascii="Times New Roman" w:hAnsi="Times New Roman" w:cs="Times New Roman"/>
-          <w:sz w:val="20"/>
-          <w:szCs w:val="20"/>
-        </w:rPr>
-      </w:pPr>
-      <w:r>
-        <w:rPr>
-          <w:rFonts w:ascii="Times New Roman" w:hAnsi="Times New Roman" w:cs="Times New Roman"/>
-          <w:sz w:val="20"/>
-          <w:szCs w:val="20"/>
-        </w:rPr>
-        <w:t>Hide</w:t>
-      </w:r>
-      <w:r>
-        <w:rPr>
-          <w:rFonts w:ascii="Times New Roman" w:hAnsi="Times New Roman" w:cs="Times New Roman"/>
-          <w:sz w:val="20"/>
-          <w:szCs w:val="20"/>
-        </w:rPr>
-        <w:t xml:space="preserve"> both data members and data functions or methods associated with an instantiated class or object</w:t>
-      </w:r>
-      <w:r>
-        <w:rPr>
-          <w:rFonts w:ascii="Times New Roman" w:hAnsi="Times New Roman" w:cs="Times New Roman"/>
-          <w:sz w:val="20"/>
-          <w:szCs w:val="20"/>
-        </w:rPr>
-        <w:t xml:space="preserve"> </w:t>
-      </w:r>
-    </w:p>
-    <w:p>
-      <w:pPr>
-        <w:pStyle w:val="ListParagraph"/>
-        <w:numPr>
-          <w:ilvl w:val="0"/>
-          <w:numId w:val="9"/>
-        </w:numPr>
-        <w:spacing w:line="240" w:lineRule="auto"/>
-        <w:rPr>
-          <w:rFonts w:ascii="Times New Roman" w:hAnsi="Times New Roman" w:cs="Times New Roman"/>
-          <w:sz w:val="20"/>
-          <w:szCs w:val="20"/>
-        </w:rPr>
-      </w:pPr>
-      <w:r>
-        <w:rPr>
-          <w:rFonts w:ascii="Times New Roman" w:hAnsi="Times New Roman" w:cs="Times New Roman"/>
-          <w:sz w:val="20"/>
-          <w:szCs w:val="20"/>
-        </w:rPr>
-        <w:t>Make all variable as private</w:t>
-      </w:r>
-    </w:p>
-    <w:p>
-      <w:pPr>
-        <w:pStyle w:val="ListParagraph"/>
-        <w:numPr>
-          <w:ilvl w:val="0"/>
-          <w:numId w:val="9"/>
-        </w:numPr>
-        <w:spacing w:line="360" w:lineRule="auto"/>
-        <w:rPr>
-          <w:rFonts w:ascii="Times New Roman" w:hAnsi="Times New Roman" w:cs="Times New Roman"/>
-          <w:sz w:val="20"/>
-          <w:szCs w:val="20"/>
-        </w:rPr>
-      </w:pPr>
-      <w:r>
-        <w:rPr>
-          <w:rFonts w:ascii="Times New Roman" w:hAnsi="Times New Roman" w:cs="Times New Roman"/>
-          <w:sz w:val="20"/>
-          <w:szCs w:val="20"/>
-        </w:rPr>
-        <w:t>Can access by setter and getter</w:t>
-      </w:r>
-    </w:p>
-    <w:p>
-      <w:pPr>
-        <w:pStyle w:val="ListParagraph"/>
-        <w:numPr>
-          <w:ilvl w:val="0"/>
-          <w:numId w:val="1"/>
-        </w:numPr>
-        <w:rPr>
-          <w:rFonts w:ascii="Times New Roman" w:hAnsi="Times New Roman" w:cs="Times New Roman"/>
-          <w:color w:val="FF0000"/>
-          <w:sz w:val="24"/>
-          <w:szCs w:val="24"/>
-        </w:rPr>
-      </w:pPr>
-      <w:r>
-        <w:rPr>
-          <w:rFonts w:ascii="Times New Roman" w:hAnsi="Times New Roman" w:cs="Times New Roman"/>
-          <w:color w:val="FF0000"/>
-          <w:sz w:val="24"/>
-          <w:szCs w:val="24"/>
-        </w:rPr>
-        <w:t>Id</w:t>
-      </w:r>
-      <w:r>
-        <w:rPr>
-          <w:rFonts w:ascii="Times New Roman" w:hAnsi="Times New Roman" w:cs="Times New Roman"/>
-          <w:color w:val="FF0000"/>
-          <w:sz w:val="24"/>
-          <w:szCs w:val="24"/>
-        </w:rPr>
-        <w:t>.java</w:t>
-      </w:r>
-    </w:p>
-    <w:p>
-      <w:pPr>
-        <w:rPr>
-          <w:rFonts w:ascii="Times New Roman" w:hAnsi="Times New Roman" w:cs="Times New Roman"/>
-          <w:b/>
-          <w:sz w:val="24"/>
-          <w:szCs w:val="24"/>
-          <w:u w:val="single"/>
-        </w:rPr>
-      </w:pPr>
-    </w:p>
-    <w:p>
-      <w:pPr>
-        <w:rPr>
-          <w:rFonts w:ascii="Times New Roman" w:hAnsi="Times New Roman" w:cs="Times New Roman"/>
-          <w:b/>
-          <w:sz w:val="24"/>
-          <w:szCs w:val="24"/>
-          <w:u w:val="single"/>
-        </w:rPr>
-      </w:pPr>
-      <w:r>
-        <w:rPr>
-          <w:rFonts w:ascii="Times New Roman" w:hAnsi="Times New Roman" w:cs="Times New Roman"/>
-          <w:b/>
-          <w:sz w:val="24"/>
-          <w:szCs w:val="24"/>
-          <w:u w:val="single"/>
-        </w:rPr>
-        <w:t>Final</w:t>
-      </w:r>
-    </w:p>
-    <w:p>
-      <w:pPr>
-        <w:pStyle w:val="ListParagraph"/>
-        <w:numPr>
-          <w:ilvl w:val="0"/>
-          <w:numId w:val="10"/>
-        </w:numPr>
-        <w:spacing w:line="240" w:lineRule="auto"/>
-        <w:rPr>
-          <w:rFonts w:ascii="Times New Roman" w:hAnsi="Times New Roman" w:cs="Times New Roman"/>
-          <w:sz w:val="20"/>
-          <w:szCs w:val="20"/>
-        </w:rPr>
-      </w:pPr>
-      <w:r>
-        <w:rPr>
-          <w:rFonts w:ascii="Times New Roman" w:hAnsi="Times New Roman" w:cs="Times New Roman"/>
-          <w:sz w:val="20"/>
-          <w:szCs w:val="20"/>
-        </w:rPr>
-        <w:t>final method cannot be overridden</w:t>
-      </w:r>
-    </w:p>
-    <w:p>
-      <w:pPr>
-        <w:pStyle w:val="ListParagraph"/>
-        <w:numPr>
-          <w:ilvl w:val="0"/>
-          <w:numId w:val="10"/>
-        </w:numPr>
-        <w:spacing w:line="240" w:lineRule="auto"/>
-        <w:rPr>
-          <w:rFonts w:ascii="Times New Roman" w:hAnsi="Times New Roman" w:cs="Times New Roman"/>
-          <w:sz w:val="20"/>
-          <w:szCs w:val="20"/>
-        </w:rPr>
-      </w:pPr>
-      <w:r>
-        <w:rPr>
-          <w:rFonts w:ascii="Times New Roman" w:hAnsi="Times New Roman" w:cs="Times New Roman"/>
-          <w:sz w:val="20"/>
-          <w:szCs w:val="20"/>
-        </w:rPr>
-        <w:t>can't modify final variable</w:t>
-      </w:r>
-    </w:p>
-    <w:p>
-      <w:pPr>
-        <w:pStyle w:val="ListParagraph"/>
-        <w:numPr>
-          <w:ilvl w:val="0"/>
-          <w:numId w:val="10"/>
-        </w:numPr>
-        <w:spacing w:line="360" w:lineRule="auto"/>
-        <w:rPr>
-          <w:rFonts w:ascii="Times New Roman" w:hAnsi="Times New Roman" w:cs="Times New Roman"/>
-          <w:sz w:val="20"/>
-          <w:szCs w:val="20"/>
-        </w:rPr>
-      </w:pPr>
-      <w:r>
-        <w:rPr>
-          <w:rFonts w:ascii="Times New Roman" w:hAnsi="Times New Roman" w:cs="Times New Roman"/>
-          <w:sz w:val="20"/>
-          <w:szCs w:val="20"/>
-        </w:rPr>
-        <w:t>can't inherit final class</w:t>
-      </w:r>
-    </w:p>
-    <w:p>
-      <w:pPr>
-        <w:pStyle w:val="ListParagraph"/>
-        <w:numPr>
-          <w:ilvl w:val="0"/>
-          <w:numId w:val="1"/>
-        </w:numPr>
-        <w:spacing w:line="360" w:lineRule="auto"/>
-        <w:rPr>
-          <w:rFonts w:ascii="Times New Roman" w:hAnsi="Times New Roman" w:cs="Times New Roman"/>
-          <w:color w:val="FF0000"/>
-          <w:sz w:val="24"/>
-          <w:szCs w:val="24"/>
-        </w:rPr>
-      </w:pPr>
-      <w:r>
-        <w:rPr>
-          <w:rFonts w:ascii="Times New Roman" w:hAnsi="Times New Roman" w:cs="Times New Roman"/>
-          <w:color w:val="FF0000"/>
-          <w:sz w:val="24"/>
-          <w:szCs w:val="24"/>
-        </w:rPr>
-        <w:t>Speed</w:t>
-      </w:r>
-      <w:r>
-        <w:rPr>
-          <w:rFonts w:ascii="Times New Roman" w:hAnsi="Times New Roman" w:cs="Times New Roman"/>
-          <w:color w:val="FF0000"/>
-          <w:sz w:val="24"/>
-          <w:szCs w:val="24"/>
-        </w:rPr>
-        <w:t>.java</w:t>
-      </w:r>
     </w:p>
     <w:p>
       <w:pPr>
@@ -2472,6 +2367,301 @@
     </w:p>
     <w:p>
       <w:pPr>
+        <w:rPr>
+          <w:rFonts w:ascii="Times New Roman" w:hAnsi="Times New Roman" w:cs="Times New Roman"/>
+          <w:b/>
+          <w:sz w:val="24"/>
+          <w:szCs w:val="24"/>
+          <w:u w:val="single"/>
+        </w:rPr>
+      </w:pPr>
+      <w:r>
+        <w:rPr>
+          <w:rFonts w:ascii="Times New Roman" w:hAnsi="Times New Roman" w:cs="Times New Roman"/>
+          <w:b/>
+          <w:sz w:val="24"/>
+          <w:szCs w:val="24"/>
+          <w:u w:val="single"/>
+        </w:rPr>
+        <w:lastRenderedPageBreak/>
+        <w:t>Encapsulation</w:t>
+      </w:r>
+    </w:p>
+    <w:p>
+      <w:pPr>
+        <w:pStyle w:val="ListParagraph"/>
+        <w:numPr>
+          <w:ilvl w:val="0"/>
+          <w:numId w:val="9"/>
+        </w:numPr>
+        <w:spacing w:line="240" w:lineRule="auto"/>
+        <w:rPr>
+          <w:rFonts w:ascii="Times New Roman" w:hAnsi="Times New Roman" w:cs="Times New Roman"/>
+          <w:sz w:val="20"/>
+          <w:szCs w:val="20"/>
+        </w:rPr>
+      </w:pPr>
+      <w:r>
+        <w:rPr>
+          <w:rFonts w:ascii="Times New Roman" w:hAnsi="Times New Roman" w:cs="Times New Roman"/>
+          <w:sz w:val="20"/>
+          <w:szCs w:val="20"/>
+        </w:rPr>
+        <w:t>A</w:t>
+      </w:r>
+      <w:r>
+        <w:rPr>
+          <w:rFonts w:ascii="Times New Roman" w:hAnsi="Times New Roman" w:cs="Times New Roman"/>
+          <w:sz w:val="20"/>
+          <w:szCs w:val="20"/>
+        </w:rPr>
+        <w:t xml:space="preserve"> way to restrict the direct access to some components of an object</w:t>
+      </w:r>
+    </w:p>
+    <w:p>
+      <w:pPr>
+        <w:pStyle w:val="ListParagraph"/>
+        <w:numPr>
+          <w:ilvl w:val="0"/>
+          <w:numId w:val="9"/>
+        </w:numPr>
+        <w:spacing w:line="240" w:lineRule="auto"/>
+        <w:rPr>
+          <w:rFonts w:ascii="Times New Roman" w:hAnsi="Times New Roman" w:cs="Times New Roman"/>
+          <w:sz w:val="20"/>
+          <w:szCs w:val="20"/>
+        </w:rPr>
+      </w:pPr>
+      <w:r>
+        <w:rPr>
+          <w:rFonts w:ascii="Times New Roman" w:hAnsi="Times New Roman" w:cs="Times New Roman"/>
+          <w:sz w:val="20"/>
+          <w:szCs w:val="20"/>
+        </w:rPr>
+        <w:t>Hide</w:t>
+      </w:r>
+      <w:r>
+        <w:rPr>
+          <w:rFonts w:ascii="Times New Roman" w:hAnsi="Times New Roman" w:cs="Times New Roman"/>
+          <w:sz w:val="20"/>
+          <w:szCs w:val="20"/>
+        </w:rPr>
+        <w:t xml:space="preserve"> both data members and data functions or methods associated with an instantiated class or object</w:t>
+      </w:r>
+      <w:r>
+        <w:rPr>
+          <w:rFonts w:ascii="Times New Roman" w:hAnsi="Times New Roman" w:cs="Times New Roman"/>
+          <w:sz w:val="20"/>
+          <w:szCs w:val="20"/>
+        </w:rPr>
+        <w:t xml:space="preserve"> </w:t>
+      </w:r>
+    </w:p>
+    <w:p>
+      <w:pPr>
+        <w:pStyle w:val="ListParagraph"/>
+        <w:numPr>
+          <w:ilvl w:val="0"/>
+          <w:numId w:val="9"/>
+        </w:numPr>
+        <w:spacing w:line="240" w:lineRule="auto"/>
+        <w:rPr>
+          <w:rFonts w:ascii="Times New Roman" w:hAnsi="Times New Roman" w:cs="Times New Roman"/>
+          <w:sz w:val="20"/>
+          <w:szCs w:val="20"/>
+        </w:rPr>
+      </w:pPr>
+      <w:r>
+        <w:rPr>
+          <w:rFonts w:ascii="Times New Roman" w:hAnsi="Times New Roman" w:cs="Times New Roman"/>
+          <w:sz w:val="20"/>
+          <w:szCs w:val="20"/>
+        </w:rPr>
+        <w:t>Make all variable as private</w:t>
+      </w:r>
+    </w:p>
+    <w:p>
+      <w:pPr>
+        <w:pStyle w:val="ListParagraph"/>
+        <w:numPr>
+          <w:ilvl w:val="0"/>
+          <w:numId w:val="9"/>
+        </w:numPr>
+        <w:spacing w:line="360" w:lineRule="auto"/>
+        <w:rPr>
+          <w:rFonts w:ascii="Times New Roman" w:hAnsi="Times New Roman" w:cs="Times New Roman"/>
+          <w:sz w:val="20"/>
+          <w:szCs w:val="20"/>
+        </w:rPr>
+      </w:pPr>
+      <w:r>
+        <w:rPr>
+          <w:rFonts w:ascii="Times New Roman" w:hAnsi="Times New Roman" w:cs="Times New Roman"/>
+          <w:sz w:val="20"/>
+          <w:szCs w:val="20"/>
+        </w:rPr>
+        <w:t>Can access by setter and getter</w:t>
+      </w:r>
+    </w:p>
+    <w:p>
+      <w:pPr>
+        <w:pStyle w:val="ListParagraph"/>
+        <w:numPr>
+          <w:ilvl w:val="0"/>
+          <w:numId w:val="1"/>
+        </w:numPr>
+        <w:rPr>
+          <w:rFonts w:ascii="Times New Roman" w:hAnsi="Times New Roman" w:cs="Times New Roman"/>
+          <w:color w:val="FF0000"/>
+          <w:sz w:val="24"/>
+          <w:szCs w:val="24"/>
+        </w:rPr>
+      </w:pPr>
+      <w:r>
+        <w:rPr>
+          <w:rFonts w:ascii="Times New Roman" w:hAnsi="Times New Roman" w:cs="Times New Roman"/>
+          <w:color w:val="FF0000"/>
+          <w:sz w:val="24"/>
+          <w:szCs w:val="24"/>
+        </w:rPr>
+        <w:t>Id</w:t>
+      </w:r>
+      <w:r>
+        <w:rPr>
+          <w:rFonts w:ascii="Times New Roman" w:hAnsi="Times New Roman" w:cs="Times New Roman"/>
+          <w:color w:val="FF0000"/>
+          <w:sz w:val="24"/>
+          <w:szCs w:val="24"/>
+        </w:rPr>
+        <w:t>.java</w:t>
+      </w:r>
+    </w:p>
+    <w:p>
+      <w:pPr>
+        <w:rPr>
+          <w:rFonts w:ascii="Times New Roman" w:hAnsi="Times New Roman" w:cs="Times New Roman"/>
+          <w:b/>
+          <w:sz w:val="24"/>
+          <w:szCs w:val="24"/>
+          <w:u w:val="single"/>
+        </w:rPr>
+      </w:pPr>
+      <w:r>
+        <w:rPr>
+          <w:rFonts w:ascii="Times New Roman" w:hAnsi="Times New Roman" w:cs="Times New Roman"/>
+          <w:b/>
+          <w:sz w:val="24"/>
+          <w:szCs w:val="24"/>
+          <w:u w:val="single"/>
+        </w:rPr>
+        <w:t>Final</w:t>
+      </w:r>
+    </w:p>
+    <w:p>
+      <w:pPr>
+        <w:pStyle w:val="ListParagraph"/>
+        <w:numPr>
+          <w:ilvl w:val="0"/>
+          <w:numId w:val="10"/>
+        </w:numPr>
+        <w:spacing w:line="240" w:lineRule="auto"/>
+        <w:rPr>
+          <w:rFonts w:ascii="Times New Roman" w:hAnsi="Times New Roman" w:cs="Times New Roman"/>
+          <w:sz w:val="20"/>
+          <w:szCs w:val="20"/>
+        </w:rPr>
+      </w:pPr>
+      <w:r>
+        <w:rPr>
+          <w:rFonts w:ascii="Times New Roman" w:hAnsi="Times New Roman" w:cs="Times New Roman"/>
+          <w:sz w:val="20"/>
+          <w:szCs w:val="20"/>
+        </w:rPr>
+        <w:t>final method cannot be overridden</w:t>
+      </w:r>
+    </w:p>
+    <w:p>
+      <w:pPr>
+        <w:pStyle w:val="ListParagraph"/>
+        <w:numPr>
+          <w:ilvl w:val="0"/>
+          <w:numId w:val="10"/>
+        </w:numPr>
+        <w:spacing w:line="240" w:lineRule="auto"/>
+        <w:rPr>
+          <w:rFonts w:ascii="Times New Roman" w:hAnsi="Times New Roman" w:cs="Times New Roman"/>
+          <w:sz w:val="20"/>
+          <w:szCs w:val="20"/>
+        </w:rPr>
+      </w:pPr>
+      <w:r>
+        <w:rPr>
+          <w:rFonts w:ascii="Times New Roman" w:hAnsi="Times New Roman" w:cs="Times New Roman"/>
+          <w:sz w:val="20"/>
+          <w:szCs w:val="20"/>
+        </w:rPr>
+        <w:t>can't modify final variable</w:t>
+      </w:r>
+    </w:p>
+    <w:p>
+      <w:pPr>
+        <w:pStyle w:val="ListParagraph"/>
+        <w:numPr>
+          <w:ilvl w:val="0"/>
+          <w:numId w:val="10"/>
+        </w:numPr>
+        <w:spacing w:line="360" w:lineRule="auto"/>
+        <w:rPr>
+          <w:rFonts w:ascii="Times New Roman" w:hAnsi="Times New Roman" w:cs="Times New Roman"/>
+          <w:sz w:val="20"/>
+          <w:szCs w:val="20"/>
+        </w:rPr>
+      </w:pPr>
+      <w:r>
+        <w:rPr>
+          <w:rFonts w:ascii="Times New Roman" w:hAnsi="Times New Roman" w:cs="Times New Roman"/>
+          <w:sz w:val="20"/>
+          <w:szCs w:val="20"/>
+        </w:rPr>
+        <w:t>can't inherit final class</w:t>
+      </w:r>
+    </w:p>
+    <w:p>
+      <w:pPr>
+        <w:pStyle w:val="ListParagraph"/>
+        <w:numPr>
+          <w:ilvl w:val="0"/>
+          <w:numId w:val="1"/>
+        </w:numPr>
+        <w:spacing w:line="360" w:lineRule="auto"/>
+        <w:rPr>
+          <w:rFonts w:ascii="Times New Roman" w:hAnsi="Times New Roman" w:cs="Times New Roman"/>
+          <w:color w:val="FF0000"/>
+          <w:sz w:val="24"/>
+          <w:szCs w:val="24"/>
+        </w:rPr>
+      </w:pPr>
+      <w:r>
+        <w:rPr>
+          <w:rFonts w:ascii="Times New Roman" w:hAnsi="Times New Roman" w:cs="Times New Roman"/>
+          <w:color w:val="FF0000"/>
+          <w:sz w:val="24"/>
+          <w:szCs w:val="24"/>
+        </w:rPr>
+        <w:t>Speed</w:t>
+      </w:r>
+      <w:r>
+        <w:rPr>
+          <w:rFonts w:ascii="Times New Roman" w:hAnsi="Times New Roman" w:cs="Times New Roman"/>
+          <w:color w:val="FF0000"/>
+          <w:sz w:val="24"/>
+          <w:szCs w:val="24"/>
+        </w:rPr>
+        <w:t>.java</w:t>
+      </w:r>
+    </w:p>
+    <w:p>
+      <w:pPr>
         <w:tabs>
           <w:tab w:val="left" w:pos="1129"/>
           <w:tab w:val="center" w:pos="4680"/>
@@ -2492,7 +2682,6 @@
           <w:szCs w:val="24"/>
           <w:u w:val="single"/>
         </w:rPr>
-        <w:lastRenderedPageBreak/>
         <w:t>Exception</w:t>
       </w:r>
     </w:p>
@@ -3248,20 +3437,16 @@
         <w:tblLook w:val="04A0" w:firstRow="1" w:lastRow="0" w:firstColumn="1" w:lastColumn="0" w:noHBand="0" w:noVBand="1"/>
       </w:tblPr>
       <w:tblGrid>
-        <w:gridCol w:w="4848"/>
-        <w:gridCol w:w="23"/>
-        <w:gridCol w:w="4825"/>
-        <w:gridCol w:w="46"/>
+        <w:gridCol w:w="4932"/>
+        <w:gridCol w:w="4810"/>
       </w:tblGrid>
       <w:tr>
         <w:trPr>
-          <w:gridAfter w:val="1"/>
-          <w:wAfter w:w="46" w:type="dxa"/>
           <w:trHeight w:val="420"/>
         </w:trPr>
         <w:tc>
           <w:tcPr>
-            <w:tcW w:w="4848" w:type="dxa"/>
+            <w:tcW w:w="4932" w:type="dxa"/>
             <w:tcBorders>
               <w:top w:val="single" w:sz="24" w:space="0" w:color="auto"/>
               <w:left w:val="single" w:sz="24" w:space="0" w:color="auto"/>
@@ -3289,14 +3474,14 @@
                 <w:sz w:val="28"/>
                 <w:szCs w:val="28"/>
               </w:rPr>
+              <w:lastRenderedPageBreak/>
               <w:t>THROW</w:t>
             </w:r>
           </w:p>
         </w:tc>
         <w:tc>
           <w:tcPr>
-            <w:tcW w:w="4848" w:type="dxa"/>
-            <w:gridSpan w:val="2"/>
+            <w:tcW w:w="4810" w:type="dxa"/>
             <w:tcBorders>
               <w:top w:val="single" w:sz="24" w:space="0" w:color="auto"/>
               <w:left w:val="single" w:sz="24" w:space="0" w:color="auto"/>
@@ -3331,13 +3516,11 @@
       </w:tr>
       <w:tr>
         <w:trPr>
-          <w:gridAfter w:val="1"/>
-          <w:wAfter w:w="46" w:type="dxa"/>
           <w:trHeight w:val="840"/>
         </w:trPr>
         <w:tc>
           <w:tcPr>
-            <w:tcW w:w="4848" w:type="dxa"/>
+            <w:tcW w:w="4932" w:type="dxa"/>
             <w:tcBorders>
               <w:top w:val="single" w:sz="24" w:space="0" w:color="auto"/>
               <w:left w:val="single" w:sz="24" w:space="0" w:color="auto"/>
@@ -3382,8 +3565,7 @@
         </w:tc>
         <w:tc>
           <w:tcPr>
-            <w:tcW w:w="4848" w:type="dxa"/>
-            <w:gridSpan w:val="2"/>
+            <w:tcW w:w="4810" w:type="dxa"/>
             <w:tcBorders>
               <w:top w:val="single" w:sz="24" w:space="0" w:color="auto"/>
               <w:left w:val="single" w:sz="24" w:space="0" w:color="auto"/>
@@ -3421,13 +3603,11 @@
       </w:tr>
       <w:tr>
         <w:trPr>
-          <w:gridAfter w:val="1"/>
-          <w:wAfter w:w="46" w:type="dxa"/>
           <w:trHeight w:val="797"/>
         </w:trPr>
         <w:tc>
           <w:tcPr>
-            <w:tcW w:w="4848" w:type="dxa"/>
+            <w:tcW w:w="4932" w:type="dxa"/>
             <w:tcBorders>
               <w:left w:val="single" w:sz="24" w:space="0" w:color="auto"/>
               <w:right w:val="single" w:sz="24" w:space="0" w:color="auto"/>
@@ -3478,8 +3658,7 @@
         </w:tc>
         <w:tc>
           <w:tcPr>
-            <w:tcW w:w="4848" w:type="dxa"/>
-            <w:gridSpan w:val="2"/>
+            <w:tcW w:w="4810" w:type="dxa"/>
             <w:tcBorders>
               <w:left w:val="single" w:sz="24" w:space="0" w:color="auto"/>
               <w:right w:val="single" w:sz="24" w:space="0" w:color="auto"/>
@@ -3507,13 +3686,11 @@
       </w:tr>
       <w:tr>
         <w:trPr>
-          <w:gridAfter w:val="1"/>
-          <w:wAfter w:w="46" w:type="dxa"/>
           <w:trHeight w:val="398"/>
         </w:trPr>
         <w:tc>
           <w:tcPr>
-            <w:tcW w:w="4848" w:type="dxa"/>
+            <w:tcW w:w="4932" w:type="dxa"/>
             <w:tcBorders>
               <w:left w:val="single" w:sz="24" w:space="0" w:color="auto"/>
               <w:right w:val="single" w:sz="24" w:space="0" w:color="auto"/>
@@ -3549,8 +3726,7 @@
         </w:tc>
         <w:tc>
           <w:tcPr>
-            <w:tcW w:w="4848" w:type="dxa"/>
-            <w:gridSpan w:val="2"/>
+            <w:tcW w:w="4810" w:type="dxa"/>
             <w:tcBorders>
               <w:left w:val="single" w:sz="24" w:space="0" w:color="auto"/>
               <w:right w:val="single" w:sz="24" w:space="0" w:color="auto"/>
@@ -3587,13 +3763,11 @@
       </w:tr>
       <w:tr>
         <w:trPr>
-          <w:gridAfter w:val="1"/>
-          <w:wAfter w:w="46" w:type="dxa"/>
           <w:trHeight w:val="819"/>
         </w:trPr>
         <w:tc>
           <w:tcPr>
-            <w:tcW w:w="4848" w:type="dxa"/>
+            <w:tcW w:w="4932" w:type="dxa"/>
             <w:tcBorders>
               <w:left w:val="single" w:sz="24" w:space="0" w:color="auto"/>
               <w:right w:val="single" w:sz="24" w:space="0" w:color="auto"/>
@@ -3646,8 +3820,7 @@
         </w:tc>
         <w:tc>
           <w:tcPr>
-            <w:tcW w:w="4848" w:type="dxa"/>
-            <w:gridSpan w:val="2"/>
+            <w:tcW w:w="4810" w:type="dxa"/>
             <w:tcBorders>
               <w:left w:val="single" w:sz="24" w:space="0" w:color="auto"/>
               <w:right w:val="single" w:sz="24" w:space="0" w:color="auto"/>
@@ -3684,13 +3857,11 @@
       </w:tr>
       <w:tr>
         <w:trPr>
-          <w:gridAfter w:val="1"/>
-          <w:wAfter w:w="46" w:type="dxa"/>
           <w:trHeight w:val="398"/>
         </w:trPr>
         <w:tc>
           <w:tcPr>
-            <w:tcW w:w="4848" w:type="dxa"/>
+            <w:tcW w:w="4932" w:type="dxa"/>
             <w:tcBorders>
               <w:left w:val="single" w:sz="24" w:space="0" w:color="auto"/>
               <w:bottom w:val="single" w:sz="24" w:space="0" w:color="auto"/>
@@ -3718,8 +3889,7 @@
         </w:tc>
         <w:tc>
           <w:tcPr>
-            <w:tcW w:w="4848" w:type="dxa"/>
-            <w:gridSpan w:val="2"/>
+            <w:tcW w:w="4810" w:type="dxa"/>
             <w:tcBorders>
               <w:left w:val="single" w:sz="24" w:space="0" w:color="auto"/>
               <w:bottom w:val="single" w:sz="24" w:space="0" w:color="auto"/>
@@ -3752,8 +3922,7 @@
         </w:trPr>
         <w:tc>
           <w:tcPr>
-            <w:tcW w:w="4871" w:type="dxa"/>
-            <w:gridSpan w:val="2"/>
+            <w:tcW w:w="4932" w:type="dxa"/>
             <w:tcBorders>
               <w:top w:val="single" w:sz="24" w:space="0" w:color="auto"/>
               <w:left w:val="single" w:sz="24" w:space="0" w:color="auto"/>
@@ -3781,15 +3950,13 @@
                 <w:sz w:val="28"/>
                 <w:szCs w:val="28"/>
               </w:rPr>
-              <w:lastRenderedPageBreak/>
               <w:t>CHECKED EXCEPTION</w:t>
             </w:r>
           </w:p>
         </w:tc>
         <w:tc>
           <w:tcPr>
-            <w:tcW w:w="4871" w:type="dxa"/>
-            <w:gridSpan w:val="2"/>
+            <w:tcW w:w="4810" w:type="dxa"/>
             <w:tcBorders>
               <w:top w:val="single" w:sz="24" w:space="0" w:color="auto"/>
               <w:left w:val="single" w:sz="24" w:space="0" w:color="auto"/>
@@ -3828,8 +3995,7 @@
         </w:trPr>
         <w:tc>
           <w:tcPr>
-            <w:tcW w:w="4871" w:type="dxa"/>
-            <w:gridSpan w:val="2"/>
+            <w:tcW w:w="4932" w:type="dxa"/>
             <w:tcBorders>
               <w:top w:val="single" w:sz="24" w:space="0" w:color="auto"/>
               <w:left w:val="single" w:sz="24" w:space="0" w:color="auto"/>
@@ -3880,8 +4046,7 @@
         </w:tc>
         <w:tc>
           <w:tcPr>
-            <w:tcW w:w="4871" w:type="dxa"/>
-            <w:gridSpan w:val="2"/>
+            <w:tcW w:w="4810" w:type="dxa"/>
             <w:tcBorders>
               <w:top w:val="single" w:sz="24" w:space="0" w:color="auto"/>
               <w:left w:val="single" w:sz="24" w:space="0" w:color="auto"/>
@@ -3927,8 +4092,7 @@
         </w:trPr>
         <w:tc>
           <w:tcPr>
-            <w:tcW w:w="4871" w:type="dxa"/>
-            <w:gridSpan w:val="2"/>
+            <w:tcW w:w="4932" w:type="dxa"/>
             <w:tcBorders>
               <w:left w:val="single" w:sz="24" w:space="0" w:color="auto"/>
               <w:right w:val="single" w:sz="24" w:space="0" w:color="auto"/>
@@ -3978,8 +4142,7 @@
         </w:tc>
         <w:tc>
           <w:tcPr>
-            <w:tcW w:w="4871" w:type="dxa"/>
-            <w:gridSpan w:val="2"/>
+            <w:tcW w:w="4810" w:type="dxa"/>
             <w:tcBorders>
               <w:left w:val="single" w:sz="24" w:space="0" w:color="auto"/>
               <w:right w:val="single" w:sz="24" w:space="0" w:color="auto"/>
@@ -4034,8 +4197,7 @@
         </w:trPr>
         <w:tc>
           <w:tcPr>
-            <w:tcW w:w="4871" w:type="dxa"/>
-            <w:gridSpan w:val="2"/>
+            <w:tcW w:w="4932" w:type="dxa"/>
             <w:tcBorders>
               <w:left w:val="single" w:sz="24" w:space="0" w:color="auto"/>
               <w:right w:val="single" w:sz="24" w:space="0" w:color="auto"/>
@@ -4085,8 +4247,7 @@
         </w:tc>
         <w:tc>
           <w:tcPr>
-            <w:tcW w:w="4871" w:type="dxa"/>
-            <w:gridSpan w:val="2"/>
+            <w:tcW w:w="4810" w:type="dxa"/>
             <w:tcBorders>
               <w:left w:val="single" w:sz="24" w:space="0" w:color="auto"/>
               <w:right w:val="single" w:sz="24" w:space="0" w:color="auto"/>
@@ -4142,8 +4303,7 @@
         </w:trPr>
         <w:tc>
           <w:tcPr>
-            <w:tcW w:w="4871" w:type="dxa"/>
-            <w:gridSpan w:val="2"/>
+            <w:tcW w:w="4932" w:type="dxa"/>
             <w:tcBorders>
               <w:left w:val="single" w:sz="24" w:space="0" w:color="auto"/>
               <w:right w:val="single" w:sz="24" w:space="0" w:color="auto"/>
@@ -4173,8 +4333,7 @@
         </w:tc>
         <w:tc>
           <w:tcPr>
-            <w:tcW w:w="4871" w:type="dxa"/>
-            <w:gridSpan w:val="2"/>
+            <w:tcW w:w="4810" w:type="dxa"/>
             <w:tcBorders>
               <w:left w:val="single" w:sz="24" w:space="0" w:color="auto"/>
               <w:right w:val="single" w:sz="24" w:space="0" w:color="auto"/>
@@ -4209,8 +4368,7 @@
         </w:trPr>
         <w:tc>
           <w:tcPr>
-            <w:tcW w:w="4871" w:type="dxa"/>
-            <w:gridSpan w:val="2"/>
+            <w:tcW w:w="4932" w:type="dxa"/>
             <w:tcBorders>
               <w:left w:val="single" w:sz="24" w:space="0" w:color="auto"/>
               <w:right w:val="single" w:sz="24" w:space="0" w:color="auto"/>
@@ -4260,8 +4418,7 @@
         </w:tc>
         <w:tc>
           <w:tcPr>
-            <w:tcW w:w="4871" w:type="dxa"/>
-            <w:gridSpan w:val="2"/>
+            <w:tcW w:w="4810" w:type="dxa"/>
             <w:tcBorders>
               <w:left w:val="single" w:sz="24" w:space="0" w:color="auto"/>
               <w:right w:val="single" w:sz="24" w:space="0" w:color="auto"/>
@@ -4316,8 +4473,7 @@
         </w:trPr>
         <w:tc>
           <w:tcPr>
-            <w:tcW w:w="4871" w:type="dxa"/>
-            <w:gridSpan w:val="2"/>
+            <w:tcW w:w="4932" w:type="dxa"/>
             <w:tcBorders>
               <w:left w:val="single" w:sz="24" w:space="0" w:color="auto"/>
               <w:right w:val="single" w:sz="24" w:space="0" w:color="auto"/>
@@ -4462,8 +4618,7 @@
         </w:tc>
         <w:tc>
           <w:tcPr>
-            <w:tcW w:w="4871" w:type="dxa"/>
-            <w:gridSpan w:val="2"/>
+            <w:tcW w:w="4810" w:type="dxa"/>
             <w:tcBorders>
               <w:left w:val="single" w:sz="24" w:space="0" w:color="auto"/>
               <w:right w:val="single" w:sz="24" w:space="0" w:color="auto"/>
@@ -4653,8 +4808,7 @@
         </w:trPr>
         <w:tc>
           <w:tcPr>
-            <w:tcW w:w="4871" w:type="dxa"/>
-            <w:gridSpan w:val="2"/>
+            <w:tcW w:w="4932" w:type="dxa"/>
             <w:tcBorders>
               <w:left w:val="single" w:sz="24" w:space="0" w:color="auto"/>
               <w:bottom w:val="single" w:sz="24" w:space="0" w:color="auto"/>
@@ -4684,8 +4838,7 @@
         </w:tc>
         <w:tc>
           <w:tcPr>
-            <w:tcW w:w="4871" w:type="dxa"/>
-            <w:gridSpan w:val="2"/>
+            <w:tcW w:w="4810" w:type="dxa"/>
             <w:tcBorders>
               <w:left w:val="single" w:sz="24" w:space="0" w:color="auto"/>
               <w:bottom w:val="single" w:sz="24" w:space="0" w:color="auto"/>
@@ -4743,6 +4896,7 @@
           <w:sz w:val="24"/>
           <w:szCs w:val="24"/>
         </w:rPr>
+        <w:lastRenderedPageBreak/>
         <w:drawing>
           <wp:inline distT="0" distB="0" distL="0" distR="0" wp14:anchorId="5A9FAED9" wp14:editId="3B039712">
             <wp:extent cx="5869835" cy="2600325"/>
@@ -4804,11 +4958,10 @@
           <w:sz w:val="24"/>
           <w:szCs w:val="24"/>
         </w:rPr>
-        <w:lastRenderedPageBreak/>
         <w:drawing>
           <wp:inline distT="0" distB="0" distL="0" distR="0" wp14:anchorId="3CA15EF1" wp14:editId="15C41D51">
-            <wp:extent cx="3034133" cy="3781425"/>
-            <wp:effectExtent l="0" t="0" r="0" b="0"/>
+            <wp:extent cx="2760453" cy="3440339"/>
+            <wp:effectExtent l="0" t="0" r="1905" b="8255"/>
             <wp:docPr id="14" name="Picture 14"/>
             <wp:cNvGraphicFramePr>
               <a:graphicFrameLocks xmlns:a="http://schemas.openxmlformats.org/drawingml/2006/main" noChangeAspect="1"/>
@@ -4828,7 +4981,7 @@
                   <pic:spPr bwMode="auto">
                     <a:xfrm>
                       <a:off x="0" y="0"/>
-                      <a:ext cx="3103771" cy="3868215"/>
+                      <a:ext cx="2833958" cy="3531948"/>
                     </a:xfrm>
                     <a:prstGeom prst="rect">
                       <a:avLst/>
@@ -5090,6 +5243,7 @@
           <w:sz w:val="24"/>
           <w:szCs w:val="24"/>
         </w:rPr>
+        <w:lastRenderedPageBreak/>
         <w:drawing>
           <wp:inline distT="0" distB="0" distL="0" distR="0" wp14:anchorId="38172F57" wp14:editId="024C9A0A">
             <wp:extent cx="2590800" cy="2534885"/>
@@ -5145,7 +5299,6 @@
           <w:szCs w:val="24"/>
           <w:u w:val="single"/>
         </w:rPr>
-        <w:lastRenderedPageBreak/>
         <w:t>Access Specifiers</w:t>
       </w:r>
       <w:r>
@@ -5600,6 +5753,7 @@
           <w:sz w:val="24"/>
           <w:szCs w:val="24"/>
         </w:rPr>
+        <w:lastRenderedPageBreak/>
         <w:drawing>
           <wp:inline distT="0" distB="0" distL="0" distR="0" wp14:anchorId="261C471A" wp14:editId="7114901C">
             <wp:extent cx="6019800" cy="3423670"/>
@@ -5660,7 +5814,6 @@
           <w:sz w:val="24"/>
           <w:szCs w:val="24"/>
         </w:rPr>
-        <w:lastRenderedPageBreak/>
         <w:t xml:space="preserve">List: </w:t>
       </w:r>
       <w:r>
@@ -6021,7 +6174,6 @@
           <w:sz w:val="32"/>
           <w:szCs w:val="24"/>
         </w:rPr>
-        <w:lastRenderedPageBreak/>
         <w:t>JDBC</w:t>
       </w:r>
     </w:p>
@@ -6975,6 +7127,7 @@
         <w:rPr>
           <w:noProof/>
         </w:rPr>
+        <w:lastRenderedPageBreak/>
         <w:drawing>
           <wp:inline distT="0" distB="0" distL="0" distR="0" wp14:anchorId="7043960E" wp14:editId="2CFF8BAC">
             <wp:extent cx="3686175" cy="3171825"/>
@@ -7031,7 +7184,6 @@
         <w:rPr>
           <w:noProof/>
         </w:rPr>
-        <w:lastRenderedPageBreak/>
         <w:drawing>
           <wp:inline distT="0" distB="0" distL="0" distR="0" wp14:anchorId="19605FE8" wp14:editId="10405D7A">
             <wp:extent cx="5943600" cy="3487420"/>
@@ -7143,6 +7295,7 @@
           <w:sz w:val="24"/>
           <w:szCs w:val="24"/>
         </w:rPr>
+        <w:lastRenderedPageBreak/>
         <w:t>Create HTML file</w:t>
       </w:r>
     </w:p>
@@ -7202,7 +7355,6 @@
         <w:rPr>
           <w:noProof/>
         </w:rPr>
-        <w:lastRenderedPageBreak/>
         <w:drawing>
           <wp:inline distT="0" distB="0" distL="0" distR="0" wp14:anchorId="2CE98F29" wp14:editId="09AC7A77">
             <wp:extent cx="2857500" cy="3171825"/>
@@ -7879,6 +8031,24 @@
     </w:p>
     <w:p>
       <w:pPr>
+        <w:rPr>
+          <w:rFonts w:ascii="Times New Roman" w:hAnsi="Times New Roman" w:cs="Times New Roman"/>
+          <w:sz w:val="24"/>
+          <w:szCs w:val="24"/>
+        </w:rPr>
+      </w:pPr>
+    </w:p>
+    <w:p>
+      <w:pPr>
+        <w:rPr>
+          <w:rFonts w:ascii="Times New Roman" w:hAnsi="Times New Roman" w:cs="Times New Roman"/>
+          <w:sz w:val="24"/>
+          <w:szCs w:val="24"/>
+        </w:rPr>
+      </w:pPr>
+    </w:p>
+    <w:p>
+      <w:pPr>
         <w:jc w:val="center"/>
         <w:rPr>
           <w:rFonts w:ascii="Times New Roman" w:hAnsi="Times New Roman" w:cs="Times New Roman"/>
@@ -7894,6 +8064,7 @@
           <w:sz w:val="36"/>
           <w:szCs w:val="24"/>
         </w:rPr>
+        <w:lastRenderedPageBreak/>
         <w:t>JDBC+WEB</w:t>
       </w:r>
     </w:p>
@@ -7934,7 +8105,6 @@
           <w:sz w:val="24"/>
           <w:szCs w:val="24"/>
         </w:rPr>
-        <w:lastRenderedPageBreak/>
         <w:t>Insert jar file in lib</w:t>
       </w:r>
     </w:p>
@@ -8020,57 +8190,144 @@
     </w:p>
     <w:p>
       <w:pPr>
-        <w:rPr>
-          <w:rFonts w:ascii="Times New Roman" w:hAnsi="Times New Roman" w:cs="Times New Roman"/>
-          <w:sz w:val="24"/>
-          <w:szCs w:val="24"/>
-        </w:rPr>
-      </w:pPr>
-    </w:p>
-    <w:p>
-      <w:pPr>
-        <w:rPr>
-          <w:rFonts w:ascii="Times New Roman" w:hAnsi="Times New Roman" w:cs="Times New Roman"/>
-          <w:sz w:val="24"/>
-          <w:szCs w:val="24"/>
-        </w:rPr>
-      </w:pPr>
-    </w:p>
-    <w:p>
-      <w:pPr>
-        <w:rPr>
-          <w:rFonts w:ascii="Times New Roman" w:hAnsi="Times New Roman" w:cs="Times New Roman"/>
-          <w:sz w:val="24"/>
-          <w:szCs w:val="24"/>
-        </w:rPr>
-      </w:pPr>
-    </w:p>
-    <w:p>
-      <w:pPr>
-        <w:rPr>
-          <w:rFonts w:ascii="Times New Roman" w:hAnsi="Times New Roman" w:cs="Times New Roman"/>
-          <w:sz w:val="24"/>
-          <w:szCs w:val="24"/>
-        </w:rPr>
-      </w:pPr>
-    </w:p>
-    <w:p>
-      <w:pPr>
-        <w:rPr>
-          <w:rFonts w:ascii="Times New Roman" w:hAnsi="Times New Roman" w:cs="Times New Roman"/>
-          <w:sz w:val="24"/>
-          <w:szCs w:val="24"/>
-        </w:rPr>
-      </w:pPr>
-    </w:p>
-    <w:p>
-      <w:pPr>
-        <w:rPr>
-          <w:rFonts w:ascii="Times New Roman" w:hAnsi="Times New Roman" w:cs="Times New Roman"/>
-          <w:sz w:val="24"/>
-          <w:szCs w:val="24"/>
-        </w:rPr>
-      </w:pPr>
+        <w:tabs>
+          <w:tab w:val="left" w:pos="1129"/>
+          <w:tab w:val="center" w:pos="4680"/>
+        </w:tabs>
+        <w:rPr>
+          <w:rFonts w:ascii="Times New Roman" w:hAnsi="Times New Roman" w:cs="Times New Roman"/>
+          <w:b/>
+          <w:sz w:val="24"/>
+          <w:szCs w:val="24"/>
+          <w:u w:val="single"/>
+        </w:rPr>
+      </w:pPr>
+      <w:r>
+        <w:rPr>
+          <w:rFonts w:ascii="Times New Roman" w:hAnsi="Times New Roman" w:cs="Times New Roman"/>
+          <w:b/>
+          <w:sz w:val="24"/>
+          <w:szCs w:val="24"/>
+          <w:u w:val="single"/>
+        </w:rPr>
+        <w:t>File</w:t>
+      </w:r>
+      <w:r>
+        <w:rPr>
+          <w:rFonts w:ascii="Times New Roman" w:hAnsi="Times New Roman" w:cs="Times New Roman"/>
+          <w:b/>
+          <w:sz w:val="24"/>
+          <w:szCs w:val="24"/>
+          <w:u w:val="single"/>
+        </w:rPr>
+        <w:t xml:space="preserve"> M</w:t>
+      </w:r>
+      <w:r>
+        <w:rPr>
+          <w:rFonts w:ascii="Times New Roman" w:hAnsi="Times New Roman" w:cs="Times New Roman"/>
+          <w:b/>
+          <w:sz w:val="24"/>
+          <w:szCs w:val="24"/>
+          <w:u w:val="single"/>
+        </w:rPr>
+        <w:t>anagement</w:t>
+      </w:r>
+    </w:p>
+    <w:p>
+      <w:pPr>
+        <w:pStyle w:val="ListParagraph"/>
+        <w:numPr>
+          <w:ilvl w:val="0"/>
+          <w:numId w:val="1"/>
+        </w:numPr>
+        <w:rPr>
+          <w:rFonts w:ascii="Times New Roman" w:hAnsi="Times New Roman" w:cs="Times New Roman"/>
+          <w:color w:val="FF0000"/>
+          <w:sz w:val="24"/>
+          <w:szCs w:val="24"/>
+        </w:rPr>
+      </w:pPr>
+      <w:r>
+        <w:rPr>
+          <w:rFonts w:ascii="Times New Roman" w:hAnsi="Times New Roman" w:cs="Times New Roman"/>
+          <w:color w:val="FF0000"/>
+          <w:sz w:val="24"/>
+          <w:szCs w:val="24"/>
+        </w:rPr>
+        <w:t>Buffer.java</w:t>
+      </w:r>
+    </w:p>
+    <w:p>
+      <w:pPr>
+        <w:pStyle w:val="ListParagraph"/>
+        <w:numPr>
+          <w:ilvl w:val="0"/>
+          <w:numId w:val="1"/>
+        </w:numPr>
+        <w:rPr>
+          <w:rFonts w:ascii="Times New Roman" w:hAnsi="Times New Roman" w:cs="Times New Roman"/>
+          <w:color w:val="FF0000"/>
+          <w:sz w:val="24"/>
+          <w:szCs w:val="24"/>
+        </w:rPr>
+      </w:pPr>
+      <w:r>
+        <w:rPr>
+          <w:rFonts w:ascii="Times New Roman" w:hAnsi="Times New Roman" w:cs="Times New Roman"/>
+          <w:color w:val="FF0000"/>
+          <w:sz w:val="24"/>
+          <w:szCs w:val="24"/>
+        </w:rPr>
+        <w:t>Fm.java</w:t>
+      </w:r>
+    </w:p>
+    <w:p>
+      <w:pPr>
+        <w:pStyle w:val="ListParagraph"/>
+        <w:numPr>
+          <w:ilvl w:val="0"/>
+          <w:numId w:val="1"/>
+        </w:numPr>
+        <w:rPr>
+          <w:rFonts w:ascii="Times New Roman" w:hAnsi="Times New Roman" w:cs="Times New Roman"/>
+          <w:color w:val="FF0000"/>
+          <w:sz w:val="24"/>
+          <w:szCs w:val="24"/>
+        </w:rPr>
+      </w:pPr>
+      <w:r>
+        <w:rPr>
+          <w:rFonts w:ascii="Times New Roman" w:hAnsi="Times New Roman" w:cs="Times New Roman"/>
+          <w:color w:val="FF0000"/>
+          <w:sz w:val="24"/>
+          <w:szCs w:val="24"/>
+        </w:rPr>
+        <w:t>Filem.java</w:t>
+      </w:r>
+    </w:p>
+    <w:p>
+      <w:pPr>
+        <w:pStyle w:val="ListParagraph"/>
+        <w:numPr>
+          <w:ilvl w:val="0"/>
+          <w:numId w:val="1"/>
+        </w:numPr>
+        <w:rPr>
+          <w:rFonts w:ascii="Times New Roman" w:hAnsi="Times New Roman" w:cs="Times New Roman"/>
+          <w:color w:val="FF0000"/>
+          <w:sz w:val="24"/>
+          <w:szCs w:val="24"/>
+        </w:rPr>
+      </w:pPr>
+      <w:r>
+        <w:rPr>
+          <w:rFonts w:ascii="Times New Roman" w:hAnsi="Times New Roman" w:cs="Times New Roman"/>
+          <w:color w:val="FF0000"/>
+          <w:sz w:val="24"/>
+          <w:szCs w:val="24"/>
+        </w:rPr>
+        <w:t>Folder.java</w:t>
+      </w:r>
     </w:p>
     <w:p>
       <w:pPr>
@@ -8510,15 +8767,6 @@
       <w:pPr>
         <w:rPr>
           <w:rFonts w:ascii="Times New Roman" w:hAnsi="Times New Roman" w:cs="Times New Roman"/>
-          <w:sz w:val="24"/>
-          <w:szCs w:val="24"/>
-        </w:rPr>
-      </w:pPr>
-    </w:p>
-    <w:p>
-      <w:pPr>
-        <w:rPr>
-          <w:rFonts w:ascii="Times New Roman" w:hAnsi="Times New Roman" w:cs="Times New Roman"/>
           <w:b/>
           <w:sz w:val="32"/>
           <w:szCs w:val="24"/>
@@ -8531,24 +8779,24 @@
           <w:sz w:val="32"/>
           <w:szCs w:val="24"/>
         </w:rPr>
+        <w:t>What is Hibernate Framework?</w:t>
+      </w:r>
+    </w:p>
+    <w:p>
+      <w:pPr>
+        <w:rPr>
+          <w:rFonts w:ascii="Times New Roman" w:hAnsi="Times New Roman" w:cs="Times New Roman"/>
+          <w:sz w:val="24"/>
+          <w:szCs w:val="24"/>
+        </w:rPr>
+      </w:pPr>
+      <w:r>
+        <w:rPr>
+          <w:rFonts w:ascii="Times New Roman" w:hAnsi="Times New Roman" w:cs="Times New Roman"/>
+          <w:sz w:val="24"/>
+          <w:szCs w:val="24"/>
+        </w:rPr>
         <w:lastRenderedPageBreak/>
-        <w:t>What is Hibernate Framework?</w:t>
-      </w:r>
-    </w:p>
-    <w:p>
-      <w:pPr>
-        <w:rPr>
-          <w:rFonts w:ascii="Times New Roman" w:hAnsi="Times New Roman" w:cs="Times New Roman"/>
-          <w:sz w:val="24"/>
-          <w:szCs w:val="24"/>
-        </w:rPr>
-      </w:pPr>
-      <w:r>
-        <w:rPr>
-          <w:rFonts w:ascii="Times New Roman" w:hAnsi="Times New Roman" w:cs="Times New Roman"/>
-          <w:sz w:val="24"/>
-          <w:szCs w:val="24"/>
-        </w:rPr>
         <w:t>Hibernate is a java based ORM tool that provides a framework for mapping application domain objects to the relational database tables and vice versa.</w:t>
       </w:r>
     </w:p>
@@ -8607,6 +8855,7 @@
       <w:r>
         <w:rPr>
           <w:rFonts w:ascii="Times New Roman" w:hAnsi="Times New Roman" w:cs="Times New Roman"/>
+          <w:noProof/>
           <w:sz w:val="24"/>
           <w:szCs w:val="24"/>
         </w:rPr>
@@ -8830,6 +9079,7 @@
           <w:sz w:val="24"/>
           <w:szCs w:val="24"/>
         </w:rPr>
+        <w:lastRenderedPageBreak/>
         <w:t>Hibernate acts as an additional layer on top of JDBC and enables you to implement a database-independent persistence layer:</w:t>
       </w:r>
     </w:p>
@@ -8845,6 +9095,7 @@
       <w:r>
         <w:rPr>
           <w:rFonts w:ascii="Times New Roman" w:hAnsi="Times New Roman" w:cs="Times New Roman"/>
+          <w:noProof/>
           <w:sz w:val="24"/>
           <w:szCs w:val="24"/>
         </w:rPr>
@@ -9006,6 +9257,7 @@
       <w:r>
         <w:rPr>
           <w:rFonts w:ascii="Times New Roman" w:hAnsi="Times New Roman" w:cs="Times New Roman"/>
+          <w:noProof/>
           <w:sz w:val="24"/>
           <w:szCs w:val="24"/>
         </w:rPr>
@@ -9050,6 +9302,336 @@
       <w:pPr>
         <w:rPr>
           <w:rFonts w:ascii="Times New Roman" w:hAnsi="Times New Roman" w:cs="Times New Roman"/>
+          <w:b/>
+          <w:sz w:val="28"/>
+          <w:szCs w:val="24"/>
+          <w:u w:val="single"/>
+        </w:rPr>
+      </w:pPr>
+    </w:p>
+    <w:p>
+      <w:pPr>
+        <w:rPr>
+          <w:rFonts w:ascii="Times New Roman" w:hAnsi="Times New Roman" w:cs="Times New Roman"/>
+          <w:b/>
+          <w:sz w:val="28"/>
+          <w:szCs w:val="24"/>
+          <w:u w:val="single"/>
+        </w:rPr>
+      </w:pPr>
+    </w:p>
+    <w:p>
+      <w:pPr>
+        <w:rPr>
+          <w:rFonts w:ascii="Times New Roman" w:hAnsi="Times New Roman" w:cs="Times New Roman"/>
+          <w:b/>
+          <w:sz w:val="28"/>
+          <w:szCs w:val="24"/>
+          <w:u w:val="single"/>
+        </w:rPr>
+      </w:pPr>
+      <w:proofErr w:type="gramStart"/>
+      <w:r>
+        <w:rPr>
+          <w:rFonts w:ascii="Times New Roman" w:hAnsi="Times New Roman" w:cs="Times New Roman"/>
+          <w:b/>
+          <w:sz w:val="28"/>
+          <w:szCs w:val="24"/>
+          <w:u w:val="single"/>
+        </w:rPr>
+        <w:lastRenderedPageBreak/>
+        <w:t>Spring :</w:t>
+      </w:r>
+      <w:proofErr w:type="gramEnd"/>
+      <w:r>
+        <w:rPr>
+          <w:rFonts w:ascii="Times New Roman" w:hAnsi="Times New Roman" w:cs="Times New Roman"/>
+          <w:b/>
+          <w:sz w:val="28"/>
+          <w:szCs w:val="24"/>
+          <w:u w:val="single"/>
+        </w:rPr>
+        <w:t xml:space="preserve"> Framework</w:t>
+      </w:r>
+    </w:p>
+    <w:p>
+      <w:pPr>
+        <w:rPr>
+          <w:rFonts w:ascii="Times New Roman" w:hAnsi="Times New Roman" w:cs="Times New Roman"/>
+          <w:b/>
+          <w:sz w:val="24"/>
+          <w:szCs w:val="24"/>
+        </w:rPr>
+      </w:pPr>
+      <w:r>
+        <w:rPr>
+          <w:rFonts w:ascii="Times New Roman" w:hAnsi="Times New Roman" w:cs="Times New Roman"/>
+          <w:b/>
+          <w:sz w:val="24"/>
+          <w:szCs w:val="24"/>
+        </w:rPr>
+        <w:t>CORE</w:t>
+      </w:r>
+    </w:p>
+    <w:p>
+      <w:pPr>
+        <w:pStyle w:val="ListParagraph"/>
+        <w:numPr>
+          <w:ilvl w:val="0"/>
+          <w:numId w:val="22"/>
+        </w:numPr>
+        <w:rPr>
+          <w:rFonts w:ascii="Times New Roman" w:hAnsi="Times New Roman" w:cs="Times New Roman"/>
+          <w:sz w:val="24"/>
+          <w:szCs w:val="24"/>
+        </w:rPr>
+      </w:pPr>
+      <w:r>
+        <w:rPr>
+          <w:rFonts w:ascii="Times New Roman" w:hAnsi="Times New Roman" w:cs="Times New Roman"/>
+          <w:sz w:val="24"/>
+          <w:szCs w:val="24"/>
+        </w:rPr>
+        <w:t>AOP : Aspect Oriented Programming</w:t>
+      </w:r>
+    </w:p>
+    <w:p>
+      <w:pPr>
+        <w:pStyle w:val="ListParagraph"/>
+        <w:numPr>
+          <w:ilvl w:val="0"/>
+          <w:numId w:val="22"/>
+        </w:numPr>
+        <w:rPr>
+          <w:rFonts w:ascii="Times New Roman" w:hAnsi="Times New Roman" w:cs="Times New Roman"/>
+          <w:sz w:val="24"/>
+          <w:szCs w:val="24"/>
+        </w:rPr>
+      </w:pPr>
+      <w:r>
+        <w:rPr>
+          <w:rFonts w:ascii="Times New Roman" w:hAnsi="Times New Roman" w:cs="Times New Roman"/>
+          <w:sz w:val="24"/>
+          <w:szCs w:val="24"/>
+        </w:rPr>
+        <w:t>JDBC</w:t>
+      </w:r>
+    </w:p>
+    <w:p>
+      <w:pPr>
+        <w:pStyle w:val="ListParagraph"/>
+        <w:numPr>
+          <w:ilvl w:val="0"/>
+          <w:numId w:val="22"/>
+        </w:numPr>
+        <w:rPr>
+          <w:rFonts w:ascii="Times New Roman" w:hAnsi="Times New Roman" w:cs="Times New Roman"/>
+          <w:sz w:val="24"/>
+          <w:szCs w:val="24"/>
+        </w:rPr>
+      </w:pPr>
+      <w:r>
+        <w:rPr>
+          <w:rFonts w:ascii="Times New Roman" w:hAnsi="Times New Roman" w:cs="Times New Roman"/>
+          <w:sz w:val="24"/>
+          <w:szCs w:val="24"/>
+        </w:rPr>
+        <w:t>WEB</w:t>
+      </w:r>
+    </w:p>
+    <w:p>
+      <w:pPr>
+        <w:pStyle w:val="ListParagraph"/>
+        <w:numPr>
+          <w:ilvl w:val="0"/>
+          <w:numId w:val="22"/>
+        </w:numPr>
+        <w:rPr>
+          <w:rFonts w:ascii="Times New Roman" w:hAnsi="Times New Roman" w:cs="Times New Roman"/>
+          <w:sz w:val="24"/>
+          <w:szCs w:val="24"/>
+        </w:rPr>
+      </w:pPr>
+      <w:r>
+        <w:rPr>
+          <w:rFonts w:ascii="Times New Roman" w:hAnsi="Times New Roman" w:cs="Times New Roman"/>
+          <w:sz w:val="24"/>
+          <w:szCs w:val="24"/>
+        </w:rPr>
+        <w:t>MVC</w:t>
+      </w:r>
+    </w:p>
+    <w:p>
+      <w:pPr>
+        <w:pStyle w:val="ListParagraph"/>
+        <w:numPr>
+          <w:ilvl w:val="0"/>
+          <w:numId w:val="22"/>
+        </w:numPr>
+        <w:rPr>
+          <w:rFonts w:ascii="Times New Roman" w:hAnsi="Times New Roman" w:cs="Times New Roman"/>
+          <w:sz w:val="24"/>
+          <w:szCs w:val="24"/>
+        </w:rPr>
+      </w:pPr>
+      <w:r>
+        <w:rPr>
+          <w:rFonts w:ascii="Times New Roman" w:hAnsi="Times New Roman" w:cs="Times New Roman"/>
+          <w:sz w:val="24"/>
+          <w:szCs w:val="24"/>
+        </w:rPr>
+        <w:t>HIBERNATE</w:t>
+      </w:r>
+    </w:p>
+    <w:p>
+      <w:pPr>
+        <w:rPr>
+          <w:rFonts w:ascii="Times New Roman" w:hAnsi="Times New Roman" w:cs="Times New Roman"/>
+          <w:b/>
+          <w:sz w:val="24"/>
+          <w:szCs w:val="24"/>
+        </w:rPr>
+      </w:pPr>
+      <w:r>
+        <w:rPr>
+          <w:rFonts w:ascii="Times New Roman" w:hAnsi="Times New Roman" w:cs="Times New Roman"/>
+          <w:b/>
+          <w:sz w:val="24"/>
+          <w:szCs w:val="24"/>
+        </w:rPr>
+        <w:t>IOC container</w:t>
+      </w:r>
+    </w:p>
+    <w:p>
+      <w:pPr>
+        <w:pStyle w:val="ListParagraph"/>
+        <w:numPr>
+          <w:ilvl w:val="0"/>
+          <w:numId w:val="25"/>
+        </w:numPr>
+        <w:rPr>
+          <w:rFonts w:ascii="Times New Roman" w:hAnsi="Times New Roman" w:cs="Times New Roman"/>
+          <w:sz w:val="24"/>
+          <w:szCs w:val="24"/>
+        </w:rPr>
+      </w:pPr>
+      <w:r>
+        <w:rPr>
+          <w:rFonts w:ascii="Times New Roman" w:hAnsi="Times New Roman" w:cs="Times New Roman"/>
+          <w:sz w:val="24"/>
+          <w:szCs w:val="24"/>
+        </w:rPr>
+        <w:t>Bean factory</w:t>
+      </w:r>
+    </w:p>
+    <w:p>
+      <w:pPr>
+        <w:pStyle w:val="ListParagraph"/>
+        <w:numPr>
+          <w:ilvl w:val="0"/>
+          <w:numId w:val="25"/>
+        </w:numPr>
+        <w:rPr>
+          <w:rFonts w:ascii="Times New Roman" w:hAnsi="Times New Roman" w:cs="Times New Roman"/>
+          <w:sz w:val="24"/>
+          <w:szCs w:val="24"/>
+        </w:rPr>
+      </w:pPr>
+      <w:r>
+        <w:rPr>
+          <w:rFonts w:ascii="Times New Roman" w:hAnsi="Times New Roman" w:cs="Times New Roman"/>
+          <w:sz w:val="24"/>
+          <w:szCs w:val="24"/>
+        </w:rPr>
+        <w:t>Application Context</w:t>
+      </w:r>
+    </w:p>
+    <w:p>
+      <w:pPr>
+        <w:rPr>
+          <w:rFonts w:ascii="Times New Roman" w:hAnsi="Times New Roman" w:cs="Times New Roman"/>
+          <w:b/>
+          <w:sz w:val="24"/>
+          <w:szCs w:val="24"/>
+        </w:rPr>
+      </w:pPr>
+      <w:r>
+        <w:rPr>
+          <w:rFonts w:ascii="Times New Roman" w:hAnsi="Times New Roman" w:cs="Times New Roman"/>
+          <w:b/>
+          <w:sz w:val="24"/>
+          <w:szCs w:val="24"/>
+        </w:rPr>
+        <w:t>Dependency Inju</w:t>
+      </w:r>
+      <w:r>
+        <w:rPr>
+          <w:rFonts w:ascii="Times New Roman" w:hAnsi="Times New Roman" w:cs="Times New Roman"/>
+          <w:b/>
+          <w:sz w:val="24"/>
+          <w:szCs w:val="24"/>
+        </w:rPr>
+        <w:t>n</w:t>
+      </w:r>
+      <w:r>
+        <w:rPr>
+          <w:rFonts w:ascii="Times New Roman" w:hAnsi="Times New Roman" w:cs="Times New Roman"/>
+          <w:b/>
+          <w:sz w:val="24"/>
+          <w:szCs w:val="24"/>
+        </w:rPr>
+        <w:t>ction</w:t>
+      </w:r>
+    </w:p>
+    <w:p>
+      <w:pPr>
+        <w:pStyle w:val="ListParagraph"/>
+        <w:numPr>
+          <w:ilvl w:val="0"/>
+          <w:numId w:val="23"/>
+        </w:numPr>
+        <w:rPr>
+          <w:rFonts w:ascii="Times New Roman" w:hAnsi="Times New Roman" w:cs="Times New Roman"/>
+          <w:sz w:val="24"/>
+          <w:szCs w:val="24"/>
+        </w:rPr>
+      </w:pPr>
+      <w:r>
+        <w:rPr>
+          <w:rFonts w:ascii="Times New Roman" w:hAnsi="Times New Roman" w:cs="Times New Roman"/>
+          <w:sz w:val="24"/>
+          <w:szCs w:val="24"/>
+        </w:rPr>
+        <w:t>Setter / Getter (with collection)</w:t>
+      </w:r>
+    </w:p>
+    <w:p>
+      <w:pPr>
+        <w:pStyle w:val="ListParagraph"/>
+        <w:numPr>
+          <w:ilvl w:val="0"/>
+          <w:numId w:val="23"/>
+        </w:numPr>
+        <w:rPr>
+          <w:rFonts w:ascii="Times New Roman" w:hAnsi="Times New Roman" w:cs="Times New Roman"/>
+          <w:sz w:val="24"/>
+          <w:szCs w:val="24"/>
+        </w:rPr>
+      </w:pPr>
+      <w:r>
+        <w:rPr>
+          <w:rFonts w:ascii="Times New Roman" w:hAnsi="Times New Roman" w:cs="Times New Roman"/>
+          <w:sz w:val="24"/>
+          <w:szCs w:val="24"/>
+        </w:rPr>
+        <w:t>Constructor</w:t>
+      </w:r>
+    </w:p>
+    <w:p>
+      <w:pPr>
+        <w:rPr>
+          <w:rFonts w:ascii="Times New Roman" w:hAnsi="Times New Roman" w:cs="Times New Roman"/>
+          <w:b/>
           <w:sz w:val="24"/>
           <w:szCs w:val="24"/>
         </w:rPr>
@@ -9058,10 +9640,11 @@
       <w:r>
         <w:rPr>
           <w:rFonts w:ascii="Times New Roman" w:hAnsi="Times New Roman" w:cs="Times New Roman"/>
-          <w:sz w:val="24"/>
-          <w:szCs w:val="24"/>
-        </w:rPr>
-        <w:t>Filemanagement</w:t>
+          <w:b/>
+          <w:sz w:val="24"/>
+          <w:szCs w:val="24"/>
+        </w:rPr>
+        <w:t>Autowire</w:t>
       </w:r>
       <w:proofErr w:type="spellEnd"/>
     </w:p>
@@ -9069,79 +9652,82 @@
       <w:pPr>
         <w:rPr>
           <w:rFonts w:ascii="Times New Roman" w:hAnsi="Times New Roman" w:cs="Times New Roman"/>
-          <w:sz w:val="24"/>
-          <w:szCs w:val="24"/>
-        </w:rPr>
-      </w:pPr>
-      <w:r>
-        <w:rPr>
-          <w:rFonts w:ascii="Times New Roman" w:hAnsi="Times New Roman" w:cs="Times New Roman"/>
-          <w:sz w:val="24"/>
-          <w:szCs w:val="24"/>
-        </w:rPr>
-        <w:t>Buffer.java</w:t>
-      </w:r>
-    </w:p>
-    <w:p>
-      <w:pPr>
-        <w:rPr>
-          <w:rFonts w:ascii="Times New Roman" w:hAnsi="Times New Roman" w:cs="Times New Roman"/>
-          <w:sz w:val="24"/>
-          <w:szCs w:val="24"/>
-        </w:rPr>
-      </w:pPr>
-      <w:r>
-        <w:rPr>
-          <w:rFonts w:ascii="Times New Roman" w:hAnsi="Times New Roman" w:cs="Times New Roman"/>
-          <w:sz w:val="24"/>
-          <w:szCs w:val="24"/>
-        </w:rPr>
-        <w:lastRenderedPageBreak/>
-        <w:t>Fm.java</w:t>
-      </w:r>
-    </w:p>
-    <w:p>
-      <w:pPr>
-        <w:rPr>
-          <w:rFonts w:ascii="Times New Roman" w:hAnsi="Times New Roman" w:cs="Times New Roman"/>
-          <w:sz w:val="24"/>
-          <w:szCs w:val="24"/>
-        </w:rPr>
-      </w:pPr>
-      <w:r>
-        <w:rPr>
-          <w:rFonts w:ascii="Times New Roman" w:hAnsi="Times New Roman" w:cs="Times New Roman"/>
-          <w:sz w:val="24"/>
-          <w:szCs w:val="24"/>
-        </w:rPr>
-        <w:t>Filem.java</w:t>
-      </w:r>
-    </w:p>
-    <w:p>
-      <w:pPr>
-        <w:rPr>
-          <w:rFonts w:ascii="Times New Roman" w:hAnsi="Times New Roman" w:cs="Times New Roman"/>
-          <w:sz w:val="24"/>
-          <w:szCs w:val="24"/>
-        </w:rPr>
-      </w:pPr>
-      <w:r>
-        <w:rPr>
-          <w:rFonts w:ascii="Times New Roman" w:hAnsi="Times New Roman" w:cs="Times New Roman"/>
-          <w:sz w:val="24"/>
-          <w:szCs w:val="24"/>
-        </w:rPr>
-        <w:t>Folder.java</w:t>
-      </w:r>
-      <w:bookmarkStart w:id="0" w:name="_GoBack"/>
-      <w:bookmarkEnd w:id="0"/>
-    </w:p>
-    <w:p>
-      <w:pPr>
-        <w:rPr>
-          <w:rFonts w:ascii="Times New Roman" w:hAnsi="Times New Roman" w:cs="Times New Roman"/>
-          <w:sz w:val="24"/>
-          <w:szCs w:val="24"/>
+          <w:b/>
+          <w:sz w:val="24"/>
+          <w:szCs w:val="24"/>
+        </w:rPr>
+      </w:pPr>
+      <w:r>
+        <w:rPr>
+          <w:rFonts w:ascii="Times New Roman" w:hAnsi="Times New Roman" w:cs="Times New Roman"/>
+          <w:b/>
+          <w:sz w:val="24"/>
+          <w:szCs w:val="24"/>
+        </w:rPr>
+        <w:t>Bean Scope</w:t>
+      </w:r>
+    </w:p>
+    <w:p>
+      <w:pPr>
+        <w:pStyle w:val="ListParagraph"/>
+        <w:numPr>
+          <w:ilvl w:val="0"/>
+          <w:numId w:val="24"/>
+        </w:numPr>
+        <w:rPr>
+          <w:rFonts w:ascii="Times New Roman" w:hAnsi="Times New Roman" w:cs="Times New Roman"/>
+          <w:sz w:val="24"/>
+          <w:szCs w:val="24"/>
+        </w:rPr>
+      </w:pPr>
+      <w:r>
+        <w:rPr>
+          <w:rFonts w:ascii="Times New Roman" w:hAnsi="Times New Roman" w:cs="Times New Roman"/>
+          <w:sz w:val="24"/>
+          <w:szCs w:val="24"/>
+        </w:rPr>
+        <w:t>Singleton</w:t>
+      </w:r>
+    </w:p>
+    <w:p>
+      <w:pPr>
+        <w:pStyle w:val="ListParagraph"/>
+        <w:numPr>
+          <w:ilvl w:val="0"/>
+          <w:numId w:val="24"/>
+        </w:numPr>
+        <w:rPr>
+          <w:rFonts w:ascii="Times New Roman" w:hAnsi="Times New Roman" w:cs="Times New Roman"/>
+          <w:sz w:val="24"/>
+          <w:szCs w:val="24"/>
+        </w:rPr>
+      </w:pPr>
+      <w:r>
+        <w:rPr>
+          <w:rFonts w:ascii="Times New Roman" w:hAnsi="Times New Roman" w:cs="Times New Roman"/>
+          <w:sz w:val="24"/>
+          <w:szCs w:val="24"/>
+        </w:rPr>
+        <w:t>Prototype</w:t>
+      </w:r>
+    </w:p>
+    <w:p>
+      <w:pPr>
+        <w:rPr>
+          <w:rFonts w:ascii="Times New Roman" w:hAnsi="Times New Roman" w:cs="Times New Roman"/>
+          <w:sz w:val="24"/>
+          <w:szCs w:val="24"/>
+        </w:rPr>
+      </w:pPr>
+    </w:p>
+    <w:p>
+      <w:pPr>
+        <w:rPr>
+          <w:rFonts w:ascii="Times New Roman" w:hAnsi="Times New Roman" w:cs="Times New Roman"/>
+          <w:b/>
+          <w:sz w:val="24"/>
+          <w:szCs w:val="24"/>
+          <w:u w:val="single"/>
         </w:rPr>
       </w:pPr>
     </w:p>
@@ -9476,6 +10062,7 @@
           <w:sz w:val="24"/>
           <w:szCs w:val="24"/>
         </w:rPr>
+        <w:lastRenderedPageBreak/>
         <w:t>Write a program to count the total number of character in a string</w:t>
       </w:r>
     </w:p>
@@ -9862,6 +10449,7 @@
           <w:t>https://github.com/Thaneshwara848?tab=repositories</w:t>
         </w:r>
       </w:hyperlink>
+      <w:bookmarkEnd w:id="0"/>
     </w:p>
     <w:sectPr>
       <w:pgSz w:w="12240" w:h="15840"/>
@@ -9876,6 +10464,119 @@
 <file path=word/numbering.xml><?xml version="1.0" encoding="utf-8"?>
 <w:numbering xmlns:wpc="http://schemas.microsoft.com/office/word/2010/wordprocessingCanvas" xmlns:cx="http://schemas.microsoft.com/office/drawing/2014/chartex" xmlns:cx1="http://schemas.microsoft.com/office/drawing/2015/9/8/chartex" xmlns:mc="http://schemas.openxmlformats.org/markup-compatibility/2006" xmlns:o="urn:schemas-microsoft-com:office:office" xmlns:r="http://schemas.openxmlformats.org/officeDocument/2006/relationships" xmlns:m="http://schemas.openxmlformats.org/officeDocument/2006/math" xmlns:v="urn:schemas-microsoft-com:vml" xmlns:wp14="http://schemas.microsoft.com/office/word/2010/wordprocessingDrawing" xmlns:wp="http://schemas.openxmlformats.org/drawingml/2006/wordprocessingDrawing" xmlns:w10="urn:schemas-microsoft-com:office:word" xmlns:w="http://schemas.openxmlformats.org/wordprocessingml/2006/main" xmlns:w14="http://schemas.microsoft.com/office/word/2010/wordml" xmlns:w15="http://schemas.microsoft.com/office/word/2012/wordml" xmlns:w16se="http://schemas.microsoft.com/office/word/2015/wordml/symex" xmlns:wpg="http://schemas.microsoft.com/office/word/2010/wordprocessingGroup" xmlns:wpi="http://schemas.microsoft.com/office/word/2010/wordprocessingInk" xmlns:wne="http://schemas.microsoft.com/office/word/2006/wordml" xmlns:wps="http://schemas.microsoft.com/office/word/2010/wordprocessingShape" mc:Ignorable="w14 w15 w16se wp14">
   <w:abstractNum w:abstractNumId="0" w15:restartNumberingAfterBreak="0">
+    <w:nsid w:val="08915A1D"/>
+    <w:multiLevelType w:val="hybridMultilevel"/>
+    <w:tmpl w:val="9B48B38A"/>
+    <w:lvl w:ilvl="0" w:tplc="04090001">
+      <w:start w:val="1"/>
+      <w:numFmt w:val="bullet"/>
+      <w:lvlText w:val=""/>
+      <w:lvlJc w:val="left"/>
+      <w:pPr>
+        <w:ind w:left="720" w:hanging="360"/>
+      </w:pPr>
+      <w:rPr>
+        <w:rFonts w:ascii="Symbol" w:hAnsi="Symbol" w:hint="default"/>
+      </w:rPr>
+    </w:lvl>
+    <w:lvl w:ilvl="1" w:tplc="04090003" w:tentative="1">
+      <w:start w:val="1"/>
+      <w:numFmt w:val="bullet"/>
+      <w:lvlText w:val="o"/>
+      <w:lvlJc w:val="left"/>
+      <w:pPr>
+        <w:ind w:left="1440" w:hanging="360"/>
+      </w:pPr>
+      <w:rPr>
+        <w:rFonts w:ascii="Courier New" w:hAnsi="Courier New" w:cs="Courier New" w:hint="default"/>
+      </w:rPr>
+    </w:lvl>
+    <w:lvl w:ilvl="2" w:tplc="04090005" w:tentative="1">
+      <w:start w:val="1"/>
+      <w:numFmt w:val="bullet"/>
+      <w:lvlText w:val=""/>
+      <w:lvlJc w:val="left"/>
+      <w:pPr>
+        <w:ind w:left="2160" w:hanging="360"/>
+      </w:pPr>
+      <w:rPr>
+        <w:rFonts w:ascii="Wingdings" w:hAnsi="Wingdings" w:hint="default"/>
+      </w:rPr>
+    </w:lvl>
+    <w:lvl w:ilvl="3" w:tplc="04090001" w:tentative="1">
+      <w:start w:val="1"/>
+      <w:numFmt w:val="bullet"/>
+      <w:lvlText w:val=""/>
+      <w:lvlJc w:val="left"/>
+      <w:pPr>
+        <w:ind w:left="2880" w:hanging="360"/>
+      </w:pPr>
+      <w:rPr>
+        <w:rFonts w:ascii="Symbol" w:hAnsi="Symbol" w:hint="default"/>
+      </w:rPr>
+    </w:lvl>
+    <w:lvl w:ilvl="4" w:tplc="04090003" w:tentative="1">
+      <w:start w:val="1"/>
+      <w:numFmt w:val="bullet"/>
+      <w:lvlText w:val="o"/>
+      <w:lvlJc w:val="left"/>
+      <w:pPr>
+        <w:ind w:left="3600" w:hanging="360"/>
+      </w:pPr>
+      <w:rPr>
+        <w:rFonts w:ascii="Courier New" w:hAnsi="Courier New" w:cs="Courier New" w:hint="default"/>
+      </w:rPr>
+    </w:lvl>
+    <w:lvl w:ilvl="5" w:tplc="04090005" w:tentative="1">
+      <w:start w:val="1"/>
+      <w:numFmt w:val="bullet"/>
+      <w:lvlText w:val=""/>
+      <w:lvlJc w:val="left"/>
+      <w:pPr>
+        <w:ind w:left="4320" w:hanging="360"/>
+      </w:pPr>
+      <w:rPr>
+        <w:rFonts w:ascii="Wingdings" w:hAnsi="Wingdings" w:hint="default"/>
+      </w:rPr>
+    </w:lvl>
+    <w:lvl w:ilvl="6" w:tplc="04090001" w:tentative="1">
+      <w:start w:val="1"/>
+      <w:numFmt w:val="bullet"/>
+      <w:lvlText w:val=""/>
+      <w:lvlJc w:val="left"/>
+      <w:pPr>
+        <w:ind w:left="5040" w:hanging="360"/>
+      </w:pPr>
+      <w:rPr>
+        <w:rFonts w:ascii="Symbol" w:hAnsi="Symbol" w:hint="default"/>
+      </w:rPr>
+    </w:lvl>
+    <w:lvl w:ilvl="7" w:tplc="04090003" w:tentative="1">
+      <w:start w:val="1"/>
+      <w:numFmt w:val="bullet"/>
+      <w:lvlText w:val="o"/>
+      <w:lvlJc w:val="left"/>
+      <w:pPr>
+        <w:ind w:left="5760" w:hanging="360"/>
+      </w:pPr>
+      <w:rPr>
+        <w:rFonts w:ascii="Courier New" w:hAnsi="Courier New" w:cs="Courier New" w:hint="default"/>
+      </w:rPr>
+    </w:lvl>
+    <w:lvl w:ilvl="8" w:tplc="04090005" w:tentative="1">
+      <w:start w:val="1"/>
+      <w:numFmt w:val="bullet"/>
+      <w:lvlText w:val=""/>
+      <w:lvlJc w:val="left"/>
+      <w:pPr>
+        <w:ind w:left="6480" w:hanging="360"/>
+      </w:pPr>
+      <w:rPr>
+        <w:rFonts w:ascii="Wingdings" w:hAnsi="Wingdings" w:hint="default"/>
+      </w:rPr>
+    </w:lvl>
+  </w:abstractNum>
+  <w:abstractNum w:abstractNumId="1" w15:restartNumberingAfterBreak="0">
     <w:nsid w:val="0A410C17"/>
     <w:multiLevelType w:val="hybridMultilevel"/>
     <w:tmpl w:val="0C94F198"/>
@@ -9961,7 +10662,7 @@
       </w:pPr>
     </w:lvl>
   </w:abstractNum>
-  <w:abstractNum w:abstractNumId="1" w15:restartNumberingAfterBreak="0">
+  <w:abstractNum w:abstractNumId="2" w15:restartNumberingAfterBreak="0">
     <w:nsid w:val="0C1A731F"/>
     <w:multiLevelType w:val="multilevel"/>
     <w:tmpl w:val="2ED64F84"/>
@@ -10074,7 +10775,7 @@
       </w:rPr>
     </w:lvl>
   </w:abstractNum>
-  <w:abstractNum w:abstractNumId="2" w15:restartNumberingAfterBreak="0">
+  <w:abstractNum w:abstractNumId="3" w15:restartNumberingAfterBreak="0">
     <w:nsid w:val="0DBF0A47"/>
     <w:multiLevelType w:val="multilevel"/>
     <w:tmpl w:val="E514D374"/>
@@ -10223,7 +10924,7 @@
       </w:rPr>
     </w:lvl>
   </w:abstractNum>
-  <w:abstractNum w:abstractNumId="3" w15:restartNumberingAfterBreak="0">
+  <w:abstractNum w:abstractNumId="4" w15:restartNumberingAfterBreak="0">
     <w:nsid w:val="11BE5F13"/>
     <w:multiLevelType w:val="hybridMultilevel"/>
     <w:tmpl w:val="65E80CC2"/>
@@ -10309,7 +11010,7 @@
       </w:pPr>
     </w:lvl>
   </w:abstractNum>
-  <w:abstractNum w:abstractNumId="4" w15:restartNumberingAfterBreak="0">
+  <w:abstractNum w:abstractNumId="5" w15:restartNumberingAfterBreak="0">
     <w:nsid w:val="133A5CC8"/>
     <w:multiLevelType w:val="hybridMultilevel"/>
     <w:tmpl w:val="390E39FA"/>
@@ -10395,7 +11096,7 @@
       </w:pPr>
     </w:lvl>
   </w:abstractNum>
-  <w:abstractNum w:abstractNumId="5" w15:restartNumberingAfterBreak="0">
+  <w:abstractNum w:abstractNumId="6" w15:restartNumberingAfterBreak="0">
     <w:nsid w:val="13445D12"/>
     <w:multiLevelType w:val="hybridMultilevel"/>
     <w:tmpl w:val="1764B600"/>
@@ -10481,7 +11182,7 @@
       </w:pPr>
     </w:lvl>
   </w:abstractNum>
-  <w:abstractNum w:abstractNumId="6" w15:restartNumberingAfterBreak="0">
+  <w:abstractNum w:abstractNumId="7" w15:restartNumberingAfterBreak="0">
     <w:nsid w:val="1EAA22C2"/>
     <w:multiLevelType w:val="multilevel"/>
     <w:tmpl w:val="5B789D40"/>
@@ -10594,7 +11295,120 @@
       </w:rPr>
     </w:lvl>
   </w:abstractNum>
-  <w:abstractNum w:abstractNumId="7" w15:restartNumberingAfterBreak="0">
+  <w:abstractNum w:abstractNumId="8" w15:restartNumberingAfterBreak="0">
+    <w:nsid w:val="23EF43F0"/>
+    <w:multiLevelType w:val="hybridMultilevel"/>
+    <w:tmpl w:val="2EF0F348"/>
+    <w:lvl w:ilvl="0" w:tplc="04090001">
+      <w:start w:val="1"/>
+      <w:numFmt w:val="bullet"/>
+      <w:lvlText w:val=""/>
+      <w:lvlJc w:val="left"/>
+      <w:pPr>
+        <w:ind w:left="720" w:hanging="360"/>
+      </w:pPr>
+      <w:rPr>
+        <w:rFonts w:ascii="Symbol" w:hAnsi="Symbol" w:hint="default"/>
+      </w:rPr>
+    </w:lvl>
+    <w:lvl w:ilvl="1" w:tplc="04090003" w:tentative="1">
+      <w:start w:val="1"/>
+      <w:numFmt w:val="bullet"/>
+      <w:lvlText w:val="o"/>
+      <w:lvlJc w:val="left"/>
+      <w:pPr>
+        <w:ind w:left="1440" w:hanging="360"/>
+      </w:pPr>
+      <w:rPr>
+        <w:rFonts w:ascii="Courier New" w:hAnsi="Courier New" w:cs="Courier New" w:hint="default"/>
+      </w:rPr>
+    </w:lvl>
+    <w:lvl w:ilvl="2" w:tplc="04090005" w:tentative="1">
+      <w:start w:val="1"/>
+      <w:numFmt w:val="bullet"/>
+      <w:lvlText w:val=""/>
+      <w:lvlJc w:val="left"/>
+      <w:pPr>
+        <w:ind w:left="2160" w:hanging="360"/>
+      </w:pPr>
+      <w:rPr>
+        <w:rFonts w:ascii="Wingdings" w:hAnsi="Wingdings" w:hint="default"/>
+      </w:rPr>
+    </w:lvl>
+    <w:lvl w:ilvl="3" w:tplc="04090001" w:tentative="1">
+      <w:start w:val="1"/>
+      <w:numFmt w:val="bullet"/>
+      <w:lvlText w:val=""/>
+      <w:lvlJc w:val="left"/>
+      <w:pPr>
+        <w:ind w:left="2880" w:hanging="360"/>
+      </w:pPr>
+      <w:rPr>
+        <w:rFonts w:ascii="Symbol" w:hAnsi="Symbol" w:hint="default"/>
+      </w:rPr>
+    </w:lvl>
+    <w:lvl w:ilvl="4" w:tplc="04090003" w:tentative="1">
+      <w:start w:val="1"/>
+      <w:numFmt w:val="bullet"/>
+      <w:lvlText w:val="o"/>
+      <w:lvlJc w:val="left"/>
+      <w:pPr>
+        <w:ind w:left="3600" w:hanging="360"/>
+      </w:pPr>
+      <w:rPr>
+        <w:rFonts w:ascii="Courier New" w:hAnsi="Courier New" w:cs="Courier New" w:hint="default"/>
+      </w:rPr>
+    </w:lvl>
+    <w:lvl w:ilvl="5" w:tplc="04090005" w:tentative="1">
+      <w:start w:val="1"/>
+      <w:numFmt w:val="bullet"/>
+      <w:lvlText w:val=""/>
+      <w:lvlJc w:val="left"/>
+      <w:pPr>
+        <w:ind w:left="4320" w:hanging="360"/>
+      </w:pPr>
+      <w:rPr>
+        <w:rFonts w:ascii="Wingdings" w:hAnsi="Wingdings" w:hint="default"/>
+      </w:rPr>
+    </w:lvl>
+    <w:lvl w:ilvl="6" w:tplc="04090001" w:tentative="1">
+      <w:start w:val="1"/>
+      <w:numFmt w:val="bullet"/>
+      <w:lvlText w:val=""/>
+      <w:lvlJc w:val="left"/>
+      <w:pPr>
+        <w:ind w:left="5040" w:hanging="360"/>
+      </w:pPr>
+      <w:rPr>
+        <w:rFonts w:ascii="Symbol" w:hAnsi="Symbol" w:hint="default"/>
+      </w:rPr>
+    </w:lvl>
+    <w:lvl w:ilvl="7" w:tplc="04090003" w:tentative="1">
+      <w:start w:val="1"/>
+      <w:numFmt w:val="bullet"/>
+      <w:lvlText w:val="o"/>
+      <w:lvlJc w:val="left"/>
+      <w:pPr>
+        <w:ind w:left="5760" w:hanging="360"/>
+      </w:pPr>
+      <w:rPr>
+        <w:rFonts w:ascii="Courier New" w:hAnsi="Courier New" w:cs="Courier New" w:hint="default"/>
+      </w:rPr>
+    </w:lvl>
+    <w:lvl w:ilvl="8" w:tplc="04090005" w:tentative="1">
+      <w:start w:val="1"/>
+      <w:numFmt w:val="bullet"/>
+      <w:lvlText w:val=""/>
+      <w:lvlJc w:val="left"/>
+      <w:pPr>
+        <w:ind w:left="6480" w:hanging="360"/>
+      </w:pPr>
+      <w:rPr>
+        <w:rFonts w:ascii="Wingdings" w:hAnsi="Wingdings" w:hint="default"/>
+      </w:rPr>
+    </w:lvl>
+  </w:abstractNum>
+  <w:abstractNum w:abstractNumId="9" w15:restartNumberingAfterBreak="0">
     <w:nsid w:val="2E1A580D"/>
     <w:multiLevelType w:val="multilevel"/>
     <w:tmpl w:val="0409001F"/>
@@ -10680,7 +11494,93 @@
       </w:pPr>
     </w:lvl>
   </w:abstractNum>
-  <w:abstractNum w:abstractNumId="8" w15:restartNumberingAfterBreak="0">
+  <w:abstractNum w:abstractNumId="10" w15:restartNumberingAfterBreak="0">
+    <w:nsid w:val="34933687"/>
+    <w:multiLevelType w:val="hybridMultilevel"/>
+    <w:tmpl w:val="4F04C3C8"/>
+    <w:lvl w:ilvl="0" w:tplc="0409000F">
+      <w:start w:val="1"/>
+      <w:numFmt w:val="decimal"/>
+      <w:lvlText w:val="%1."/>
+      <w:lvlJc w:val="left"/>
+      <w:pPr>
+        <w:ind w:left="720" w:hanging="360"/>
+      </w:pPr>
+    </w:lvl>
+    <w:lvl w:ilvl="1" w:tplc="04090019" w:tentative="1">
+      <w:start w:val="1"/>
+      <w:numFmt w:val="lowerLetter"/>
+      <w:lvlText w:val="%2."/>
+      <w:lvlJc w:val="left"/>
+      <w:pPr>
+        <w:ind w:left="1440" w:hanging="360"/>
+      </w:pPr>
+    </w:lvl>
+    <w:lvl w:ilvl="2" w:tplc="0409001B" w:tentative="1">
+      <w:start w:val="1"/>
+      <w:numFmt w:val="lowerRoman"/>
+      <w:lvlText w:val="%3."/>
+      <w:lvlJc w:val="right"/>
+      <w:pPr>
+        <w:ind w:left="2160" w:hanging="180"/>
+      </w:pPr>
+    </w:lvl>
+    <w:lvl w:ilvl="3" w:tplc="0409000F" w:tentative="1">
+      <w:start w:val="1"/>
+      <w:numFmt w:val="decimal"/>
+      <w:lvlText w:val="%4."/>
+      <w:lvlJc w:val="left"/>
+      <w:pPr>
+        <w:ind w:left="2880" w:hanging="360"/>
+      </w:pPr>
+    </w:lvl>
+    <w:lvl w:ilvl="4" w:tplc="04090019" w:tentative="1">
+      <w:start w:val="1"/>
+      <w:numFmt w:val="lowerLetter"/>
+      <w:lvlText w:val="%5."/>
+      <w:lvlJc w:val="left"/>
+      <w:pPr>
+        <w:ind w:left="3600" w:hanging="360"/>
+      </w:pPr>
+    </w:lvl>
+    <w:lvl w:ilvl="5" w:tplc="0409001B" w:tentative="1">
+      <w:start w:val="1"/>
+      <w:numFmt w:val="lowerRoman"/>
+      <w:lvlText w:val="%6."/>
+      <w:lvlJc w:val="right"/>
+      <w:pPr>
+        <w:ind w:left="4320" w:hanging="180"/>
+      </w:pPr>
+    </w:lvl>
+    <w:lvl w:ilvl="6" w:tplc="0409000F" w:tentative="1">
+      <w:start w:val="1"/>
+      <w:numFmt w:val="decimal"/>
+      <w:lvlText w:val="%7."/>
+      <w:lvlJc w:val="left"/>
+      <w:pPr>
+        <w:ind w:left="5040" w:hanging="360"/>
+      </w:pPr>
+    </w:lvl>
+    <w:lvl w:ilvl="7" w:tplc="04090019" w:tentative="1">
+      <w:start w:val="1"/>
+      <w:numFmt w:val="lowerLetter"/>
+      <w:lvlText w:val="%8."/>
+      <w:lvlJc w:val="left"/>
+      <w:pPr>
+        <w:ind w:left="5760" w:hanging="360"/>
+      </w:pPr>
+    </w:lvl>
+    <w:lvl w:ilvl="8" w:tplc="0409001B" w:tentative="1">
+      <w:start w:val="1"/>
+      <w:numFmt w:val="lowerRoman"/>
+      <w:lvlText w:val="%9."/>
+      <w:lvlJc w:val="right"/>
+      <w:pPr>
+        <w:ind w:left="6480" w:hanging="180"/>
+      </w:pPr>
+    </w:lvl>
+  </w:abstractNum>
+  <w:abstractNum w:abstractNumId="11" w15:restartNumberingAfterBreak="0">
     <w:nsid w:val="3C2A5014"/>
     <w:multiLevelType w:val="hybridMultilevel"/>
     <w:tmpl w:val="A0B2567E"/>
@@ -10766,7 +11666,7 @@
       </w:pPr>
     </w:lvl>
   </w:abstractNum>
-  <w:abstractNum w:abstractNumId="9" w15:restartNumberingAfterBreak="0">
+  <w:abstractNum w:abstractNumId="12" w15:restartNumberingAfterBreak="0">
     <w:nsid w:val="40815383"/>
     <w:multiLevelType w:val="hybridMultilevel"/>
     <w:tmpl w:val="F9F49328"/>
@@ -10852,7 +11752,7 @@
       </w:pPr>
     </w:lvl>
   </w:abstractNum>
-  <w:abstractNum w:abstractNumId="10" w15:restartNumberingAfterBreak="0">
+  <w:abstractNum w:abstractNumId="13" w15:restartNumberingAfterBreak="0">
     <w:nsid w:val="419E14F3"/>
     <w:multiLevelType w:val="hybridMultilevel"/>
     <w:tmpl w:val="F9F49328"/>
@@ -10938,7 +11838,7 @@
       </w:pPr>
     </w:lvl>
   </w:abstractNum>
-  <w:abstractNum w:abstractNumId="11" w15:restartNumberingAfterBreak="0">
+  <w:abstractNum w:abstractNumId="14" w15:restartNumberingAfterBreak="0">
     <w:nsid w:val="44DE2A00"/>
     <w:multiLevelType w:val="multilevel"/>
     <w:tmpl w:val="04090025"/>
@@ -11033,7 +11933,206 @@
       </w:pPr>
     </w:lvl>
   </w:abstractNum>
-  <w:abstractNum w:abstractNumId="12" w15:restartNumberingAfterBreak="0">
+  <w:abstractNum w:abstractNumId="15" w15:restartNumberingAfterBreak="0">
+    <w:nsid w:val="46090883"/>
+    <w:multiLevelType w:val="hybridMultilevel"/>
+    <w:tmpl w:val="938AA948"/>
+    <w:lvl w:ilvl="0" w:tplc="0409000F">
+      <w:start w:val="1"/>
+      <w:numFmt w:val="decimal"/>
+      <w:lvlText w:val="%1."/>
+      <w:lvlJc w:val="left"/>
+      <w:pPr>
+        <w:ind w:left="720" w:hanging="360"/>
+      </w:pPr>
+    </w:lvl>
+    <w:lvl w:ilvl="1" w:tplc="04090019" w:tentative="1">
+      <w:start w:val="1"/>
+      <w:numFmt w:val="lowerLetter"/>
+      <w:lvlText w:val="%2."/>
+      <w:lvlJc w:val="left"/>
+      <w:pPr>
+        <w:ind w:left="1440" w:hanging="360"/>
+      </w:pPr>
+    </w:lvl>
+    <w:lvl w:ilvl="2" w:tplc="0409001B" w:tentative="1">
+      <w:start w:val="1"/>
+      <w:numFmt w:val="lowerRoman"/>
+      <w:lvlText w:val="%3."/>
+      <w:lvlJc w:val="right"/>
+      <w:pPr>
+        <w:ind w:left="2160" w:hanging="180"/>
+      </w:pPr>
+    </w:lvl>
+    <w:lvl w:ilvl="3" w:tplc="0409000F" w:tentative="1">
+      <w:start w:val="1"/>
+      <w:numFmt w:val="decimal"/>
+      <w:lvlText w:val="%4."/>
+      <w:lvlJc w:val="left"/>
+      <w:pPr>
+        <w:ind w:left="2880" w:hanging="360"/>
+      </w:pPr>
+    </w:lvl>
+    <w:lvl w:ilvl="4" w:tplc="04090019" w:tentative="1">
+      <w:start w:val="1"/>
+      <w:numFmt w:val="lowerLetter"/>
+      <w:lvlText w:val="%5."/>
+      <w:lvlJc w:val="left"/>
+      <w:pPr>
+        <w:ind w:left="3600" w:hanging="360"/>
+      </w:pPr>
+    </w:lvl>
+    <w:lvl w:ilvl="5" w:tplc="0409001B" w:tentative="1">
+      <w:start w:val="1"/>
+      <w:numFmt w:val="lowerRoman"/>
+      <w:lvlText w:val="%6."/>
+      <w:lvlJc w:val="right"/>
+      <w:pPr>
+        <w:ind w:left="4320" w:hanging="180"/>
+      </w:pPr>
+    </w:lvl>
+    <w:lvl w:ilvl="6" w:tplc="0409000F" w:tentative="1">
+      <w:start w:val="1"/>
+      <w:numFmt w:val="decimal"/>
+      <w:lvlText w:val="%7."/>
+      <w:lvlJc w:val="left"/>
+      <w:pPr>
+        <w:ind w:left="5040" w:hanging="360"/>
+      </w:pPr>
+    </w:lvl>
+    <w:lvl w:ilvl="7" w:tplc="04090019" w:tentative="1">
+      <w:start w:val="1"/>
+      <w:numFmt w:val="lowerLetter"/>
+      <w:lvlText w:val="%8."/>
+      <w:lvlJc w:val="left"/>
+      <w:pPr>
+        <w:ind w:left="5760" w:hanging="360"/>
+      </w:pPr>
+    </w:lvl>
+    <w:lvl w:ilvl="8" w:tplc="0409001B" w:tentative="1">
+      <w:start w:val="1"/>
+      <w:numFmt w:val="lowerRoman"/>
+      <w:lvlText w:val="%9."/>
+      <w:lvlJc w:val="right"/>
+      <w:pPr>
+        <w:ind w:left="6480" w:hanging="180"/>
+      </w:pPr>
+    </w:lvl>
+  </w:abstractNum>
+  <w:abstractNum w:abstractNumId="16" w15:restartNumberingAfterBreak="0">
+    <w:nsid w:val="48786DA4"/>
+    <w:multiLevelType w:val="hybridMultilevel"/>
+    <w:tmpl w:val="09EA97EC"/>
+    <w:lvl w:ilvl="0" w:tplc="04090001">
+      <w:start w:val="1"/>
+      <w:numFmt w:val="bullet"/>
+      <w:lvlText w:val=""/>
+      <w:lvlJc w:val="left"/>
+      <w:pPr>
+        <w:ind w:left="720" w:hanging="360"/>
+      </w:pPr>
+      <w:rPr>
+        <w:rFonts w:ascii="Symbol" w:hAnsi="Symbol" w:hint="default"/>
+      </w:rPr>
+    </w:lvl>
+    <w:lvl w:ilvl="1" w:tplc="04090003">
+      <w:start w:val="1"/>
+      <w:numFmt w:val="bullet"/>
+      <w:lvlText w:val="o"/>
+      <w:lvlJc w:val="left"/>
+      <w:pPr>
+        <w:ind w:left="1440" w:hanging="360"/>
+      </w:pPr>
+      <w:rPr>
+        <w:rFonts w:ascii="Courier New" w:hAnsi="Courier New" w:cs="Courier New" w:hint="default"/>
+      </w:rPr>
+    </w:lvl>
+    <w:lvl w:ilvl="2" w:tplc="04090005" w:tentative="1">
+      <w:start w:val="1"/>
+      <w:numFmt w:val="bullet"/>
+      <w:lvlText w:val=""/>
+      <w:lvlJc w:val="left"/>
+      <w:pPr>
+        <w:ind w:left="2160" w:hanging="360"/>
+      </w:pPr>
+      <w:rPr>
+        <w:rFonts w:ascii="Wingdings" w:hAnsi="Wingdings" w:hint="default"/>
+      </w:rPr>
+    </w:lvl>
+    <w:lvl w:ilvl="3" w:tplc="04090001" w:tentative="1">
+      <w:start w:val="1"/>
+      <w:numFmt w:val="bullet"/>
+      <w:lvlText w:val=""/>
+      <w:lvlJc w:val="left"/>
+      <w:pPr>
+        <w:ind w:left="2880" w:hanging="360"/>
+      </w:pPr>
+      <w:rPr>
+        <w:rFonts w:ascii="Symbol" w:hAnsi="Symbol" w:hint="default"/>
+      </w:rPr>
+    </w:lvl>
+    <w:lvl w:ilvl="4" w:tplc="04090003" w:tentative="1">
+      <w:start w:val="1"/>
+      <w:numFmt w:val="bullet"/>
+      <w:lvlText w:val="o"/>
+      <w:lvlJc w:val="left"/>
+      <w:pPr>
+        <w:ind w:left="3600" w:hanging="360"/>
+      </w:pPr>
+      <w:rPr>
+        <w:rFonts w:ascii="Courier New" w:hAnsi="Courier New" w:cs="Courier New" w:hint="default"/>
+      </w:rPr>
+    </w:lvl>
+    <w:lvl w:ilvl="5" w:tplc="04090005" w:tentative="1">
+      <w:start w:val="1"/>
+      <w:numFmt w:val="bullet"/>
+      <w:lvlText w:val=""/>
+      <w:lvlJc w:val="left"/>
+      <w:pPr>
+        <w:ind w:left="4320" w:hanging="360"/>
+      </w:pPr>
+      <w:rPr>
+        <w:rFonts w:ascii="Wingdings" w:hAnsi="Wingdings" w:hint="default"/>
+      </w:rPr>
+    </w:lvl>
+    <w:lvl w:ilvl="6" w:tplc="04090001" w:tentative="1">
+      <w:start w:val="1"/>
+      <w:numFmt w:val="bullet"/>
+      <w:lvlText w:val=""/>
+      <w:lvlJc w:val="left"/>
+      <w:pPr>
+        <w:ind w:left="5040" w:hanging="360"/>
+      </w:pPr>
+      <w:rPr>
+        <w:rFonts w:ascii="Symbol" w:hAnsi="Symbol" w:hint="default"/>
+      </w:rPr>
+    </w:lvl>
+    <w:lvl w:ilvl="7" w:tplc="04090003" w:tentative="1">
+      <w:start w:val="1"/>
+      <w:numFmt w:val="bullet"/>
+      <w:lvlText w:val="o"/>
+      <w:lvlJc w:val="left"/>
+      <w:pPr>
+        <w:ind w:left="5760" w:hanging="360"/>
+      </w:pPr>
+      <w:rPr>
+        <w:rFonts w:ascii="Courier New" w:hAnsi="Courier New" w:cs="Courier New" w:hint="default"/>
+      </w:rPr>
+    </w:lvl>
+    <w:lvl w:ilvl="8" w:tplc="04090005" w:tentative="1">
+      <w:start w:val="1"/>
+      <w:numFmt w:val="bullet"/>
+      <w:lvlText w:val=""/>
+      <w:lvlJc w:val="left"/>
+      <w:pPr>
+        <w:ind w:left="6480" w:hanging="360"/>
+      </w:pPr>
+      <w:rPr>
+        <w:rFonts w:ascii="Wingdings" w:hAnsi="Wingdings" w:hint="default"/>
+      </w:rPr>
+    </w:lvl>
+  </w:abstractNum>
+  <w:abstractNum w:abstractNumId="17" w15:restartNumberingAfterBreak="0">
     <w:nsid w:val="500A5350"/>
     <w:multiLevelType w:val="hybridMultilevel"/>
     <w:tmpl w:val="BFEA04DA"/>
@@ -11146,7 +12245,93 @@
       </w:rPr>
     </w:lvl>
   </w:abstractNum>
-  <w:abstractNum w:abstractNumId="13" w15:restartNumberingAfterBreak="0">
+  <w:abstractNum w:abstractNumId="18" w15:restartNumberingAfterBreak="0">
+    <w:nsid w:val="55167FE1"/>
+    <w:multiLevelType w:val="hybridMultilevel"/>
+    <w:tmpl w:val="6718667C"/>
+    <w:lvl w:ilvl="0" w:tplc="0409000F">
+      <w:start w:val="1"/>
+      <w:numFmt w:val="decimal"/>
+      <w:lvlText w:val="%1."/>
+      <w:lvlJc w:val="left"/>
+      <w:pPr>
+        <w:ind w:left="720" w:hanging="360"/>
+      </w:pPr>
+    </w:lvl>
+    <w:lvl w:ilvl="1" w:tplc="04090019" w:tentative="1">
+      <w:start w:val="1"/>
+      <w:numFmt w:val="lowerLetter"/>
+      <w:lvlText w:val="%2."/>
+      <w:lvlJc w:val="left"/>
+      <w:pPr>
+        <w:ind w:left="1440" w:hanging="360"/>
+      </w:pPr>
+    </w:lvl>
+    <w:lvl w:ilvl="2" w:tplc="0409001B" w:tentative="1">
+      <w:start w:val="1"/>
+      <w:numFmt w:val="lowerRoman"/>
+      <w:lvlText w:val="%3."/>
+      <w:lvlJc w:val="right"/>
+      <w:pPr>
+        <w:ind w:left="2160" w:hanging="180"/>
+      </w:pPr>
+    </w:lvl>
+    <w:lvl w:ilvl="3" w:tplc="0409000F" w:tentative="1">
+      <w:start w:val="1"/>
+      <w:numFmt w:val="decimal"/>
+      <w:lvlText w:val="%4."/>
+      <w:lvlJc w:val="left"/>
+      <w:pPr>
+        <w:ind w:left="2880" w:hanging="360"/>
+      </w:pPr>
+    </w:lvl>
+    <w:lvl w:ilvl="4" w:tplc="04090019" w:tentative="1">
+      <w:start w:val="1"/>
+      <w:numFmt w:val="lowerLetter"/>
+      <w:lvlText w:val="%5."/>
+      <w:lvlJc w:val="left"/>
+      <w:pPr>
+        <w:ind w:left="3600" w:hanging="360"/>
+      </w:pPr>
+    </w:lvl>
+    <w:lvl w:ilvl="5" w:tplc="0409001B" w:tentative="1">
+      <w:start w:val="1"/>
+      <w:numFmt w:val="lowerRoman"/>
+      <w:lvlText w:val="%6."/>
+      <w:lvlJc w:val="right"/>
+      <w:pPr>
+        <w:ind w:left="4320" w:hanging="180"/>
+      </w:pPr>
+    </w:lvl>
+    <w:lvl w:ilvl="6" w:tplc="0409000F" w:tentative="1">
+      <w:start w:val="1"/>
+      <w:numFmt w:val="decimal"/>
+      <w:lvlText w:val="%7."/>
+      <w:lvlJc w:val="left"/>
+      <w:pPr>
+        <w:ind w:left="5040" w:hanging="360"/>
+      </w:pPr>
+    </w:lvl>
+    <w:lvl w:ilvl="7" w:tplc="04090019" w:tentative="1">
+      <w:start w:val="1"/>
+      <w:numFmt w:val="lowerLetter"/>
+      <w:lvlText w:val="%8."/>
+      <w:lvlJc w:val="left"/>
+      <w:pPr>
+        <w:ind w:left="5760" w:hanging="360"/>
+      </w:pPr>
+    </w:lvl>
+    <w:lvl w:ilvl="8" w:tplc="0409001B" w:tentative="1">
+      <w:start w:val="1"/>
+      <w:numFmt w:val="lowerRoman"/>
+      <w:lvlText w:val="%9."/>
+      <w:lvlJc w:val="right"/>
+      <w:pPr>
+        <w:ind w:left="6480" w:hanging="180"/>
+      </w:pPr>
+    </w:lvl>
+  </w:abstractNum>
+  <w:abstractNum w:abstractNumId="19" w15:restartNumberingAfterBreak="0">
     <w:nsid w:val="55BD6D88"/>
     <w:multiLevelType w:val="hybridMultilevel"/>
     <w:tmpl w:val="1764B600"/>
@@ -11232,7 +12417,7 @@
       </w:pPr>
     </w:lvl>
   </w:abstractNum>
-  <w:abstractNum w:abstractNumId="14" w15:restartNumberingAfterBreak="0">
+  <w:abstractNum w:abstractNumId="20" w15:restartNumberingAfterBreak="0">
     <w:nsid w:val="598F0899"/>
     <w:multiLevelType w:val="multilevel"/>
     <w:tmpl w:val="009CB7AA"/>
@@ -11381,7 +12566,7 @@
       </w:rPr>
     </w:lvl>
   </w:abstractNum>
-  <w:abstractNum w:abstractNumId="15" w15:restartNumberingAfterBreak="0">
+  <w:abstractNum w:abstractNumId="21" w15:restartNumberingAfterBreak="0">
     <w:nsid w:val="63D80F7A"/>
     <w:multiLevelType w:val="multilevel"/>
     <w:tmpl w:val="E028F9C4"/>
@@ -11494,7 +12679,7 @@
       </w:rPr>
     </w:lvl>
   </w:abstractNum>
-  <w:abstractNum w:abstractNumId="16" w15:restartNumberingAfterBreak="0">
+  <w:abstractNum w:abstractNumId="22" w15:restartNumberingAfterBreak="0">
     <w:nsid w:val="6F3F25C0"/>
     <w:multiLevelType w:val="hybridMultilevel"/>
     <w:tmpl w:val="70EA4E56"/>
@@ -11580,7 +12765,7 @@
       </w:pPr>
     </w:lvl>
   </w:abstractNum>
-  <w:abstractNum w:abstractNumId="17" w15:restartNumberingAfterBreak="0">
+  <w:abstractNum w:abstractNumId="23" w15:restartNumberingAfterBreak="0">
     <w:nsid w:val="76311368"/>
     <w:multiLevelType w:val="hybridMultilevel"/>
     <w:tmpl w:val="70EA4E56"/>
@@ -11666,7 +12851,7 @@
       </w:pPr>
     </w:lvl>
   </w:abstractNum>
-  <w:abstractNum w:abstractNumId="18" w15:restartNumberingAfterBreak="0">
+  <w:abstractNum w:abstractNumId="24" w15:restartNumberingAfterBreak="0">
     <w:nsid w:val="788D1BE3"/>
     <w:multiLevelType w:val="multilevel"/>
     <w:tmpl w:val="0409001F"/>
@@ -11753,61 +12938,79 @@
     </w:lvl>
   </w:abstractNum>
   <w:num w:numId="1">
+    <w:abstractNumId w:val="2"/>
+  </w:num>
+  <w:num w:numId="2">
+    <w:abstractNumId w:val="5"/>
+  </w:num>
+  <w:num w:numId="3">
+    <w:abstractNumId w:val="14"/>
+  </w:num>
+  <w:num w:numId="4">
+    <w:abstractNumId w:val="9"/>
+  </w:num>
+  <w:num w:numId="5">
+    <w:abstractNumId w:val="24"/>
+  </w:num>
+  <w:num w:numId="6">
+    <w:abstractNumId w:val="21"/>
+  </w:num>
+  <w:num w:numId="7">
+    <w:abstractNumId w:val="7"/>
+  </w:num>
+  <w:num w:numId="8">
+    <w:abstractNumId w:val="6"/>
+  </w:num>
+  <w:num w:numId="9">
+    <w:abstractNumId w:val="19"/>
+  </w:num>
+  <w:num w:numId="10">
     <w:abstractNumId w:val="1"/>
   </w:num>
-  <w:num w:numId="2">
+  <w:num w:numId="11">
+    <w:abstractNumId w:val="11"/>
+  </w:num>
+  <w:num w:numId="12">
+    <w:abstractNumId w:val="13"/>
+  </w:num>
+  <w:num w:numId="13">
+    <w:abstractNumId w:val="20"/>
+  </w:num>
+  <w:num w:numId="14">
+    <w:abstractNumId w:val="3"/>
+  </w:num>
+  <w:num w:numId="15">
+    <w:abstractNumId w:val="12"/>
+  </w:num>
+  <w:num w:numId="16">
     <w:abstractNumId w:val="4"/>
   </w:num>
-  <w:num w:numId="3">
-    <w:abstractNumId w:val="11"/>
+  <w:num w:numId="17">
+    <w:abstractNumId w:val="17"/>
   </w:num>
-  <w:num w:numId="4">
-    <w:abstractNumId w:val="7"/>
+  <w:num w:numId="18">
+    <w:abstractNumId w:val="23"/>
   </w:num>
-  <w:num w:numId="5">
+  <w:num w:numId="19">
+    <w:abstractNumId w:val="22"/>
+  </w:num>
+  <w:num w:numId="20">
+    <w:abstractNumId w:val="16"/>
+  </w:num>
+  <w:num w:numId="21">
+    <w:abstractNumId w:val="8"/>
+  </w:num>
+  <w:num w:numId="22">
+    <w:abstractNumId w:val="0"/>
+  </w:num>
+  <w:num w:numId="23">
     <w:abstractNumId w:val="18"/>
   </w:num>
-  <w:num w:numId="6">
+  <w:num w:numId="24">
     <w:abstractNumId w:val="15"/>
   </w:num>
-  <w:num w:numId="7">
-    <w:abstractNumId w:val="6"/>
-  </w:num>
-  <w:num w:numId="8">
-    <w:abstractNumId w:val="5"/>
-  </w:num>
-  <w:num w:numId="9">
-    <w:abstractNumId w:val="13"/>
-  </w:num>
-  <w:num w:numId="10">
-    <w:abstractNumId w:val="0"/>
-  </w:num>
-  <w:num w:numId="11">
-    <w:abstractNumId w:val="8"/>
-  </w:num>
-  <w:num w:numId="12">
+  <w:num w:numId="25">
     <w:abstractNumId w:val="10"/>
-  </w:num>
-  <w:num w:numId="13">
-    <w:abstractNumId w:val="14"/>
-  </w:num>
-  <w:num w:numId="14">
-    <w:abstractNumId w:val="2"/>
-  </w:num>
-  <w:num w:numId="15">
-    <w:abstractNumId w:val="9"/>
-  </w:num>
-  <w:num w:numId="16">
-    <w:abstractNumId w:val="3"/>
-  </w:num>
-  <w:num w:numId="17">
-    <w:abstractNumId w:val="12"/>
-  </w:num>
-  <w:num w:numId="18">
-    <w:abstractNumId w:val="17"/>
-  </w:num>
-  <w:num w:numId="19">
-    <w:abstractNumId w:val="16"/>
   </w:num>
 </w:numbering>
 </file>

--- a/Doc/JAVA TRAININGS.docx
+++ b/Doc/JAVA TRAININGS.docx
@@ -12,7 +12,6 @@
           <w:szCs w:val="32"/>
         </w:rPr>
       </w:pPr>
-      <w:bookmarkStart w:id="0" w:name="_GoBack"/>
       <w:r>
         <w:rPr>
           <w:rFonts w:ascii="Times New Roman" w:hAnsi="Times New Roman" w:cs="Times New Roman"/>
@@ -9730,6 +9729,47 @@
           <w:u w:val="single"/>
         </w:rPr>
       </w:pPr>
+      <w:r>
+        <w:rPr>
+          <w:rFonts w:ascii="Times New Roman" w:hAnsi="Times New Roman" w:cs="Times New Roman"/>
+          <w:b/>
+          <w:sz w:val="24"/>
+          <w:szCs w:val="24"/>
+          <w:u w:val="single"/>
+        </w:rPr>
+        <w:t>Spring generate</w:t>
+      </w:r>
+    </w:p>
+    <w:p>
+      <w:pPr>
+        <w:rPr>
+          <w:rFonts w:ascii="Times New Roman" w:hAnsi="Times New Roman" w:cs="Times New Roman"/>
+          <w:sz w:val="24"/>
+          <w:szCs w:val="24"/>
+        </w:rPr>
+      </w:pPr>
+      <w:hyperlink r:id="rId29" w:history="1">
+        <w:r>
+          <w:rPr>
+            <w:rStyle w:val="Hyperlink"/>
+            <w:rFonts w:ascii="Times New Roman" w:hAnsi="Times New Roman" w:cs="Times New Roman"/>
+            <w:sz w:val="24"/>
+            <w:szCs w:val="24"/>
+          </w:rPr>
+          <w:t>https://start.spring.io/</w:t>
+        </w:r>
+      </w:hyperlink>
+    </w:p>
+    <w:p>
+      <w:pPr>
+        <w:rPr>
+          <w:rFonts w:ascii="Times New Roman" w:hAnsi="Times New Roman" w:cs="Times New Roman"/>
+          <w:sz w:val="24"/>
+          <w:szCs w:val="24"/>
+        </w:rPr>
+      </w:pPr>
+      <w:bookmarkStart w:id="0" w:name="_GoBack"/>
+      <w:bookmarkEnd w:id="0"/>
     </w:p>
     <w:p>
       <w:pPr>
@@ -10004,6 +10044,7 @@
           <w:sz w:val="24"/>
           <w:szCs w:val="24"/>
         </w:rPr>
+        <w:lastRenderedPageBreak/>
         <w:t>Sort an array in ascending and descending order</w:t>
       </w:r>
     </w:p>
@@ -10062,7 +10103,6 @@
           <w:sz w:val="24"/>
           <w:szCs w:val="24"/>
         </w:rPr>
-        <w:lastRenderedPageBreak/>
         <w:t>Write a program to count the total number of character in a string</w:t>
       </w:r>
     </w:p>
@@ -10440,7 +10480,7 @@
           <w:szCs w:val="24"/>
         </w:rPr>
       </w:pPr>
-      <w:hyperlink r:id="rId29" w:tgtFrame="_blank" w:tooltip="https://github.com/thaneshwara848?tab=repositories" w:history="1">
+      <w:hyperlink r:id="rId30" w:tgtFrame="_blank" w:tooltip="https://github.com/thaneshwara848?tab=repositories" w:history="1">
         <w:r>
           <w:rPr>
             <w:rStyle w:val="Hyperlink"/>
@@ -10449,7 +10489,6 @@
           <w:t>https://github.com/Thaneshwara848?tab=repositories</w:t>
         </w:r>
       </w:hyperlink>
-      <w:bookmarkEnd w:id="0"/>
     </w:p>
     <w:sectPr>
       <w:pgSz w:w="12240" w:h="15840"/>

--- a/Doc/JAVA TRAININGS.docx
+++ b/Doc/JAVA TRAININGS.docx
@@ -9321,6 +9321,895 @@
     </w:p>
     <w:p>
       <w:pPr>
+        <w:autoSpaceDE w:val="0"/>
+        <w:autoSpaceDN w:val="0"/>
+        <w:adjustRightInd w:val="0"/>
+        <w:spacing w:after="0" w:line="240" w:lineRule="auto"/>
+        <w:rPr>
+          <w:rFonts w:ascii="Consolas" w:hAnsi="Consolas" w:cs="Consolas"/>
+          <w:sz w:val="20"/>
+          <w:szCs w:val="20"/>
+        </w:rPr>
+      </w:pPr>
+      <w:r>
+        <w:rPr>
+          <w:rFonts w:ascii="Consolas" w:hAnsi="Consolas" w:cs="Consolas"/>
+          <w:sz w:val="20"/>
+          <w:szCs w:val="20"/>
+        </w:rPr>
+        <w:lastRenderedPageBreak/>
+        <w:t xml:space="preserve">Configuration </w:t>
+      </w:r>
+      <w:proofErr w:type="spellStart"/>
+      <w:r>
+        <w:rPr>
+          <w:rFonts w:ascii="Consolas" w:hAnsi="Consolas" w:cs="Consolas"/>
+          <w:sz w:val="20"/>
+          <w:szCs w:val="20"/>
+        </w:rPr>
+        <w:t>cfg</w:t>
+      </w:r>
+      <w:proofErr w:type="spellEnd"/>
+      <w:r>
+        <w:rPr>
+          <w:rFonts w:ascii="Consolas" w:hAnsi="Consolas" w:cs="Consolas"/>
+          <w:sz w:val="20"/>
+          <w:szCs w:val="20"/>
+        </w:rPr>
+        <w:t xml:space="preserve"> = new </w:t>
+      </w:r>
+      <w:proofErr w:type="gramStart"/>
+      <w:r>
+        <w:rPr>
+          <w:rFonts w:ascii="Consolas" w:hAnsi="Consolas" w:cs="Consolas"/>
+          <w:sz w:val="20"/>
+          <w:szCs w:val="20"/>
+        </w:rPr>
+        <w:t>Configuration(</w:t>
+      </w:r>
+      <w:proofErr w:type="gramEnd"/>
+      <w:r>
+        <w:rPr>
+          <w:rFonts w:ascii="Consolas" w:hAnsi="Consolas" w:cs="Consolas"/>
+          <w:sz w:val="20"/>
+          <w:szCs w:val="20"/>
+        </w:rPr>
+        <w:t>);</w:t>
+      </w:r>
+    </w:p>
+    <w:p>
+      <w:pPr>
+        <w:autoSpaceDE w:val="0"/>
+        <w:autoSpaceDN w:val="0"/>
+        <w:adjustRightInd w:val="0"/>
+        <w:spacing w:after="0" w:line="240" w:lineRule="auto"/>
+        <w:rPr>
+          <w:rFonts w:ascii="Consolas" w:hAnsi="Consolas" w:cs="Consolas"/>
+          <w:sz w:val="20"/>
+          <w:szCs w:val="20"/>
+        </w:rPr>
+      </w:pPr>
+      <w:r>
+        <w:rPr>
+          <w:rFonts w:ascii="Consolas" w:hAnsi="Consolas" w:cs="Consolas"/>
+          <w:sz w:val="20"/>
+          <w:szCs w:val="20"/>
+        </w:rPr>
+        <w:tab/>
+      </w:r>
+      <w:r>
+        <w:rPr>
+          <w:rFonts w:ascii="Consolas" w:hAnsi="Consolas" w:cs="Consolas"/>
+          <w:sz w:val="20"/>
+          <w:szCs w:val="20"/>
+        </w:rPr>
+        <w:tab/>
+      </w:r>
+      <w:proofErr w:type="spellStart"/>
+      <w:proofErr w:type="gramStart"/>
+      <w:r>
+        <w:rPr>
+          <w:rFonts w:ascii="Consolas" w:hAnsi="Consolas" w:cs="Consolas"/>
+          <w:sz w:val="20"/>
+          <w:szCs w:val="20"/>
+        </w:rPr>
+        <w:t>cfg.configure</w:t>
+      </w:r>
+      <w:proofErr w:type="spellEnd"/>
+      <w:proofErr w:type="gramEnd"/>
+      <w:r>
+        <w:rPr>
+          <w:rFonts w:ascii="Consolas" w:hAnsi="Consolas" w:cs="Consolas"/>
+          <w:sz w:val="20"/>
+          <w:szCs w:val="20"/>
+        </w:rPr>
+        <w:t>("hibernate.cfg.xml");</w:t>
+      </w:r>
+    </w:p>
+    <w:p>
+      <w:pPr>
+        <w:autoSpaceDE w:val="0"/>
+        <w:autoSpaceDN w:val="0"/>
+        <w:adjustRightInd w:val="0"/>
+        <w:spacing w:after="0" w:line="240" w:lineRule="auto"/>
+        <w:rPr>
+          <w:rFonts w:ascii="Consolas" w:hAnsi="Consolas" w:cs="Consolas"/>
+          <w:sz w:val="20"/>
+          <w:szCs w:val="20"/>
+        </w:rPr>
+      </w:pPr>
+      <w:r>
+        <w:rPr>
+          <w:rFonts w:ascii="Consolas" w:hAnsi="Consolas" w:cs="Consolas"/>
+          <w:sz w:val="20"/>
+          <w:szCs w:val="20"/>
+        </w:rPr>
+        <w:tab/>
+      </w:r>
+      <w:r>
+        <w:rPr>
+          <w:rFonts w:ascii="Consolas" w:hAnsi="Consolas" w:cs="Consolas"/>
+          <w:sz w:val="20"/>
+          <w:szCs w:val="20"/>
+        </w:rPr>
+        <w:tab/>
+      </w:r>
+    </w:p>
+    <w:p>
+      <w:pPr>
+        <w:autoSpaceDE w:val="0"/>
+        <w:autoSpaceDN w:val="0"/>
+        <w:adjustRightInd w:val="0"/>
+        <w:spacing w:after="0" w:line="240" w:lineRule="auto"/>
+        <w:rPr>
+          <w:rFonts w:ascii="Consolas" w:hAnsi="Consolas" w:cs="Consolas"/>
+          <w:sz w:val="20"/>
+          <w:szCs w:val="20"/>
+        </w:rPr>
+      </w:pPr>
+      <w:r>
+        <w:rPr>
+          <w:rFonts w:ascii="Consolas" w:hAnsi="Consolas" w:cs="Consolas"/>
+          <w:sz w:val="20"/>
+          <w:szCs w:val="20"/>
+        </w:rPr>
+        <w:tab/>
+      </w:r>
+      <w:r>
+        <w:rPr>
+          <w:rFonts w:ascii="Consolas" w:hAnsi="Consolas" w:cs="Consolas"/>
+          <w:sz w:val="20"/>
+          <w:szCs w:val="20"/>
+        </w:rPr>
+        <w:tab/>
+      </w:r>
+      <w:proofErr w:type="spellStart"/>
+      <w:r>
+        <w:rPr>
+          <w:rFonts w:ascii="Consolas" w:hAnsi="Consolas" w:cs="Consolas"/>
+          <w:sz w:val="20"/>
+          <w:szCs w:val="20"/>
+        </w:rPr>
+        <w:t>SessionFactory</w:t>
+      </w:r>
+      <w:proofErr w:type="spellEnd"/>
+      <w:r>
+        <w:rPr>
+          <w:rFonts w:ascii="Consolas" w:hAnsi="Consolas" w:cs="Consolas"/>
+          <w:sz w:val="20"/>
+          <w:szCs w:val="20"/>
+        </w:rPr>
+        <w:t xml:space="preserve"> factory=</w:t>
+      </w:r>
+      <w:proofErr w:type="spellStart"/>
+      <w:proofErr w:type="gramStart"/>
+      <w:r>
+        <w:rPr>
+          <w:rFonts w:ascii="Consolas" w:hAnsi="Consolas" w:cs="Consolas"/>
+          <w:sz w:val="20"/>
+          <w:szCs w:val="20"/>
+        </w:rPr>
+        <w:t>cfg.buildSessionFactory</w:t>
+      </w:r>
+      <w:proofErr w:type="spellEnd"/>
+      <w:proofErr w:type="gramEnd"/>
+      <w:r>
+        <w:rPr>
+          <w:rFonts w:ascii="Consolas" w:hAnsi="Consolas" w:cs="Consolas"/>
+          <w:sz w:val="20"/>
+          <w:szCs w:val="20"/>
+        </w:rPr>
+        <w:t>();</w:t>
+      </w:r>
+    </w:p>
+    <w:p>
+      <w:pPr>
+        <w:autoSpaceDE w:val="0"/>
+        <w:autoSpaceDN w:val="0"/>
+        <w:adjustRightInd w:val="0"/>
+        <w:spacing w:after="0" w:line="240" w:lineRule="auto"/>
+        <w:rPr>
+          <w:rFonts w:ascii="Consolas" w:hAnsi="Consolas" w:cs="Consolas"/>
+          <w:sz w:val="20"/>
+          <w:szCs w:val="20"/>
+        </w:rPr>
+      </w:pPr>
+      <w:r>
+        <w:rPr>
+          <w:rFonts w:ascii="Consolas" w:hAnsi="Consolas" w:cs="Consolas"/>
+          <w:sz w:val="20"/>
+          <w:szCs w:val="20"/>
+        </w:rPr>
+        <w:tab/>
+      </w:r>
+      <w:r>
+        <w:rPr>
+          <w:rFonts w:ascii="Consolas" w:hAnsi="Consolas" w:cs="Consolas"/>
+          <w:sz w:val="20"/>
+          <w:szCs w:val="20"/>
+        </w:rPr>
+        <w:tab/>
+      </w:r>
+    </w:p>
+    <w:p>
+      <w:pPr>
+        <w:autoSpaceDE w:val="0"/>
+        <w:autoSpaceDN w:val="0"/>
+        <w:adjustRightInd w:val="0"/>
+        <w:spacing w:after="0" w:line="240" w:lineRule="auto"/>
+        <w:rPr>
+          <w:rFonts w:ascii="Consolas" w:hAnsi="Consolas" w:cs="Consolas"/>
+          <w:sz w:val="20"/>
+          <w:szCs w:val="20"/>
+        </w:rPr>
+      </w:pPr>
+      <w:r>
+        <w:rPr>
+          <w:rFonts w:ascii="Consolas" w:hAnsi="Consolas" w:cs="Consolas"/>
+          <w:sz w:val="20"/>
+          <w:szCs w:val="20"/>
+        </w:rPr>
+        <w:tab/>
+      </w:r>
+      <w:r>
+        <w:rPr>
+          <w:rFonts w:ascii="Consolas" w:hAnsi="Consolas" w:cs="Consolas"/>
+          <w:sz w:val="20"/>
+          <w:szCs w:val="20"/>
+        </w:rPr>
+        <w:tab/>
+        <w:t xml:space="preserve">Session </w:t>
+      </w:r>
+      <w:proofErr w:type="spellStart"/>
+      <w:r>
+        <w:rPr>
+          <w:rFonts w:ascii="Consolas" w:hAnsi="Consolas" w:cs="Consolas"/>
+          <w:sz w:val="20"/>
+          <w:szCs w:val="20"/>
+        </w:rPr>
+        <w:t>session</w:t>
+      </w:r>
+      <w:proofErr w:type="spellEnd"/>
+      <w:r>
+        <w:rPr>
+          <w:rFonts w:ascii="Consolas" w:hAnsi="Consolas" w:cs="Consolas"/>
+          <w:sz w:val="20"/>
+          <w:szCs w:val="20"/>
+        </w:rPr>
+        <w:t xml:space="preserve"> = </w:t>
+      </w:r>
+      <w:proofErr w:type="spellStart"/>
+      <w:proofErr w:type="gramStart"/>
+      <w:r>
+        <w:rPr>
+          <w:rFonts w:ascii="Consolas" w:hAnsi="Consolas" w:cs="Consolas"/>
+          <w:sz w:val="20"/>
+          <w:szCs w:val="20"/>
+        </w:rPr>
+        <w:t>factory.openSession</w:t>
+      </w:r>
+      <w:proofErr w:type="spellEnd"/>
+      <w:proofErr w:type="gramEnd"/>
+      <w:r>
+        <w:rPr>
+          <w:rFonts w:ascii="Consolas" w:hAnsi="Consolas" w:cs="Consolas"/>
+          <w:sz w:val="20"/>
+          <w:szCs w:val="20"/>
+        </w:rPr>
+        <w:t>();</w:t>
+      </w:r>
+    </w:p>
+    <w:p>
+      <w:pPr>
+        <w:autoSpaceDE w:val="0"/>
+        <w:autoSpaceDN w:val="0"/>
+        <w:adjustRightInd w:val="0"/>
+        <w:spacing w:after="0" w:line="240" w:lineRule="auto"/>
+        <w:rPr>
+          <w:rFonts w:ascii="Consolas" w:hAnsi="Consolas" w:cs="Consolas"/>
+          <w:sz w:val="20"/>
+          <w:szCs w:val="20"/>
+        </w:rPr>
+      </w:pPr>
+      <w:r>
+        <w:rPr>
+          <w:rFonts w:ascii="Consolas" w:hAnsi="Consolas" w:cs="Consolas"/>
+          <w:sz w:val="20"/>
+          <w:szCs w:val="20"/>
+        </w:rPr>
+        <w:tab/>
+      </w:r>
+      <w:r>
+        <w:rPr>
+          <w:rFonts w:ascii="Consolas" w:hAnsi="Consolas" w:cs="Consolas"/>
+          <w:sz w:val="20"/>
+          <w:szCs w:val="20"/>
+        </w:rPr>
+        <w:tab/>
+      </w:r>
+    </w:p>
+    <w:p>
+      <w:pPr>
+        <w:autoSpaceDE w:val="0"/>
+        <w:autoSpaceDN w:val="0"/>
+        <w:adjustRightInd w:val="0"/>
+        <w:spacing w:after="0" w:line="240" w:lineRule="auto"/>
+        <w:rPr>
+          <w:rFonts w:ascii="Consolas" w:hAnsi="Consolas" w:cs="Consolas"/>
+          <w:sz w:val="20"/>
+          <w:szCs w:val="20"/>
+        </w:rPr>
+      </w:pPr>
+      <w:r>
+        <w:rPr>
+          <w:rFonts w:ascii="Consolas" w:hAnsi="Consolas" w:cs="Consolas"/>
+          <w:sz w:val="20"/>
+          <w:szCs w:val="20"/>
+        </w:rPr>
+        <w:tab/>
+      </w:r>
+      <w:r>
+        <w:rPr>
+          <w:rFonts w:ascii="Consolas" w:hAnsi="Consolas" w:cs="Consolas"/>
+          <w:sz w:val="20"/>
+          <w:szCs w:val="20"/>
+        </w:rPr>
+        <w:tab/>
+        <w:t xml:space="preserve">Transaction </w:t>
+      </w:r>
+      <w:proofErr w:type="spellStart"/>
+      <w:r>
+        <w:rPr>
+          <w:rFonts w:ascii="Consolas" w:hAnsi="Consolas" w:cs="Consolas"/>
+          <w:sz w:val="20"/>
+          <w:szCs w:val="20"/>
+        </w:rPr>
+        <w:t>tx</w:t>
+      </w:r>
+      <w:proofErr w:type="spellEnd"/>
+      <w:r>
+        <w:rPr>
+          <w:rFonts w:ascii="Consolas" w:hAnsi="Consolas" w:cs="Consolas"/>
+          <w:sz w:val="20"/>
+          <w:szCs w:val="20"/>
+        </w:rPr>
+        <w:t xml:space="preserve"> = </w:t>
+      </w:r>
+      <w:proofErr w:type="spellStart"/>
+      <w:proofErr w:type="gramStart"/>
+      <w:r>
+        <w:rPr>
+          <w:rFonts w:ascii="Consolas" w:hAnsi="Consolas" w:cs="Consolas"/>
+          <w:sz w:val="20"/>
+          <w:szCs w:val="20"/>
+        </w:rPr>
+        <w:t>session.beginTransaction</w:t>
+      </w:r>
+      <w:proofErr w:type="spellEnd"/>
+      <w:proofErr w:type="gramEnd"/>
+      <w:r>
+        <w:rPr>
+          <w:rFonts w:ascii="Consolas" w:hAnsi="Consolas" w:cs="Consolas"/>
+          <w:sz w:val="20"/>
+          <w:szCs w:val="20"/>
+        </w:rPr>
+        <w:t>();</w:t>
+      </w:r>
+    </w:p>
+    <w:p>
+      <w:pPr>
+        <w:autoSpaceDE w:val="0"/>
+        <w:autoSpaceDN w:val="0"/>
+        <w:adjustRightInd w:val="0"/>
+        <w:spacing w:after="0" w:line="240" w:lineRule="auto"/>
+        <w:rPr>
+          <w:rFonts w:ascii="Consolas" w:hAnsi="Consolas" w:cs="Consolas"/>
+          <w:sz w:val="20"/>
+          <w:szCs w:val="20"/>
+        </w:rPr>
+      </w:pPr>
+      <w:r>
+        <w:rPr>
+          <w:rFonts w:ascii="Consolas" w:hAnsi="Consolas" w:cs="Consolas"/>
+          <w:sz w:val="20"/>
+          <w:szCs w:val="20"/>
+        </w:rPr>
+        <w:tab/>
+      </w:r>
+      <w:r>
+        <w:rPr>
+          <w:rFonts w:ascii="Consolas" w:hAnsi="Consolas" w:cs="Consolas"/>
+          <w:sz w:val="20"/>
+          <w:szCs w:val="20"/>
+        </w:rPr>
+        <w:tab/>
+      </w:r>
+    </w:p>
+    <w:p>
+      <w:pPr>
+        <w:autoSpaceDE w:val="0"/>
+        <w:autoSpaceDN w:val="0"/>
+        <w:adjustRightInd w:val="0"/>
+        <w:spacing w:after="0" w:line="240" w:lineRule="auto"/>
+        <w:rPr>
+          <w:rFonts w:ascii="Consolas" w:hAnsi="Consolas" w:cs="Consolas"/>
+          <w:sz w:val="20"/>
+          <w:szCs w:val="20"/>
+        </w:rPr>
+      </w:pPr>
+      <w:r>
+        <w:rPr>
+          <w:rFonts w:ascii="Consolas" w:hAnsi="Consolas" w:cs="Consolas"/>
+          <w:sz w:val="20"/>
+          <w:szCs w:val="20"/>
+        </w:rPr>
+        <w:tab/>
+      </w:r>
+      <w:r>
+        <w:rPr>
+          <w:rFonts w:ascii="Consolas" w:hAnsi="Consolas" w:cs="Consolas"/>
+          <w:sz w:val="20"/>
+          <w:szCs w:val="20"/>
+        </w:rPr>
+        <w:tab/>
+      </w:r>
+      <w:proofErr w:type="spellStart"/>
+      <w:r>
+        <w:rPr>
+          <w:rFonts w:ascii="Consolas" w:hAnsi="Consolas" w:cs="Consolas"/>
+          <w:sz w:val="20"/>
+          <w:szCs w:val="20"/>
+        </w:rPr>
+        <w:t>Emp</w:t>
+      </w:r>
+      <w:proofErr w:type="spellEnd"/>
+      <w:r>
+        <w:rPr>
+          <w:rFonts w:ascii="Consolas" w:hAnsi="Consolas" w:cs="Consolas"/>
+          <w:sz w:val="20"/>
+          <w:szCs w:val="20"/>
+        </w:rPr>
+        <w:t xml:space="preserve"> e = new </w:t>
+      </w:r>
+      <w:proofErr w:type="spellStart"/>
+      <w:proofErr w:type="gramStart"/>
+      <w:r>
+        <w:rPr>
+          <w:rFonts w:ascii="Consolas" w:hAnsi="Consolas" w:cs="Consolas"/>
+          <w:sz w:val="20"/>
+          <w:szCs w:val="20"/>
+        </w:rPr>
+        <w:t>Emp</w:t>
+      </w:r>
+      <w:proofErr w:type="spellEnd"/>
+      <w:r>
+        <w:rPr>
+          <w:rFonts w:ascii="Consolas" w:hAnsi="Consolas" w:cs="Consolas"/>
+          <w:sz w:val="20"/>
+          <w:szCs w:val="20"/>
+        </w:rPr>
+        <w:t>(</w:t>
+      </w:r>
+      <w:proofErr w:type="gramEnd"/>
+      <w:r>
+        <w:rPr>
+          <w:rFonts w:ascii="Consolas" w:hAnsi="Consolas" w:cs="Consolas"/>
+          <w:sz w:val="20"/>
+          <w:szCs w:val="20"/>
+        </w:rPr>
+        <w:t>);</w:t>
+      </w:r>
+    </w:p>
+    <w:p>
+      <w:pPr>
+        <w:autoSpaceDE w:val="0"/>
+        <w:autoSpaceDN w:val="0"/>
+        <w:adjustRightInd w:val="0"/>
+        <w:spacing w:after="0" w:line="240" w:lineRule="auto"/>
+        <w:rPr>
+          <w:rFonts w:ascii="Consolas" w:hAnsi="Consolas" w:cs="Consolas"/>
+          <w:sz w:val="20"/>
+          <w:szCs w:val="20"/>
+        </w:rPr>
+      </w:pPr>
+      <w:r>
+        <w:rPr>
+          <w:rFonts w:ascii="Consolas" w:hAnsi="Consolas" w:cs="Consolas"/>
+          <w:sz w:val="20"/>
+          <w:szCs w:val="20"/>
+        </w:rPr>
+        <w:tab/>
+      </w:r>
+      <w:r>
+        <w:rPr>
+          <w:rFonts w:ascii="Consolas" w:hAnsi="Consolas" w:cs="Consolas"/>
+          <w:sz w:val="20"/>
+          <w:szCs w:val="20"/>
+        </w:rPr>
+        <w:tab/>
+      </w:r>
+      <w:proofErr w:type="spellStart"/>
+      <w:proofErr w:type="gramStart"/>
+      <w:r>
+        <w:rPr>
+          <w:rFonts w:ascii="Consolas" w:hAnsi="Consolas" w:cs="Consolas"/>
+          <w:sz w:val="20"/>
+          <w:szCs w:val="20"/>
+        </w:rPr>
+        <w:t>e.setUid</w:t>
+      </w:r>
+      <w:proofErr w:type="spellEnd"/>
+      <w:proofErr w:type="gramEnd"/>
+      <w:r>
+        <w:rPr>
+          <w:rFonts w:ascii="Consolas" w:hAnsi="Consolas" w:cs="Consolas"/>
+          <w:sz w:val="20"/>
+          <w:szCs w:val="20"/>
+        </w:rPr>
+        <w:t>(111);</w:t>
+      </w:r>
+    </w:p>
+    <w:p>
+      <w:pPr>
+        <w:autoSpaceDE w:val="0"/>
+        <w:autoSpaceDN w:val="0"/>
+        <w:adjustRightInd w:val="0"/>
+        <w:spacing w:after="0" w:line="240" w:lineRule="auto"/>
+        <w:rPr>
+          <w:rFonts w:ascii="Consolas" w:hAnsi="Consolas" w:cs="Consolas"/>
+          <w:sz w:val="20"/>
+          <w:szCs w:val="20"/>
+        </w:rPr>
+      </w:pPr>
+      <w:r>
+        <w:rPr>
+          <w:rFonts w:ascii="Consolas" w:hAnsi="Consolas" w:cs="Consolas"/>
+          <w:sz w:val="20"/>
+          <w:szCs w:val="20"/>
+        </w:rPr>
+        <w:tab/>
+      </w:r>
+      <w:r>
+        <w:rPr>
+          <w:rFonts w:ascii="Consolas" w:hAnsi="Consolas" w:cs="Consolas"/>
+          <w:sz w:val="20"/>
+          <w:szCs w:val="20"/>
+        </w:rPr>
+        <w:tab/>
+      </w:r>
+      <w:proofErr w:type="spellStart"/>
+      <w:proofErr w:type="gramStart"/>
+      <w:r>
+        <w:rPr>
+          <w:rFonts w:ascii="Consolas" w:hAnsi="Consolas" w:cs="Consolas"/>
+          <w:sz w:val="20"/>
+          <w:szCs w:val="20"/>
+        </w:rPr>
+        <w:t>e.setName</w:t>
+      </w:r>
+      <w:proofErr w:type="spellEnd"/>
+      <w:proofErr w:type="gramEnd"/>
+      <w:r>
+        <w:rPr>
+          <w:rFonts w:ascii="Consolas" w:hAnsi="Consolas" w:cs="Consolas"/>
+          <w:sz w:val="20"/>
+          <w:szCs w:val="20"/>
+        </w:rPr>
+        <w:t>("Mansi");</w:t>
+      </w:r>
+    </w:p>
+    <w:p>
+      <w:pPr>
+        <w:autoSpaceDE w:val="0"/>
+        <w:autoSpaceDN w:val="0"/>
+        <w:adjustRightInd w:val="0"/>
+        <w:spacing w:after="0" w:line="240" w:lineRule="auto"/>
+        <w:rPr>
+          <w:rFonts w:ascii="Consolas" w:hAnsi="Consolas" w:cs="Consolas"/>
+          <w:sz w:val="20"/>
+          <w:szCs w:val="20"/>
+        </w:rPr>
+      </w:pPr>
+      <w:r>
+        <w:rPr>
+          <w:rFonts w:ascii="Consolas" w:hAnsi="Consolas" w:cs="Consolas"/>
+          <w:sz w:val="20"/>
+          <w:szCs w:val="20"/>
+        </w:rPr>
+        <w:tab/>
+      </w:r>
+      <w:r>
+        <w:rPr>
+          <w:rFonts w:ascii="Consolas" w:hAnsi="Consolas" w:cs="Consolas"/>
+          <w:sz w:val="20"/>
+          <w:szCs w:val="20"/>
+        </w:rPr>
+        <w:tab/>
+      </w:r>
+      <w:proofErr w:type="spellStart"/>
+      <w:proofErr w:type="gramStart"/>
+      <w:r>
+        <w:rPr>
+          <w:rFonts w:ascii="Consolas" w:hAnsi="Consolas" w:cs="Consolas"/>
+          <w:sz w:val="20"/>
+          <w:szCs w:val="20"/>
+        </w:rPr>
+        <w:t>e.setDesig</w:t>
+      </w:r>
+      <w:proofErr w:type="spellEnd"/>
+      <w:proofErr w:type="gramEnd"/>
+      <w:r>
+        <w:rPr>
+          <w:rFonts w:ascii="Consolas" w:hAnsi="Consolas" w:cs="Consolas"/>
+          <w:sz w:val="20"/>
+          <w:szCs w:val="20"/>
+        </w:rPr>
+        <w:t>("Tester");</w:t>
+      </w:r>
+    </w:p>
+    <w:p>
+      <w:pPr>
+        <w:autoSpaceDE w:val="0"/>
+        <w:autoSpaceDN w:val="0"/>
+        <w:adjustRightInd w:val="0"/>
+        <w:spacing w:after="0" w:line="240" w:lineRule="auto"/>
+        <w:rPr>
+          <w:rFonts w:ascii="Consolas" w:hAnsi="Consolas" w:cs="Consolas"/>
+          <w:sz w:val="20"/>
+          <w:szCs w:val="20"/>
+        </w:rPr>
+      </w:pPr>
+      <w:r>
+        <w:rPr>
+          <w:rFonts w:ascii="Consolas" w:hAnsi="Consolas" w:cs="Consolas"/>
+          <w:sz w:val="20"/>
+          <w:szCs w:val="20"/>
+        </w:rPr>
+        <w:tab/>
+      </w:r>
+      <w:r>
+        <w:rPr>
+          <w:rFonts w:ascii="Consolas" w:hAnsi="Consolas" w:cs="Consolas"/>
+          <w:sz w:val="20"/>
+          <w:szCs w:val="20"/>
+        </w:rPr>
+        <w:tab/>
+      </w:r>
+    </w:p>
+    <w:p>
+      <w:pPr>
+        <w:autoSpaceDE w:val="0"/>
+        <w:autoSpaceDN w:val="0"/>
+        <w:adjustRightInd w:val="0"/>
+        <w:spacing w:after="0" w:line="240" w:lineRule="auto"/>
+        <w:rPr>
+          <w:rFonts w:ascii="Consolas" w:hAnsi="Consolas" w:cs="Consolas"/>
+          <w:sz w:val="20"/>
+          <w:szCs w:val="20"/>
+        </w:rPr>
+      </w:pPr>
+      <w:r>
+        <w:rPr>
+          <w:rFonts w:ascii="Consolas" w:hAnsi="Consolas" w:cs="Consolas"/>
+          <w:sz w:val="20"/>
+          <w:szCs w:val="20"/>
+        </w:rPr>
+        <w:tab/>
+      </w:r>
+      <w:r>
+        <w:rPr>
+          <w:rFonts w:ascii="Consolas" w:hAnsi="Consolas" w:cs="Consolas"/>
+          <w:sz w:val="20"/>
+          <w:szCs w:val="20"/>
+        </w:rPr>
+        <w:tab/>
+      </w:r>
+      <w:proofErr w:type="spellStart"/>
+      <w:proofErr w:type="gramStart"/>
+      <w:r>
+        <w:rPr>
+          <w:rFonts w:ascii="Consolas" w:hAnsi="Consolas" w:cs="Consolas"/>
+          <w:sz w:val="20"/>
+          <w:szCs w:val="20"/>
+        </w:rPr>
+        <w:t>session.save</w:t>
+      </w:r>
+      <w:proofErr w:type="spellEnd"/>
+      <w:proofErr w:type="gramEnd"/>
+      <w:r>
+        <w:rPr>
+          <w:rFonts w:ascii="Consolas" w:hAnsi="Consolas" w:cs="Consolas"/>
+          <w:sz w:val="20"/>
+          <w:szCs w:val="20"/>
+        </w:rPr>
+        <w:t>(e);</w:t>
+      </w:r>
+    </w:p>
+    <w:p>
+      <w:pPr>
+        <w:autoSpaceDE w:val="0"/>
+        <w:autoSpaceDN w:val="0"/>
+        <w:adjustRightInd w:val="0"/>
+        <w:spacing w:after="0" w:line="240" w:lineRule="auto"/>
+        <w:rPr>
+          <w:rFonts w:ascii="Consolas" w:hAnsi="Consolas" w:cs="Consolas"/>
+          <w:sz w:val="20"/>
+          <w:szCs w:val="20"/>
+        </w:rPr>
+      </w:pPr>
+      <w:r>
+        <w:rPr>
+          <w:rFonts w:ascii="Consolas" w:hAnsi="Consolas" w:cs="Consolas"/>
+          <w:sz w:val="20"/>
+          <w:szCs w:val="20"/>
+        </w:rPr>
+        <w:tab/>
+      </w:r>
+      <w:r>
+        <w:rPr>
+          <w:rFonts w:ascii="Consolas" w:hAnsi="Consolas" w:cs="Consolas"/>
+          <w:sz w:val="20"/>
+          <w:szCs w:val="20"/>
+        </w:rPr>
+        <w:tab/>
+      </w:r>
+      <w:proofErr w:type="spellStart"/>
+      <w:proofErr w:type="gramStart"/>
+      <w:r>
+        <w:rPr>
+          <w:rFonts w:ascii="Consolas" w:hAnsi="Consolas" w:cs="Consolas"/>
+          <w:sz w:val="20"/>
+          <w:szCs w:val="20"/>
+        </w:rPr>
+        <w:t>tx.commit</w:t>
+      </w:r>
+      <w:proofErr w:type="spellEnd"/>
+      <w:proofErr w:type="gramEnd"/>
+      <w:r>
+        <w:rPr>
+          <w:rFonts w:ascii="Consolas" w:hAnsi="Consolas" w:cs="Consolas"/>
+          <w:sz w:val="20"/>
+          <w:szCs w:val="20"/>
+        </w:rPr>
+        <w:t>();</w:t>
+      </w:r>
+    </w:p>
+    <w:p>
+      <w:pPr>
+        <w:autoSpaceDE w:val="0"/>
+        <w:autoSpaceDN w:val="0"/>
+        <w:adjustRightInd w:val="0"/>
+        <w:spacing w:after="0" w:line="240" w:lineRule="auto"/>
+        <w:rPr>
+          <w:rFonts w:ascii="Consolas" w:hAnsi="Consolas" w:cs="Consolas"/>
+          <w:sz w:val="20"/>
+          <w:szCs w:val="20"/>
+        </w:rPr>
+      </w:pPr>
+      <w:r>
+        <w:rPr>
+          <w:rFonts w:ascii="Consolas" w:hAnsi="Consolas" w:cs="Consolas"/>
+          <w:sz w:val="20"/>
+          <w:szCs w:val="20"/>
+        </w:rPr>
+        <w:tab/>
+      </w:r>
+      <w:r>
+        <w:rPr>
+          <w:rFonts w:ascii="Consolas" w:hAnsi="Consolas" w:cs="Consolas"/>
+          <w:sz w:val="20"/>
+          <w:szCs w:val="20"/>
+        </w:rPr>
+        <w:tab/>
+      </w:r>
+    </w:p>
+    <w:p>
+      <w:pPr>
+        <w:autoSpaceDE w:val="0"/>
+        <w:autoSpaceDN w:val="0"/>
+        <w:adjustRightInd w:val="0"/>
+        <w:spacing w:after="0" w:line="240" w:lineRule="auto"/>
+        <w:rPr>
+          <w:rFonts w:ascii="Consolas" w:hAnsi="Consolas" w:cs="Consolas"/>
+          <w:sz w:val="20"/>
+          <w:szCs w:val="20"/>
+        </w:rPr>
+      </w:pPr>
+      <w:r>
+        <w:rPr>
+          <w:rFonts w:ascii="Consolas" w:hAnsi="Consolas" w:cs="Consolas"/>
+          <w:sz w:val="20"/>
+          <w:szCs w:val="20"/>
+        </w:rPr>
+        <w:tab/>
+      </w:r>
+      <w:r>
+        <w:rPr>
+          <w:rFonts w:ascii="Consolas" w:hAnsi="Consolas" w:cs="Consolas"/>
+          <w:sz w:val="20"/>
+          <w:szCs w:val="20"/>
+        </w:rPr>
+        <w:tab/>
+      </w:r>
+      <w:proofErr w:type="spellStart"/>
+      <w:r>
+        <w:rPr>
+          <w:rFonts w:ascii="Consolas" w:hAnsi="Consolas" w:cs="Consolas"/>
+          <w:sz w:val="20"/>
+          <w:szCs w:val="20"/>
+        </w:rPr>
+        <w:t>System.</w:t>
+      </w:r>
+      <w:r>
+        <w:rPr>
+          <w:rFonts w:ascii="Consolas" w:hAnsi="Consolas" w:cs="Consolas"/>
+          <w:b/>
+          <w:bCs/>
+          <w:i/>
+          <w:iCs/>
+          <w:sz w:val="20"/>
+          <w:szCs w:val="20"/>
+        </w:rPr>
+        <w:t>out</w:t>
+      </w:r>
+      <w:r>
+        <w:rPr>
+          <w:rFonts w:ascii="Consolas" w:hAnsi="Consolas" w:cs="Consolas"/>
+          <w:sz w:val="20"/>
+          <w:szCs w:val="20"/>
+        </w:rPr>
+        <w:t>.println</w:t>
+      </w:r>
+      <w:proofErr w:type="spellEnd"/>
+      <w:r>
+        <w:rPr>
+          <w:rFonts w:ascii="Consolas" w:hAnsi="Consolas" w:cs="Consolas"/>
+          <w:sz w:val="20"/>
+          <w:szCs w:val="20"/>
+        </w:rPr>
+        <w:t>("Data inserted Successfully!");</w:t>
+      </w:r>
+    </w:p>
+    <w:p>
+      <w:pPr>
+        <w:rPr>
+          <w:rFonts w:ascii="Times New Roman" w:hAnsi="Times New Roman" w:cs="Times New Roman"/>
+          <w:sz w:val="24"/>
+          <w:szCs w:val="24"/>
+        </w:rPr>
+      </w:pPr>
+      <w:r>
+        <w:rPr>
+          <w:rFonts w:ascii="Consolas" w:hAnsi="Consolas" w:cs="Consolas"/>
+          <w:sz w:val="20"/>
+          <w:szCs w:val="20"/>
+        </w:rPr>
+        <w:tab/>
+        <w:t>}</w:t>
+      </w:r>
+    </w:p>
+    <w:p>
+      <w:pPr>
         <w:rPr>
           <w:rFonts w:ascii="Times New Roman" w:hAnsi="Times New Roman" w:cs="Times New Roman"/>
           <w:b/>
@@ -9329,16 +10218,2477 @@
           <w:u w:val="single"/>
         </w:rPr>
       </w:pPr>
+    </w:p>
+    <w:p>
+      <w:pPr>
+        <w:rPr>
+          <w:rFonts w:ascii="Times New Roman" w:hAnsi="Times New Roman" w:cs="Times New Roman"/>
+          <w:b/>
+          <w:sz w:val="28"/>
+          <w:szCs w:val="24"/>
+          <w:u w:val="single"/>
+        </w:rPr>
+      </w:pPr>
+    </w:p>
+    <w:p>
+      <w:pPr>
+        <w:rPr>
+          <w:rFonts w:ascii="Times New Roman" w:hAnsi="Times New Roman" w:cs="Times New Roman"/>
+          <w:b/>
+          <w:sz w:val="28"/>
+          <w:szCs w:val="24"/>
+          <w:u w:val="single"/>
+        </w:rPr>
+      </w:pPr>
+      <w:proofErr w:type="spellStart"/>
+      <w:r>
+        <w:rPr>
+          <w:rFonts w:ascii="Times New Roman" w:hAnsi="Times New Roman" w:cs="Times New Roman"/>
+          <w:b/>
+          <w:sz w:val="28"/>
+          <w:szCs w:val="24"/>
+          <w:u w:val="single"/>
+        </w:rPr>
+        <w:t>Cfg</w:t>
+      </w:r>
+      <w:proofErr w:type="spellEnd"/>
+    </w:p>
+    <w:p>
+      <w:pPr>
+        <w:autoSpaceDE w:val="0"/>
+        <w:autoSpaceDN w:val="0"/>
+        <w:adjustRightInd w:val="0"/>
+        <w:spacing w:after="0" w:line="240" w:lineRule="auto"/>
+        <w:rPr>
+          <w:rFonts w:ascii="Consolas" w:hAnsi="Consolas" w:cs="Consolas"/>
+          <w:sz w:val="20"/>
+          <w:szCs w:val="20"/>
+        </w:rPr>
+      </w:pPr>
       <w:proofErr w:type="gramStart"/>
       <w:r>
         <w:rPr>
+          <w:rFonts w:ascii="Consolas" w:hAnsi="Consolas" w:cs="Consolas"/>
+          <w:sz w:val="20"/>
+          <w:szCs w:val="20"/>
+        </w:rPr>
+        <w:t>&lt;?</w:t>
+      </w:r>
+      <w:r>
+        <w:rPr>
+          <w:rFonts w:ascii="Consolas" w:hAnsi="Consolas" w:cs="Consolas"/>
+          <w:b/>
+          <w:bCs/>
+          <w:sz w:val="20"/>
+          <w:szCs w:val="20"/>
+        </w:rPr>
+        <w:t>xml</w:t>
+      </w:r>
+      <w:proofErr w:type="gramEnd"/>
+      <w:r>
+        <w:rPr>
+          <w:rFonts w:ascii="Consolas" w:hAnsi="Consolas" w:cs="Consolas"/>
+          <w:sz w:val="20"/>
+          <w:szCs w:val="20"/>
+        </w:rPr>
+        <w:t xml:space="preserve"> version=</w:t>
+      </w:r>
+      <w:r>
+        <w:rPr>
+          <w:rFonts w:ascii="Consolas" w:hAnsi="Consolas" w:cs="Consolas"/>
+          <w:i/>
+          <w:iCs/>
+          <w:sz w:val="20"/>
+          <w:szCs w:val="20"/>
+        </w:rPr>
+        <w:t>"1.0"</w:t>
+      </w:r>
+      <w:r>
+        <w:rPr>
+          <w:rFonts w:ascii="Consolas" w:hAnsi="Consolas" w:cs="Consolas"/>
+          <w:sz w:val="20"/>
+          <w:szCs w:val="20"/>
+        </w:rPr>
+        <w:t xml:space="preserve"> encoding=</w:t>
+      </w:r>
+      <w:r>
+        <w:rPr>
+          <w:rFonts w:ascii="Consolas" w:hAnsi="Consolas" w:cs="Consolas"/>
+          <w:i/>
+          <w:iCs/>
+          <w:sz w:val="20"/>
+          <w:szCs w:val="20"/>
+        </w:rPr>
+        <w:t>"UTF-8"</w:t>
+      </w:r>
+      <w:r>
+        <w:rPr>
+          <w:rFonts w:ascii="Consolas" w:hAnsi="Consolas" w:cs="Consolas"/>
+          <w:sz w:val="20"/>
+          <w:szCs w:val="20"/>
+        </w:rPr>
+        <w:t>?&gt;</w:t>
+      </w:r>
+    </w:p>
+    <w:p>
+      <w:pPr>
+        <w:autoSpaceDE w:val="0"/>
+        <w:autoSpaceDN w:val="0"/>
+        <w:adjustRightInd w:val="0"/>
+        <w:spacing w:after="0" w:line="240" w:lineRule="auto"/>
+        <w:rPr>
+          <w:rFonts w:ascii="Consolas" w:hAnsi="Consolas" w:cs="Consolas"/>
+          <w:sz w:val="20"/>
+          <w:szCs w:val="20"/>
+        </w:rPr>
+      </w:pPr>
+      <w:proofErr w:type="gramStart"/>
+      <w:r>
+        <w:rPr>
+          <w:rFonts w:ascii="Consolas" w:hAnsi="Consolas" w:cs="Consolas"/>
+          <w:sz w:val="20"/>
+          <w:szCs w:val="20"/>
+        </w:rPr>
+        <w:t>&lt;!</w:t>
+      </w:r>
+      <w:r>
+        <w:rPr>
+          <w:rFonts w:ascii="Consolas" w:hAnsi="Consolas" w:cs="Consolas"/>
+          <w:b/>
+          <w:bCs/>
+          <w:sz w:val="20"/>
+          <w:szCs w:val="20"/>
+        </w:rPr>
+        <w:t>DOCTYPE</w:t>
+      </w:r>
+      <w:proofErr w:type="gramEnd"/>
+      <w:r>
+        <w:rPr>
+          <w:rFonts w:ascii="Consolas" w:hAnsi="Consolas" w:cs="Consolas"/>
+          <w:sz w:val="20"/>
+          <w:szCs w:val="20"/>
+        </w:rPr>
+        <w:t xml:space="preserve"> hibernate-configuration PUBLIC</w:t>
+      </w:r>
+    </w:p>
+    <w:p>
+      <w:pPr>
+        <w:autoSpaceDE w:val="0"/>
+        <w:autoSpaceDN w:val="0"/>
+        <w:adjustRightInd w:val="0"/>
+        <w:spacing w:after="0" w:line="240" w:lineRule="auto"/>
+        <w:rPr>
+          <w:rFonts w:ascii="Consolas" w:hAnsi="Consolas" w:cs="Consolas"/>
+          <w:sz w:val="20"/>
+          <w:szCs w:val="20"/>
+        </w:rPr>
+      </w:pPr>
+      <w:r>
+        <w:rPr>
+          <w:rFonts w:ascii="Consolas" w:hAnsi="Consolas" w:cs="Consolas"/>
+          <w:sz w:val="20"/>
+          <w:szCs w:val="20"/>
+        </w:rPr>
+        <w:tab/>
+      </w:r>
+      <w:r>
+        <w:rPr>
+          <w:rFonts w:ascii="Consolas" w:hAnsi="Consolas" w:cs="Consolas"/>
+          <w:sz w:val="20"/>
+          <w:szCs w:val="20"/>
+        </w:rPr>
+        <w:tab/>
+        <w:t>"-//Hibernate/Hibernate Configuration DTD 3.0//EN"</w:t>
+      </w:r>
+    </w:p>
+    <w:p>
+      <w:pPr>
+        <w:autoSpaceDE w:val="0"/>
+        <w:autoSpaceDN w:val="0"/>
+        <w:adjustRightInd w:val="0"/>
+        <w:spacing w:after="0" w:line="240" w:lineRule="auto"/>
+        <w:rPr>
+          <w:rFonts w:ascii="Consolas" w:hAnsi="Consolas" w:cs="Consolas"/>
+          <w:sz w:val="20"/>
+          <w:szCs w:val="20"/>
+        </w:rPr>
+      </w:pPr>
+      <w:r>
+        <w:rPr>
+          <w:rFonts w:ascii="Consolas" w:hAnsi="Consolas" w:cs="Consolas"/>
+          <w:sz w:val="20"/>
+          <w:szCs w:val="20"/>
+        </w:rPr>
+        <w:tab/>
+      </w:r>
+      <w:r>
+        <w:rPr>
+          <w:rFonts w:ascii="Consolas" w:hAnsi="Consolas" w:cs="Consolas"/>
+          <w:sz w:val="20"/>
+          <w:szCs w:val="20"/>
+        </w:rPr>
+        <w:tab/>
+        <w:t>"http://www.hibernate.org/dtd/hibernate-configuration-3.0.dtd"&gt;</w:t>
+      </w:r>
+    </w:p>
+    <w:p>
+      <w:pPr>
+        <w:autoSpaceDE w:val="0"/>
+        <w:autoSpaceDN w:val="0"/>
+        <w:adjustRightInd w:val="0"/>
+        <w:spacing w:after="0" w:line="240" w:lineRule="auto"/>
+        <w:rPr>
+          <w:rFonts w:ascii="Consolas" w:hAnsi="Consolas" w:cs="Consolas"/>
+          <w:sz w:val="20"/>
+          <w:szCs w:val="20"/>
+        </w:rPr>
+      </w:pPr>
+      <w:r>
+        <w:rPr>
+          <w:rFonts w:ascii="Consolas" w:hAnsi="Consolas" w:cs="Consolas"/>
+          <w:sz w:val="20"/>
+          <w:szCs w:val="20"/>
+        </w:rPr>
+        <w:t>&lt;</w:t>
+      </w:r>
+      <w:r>
+        <w:rPr>
+          <w:rFonts w:ascii="Consolas" w:hAnsi="Consolas" w:cs="Consolas"/>
+          <w:b/>
+          <w:bCs/>
+          <w:sz w:val="20"/>
+          <w:szCs w:val="20"/>
+        </w:rPr>
+        <w:t>hibernate-configuration</w:t>
+      </w:r>
+      <w:r>
+        <w:rPr>
+          <w:rFonts w:ascii="Consolas" w:hAnsi="Consolas" w:cs="Consolas"/>
+          <w:sz w:val="20"/>
+          <w:szCs w:val="20"/>
+        </w:rPr>
+        <w:t>&gt;</w:t>
+      </w:r>
+    </w:p>
+    <w:p>
+      <w:pPr>
+        <w:autoSpaceDE w:val="0"/>
+        <w:autoSpaceDN w:val="0"/>
+        <w:adjustRightInd w:val="0"/>
+        <w:spacing w:after="0" w:line="240" w:lineRule="auto"/>
+        <w:rPr>
+          <w:rFonts w:ascii="Consolas" w:hAnsi="Consolas" w:cs="Consolas"/>
+          <w:sz w:val="20"/>
+          <w:szCs w:val="20"/>
+        </w:rPr>
+      </w:pPr>
+      <w:r>
+        <w:rPr>
+          <w:rFonts w:ascii="Consolas" w:hAnsi="Consolas" w:cs="Consolas"/>
+          <w:sz w:val="20"/>
+          <w:szCs w:val="20"/>
+        </w:rPr>
+        <w:t xml:space="preserve">    &lt;</w:t>
+      </w:r>
+      <w:r>
+        <w:rPr>
+          <w:rFonts w:ascii="Consolas" w:hAnsi="Consolas" w:cs="Consolas"/>
+          <w:b/>
+          <w:bCs/>
+          <w:sz w:val="20"/>
+          <w:szCs w:val="20"/>
+        </w:rPr>
+        <w:t>session-factory</w:t>
+      </w:r>
+      <w:r>
+        <w:rPr>
+          <w:rFonts w:ascii="Consolas" w:hAnsi="Consolas" w:cs="Consolas"/>
+          <w:sz w:val="20"/>
+          <w:szCs w:val="20"/>
+        </w:rPr>
+        <w:t xml:space="preserve"> name=</w:t>
+      </w:r>
+      <w:r>
+        <w:rPr>
+          <w:rFonts w:ascii="Consolas" w:hAnsi="Consolas" w:cs="Consolas"/>
+          <w:i/>
+          <w:iCs/>
+          <w:sz w:val="20"/>
+          <w:szCs w:val="20"/>
+        </w:rPr>
+        <w:t>"domo"</w:t>
+      </w:r>
+      <w:r>
+        <w:rPr>
+          <w:rFonts w:ascii="Consolas" w:hAnsi="Consolas" w:cs="Consolas"/>
+          <w:sz w:val="20"/>
+          <w:szCs w:val="20"/>
+        </w:rPr>
+        <w:t>&gt;</w:t>
+      </w:r>
+    </w:p>
+    <w:p>
+      <w:pPr>
+        <w:autoSpaceDE w:val="0"/>
+        <w:autoSpaceDN w:val="0"/>
+        <w:adjustRightInd w:val="0"/>
+        <w:spacing w:after="0" w:line="240" w:lineRule="auto"/>
+        <w:rPr>
+          <w:rFonts w:ascii="Consolas" w:hAnsi="Consolas" w:cs="Consolas"/>
+          <w:sz w:val="20"/>
+          <w:szCs w:val="20"/>
+        </w:rPr>
+      </w:pPr>
+      <w:r>
+        <w:rPr>
+          <w:rFonts w:ascii="Consolas" w:hAnsi="Consolas" w:cs="Consolas"/>
+          <w:sz w:val="20"/>
+          <w:szCs w:val="20"/>
+        </w:rPr>
+        <w:t xml:space="preserve">        &lt;</w:t>
+      </w:r>
+      <w:r>
+        <w:rPr>
+          <w:rFonts w:ascii="Consolas" w:hAnsi="Consolas" w:cs="Consolas"/>
+          <w:b/>
+          <w:bCs/>
+          <w:sz w:val="20"/>
+          <w:szCs w:val="20"/>
+        </w:rPr>
+        <w:t>property</w:t>
+      </w:r>
+      <w:r>
+        <w:rPr>
+          <w:rFonts w:ascii="Consolas" w:hAnsi="Consolas" w:cs="Consolas"/>
+          <w:sz w:val="20"/>
+          <w:szCs w:val="20"/>
+        </w:rPr>
+        <w:t xml:space="preserve"> name=</w:t>
+      </w:r>
+      <w:r>
+        <w:rPr>
+          <w:rFonts w:ascii="Consolas" w:hAnsi="Consolas" w:cs="Consolas"/>
+          <w:i/>
+          <w:iCs/>
+          <w:sz w:val="20"/>
+          <w:szCs w:val="20"/>
+        </w:rPr>
+        <w:t>"</w:t>
+      </w:r>
+      <w:proofErr w:type="gramStart"/>
+      <w:r>
+        <w:rPr>
+          <w:rFonts w:ascii="Consolas" w:hAnsi="Consolas" w:cs="Consolas"/>
+          <w:i/>
+          <w:iCs/>
+          <w:sz w:val="20"/>
+          <w:szCs w:val="20"/>
+        </w:rPr>
+        <w:t>hibernate.connection</w:t>
+      </w:r>
+      <w:proofErr w:type="gramEnd"/>
+      <w:r>
+        <w:rPr>
+          <w:rFonts w:ascii="Consolas" w:hAnsi="Consolas" w:cs="Consolas"/>
+          <w:i/>
+          <w:iCs/>
+          <w:sz w:val="20"/>
+          <w:szCs w:val="20"/>
+        </w:rPr>
+        <w:t>.driver_class"</w:t>
+      </w:r>
+      <w:r>
+        <w:rPr>
+          <w:rFonts w:ascii="Consolas" w:hAnsi="Consolas" w:cs="Consolas"/>
+          <w:sz w:val="20"/>
+          <w:szCs w:val="20"/>
+        </w:rPr>
+        <w:t>&gt;com.mysql.jdbc.Driver&lt;/</w:t>
+      </w:r>
+      <w:r>
+        <w:rPr>
+          <w:rFonts w:ascii="Consolas" w:hAnsi="Consolas" w:cs="Consolas"/>
+          <w:b/>
+          <w:bCs/>
+          <w:sz w:val="20"/>
+          <w:szCs w:val="20"/>
+        </w:rPr>
+        <w:t>property</w:t>
+      </w:r>
+      <w:r>
+        <w:rPr>
+          <w:rFonts w:ascii="Consolas" w:hAnsi="Consolas" w:cs="Consolas"/>
+          <w:sz w:val="20"/>
+          <w:szCs w:val="20"/>
+        </w:rPr>
+        <w:t>&gt;</w:t>
+      </w:r>
+    </w:p>
+    <w:p>
+      <w:pPr>
+        <w:autoSpaceDE w:val="0"/>
+        <w:autoSpaceDN w:val="0"/>
+        <w:adjustRightInd w:val="0"/>
+        <w:spacing w:after="0" w:line="240" w:lineRule="auto"/>
+        <w:rPr>
+          <w:rFonts w:ascii="Consolas" w:hAnsi="Consolas" w:cs="Consolas"/>
+          <w:sz w:val="20"/>
+          <w:szCs w:val="20"/>
+        </w:rPr>
+      </w:pPr>
+      <w:r>
+        <w:rPr>
+          <w:rFonts w:ascii="Consolas" w:hAnsi="Consolas" w:cs="Consolas"/>
+          <w:sz w:val="20"/>
+          <w:szCs w:val="20"/>
+        </w:rPr>
+        <w:t xml:space="preserve">        &lt;</w:t>
+      </w:r>
+      <w:r>
+        <w:rPr>
+          <w:rFonts w:ascii="Consolas" w:hAnsi="Consolas" w:cs="Consolas"/>
+          <w:b/>
+          <w:bCs/>
+          <w:sz w:val="20"/>
+          <w:szCs w:val="20"/>
+        </w:rPr>
+        <w:t>property</w:t>
+      </w:r>
+      <w:r>
+        <w:rPr>
+          <w:rFonts w:ascii="Consolas" w:hAnsi="Consolas" w:cs="Consolas"/>
+          <w:sz w:val="20"/>
+          <w:szCs w:val="20"/>
+        </w:rPr>
+        <w:t xml:space="preserve"> name=</w:t>
+      </w:r>
+      <w:r>
+        <w:rPr>
+          <w:rFonts w:ascii="Consolas" w:hAnsi="Consolas" w:cs="Consolas"/>
+          <w:i/>
+          <w:iCs/>
+          <w:sz w:val="20"/>
+          <w:szCs w:val="20"/>
+        </w:rPr>
+        <w:t>"</w:t>
+      </w:r>
+      <w:proofErr w:type="spellStart"/>
+      <w:proofErr w:type="gramStart"/>
+      <w:r>
+        <w:rPr>
+          <w:rFonts w:ascii="Consolas" w:hAnsi="Consolas" w:cs="Consolas"/>
+          <w:i/>
+          <w:iCs/>
+          <w:sz w:val="20"/>
+          <w:szCs w:val="20"/>
+        </w:rPr>
+        <w:t>hibernate.connection</w:t>
+      </w:r>
+      <w:proofErr w:type="gramEnd"/>
+      <w:r>
+        <w:rPr>
+          <w:rFonts w:ascii="Consolas" w:hAnsi="Consolas" w:cs="Consolas"/>
+          <w:i/>
+          <w:iCs/>
+          <w:sz w:val="20"/>
+          <w:szCs w:val="20"/>
+        </w:rPr>
+        <w:t>.password</w:t>
+      </w:r>
+      <w:proofErr w:type="spellEnd"/>
+      <w:r>
+        <w:rPr>
+          <w:rFonts w:ascii="Consolas" w:hAnsi="Consolas" w:cs="Consolas"/>
+          <w:i/>
+          <w:iCs/>
+          <w:sz w:val="20"/>
+          <w:szCs w:val="20"/>
+        </w:rPr>
+        <w:t>"</w:t>
+      </w:r>
+      <w:r>
+        <w:rPr>
+          <w:rFonts w:ascii="Consolas" w:hAnsi="Consolas" w:cs="Consolas"/>
+          <w:sz w:val="20"/>
+          <w:szCs w:val="20"/>
+        </w:rPr>
+        <w:t>&gt;1234&lt;/</w:t>
+      </w:r>
+      <w:r>
+        <w:rPr>
+          <w:rFonts w:ascii="Consolas" w:hAnsi="Consolas" w:cs="Consolas"/>
+          <w:b/>
+          <w:bCs/>
+          <w:sz w:val="20"/>
+          <w:szCs w:val="20"/>
+        </w:rPr>
+        <w:t>property</w:t>
+      </w:r>
+      <w:r>
+        <w:rPr>
+          <w:rFonts w:ascii="Consolas" w:hAnsi="Consolas" w:cs="Consolas"/>
+          <w:sz w:val="20"/>
+          <w:szCs w:val="20"/>
+        </w:rPr>
+        <w:t>&gt;</w:t>
+      </w:r>
+    </w:p>
+    <w:p>
+      <w:pPr>
+        <w:autoSpaceDE w:val="0"/>
+        <w:autoSpaceDN w:val="0"/>
+        <w:adjustRightInd w:val="0"/>
+        <w:spacing w:after="0" w:line="240" w:lineRule="auto"/>
+        <w:rPr>
+          <w:rFonts w:ascii="Consolas" w:hAnsi="Consolas" w:cs="Consolas"/>
+          <w:sz w:val="20"/>
+          <w:szCs w:val="20"/>
+        </w:rPr>
+      </w:pPr>
+      <w:r>
+        <w:rPr>
+          <w:rFonts w:ascii="Consolas" w:hAnsi="Consolas" w:cs="Consolas"/>
+          <w:sz w:val="20"/>
+          <w:szCs w:val="20"/>
+        </w:rPr>
+        <w:t xml:space="preserve">        &lt;</w:t>
+      </w:r>
+      <w:r>
+        <w:rPr>
+          <w:rFonts w:ascii="Consolas" w:hAnsi="Consolas" w:cs="Consolas"/>
+          <w:b/>
+          <w:bCs/>
+          <w:sz w:val="20"/>
+          <w:szCs w:val="20"/>
+        </w:rPr>
+        <w:t>property</w:t>
+      </w:r>
+      <w:r>
+        <w:rPr>
+          <w:rFonts w:ascii="Consolas" w:hAnsi="Consolas" w:cs="Consolas"/>
+          <w:sz w:val="20"/>
+          <w:szCs w:val="20"/>
+        </w:rPr>
+        <w:t xml:space="preserve"> name=</w:t>
+      </w:r>
+      <w:r>
+        <w:rPr>
+          <w:rFonts w:ascii="Consolas" w:hAnsi="Consolas" w:cs="Consolas"/>
+          <w:i/>
+          <w:iCs/>
+          <w:sz w:val="20"/>
+          <w:szCs w:val="20"/>
+        </w:rPr>
+        <w:t>"hibernate.connection.url"</w:t>
+      </w:r>
+      <w:r>
+        <w:rPr>
+          <w:rFonts w:ascii="Consolas" w:hAnsi="Consolas" w:cs="Consolas"/>
+          <w:sz w:val="20"/>
+          <w:szCs w:val="20"/>
+        </w:rPr>
+        <w:t>&gt;</w:t>
+      </w:r>
+      <w:proofErr w:type="gramStart"/>
+      <w:r>
+        <w:rPr>
+          <w:rFonts w:ascii="Consolas" w:hAnsi="Consolas" w:cs="Consolas"/>
+          <w:sz w:val="20"/>
+          <w:szCs w:val="20"/>
+        </w:rPr>
+        <w:t>jdbc:mysql://</w:t>
+      </w:r>
+      <w:r>
+        <w:rPr>
+          <w:rFonts w:ascii="Consolas" w:hAnsi="Consolas" w:cs="Consolas"/>
+          <w:sz w:val="20"/>
+          <w:szCs w:val="20"/>
+          <w:u w:val="single"/>
+        </w:rPr>
+        <w:t>localhost</w:t>
+      </w:r>
+      <w:r>
+        <w:rPr>
+          <w:rFonts w:ascii="Consolas" w:hAnsi="Consolas" w:cs="Consolas"/>
+          <w:sz w:val="20"/>
+          <w:szCs w:val="20"/>
+        </w:rPr>
+        <w:t>:3306/</w:t>
+      </w:r>
+      <w:r>
+        <w:rPr>
+          <w:rFonts w:ascii="Consolas" w:hAnsi="Consolas" w:cs="Consolas"/>
+          <w:sz w:val="20"/>
+          <w:szCs w:val="20"/>
+          <w:u w:val="single"/>
+        </w:rPr>
+        <w:t>igt</w:t>
+      </w:r>
+      <w:proofErr w:type="gramEnd"/>
+      <w:r>
+        <w:rPr>
+          <w:rFonts w:ascii="Consolas" w:hAnsi="Consolas" w:cs="Consolas"/>
+          <w:sz w:val="20"/>
+          <w:szCs w:val="20"/>
+        </w:rPr>
+        <w:t>&lt;/</w:t>
+      </w:r>
+      <w:r>
+        <w:rPr>
+          <w:rFonts w:ascii="Consolas" w:hAnsi="Consolas" w:cs="Consolas"/>
+          <w:b/>
+          <w:bCs/>
+          <w:sz w:val="20"/>
+          <w:szCs w:val="20"/>
+        </w:rPr>
+        <w:t>property</w:t>
+      </w:r>
+      <w:r>
+        <w:rPr>
+          <w:rFonts w:ascii="Consolas" w:hAnsi="Consolas" w:cs="Consolas"/>
+          <w:sz w:val="20"/>
+          <w:szCs w:val="20"/>
+        </w:rPr>
+        <w:t>&gt;</w:t>
+      </w:r>
+    </w:p>
+    <w:p>
+      <w:pPr>
+        <w:autoSpaceDE w:val="0"/>
+        <w:autoSpaceDN w:val="0"/>
+        <w:adjustRightInd w:val="0"/>
+        <w:spacing w:after="0" w:line="240" w:lineRule="auto"/>
+        <w:rPr>
+          <w:rFonts w:ascii="Consolas" w:hAnsi="Consolas" w:cs="Consolas"/>
+          <w:sz w:val="20"/>
+          <w:szCs w:val="20"/>
+        </w:rPr>
+      </w:pPr>
+      <w:r>
+        <w:rPr>
+          <w:rFonts w:ascii="Consolas" w:hAnsi="Consolas" w:cs="Consolas"/>
+          <w:sz w:val="20"/>
+          <w:szCs w:val="20"/>
+        </w:rPr>
+        <w:t xml:space="preserve">        &lt;</w:t>
+      </w:r>
+      <w:r>
+        <w:rPr>
+          <w:rFonts w:ascii="Consolas" w:hAnsi="Consolas" w:cs="Consolas"/>
+          <w:b/>
+          <w:bCs/>
+          <w:sz w:val="20"/>
+          <w:szCs w:val="20"/>
+        </w:rPr>
+        <w:t>property</w:t>
+      </w:r>
+      <w:r>
+        <w:rPr>
+          <w:rFonts w:ascii="Consolas" w:hAnsi="Consolas" w:cs="Consolas"/>
+          <w:sz w:val="20"/>
+          <w:szCs w:val="20"/>
+        </w:rPr>
+        <w:t xml:space="preserve"> name=</w:t>
+      </w:r>
+      <w:r>
+        <w:rPr>
+          <w:rFonts w:ascii="Consolas" w:hAnsi="Consolas" w:cs="Consolas"/>
+          <w:i/>
+          <w:iCs/>
+          <w:sz w:val="20"/>
+          <w:szCs w:val="20"/>
+        </w:rPr>
+        <w:t>"</w:t>
+      </w:r>
+      <w:proofErr w:type="spellStart"/>
+      <w:proofErr w:type="gramStart"/>
+      <w:r>
+        <w:rPr>
+          <w:rFonts w:ascii="Consolas" w:hAnsi="Consolas" w:cs="Consolas"/>
+          <w:i/>
+          <w:iCs/>
+          <w:sz w:val="20"/>
+          <w:szCs w:val="20"/>
+        </w:rPr>
+        <w:t>hibernate.connection</w:t>
+      </w:r>
+      <w:proofErr w:type="gramEnd"/>
+      <w:r>
+        <w:rPr>
+          <w:rFonts w:ascii="Consolas" w:hAnsi="Consolas" w:cs="Consolas"/>
+          <w:i/>
+          <w:iCs/>
+          <w:sz w:val="20"/>
+          <w:szCs w:val="20"/>
+        </w:rPr>
+        <w:t>.username</w:t>
+      </w:r>
+      <w:proofErr w:type="spellEnd"/>
+      <w:r>
+        <w:rPr>
+          <w:rFonts w:ascii="Consolas" w:hAnsi="Consolas" w:cs="Consolas"/>
+          <w:i/>
+          <w:iCs/>
+          <w:sz w:val="20"/>
+          <w:szCs w:val="20"/>
+        </w:rPr>
+        <w:t>"</w:t>
+      </w:r>
+      <w:r>
+        <w:rPr>
+          <w:rFonts w:ascii="Consolas" w:hAnsi="Consolas" w:cs="Consolas"/>
+          <w:sz w:val="20"/>
+          <w:szCs w:val="20"/>
+        </w:rPr>
+        <w:t>&gt;root&lt;/</w:t>
+      </w:r>
+      <w:r>
+        <w:rPr>
+          <w:rFonts w:ascii="Consolas" w:hAnsi="Consolas" w:cs="Consolas"/>
+          <w:b/>
+          <w:bCs/>
+          <w:sz w:val="20"/>
+          <w:szCs w:val="20"/>
+        </w:rPr>
+        <w:t>property</w:t>
+      </w:r>
+      <w:r>
+        <w:rPr>
+          <w:rFonts w:ascii="Consolas" w:hAnsi="Consolas" w:cs="Consolas"/>
+          <w:sz w:val="20"/>
+          <w:szCs w:val="20"/>
+        </w:rPr>
+        <w:t>&gt;</w:t>
+      </w:r>
+    </w:p>
+    <w:p>
+      <w:pPr>
+        <w:autoSpaceDE w:val="0"/>
+        <w:autoSpaceDN w:val="0"/>
+        <w:adjustRightInd w:val="0"/>
+        <w:spacing w:after="0" w:line="240" w:lineRule="auto"/>
+        <w:rPr>
+          <w:rFonts w:ascii="Consolas" w:hAnsi="Consolas" w:cs="Consolas"/>
+          <w:sz w:val="20"/>
+          <w:szCs w:val="20"/>
+        </w:rPr>
+      </w:pPr>
+      <w:r>
+        <w:rPr>
+          <w:rFonts w:ascii="Consolas" w:hAnsi="Consolas" w:cs="Consolas"/>
+          <w:sz w:val="20"/>
+          <w:szCs w:val="20"/>
+        </w:rPr>
+        <w:t xml:space="preserve">        &lt;</w:t>
+      </w:r>
+      <w:r>
+        <w:rPr>
+          <w:rFonts w:ascii="Consolas" w:hAnsi="Consolas" w:cs="Consolas"/>
+          <w:b/>
+          <w:bCs/>
+          <w:sz w:val="20"/>
+          <w:szCs w:val="20"/>
+        </w:rPr>
+        <w:t>property</w:t>
+      </w:r>
+      <w:r>
+        <w:rPr>
+          <w:rFonts w:ascii="Consolas" w:hAnsi="Consolas" w:cs="Consolas"/>
+          <w:sz w:val="20"/>
+          <w:szCs w:val="20"/>
+        </w:rPr>
+        <w:t xml:space="preserve"> name=</w:t>
+      </w:r>
+      <w:r>
+        <w:rPr>
+          <w:rFonts w:ascii="Consolas" w:hAnsi="Consolas" w:cs="Consolas"/>
+          <w:i/>
+          <w:iCs/>
+          <w:sz w:val="20"/>
+          <w:szCs w:val="20"/>
+        </w:rPr>
+        <w:t>"</w:t>
+      </w:r>
+      <w:proofErr w:type="gramStart"/>
+      <w:r>
+        <w:rPr>
+          <w:rFonts w:ascii="Consolas" w:hAnsi="Consolas" w:cs="Consolas"/>
+          <w:i/>
+          <w:iCs/>
+          <w:sz w:val="20"/>
+          <w:szCs w:val="20"/>
+        </w:rPr>
+        <w:t>hibernate.dialect</w:t>
+      </w:r>
+      <w:proofErr w:type="gramEnd"/>
+      <w:r>
+        <w:rPr>
+          <w:rFonts w:ascii="Consolas" w:hAnsi="Consolas" w:cs="Consolas"/>
+          <w:i/>
+          <w:iCs/>
+          <w:sz w:val="20"/>
+          <w:szCs w:val="20"/>
+        </w:rPr>
+        <w:t>"</w:t>
+      </w:r>
+      <w:r>
+        <w:rPr>
+          <w:rFonts w:ascii="Consolas" w:hAnsi="Consolas" w:cs="Consolas"/>
+          <w:sz w:val="20"/>
+          <w:szCs w:val="20"/>
+        </w:rPr>
+        <w:t>&gt;org.hibernate.dialect.MySQL8Dialect&lt;/</w:t>
+      </w:r>
+      <w:r>
+        <w:rPr>
+          <w:rFonts w:ascii="Consolas" w:hAnsi="Consolas" w:cs="Consolas"/>
+          <w:b/>
+          <w:bCs/>
+          <w:sz w:val="20"/>
+          <w:szCs w:val="20"/>
+        </w:rPr>
+        <w:t>property</w:t>
+      </w:r>
+      <w:r>
+        <w:rPr>
+          <w:rFonts w:ascii="Consolas" w:hAnsi="Consolas" w:cs="Consolas"/>
+          <w:sz w:val="20"/>
+          <w:szCs w:val="20"/>
+        </w:rPr>
+        <w:t>&gt;</w:t>
+      </w:r>
+    </w:p>
+    <w:p>
+      <w:pPr>
+        <w:autoSpaceDE w:val="0"/>
+        <w:autoSpaceDN w:val="0"/>
+        <w:adjustRightInd w:val="0"/>
+        <w:spacing w:after="0" w:line="240" w:lineRule="auto"/>
+        <w:rPr>
+          <w:rFonts w:ascii="Consolas" w:hAnsi="Consolas" w:cs="Consolas"/>
+          <w:sz w:val="20"/>
+          <w:szCs w:val="20"/>
+        </w:rPr>
+      </w:pPr>
+      <w:r>
+        <w:rPr>
+          <w:rFonts w:ascii="Consolas" w:hAnsi="Consolas" w:cs="Consolas"/>
+          <w:sz w:val="20"/>
+          <w:szCs w:val="20"/>
+        </w:rPr>
+        <w:t xml:space="preserve">         &lt;</w:t>
+      </w:r>
+      <w:r>
+        <w:rPr>
+          <w:rFonts w:ascii="Consolas" w:hAnsi="Consolas" w:cs="Consolas"/>
+          <w:b/>
+          <w:bCs/>
+          <w:sz w:val="20"/>
+          <w:szCs w:val="20"/>
+        </w:rPr>
+        <w:t>property</w:t>
+      </w:r>
+      <w:r>
+        <w:rPr>
+          <w:rFonts w:ascii="Consolas" w:hAnsi="Consolas" w:cs="Consolas"/>
+          <w:sz w:val="20"/>
+          <w:szCs w:val="20"/>
+        </w:rPr>
+        <w:t xml:space="preserve"> name=</w:t>
+      </w:r>
+      <w:r>
+        <w:rPr>
+          <w:rFonts w:ascii="Consolas" w:hAnsi="Consolas" w:cs="Consolas"/>
+          <w:i/>
+          <w:iCs/>
+          <w:sz w:val="20"/>
+          <w:szCs w:val="20"/>
+        </w:rPr>
+        <w:t>"hbm2ddl.auto"</w:t>
+      </w:r>
+      <w:r>
+        <w:rPr>
+          <w:rFonts w:ascii="Consolas" w:hAnsi="Consolas" w:cs="Consolas"/>
+          <w:sz w:val="20"/>
+          <w:szCs w:val="20"/>
+        </w:rPr>
+        <w:t>&gt;update&lt;/</w:t>
+      </w:r>
+      <w:r>
+        <w:rPr>
+          <w:rFonts w:ascii="Consolas" w:hAnsi="Consolas" w:cs="Consolas"/>
+          <w:b/>
+          <w:bCs/>
+          <w:sz w:val="20"/>
+          <w:szCs w:val="20"/>
+        </w:rPr>
+        <w:t>property</w:t>
+      </w:r>
+      <w:r>
+        <w:rPr>
+          <w:rFonts w:ascii="Consolas" w:hAnsi="Consolas" w:cs="Consolas"/>
+          <w:sz w:val="20"/>
+          <w:szCs w:val="20"/>
+        </w:rPr>
+        <w:t>&gt;</w:t>
+      </w:r>
+    </w:p>
+    <w:p>
+      <w:pPr>
+        <w:autoSpaceDE w:val="0"/>
+        <w:autoSpaceDN w:val="0"/>
+        <w:adjustRightInd w:val="0"/>
+        <w:spacing w:after="0" w:line="240" w:lineRule="auto"/>
+        <w:rPr>
+          <w:rFonts w:ascii="Consolas" w:hAnsi="Consolas" w:cs="Consolas"/>
+          <w:sz w:val="20"/>
+          <w:szCs w:val="20"/>
+        </w:rPr>
+      </w:pPr>
+      <w:r>
+        <w:rPr>
+          <w:rFonts w:ascii="Consolas" w:hAnsi="Consolas" w:cs="Consolas"/>
+          <w:sz w:val="20"/>
+          <w:szCs w:val="20"/>
+        </w:rPr>
+        <w:t xml:space="preserve">        &lt;</w:t>
+      </w:r>
+      <w:r>
+        <w:rPr>
+          <w:rFonts w:ascii="Consolas" w:hAnsi="Consolas" w:cs="Consolas"/>
+          <w:b/>
+          <w:bCs/>
+          <w:sz w:val="20"/>
+          <w:szCs w:val="20"/>
+        </w:rPr>
+        <w:t>property</w:t>
+      </w:r>
+      <w:r>
+        <w:rPr>
+          <w:rFonts w:ascii="Consolas" w:hAnsi="Consolas" w:cs="Consolas"/>
+          <w:sz w:val="20"/>
+          <w:szCs w:val="20"/>
+        </w:rPr>
+        <w:t xml:space="preserve"> name=</w:t>
+      </w:r>
+      <w:r>
+        <w:rPr>
+          <w:rFonts w:ascii="Consolas" w:hAnsi="Consolas" w:cs="Consolas"/>
+          <w:i/>
+          <w:iCs/>
+          <w:sz w:val="20"/>
+          <w:szCs w:val="20"/>
+        </w:rPr>
+        <w:t>"</w:t>
+      </w:r>
+      <w:proofErr w:type="spellStart"/>
+      <w:r>
+        <w:rPr>
+          <w:rFonts w:ascii="Consolas" w:hAnsi="Consolas" w:cs="Consolas"/>
+          <w:i/>
+          <w:iCs/>
+          <w:sz w:val="20"/>
+          <w:szCs w:val="20"/>
+        </w:rPr>
+        <w:t>show_sql</w:t>
+      </w:r>
+      <w:proofErr w:type="spellEnd"/>
+      <w:r>
+        <w:rPr>
+          <w:rFonts w:ascii="Consolas" w:hAnsi="Consolas" w:cs="Consolas"/>
+          <w:i/>
+          <w:iCs/>
+          <w:sz w:val="20"/>
+          <w:szCs w:val="20"/>
+        </w:rPr>
+        <w:t>"</w:t>
+      </w:r>
+      <w:r>
+        <w:rPr>
+          <w:rFonts w:ascii="Consolas" w:hAnsi="Consolas" w:cs="Consolas"/>
+          <w:sz w:val="20"/>
+          <w:szCs w:val="20"/>
+        </w:rPr>
+        <w:t>&gt;true&lt;/</w:t>
+      </w:r>
+      <w:r>
+        <w:rPr>
+          <w:rFonts w:ascii="Consolas" w:hAnsi="Consolas" w:cs="Consolas"/>
+          <w:b/>
+          <w:bCs/>
+          <w:sz w:val="20"/>
+          <w:szCs w:val="20"/>
+        </w:rPr>
+        <w:t>property</w:t>
+      </w:r>
+      <w:r>
+        <w:rPr>
+          <w:rFonts w:ascii="Consolas" w:hAnsi="Consolas" w:cs="Consolas"/>
+          <w:sz w:val="20"/>
+          <w:szCs w:val="20"/>
+        </w:rPr>
+        <w:t>&gt;</w:t>
+      </w:r>
+    </w:p>
+    <w:p>
+      <w:pPr>
+        <w:autoSpaceDE w:val="0"/>
+        <w:autoSpaceDN w:val="0"/>
+        <w:adjustRightInd w:val="0"/>
+        <w:spacing w:after="0" w:line="240" w:lineRule="auto"/>
+        <w:rPr>
+          <w:rFonts w:ascii="Consolas" w:hAnsi="Consolas" w:cs="Consolas"/>
+          <w:sz w:val="20"/>
+          <w:szCs w:val="20"/>
+        </w:rPr>
+      </w:pPr>
+      <w:r>
+        <w:rPr>
+          <w:rFonts w:ascii="Consolas" w:hAnsi="Consolas" w:cs="Consolas"/>
+          <w:sz w:val="20"/>
+          <w:szCs w:val="20"/>
+        </w:rPr>
+        <w:t xml:space="preserve">        &lt;</w:t>
+      </w:r>
+      <w:r>
+        <w:rPr>
+          <w:rFonts w:ascii="Consolas" w:hAnsi="Consolas" w:cs="Consolas"/>
+          <w:b/>
+          <w:bCs/>
+          <w:sz w:val="20"/>
+          <w:szCs w:val="20"/>
+        </w:rPr>
+        <w:t>mapping</w:t>
+      </w:r>
+      <w:r>
+        <w:rPr>
+          <w:rFonts w:ascii="Consolas" w:hAnsi="Consolas" w:cs="Consolas"/>
+          <w:sz w:val="20"/>
+          <w:szCs w:val="20"/>
+        </w:rPr>
+        <w:t xml:space="preserve"> class=</w:t>
+      </w:r>
+      <w:r>
+        <w:rPr>
+          <w:rFonts w:ascii="Consolas" w:hAnsi="Consolas" w:cs="Consolas"/>
+          <w:i/>
+          <w:iCs/>
+          <w:sz w:val="20"/>
+          <w:szCs w:val="20"/>
+        </w:rPr>
+        <w:t>"</w:t>
+      </w:r>
+      <w:proofErr w:type="spellStart"/>
+      <w:proofErr w:type="gramStart"/>
+      <w:r>
+        <w:rPr>
+          <w:rFonts w:ascii="Consolas" w:hAnsi="Consolas" w:cs="Consolas"/>
+          <w:i/>
+          <w:iCs/>
+          <w:sz w:val="20"/>
+          <w:szCs w:val="20"/>
+        </w:rPr>
+        <w:t>com.Emp</w:t>
+      </w:r>
+      <w:proofErr w:type="spellEnd"/>
+      <w:proofErr w:type="gramEnd"/>
+      <w:r>
+        <w:rPr>
+          <w:rFonts w:ascii="Consolas" w:hAnsi="Consolas" w:cs="Consolas"/>
+          <w:i/>
+          <w:iCs/>
+          <w:sz w:val="20"/>
+          <w:szCs w:val="20"/>
+        </w:rPr>
+        <w:t>"</w:t>
+      </w:r>
+      <w:r>
+        <w:rPr>
+          <w:rFonts w:ascii="Consolas" w:hAnsi="Consolas" w:cs="Consolas"/>
+          <w:sz w:val="20"/>
+          <w:szCs w:val="20"/>
+        </w:rPr>
+        <w:t>/&gt;</w:t>
+      </w:r>
+    </w:p>
+    <w:p>
+      <w:pPr>
+        <w:autoSpaceDE w:val="0"/>
+        <w:autoSpaceDN w:val="0"/>
+        <w:adjustRightInd w:val="0"/>
+        <w:spacing w:after="0" w:line="240" w:lineRule="auto"/>
+        <w:rPr>
+          <w:rFonts w:ascii="Consolas" w:hAnsi="Consolas" w:cs="Consolas"/>
+          <w:sz w:val="20"/>
+          <w:szCs w:val="20"/>
+        </w:rPr>
+      </w:pPr>
+      <w:r>
+        <w:rPr>
+          <w:rFonts w:ascii="Consolas" w:hAnsi="Consolas" w:cs="Consolas"/>
+          <w:sz w:val="20"/>
+          <w:szCs w:val="20"/>
+        </w:rPr>
+        <w:t xml:space="preserve">    &lt;/</w:t>
+      </w:r>
+      <w:r>
+        <w:rPr>
+          <w:rFonts w:ascii="Consolas" w:hAnsi="Consolas" w:cs="Consolas"/>
+          <w:b/>
+          <w:bCs/>
+          <w:sz w:val="20"/>
+          <w:szCs w:val="20"/>
+        </w:rPr>
+        <w:t>session-factory</w:t>
+      </w:r>
+      <w:r>
+        <w:rPr>
+          <w:rFonts w:ascii="Consolas" w:hAnsi="Consolas" w:cs="Consolas"/>
+          <w:sz w:val="20"/>
+          <w:szCs w:val="20"/>
+        </w:rPr>
+        <w:t>&gt;</w:t>
+      </w:r>
+    </w:p>
+    <w:p>
+      <w:pPr>
+        <w:rPr>
+          <w:rFonts w:ascii="Consolas" w:hAnsi="Consolas" w:cs="Consolas"/>
+          <w:sz w:val="20"/>
+          <w:szCs w:val="20"/>
+        </w:rPr>
+      </w:pPr>
+      <w:r>
+        <w:rPr>
+          <w:rFonts w:ascii="Consolas" w:hAnsi="Consolas" w:cs="Consolas"/>
+          <w:sz w:val="20"/>
+          <w:szCs w:val="20"/>
+        </w:rPr>
+        <w:t>&lt;/</w:t>
+      </w:r>
+      <w:r>
+        <w:rPr>
+          <w:rFonts w:ascii="Consolas" w:hAnsi="Consolas" w:cs="Consolas"/>
+          <w:b/>
+          <w:bCs/>
+          <w:sz w:val="20"/>
+          <w:szCs w:val="20"/>
+        </w:rPr>
+        <w:t>hibernate-configuration</w:t>
+      </w:r>
+      <w:r>
+        <w:rPr>
+          <w:rFonts w:ascii="Consolas" w:hAnsi="Consolas" w:cs="Consolas"/>
+          <w:sz w:val="20"/>
+          <w:szCs w:val="20"/>
+        </w:rPr>
+        <w:t>&gt;</w:t>
+      </w:r>
+    </w:p>
+    <w:p>
+      <w:pPr>
+        <w:rPr>
+          <w:rFonts w:ascii="Consolas" w:hAnsi="Consolas" w:cs="Consolas"/>
+          <w:sz w:val="20"/>
+          <w:szCs w:val="20"/>
+        </w:rPr>
+      </w:pPr>
+    </w:p>
+    <w:p>
+      <w:pPr>
+        <w:rPr>
+          <w:rFonts w:ascii="Consolas" w:hAnsi="Consolas" w:cs="Consolas"/>
+          <w:sz w:val="20"/>
+          <w:szCs w:val="20"/>
+        </w:rPr>
+      </w:pPr>
+      <w:r>
+        <w:rPr>
+          <w:rFonts w:ascii="Consolas" w:hAnsi="Consolas" w:cs="Consolas"/>
+          <w:sz w:val="20"/>
+          <w:szCs w:val="20"/>
+        </w:rPr>
+        <w:t>Pom.xml</w:t>
+      </w:r>
+    </w:p>
+    <w:p>
+      <w:pPr>
+        <w:autoSpaceDE w:val="0"/>
+        <w:autoSpaceDN w:val="0"/>
+        <w:adjustRightInd w:val="0"/>
+        <w:spacing w:after="0" w:line="240" w:lineRule="auto"/>
+        <w:rPr>
+          <w:rFonts w:ascii="Consolas" w:hAnsi="Consolas" w:cs="Consolas"/>
+          <w:sz w:val="20"/>
+          <w:szCs w:val="20"/>
+        </w:rPr>
+      </w:pPr>
+      <w:r>
+        <w:rPr>
+          <w:rFonts w:ascii="Consolas" w:hAnsi="Consolas" w:cs="Consolas"/>
+          <w:sz w:val="20"/>
+          <w:szCs w:val="20"/>
+        </w:rPr>
+        <w:t>&lt;</w:t>
+      </w:r>
+      <w:r>
+        <w:rPr>
+          <w:rFonts w:ascii="Consolas" w:hAnsi="Consolas" w:cs="Consolas"/>
+          <w:b/>
+          <w:bCs/>
+          <w:sz w:val="20"/>
+          <w:szCs w:val="20"/>
+        </w:rPr>
+        <w:t>project</w:t>
+      </w:r>
+      <w:r>
+        <w:rPr>
+          <w:rFonts w:ascii="Consolas" w:hAnsi="Consolas" w:cs="Consolas"/>
+          <w:sz w:val="20"/>
+          <w:szCs w:val="20"/>
+        </w:rPr>
+        <w:t xml:space="preserve"> </w:t>
+      </w:r>
+      <w:proofErr w:type="spellStart"/>
+      <w:r>
+        <w:rPr>
+          <w:rFonts w:ascii="Consolas" w:hAnsi="Consolas" w:cs="Consolas"/>
+          <w:sz w:val="20"/>
+          <w:szCs w:val="20"/>
+        </w:rPr>
+        <w:t>xmlns</w:t>
+      </w:r>
+      <w:proofErr w:type="spellEnd"/>
+      <w:r>
+        <w:rPr>
+          <w:rFonts w:ascii="Consolas" w:hAnsi="Consolas" w:cs="Consolas"/>
+          <w:sz w:val="20"/>
+          <w:szCs w:val="20"/>
+        </w:rPr>
+        <w:t>=</w:t>
+      </w:r>
+      <w:r>
+        <w:rPr>
+          <w:rFonts w:ascii="Consolas" w:hAnsi="Consolas" w:cs="Consolas"/>
+          <w:i/>
+          <w:iCs/>
+          <w:sz w:val="20"/>
+          <w:szCs w:val="20"/>
+        </w:rPr>
+        <w:t>"http://maven.apache.org/POM/4.0.0"</w:t>
+      </w:r>
+      <w:r>
+        <w:rPr>
+          <w:rFonts w:ascii="Consolas" w:hAnsi="Consolas" w:cs="Consolas"/>
+          <w:sz w:val="20"/>
+          <w:szCs w:val="20"/>
+        </w:rPr>
+        <w:t xml:space="preserve"> </w:t>
+      </w:r>
+      <w:proofErr w:type="spellStart"/>
+      <w:r>
+        <w:rPr>
+          <w:rFonts w:ascii="Consolas" w:hAnsi="Consolas" w:cs="Consolas"/>
+          <w:sz w:val="20"/>
+          <w:szCs w:val="20"/>
+        </w:rPr>
+        <w:t>xmlns:xsi</w:t>
+      </w:r>
+      <w:proofErr w:type="spellEnd"/>
+      <w:r>
+        <w:rPr>
+          <w:rFonts w:ascii="Consolas" w:hAnsi="Consolas" w:cs="Consolas"/>
+          <w:sz w:val="20"/>
+          <w:szCs w:val="20"/>
+        </w:rPr>
+        <w:t>=</w:t>
+      </w:r>
+      <w:r>
+        <w:rPr>
+          <w:rFonts w:ascii="Consolas" w:hAnsi="Consolas" w:cs="Consolas"/>
+          <w:i/>
+          <w:iCs/>
+          <w:sz w:val="20"/>
+          <w:szCs w:val="20"/>
+        </w:rPr>
+        <w:t>"http://www.w3.org/2001/XMLSchema-instance"</w:t>
+      </w:r>
+      <w:r>
+        <w:rPr>
+          <w:rFonts w:ascii="Consolas" w:hAnsi="Consolas" w:cs="Consolas"/>
+          <w:sz w:val="20"/>
+          <w:szCs w:val="20"/>
+        </w:rPr>
+        <w:t xml:space="preserve"> </w:t>
+      </w:r>
+      <w:proofErr w:type="spellStart"/>
+      <w:r>
+        <w:rPr>
+          <w:rFonts w:ascii="Consolas" w:hAnsi="Consolas" w:cs="Consolas"/>
+          <w:sz w:val="20"/>
+          <w:szCs w:val="20"/>
+        </w:rPr>
+        <w:t>xsi:schemaLocation</w:t>
+      </w:r>
+      <w:proofErr w:type="spellEnd"/>
+      <w:r>
+        <w:rPr>
+          <w:rFonts w:ascii="Consolas" w:hAnsi="Consolas" w:cs="Consolas"/>
+          <w:sz w:val="20"/>
+          <w:szCs w:val="20"/>
+        </w:rPr>
+        <w:t>=</w:t>
+      </w:r>
+      <w:r>
+        <w:rPr>
+          <w:rFonts w:ascii="Consolas" w:hAnsi="Consolas" w:cs="Consolas"/>
+          <w:i/>
+          <w:iCs/>
+          <w:sz w:val="20"/>
+          <w:szCs w:val="20"/>
+        </w:rPr>
+        <w:t>"http://maven.apache.org/POM/4.0.0 https://maven.apache.org/xsd/maven-4.0.0.xsd"</w:t>
+      </w:r>
+      <w:r>
+        <w:rPr>
+          <w:rFonts w:ascii="Consolas" w:hAnsi="Consolas" w:cs="Consolas"/>
+          <w:sz w:val="20"/>
+          <w:szCs w:val="20"/>
+        </w:rPr>
+        <w:t>&gt;</w:t>
+      </w:r>
+    </w:p>
+    <w:p>
+      <w:pPr>
+        <w:autoSpaceDE w:val="0"/>
+        <w:autoSpaceDN w:val="0"/>
+        <w:adjustRightInd w:val="0"/>
+        <w:spacing w:after="0" w:line="240" w:lineRule="auto"/>
+        <w:rPr>
+          <w:rFonts w:ascii="Consolas" w:hAnsi="Consolas" w:cs="Consolas"/>
+          <w:sz w:val="20"/>
+          <w:szCs w:val="20"/>
+        </w:rPr>
+      </w:pPr>
+      <w:r>
+        <w:rPr>
+          <w:rFonts w:ascii="Consolas" w:hAnsi="Consolas" w:cs="Consolas"/>
+          <w:sz w:val="20"/>
+          <w:szCs w:val="20"/>
+        </w:rPr>
+        <w:t xml:space="preserve">  &lt;</w:t>
+      </w:r>
+      <w:proofErr w:type="spellStart"/>
+      <w:r>
+        <w:rPr>
+          <w:rFonts w:ascii="Consolas" w:hAnsi="Consolas" w:cs="Consolas"/>
+          <w:b/>
+          <w:bCs/>
+          <w:sz w:val="20"/>
+          <w:szCs w:val="20"/>
+        </w:rPr>
+        <w:t>modelVersion</w:t>
+      </w:r>
+      <w:proofErr w:type="spellEnd"/>
+      <w:r>
+        <w:rPr>
+          <w:rFonts w:ascii="Consolas" w:hAnsi="Consolas" w:cs="Consolas"/>
+          <w:sz w:val="20"/>
+          <w:szCs w:val="20"/>
+        </w:rPr>
+        <w:t>&gt;4.0.0&lt;/</w:t>
+      </w:r>
+      <w:proofErr w:type="spellStart"/>
+      <w:r>
+        <w:rPr>
+          <w:rFonts w:ascii="Consolas" w:hAnsi="Consolas" w:cs="Consolas"/>
+          <w:b/>
+          <w:bCs/>
+          <w:sz w:val="20"/>
+          <w:szCs w:val="20"/>
+        </w:rPr>
+        <w:t>modelVersion</w:t>
+      </w:r>
+      <w:proofErr w:type="spellEnd"/>
+      <w:r>
+        <w:rPr>
+          <w:rFonts w:ascii="Consolas" w:hAnsi="Consolas" w:cs="Consolas"/>
+          <w:sz w:val="20"/>
+          <w:szCs w:val="20"/>
+        </w:rPr>
+        <w:t>&gt;</w:t>
+      </w:r>
+    </w:p>
+    <w:p>
+      <w:pPr>
+        <w:autoSpaceDE w:val="0"/>
+        <w:autoSpaceDN w:val="0"/>
+        <w:adjustRightInd w:val="0"/>
+        <w:spacing w:after="0" w:line="240" w:lineRule="auto"/>
+        <w:rPr>
+          <w:rFonts w:ascii="Consolas" w:hAnsi="Consolas" w:cs="Consolas"/>
+          <w:sz w:val="20"/>
+          <w:szCs w:val="20"/>
+        </w:rPr>
+      </w:pPr>
+      <w:r>
+        <w:rPr>
+          <w:rFonts w:ascii="Consolas" w:hAnsi="Consolas" w:cs="Consolas"/>
+          <w:sz w:val="20"/>
+          <w:szCs w:val="20"/>
+        </w:rPr>
+        <w:lastRenderedPageBreak/>
+        <w:t xml:space="preserve">  &lt;</w:t>
+      </w:r>
+      <w:proofErr w:type="spellStart"/>
+      <w:r>
+        <w:rPr>
+          <w:rFonts w:ascii="Consolas" w:hAnsi="Consolas" w:cs="Consolas"/>
+          <w:b/>
+          <w:bCs/>
+          <w:sz w:val="20"/>
+          <w:szCs w:val="20"/>
+        </w:rPr>
+        <w:t>groupId</w:t>
+      </w:r>
+      <w:proofErr w:type="spellEnd"/>
+      <w:r>
+        <w:rPr>
+          <w:rFonts w:ascii="Consolas" w:hAnsi="Consolas" w:cs="Consolas"/>
+          <w:sz w:val="20"/>
+          <w:szCs w:val="20"/>
+        </w:rPr>
+        <w:t>&gt;com&lt;/</w:t>
+      </w:r>
+      <w:proofErr w:type="spellStart"/>
+      <w:r>
+        <w:rPr>
+          <w:rFonts w:ascii="Consolas" w:hAnsi="Consolas" w:cs="Consolas"/>
+          <w:b/>
+          <w:bCs/>
+          <w:sz w:val="20"/>
+          <w:szCs w:val="20"/>
+        </w:rPr>
+        <w:t>groupId</w:t>
+      </w:r>
+      <w:proofErr w:type="spellEnd"/>
+      <w:r>
+        <w:rPr>
+          <w:rFonts w:ascii="Consolas" w:hAnsi="Consolas" w:cs="Consolas"/>
+          <w:sz w:val="20"/>
+          <w:szCs w:val="20"/>
+        </w:rPr>
+        <w:t>&gt;</w:t>
+      </w:r>
+    </w:p>
+    <w:p>
+      <w:pPr>
+        <w:autoSpaceDE w:val="0"/>
+        <w:autoSpaceDN w:val="0"/>
+        <w:adjustRightInd w:val="0"/>
+        <w:spacing w:after="0" w:line="240" w:lineRule="auto"/>
+        <w:rPr>
+          <w:rFonts w:ascii="Consolas" w:hAnsi="Consolas" w:cs="Consolas"/>
+          <w:sz w:val="20"/>
+          <w:szCs w:val="20"/>
+        </w:rPr>
+      </w:pPr>
+      <w:r>
+        <w:rPr>
+          <w:rFonts w:ascii="Consolas" w:hAnsi="Consolas" w:cs="Consolas"/>
+          <w:sz w:val="20"/>
+          <w:szCs w:val="20"/>
+        </w:rPr>
+        <w:t xml:space="preserve">  &lt;</w:t>
+      </w:r>
+      <w:proofErr w:type="spellStart"/>
+      <w:r>
+        <w:rPr>
+          <w:rFonts w:ascii="Consolas" w:hAnsi="Consolas" w:cs="Consolas"/>
+          <w:b/>
+          <w:bCs/>
+          <w:sz w:val="20"/>
+          <w:szCs w:val="20"/>
+        </w:rPr>
+        <w:t>artifactId</w:t>
+      </w:r>
+      <w:proofErr w:type="spellEnd"/>
+      <w:r>
+        <w:rPr>
+          <w:rFonts w:ascii="Consolas" w:hAnsi="Consolas" w:cs="Consolas"/>
+          <w:sz w:val="20"/>
+          <w:szCs w:val="20"/>
+        </w:rPr>
+        <w:t>&gt;Demo&lt;/</w:t>
+      </w:r>
+      <w:proofErr w:type="spellStart"/>
+      <w:r>
+        <w:rPr>
+          <w:rFonts w:ascii="Consolas" w:hAnsi="Consolas" w:cs="Consolas"/>
+          <w:b/>
+          <w:bCs/>
+          <w:sz w:val="20"/>
+          <w:szCs w:val="20"/>
+        </w:rPr>
+        <w:t>artifactId</w:t>
+      </w:r>
+      <w:proofErr w:type="spellEnd"/>
+      <w:r>
+        <w:rPr>
+          <w:rFonts w:ascii="Consolas" w:hAnsi="Consolas" w:cs="Consolas"/>
+          <w:sz w:val="20"/>
+          <w:szCs w:val="20"/>
+        </w:rPr>
+        <w:t>&gt;</w:t>
+      </w:r>
+    </w:p>
+    <w:p>
+      <w:pPr>
+        <w:autoSpaceDE w:val="0"/>
+        <w:autoSpaceDN w:val="0"/>
+        <w:adjustRightInd w:val="0"/>
+        <w:spacing w:after="0" w:line="240" w:lineRule="auto"/>
+        <w:rPr>
+          <w:rFonts w:ascii="Consolas" w:hAnsi="Consolas" w:cs="Consolas"/>
+          <w:sz w:val="20"/>
+          <w:szCs w:val="20"/>
+        </w:rPr>
+      </w:pPr>
+      <w:r>
+        <w:rPr>
+          <w:rFonts w:ascii="Consolas" w:hAnsi="Consolas" w:cs="Consolas"/>
+          <w:sz w:val="20"/>
+          <w:szCs w:val="20"/>
+        </w:rPr>
+        <w:t xml:space="preserve">  &lt;</w:t>
+      </w:r>
+      <w:r>
+        <w:rPr>
+          <w:rFonts w:ascii="Consolas" w:hAnsi="Consolas" w:cs="Consolas"/>
+          <w:b/>
+          <w:bCs/>
+          <w:sz w:val="20"/>
+          <w:szCs w:val="20"/>
+        </w:rPr>
+        <w:t>version</w:t>
+      </w:r>
+      <w:r>
+        <w:rPr>
+          <w:rFonts w:ascii="Consolas" w:hAnsi="Consolas" w:cs="Consolas"/>
+          <w:sz w:val="20"/>
+          <w:szCs w:val="20"/>
+        </w:rPr>
+        <w:t>&gt;0.0.1-SNAPSHOT&lt;/</w:t>
+      </w:r>
+      <w:r>
+        <w:rPr>
+          <w:rFonts w:ascii="Consolas" w:hAnsi="Consolas" w:cs="Consolas"/>
+          <w:b/>
+          <w:bCs/>
+          <w:sz w:val="20"/>
+          <w:szCs w:val="20"/>
+        </w:rPr>
+        <w:t>version</w:t>
+      </w:r>
+      <w:r>
+        <w:rPr>
+          <w:rFonts w:ascii="Consolas" w:hAnsi="Consolas" w:cs="Consolas"/>
+          <w:sz w:val="20"/>
+          <w:szCs w:val="20"/>
+        </w:rPr>
+        <w:t>&gt;</w:t>
+      </w:r>
+    </w:p>
+    <w:p>
+      <w:pPr>
+        <w:autoSpaceDE w:val="0"/>
+        <w:autoSpaceDN w:val="0"/>
+        <w:adjustRightInd w:val="0"/>
+        <w:spacing w:after="0" w:line="240" w:lineRule="auto"/>
+        <w:rPr>
+          <w:rFonts w:ascii="Consolas" w:hAnsi="Consolas" w:cs="Consolas"/>
+          <w:sz w:val="20"/>
+          <w:szCs w:val="20"/>
+        </w:rPr>
+      </w:pPr>
+      <w:r>
+        <w:rPr>
+          <w:rFonts w:ascii="Consolas" w:hAnsi="Consolas" w:cs="Consolas"/>
+          <w:sz w:val="20"/>
+          <w:szCs w:val="20"/>
+        </w:rPr>
+        <w:t xml:space="preserve">  </w:t>
+      </w:r>
+    </w:p>
+    <w:p>
+      <w:pPr>
+        <w:autoSpaceDE w:val="0"/>
+        <w:autoSpaceDN w:val="0"/>
+        <w:adjustRightInd w:val="0"/>
+        <w:spacing w:after="0" w:line="240" w:lineRule="auto"/>
+        <w:rPr>
+          <w:rFonts w:ascii="Consolas" w:hAnsi="Consolas" w:cs="Consolas"/>
+          <w:sz w:val="20"/>
+          <w:szCs w:val="20"/>
+        </w:rPr>
+      </w:pPr>
+      <w:r>
+        <w:rPr>
+          <w:rFonts w:ascii="Consolas" w:hAnsi="Consolas" w:cs="Consolas"/>
+          <w:sz w:val="20"/>
+          <w:szCs w:val="20"/>
+        </w:rPr>
+        <w:t xml:space="preserve">   &lt;</w:t>
+      </w:r>
+      <w:r>
+        <w:rPr>
+          <w:rFonts w:ascii="Consolas" w:hAnsi="Consolas" w:cs="Consolas"/>
+          <w:b/>
+          <w:bCs/>
+          <w:sz w:val="20"/>
+          <w:szCs w:val="20"/>
+        </w:rPr>
+        <w:t>dependencies</w:t>
+      </w:r>
+      <w:r>
+        <w:rPr>
+          <w:rFonts w:ascii="Consolas" w:hAnsi="Consolas" w:cs="Consolas"/>
+          <w:sz w:val="20"/>
+          <w:szCs w:val="20"/>
+        </w:rPr>
+        <w:t>&gt;</w:t>
+      </w:r>
+    </w:p>
+    <w:p>
+      <w:pPr>
+        <w:autoSpaceDE w:val="0"/>
+        <w:autoSpaceDN w:val="0"/>
+        <w:adjustRightInd w:val="0"/>
+        <w:spacing w:after="0" w:line="240" w:lineRule="auto"/>
+        <w:rPr>
+          <w:rFonts w:ascii="Consolas" w:hAnsi="Consolas" w:cs="Consolas"/>
+          <w:sz w:val="20"/>
+          <w:szCs w:val="20"/>
+        </w:rPr>
+      </w:pPr>
+      <w:proofErr w:type="gramStart"/>
+      <w:r>
+        <w:rPr>
+          <w:rFonts w:ascii="Consolas" w:hAnsi="Consolas" w:cs="Consolas"/>
+          <w:sz w:val="20"/>
+          <w:szCs w:val="20"/>
+        </w:rPr>
+        <w:t>&lt;!--</w:t>
+      </w:r>
+      <w:proofErr w:type="gramEnd"/>
+      <w:r>
+        <w:rPr>
+          <w:rFonts w:ascii="Consolas" w:hAnsi="Consolas" w:cs="Consolas"/>
+          <w:sz w:val="20"/>
+          <w:szCs w:val="20"/>
+        </w:rPr>
+        <w:t xml:space="preserve"> https://mvnrepository.com/artifact/org.hibernate/hibernate-core --&gt;</w:t>
+      </w:r>
+    </w:p>
+    <w:p>
+      <w:pPr>
+        <w:autoSpaceDE w:val="0"/>
+        <w:autoSpaceDN w:val="0"/>
+        <w:adjustRightInd w:val="0"/>
+        <w:spacing w:after="0" w:line="240" w:lineRule="auto"/>
+        <w:rPr>
+          <w:rFonts w:ascii="Consolas" w:hAnsi="Consolas" w:cs="Consolas"/>
+          <w:sz w:val="20"/>
+          <w:szCs w:val="20"/>
+        </w:rPr>
+      </w:pPr>
+      <w:r>
+        <w:rPr>
+          <w:rFonts w:ascii="Consolas" w:hAnsi="Consolas" w:cs="Consolas"/>
+          <w:sz w:val="20"/>
+          <w:szCs w:val="20"/>
+        </w:rPr>
+        <w:t>&lt;</w:t>
+      </w:r>
+      <w:r>
+        <w:rPr>
+          <w:rFonts w:ascii="Consolas" w:hAnsi="Consolas" w:cs="Consolas"/>
+          <w:b/>
+          <w:bCs/>
+          <w:sz w:val="20"/>
+          <w:szCs w:val="20"/>
+        </w:rPr>
+        <w:t>dependency</w:t>
+      </w:r>
+      <w:r>
+        <w:rPr>
+          <w:rFonts w:ascii="Consolas" w:hAnsi="Consolas" w:cs="Consolas"/>
+          <w:sz w:val="20"/>
+          <w:szCs w:val="20"/>
+        </w:rPr>
+        <w:t>&gt;</w:t>
+      </w:r>
+    </w:p>
+    <w:p>
+      <w:pPr>
+        <w:autoSpaceDE w:val="0"/>
+        <w:autoSpaceDN w:val="0"/>
+        <w:adjustRightInd w:val="0"/>
+        <w:spacing w:after="0" w:line="240" w:lineRule="auto"/>
+        <w:rPr>
+          <w:rFonts w:ascii="Consolas" w:hAnsi="Consolas" w:cs="Consolas"/>
+          <w:sz w:val="20"/>
+          <w:szCs w:val="20"/>
+        </w:rPr>
+      </w:pPr>
+      <w:r>
+        <w:rPr>
+          <w:rFonts w:ascii="Consolas" w:hAnsi="Consolas" w:cs="Consolas"/>
+          <w:sz w:val="20"/>
+          <w:szCs w:val="20"/>
+        </w:rPr>
+        <w:t>&lt;</w:t>
+      </w:r>
+      <w:proofErr w:type="spellStart"/>
+      <w:r>
+        <w:rPr>
+          <w:rFonts w:ascii="Consolas" w:hAnsi="Consolas" w:cs="Consolas"/>
+          <w:b/>
+          <w:bCs/>
+          <w:sz w:val="20"/>
+          <w:szCs w:val="20"/>
+        </w:rPr>
+        <w:t>groupId</w:t>
+      </w:r>
+      <w:proofErr w:type="spellEnd"/>
+      <w:r>
+        <w:rPr>
+          <w:rFonts w:ascii="Consolas" w:hAnsi="Consolas" w:cs="Consolas"/>
+          <w:sz w:val="20"/>
+          <w:szCs w:val="20"/>
+        </w:rPr>
+        <w:t>&gt;</w:t>
+      </w:r>
+      <w:proofErr w:type="spellStart"/>
+      <w:r>
+        <w:rPr>
+          <w:rFonts w:ascii="Consolas" w:hAnsi="Consolas" w:cs="Consolas"/>
+          <w:sz w:val="20"/>
+          <w:szCs w:val="20"/>
+        </w:rPr>
+        <w:t>org.hibernate</w:t>
+      </w:r>
+      <w:proofErr w:type="spellEnd"/>
+      <w:r>
+        <w:rPr>
+          <w:rFonts w:ascii="Consolas" w:hAnsi="Consolas" w:cs="Consolas"/>
+          <w:sz w:val="20"/>
+          <w:szCs w:val="20"/>
+        </w:rPr>
+        <w:t>&lt;/</w:t>
+      </w:r>
+      <w:proofErr w:type="spellStart"/>
+      <w:r>
+        <w:rPr>
+          <w:rFonts w:ascii="Consolas" w:hAnsi="Consolas" w:cs="Consolas"/>
+          <w:b/>
+          <w:bCs/>
+          <w:sz w:val="20"/>
+          <w:szCs w:val="20"/>
+        </w:rPr>
+        <w:t>groupId</w:t>
+      </w:r>
+      <w:proofErr w:type="spellEnd"/>
+      <w:r>
+        <w:rPr>
+          <w:rFonts w:ascii="Consolas" w:hAnsi="Consolas" w:cs="Consolas"/>
+          <w:sz w:val="20"/>
+          <w:szCs w:val="20"/>
+        </w:rPr>
+        <w:t>&gt;</w:t>
+      </w:r>
+    </w:p>
+    <w:p>
+      <w:pPr>
+        <w:autoSpaceDE w:val="0"/>
+        <w:autoSpaceDN w:val="0"/>
+        <w:adjustRightInd w:val="0"/>
+        <w:spacing w:after="0" w:line="240" w:lineRule="auto"/>
+        <w:rPr>
+          <w:rFonts w:ascii="Consolas" w:hAnsi="Consolas" w:cs="Consolas"/>
+          <w:sz w:val="20"/>
+          <w:szCs w:val="20"/>
+        </w:rPr>
+      </w:pPr>
+      <w:r>
+        <w:rPr>
+          <w:rFonts w:ascii="Consolas" w:hAnsi="Consolas" w:cs="Consolas"/>
+          <w:sz w:val="20"/>
+          <w:szCs w:val="20"/>
+        </w:rPr>
+        <w:t>&lt;</w:t>
+      </w:r>
+      <w:proofErr w:type="spellStart"/>
+      <w:r>
+        <w:rPr>
+          <w:rFonts w:ascii="Consolas" w:hAnsi="Consolas" w:cs="Consolas"/>
+          <w:b/>
+          <w:bCs/>
+          <w:sz w:val="20"/>
+          <w:szCs w:val="20"/>
+        </w:rPr>
+        <w:t>artifactId</w:t>
+      </w:r>
+      <w:proofErr w:type="spellEnd"/>
+      <w:r>
+        <w:rPr>
+          <w:rFonts w:ascii="Consolas" w:hAnsi="Consolas" w:cs="Consolas"/>
+          <w:sz w:val="20"/>
+          <w:szCs w:val="20"/>
+        </w:rPr>
+        <w:t>&gt;hibernate-core&lt;/</w:t>
+      </w:r>
+      <w:proofErr w:type="spellStart"/>
+      <w:r>
+        <w:rPr>
+          <w:rFonts w:ascii="Consolas" w:hAnsi="Consolas" w:cs="Consolas"/>
+          <w:b/>
+          <w:bCs/>
+          <w:sz w:val="20"/>
+          <w:szCs w:val="20"/>
+        </w:rPr>
+        <w:t>artifactId</w:t>
+      </w:r>
+      <w:proofErr w:type="spellEnd"/>
+      <w:r>
+        <w:rPr>
+          <w:rFonts w:ascii="Consolas" w:hAnsi="Consolas" w:cs="Consolas"/>
+          <w:sz w:val="20"/>
+          <w:szCs w:val="20"/>
+        </w:rPr>
+        <w:t>&gt;</w:t>
+      </w:r>
+    </w:p>
+    <w:p>
+      <w:pPr>
+        <w:autoSpaceDE w:val="0"/>
+        <w:autoSpaceDN w:val="0"/>
+        <w:adjustRightInd w:val="0"/>
+        <w:spacing w:after="0" w:line="240" w:lineRule="auto"/>
+        <w:rPr>
+          <w:rFonts w:ascii="Consolas" w:hAnsi="Consolas" w:cs="Consolas"/>
+          <w:sz w:val="20"/>
+          <w:szCs w:val="20"/>
+        </w:rPr>
+      </w:pPr>
+      <w:r>
+        <w:rPr>
+          <w:rFonts w:ascii="Consolas" w:hAnsi="Consolas" w:cs="Consolas"/>
+          <w:sz w:val="20"/>
+          <w:szCs w:val="20"/>
+        </w:rPr>
+        <w:t>&lt;</w:t>
+      </w:r>
+      <w:r>
+        <w:rPr>
+          <w:rFonts w:ascii="Consolas" w:hAnsi="Consolas" w:cs="Consolas"/>
+          <w:b/>
+          <w:bCs/>
+          <w:sz w:val="20"/>
+          <w:szCs w:val="20"/>
+        </w:rPr>
+        <w:t>version</w:t>
+      </w:r>
+      <w:r>
+        <w:rPr>
+          <w:rFonts w:ascii="Consolas" w:hAnsi="Consolas" w:cs="Consolas"/>
+          <w:sz w:val="20"/>
+          <w:szCs w:val="20"/>
+        </w:rPr>
+        <w:t>&gt;5.4.</w:t>
+      </w:r>
+      <w:proofErr w:type="gramStart"/>
+      <w:r>
+        <w:rPr>
+          <w:rFonts w:ascii="Consolas" w:hAnsi="Consolas" w:cs="Consolas"/>
+          <w:sz w:val="20"/>
+          <w:szCs w:val="20"/>
+        </w:rPr>
+        <w:t>2.Final</w:t>
+      </w:r>
+      <w:proofErr w:type="gramEnd"/>
+      <w:r>
+        <w:rPr>
+          <w:rFonts w:ascii="Consolas" w:hAnsi="Consolas" w:cs="Consolas"/>
+          <w:sz w:val="20"/>
+          <w:szCs w:val="20"/>
+        </w:rPr>
+        <w:t>&lt;/</w:t>
+      </w:r>
+      <w:r>
+        <w:rPr>
+          <w:rFonts w:ascii="Consolas" w:hAnsi="Consolas" w:cs="Consolas"/>
+          <w:b/>
+          <w:bCs/>
+          <w:sz w:val="20"/>
+          <w:szCs w:val="20"/>
+        </w:rPr>
+        <w:t>version</w:t>
+      </w:r>
+      <w:r>
+        <w:rPr>
+          <w:rFonts w:ascii="Consolas" w:hAnsi="Consolas" w:cs="Consolas"/>
+          <w:sz w:val="20"/>
+          <w:szCs w:val="20"/>
+        </w:rPr>
+        <w:t>&gt;</w:t>
+      </w:r>
+    </w:p>
+    <w:p>
+      <w:pPr>
+        <w:autoSpaceDE w:val="0"/>
+        <w:autoSpaceDN w:val="0"/>
+        <w:adjustRightInd w:val="0"/>
+        <w:spacing w:after="0" w:line="240" w:lineRule="auto"/>
+        <w:rPr>
+          <w:rFonts w:ascii="Consolas" w:hAnsi="Consolas" w:cs="Consolas"/>
+          <w:sz w:val="20"/>
+          <w:szCs w:val="20"/>
+        </w:rPr>
+      </w:pPr>
+      <w:r>
+        <w:rPr>
+          <w:rFonts w:ascii="Consolas" w:hAnsi="Consolas" w:cs="Consolas"/>
+          <w:sz w:val="20"/>
+          <w:szCs w:val="20"/>
+        </w:rPr>
+        <w:t>&lt;/</w:t>
+      </w:r>
+      <w:r>
+        <w:rPr>
+          <w:rFonts w:ascii="Consolas" w:hAnsi="Consolas" w:cs="Consolas"/>
+          <w:b/>
+          <w:bCs/>
+          <w:sz w:val="20"/>
+          <w:szCs w:val="20"/>
+        </w:rPr>
+        <w:t>dependency</w:t>
+      </w:r>
+      <w:r>
+        <w:rPr>
+          <w:rFonts w:ascii="Consolas" w:hAnsi="Consolas" w:cs="Consolas"/>
+          <w:sz w:val="20"/>
+          <w:szCs w:val="20"/>
+        </w:rPr>
+        <w:t>&gt;</w:t>
+      </w:r>
+    </w:p>
+    <w:p>
+      <w:pPr>
+        <w:autoSpaceDE w:val="0"/>
+        <w:autoSpaceDN w:val="0"/>
+        <w:adjustRightInd w:val="0"/>
+        <w:spacing w:after="0" w:line="240" w:lineRule="auto"/>
+        <w:rPr>
+          <w:rFonts w:ascii="Consolas" w:hAnsi="Consolas" w:cs="Consolas"/>
+          <w:sz w:val="20"/>
+          <w:szCs w:val="20"/>
+        </w:rPr>
+      </w:pPr>
+      <w:r>
+        <w:rPr>
+          <w:rFonts w:ascii="Consolas" w:hAnsi="Consolas" w:cs="Consolas"/>
+          <w:sz w:val="20"/>
+          <w:szCs w:val="20"/>
+        </w:rPr>
+        <w:t xml:space="preserve"> </w:t>
+      </w:r>
+    </w:p>
+    <w:p>
+      <w:pPr>
+        <w:autoSpaceDE w:val="0"/>
+        <w:autoSpaceDN w:val="0"/>
+        <w:adjustRightInd w:val="0"/>
+        <w:spacing w:after="0" w:line="240" w:lineRule="auto"/>
+        <w:rPr>
+          <w:rFonts w:ascii="Consolas" w:hAnsi="Consolas" w:cs="Consolas"/>
+          <w:sz w:val="20"/>
+          <w:szCs w:val="20"/>
+        </w:rPr>
+      </w:pPr>
+    </w:p>
+    <w:p>
+      <w:pPr>
+        <w:autoSpaceDE w:val="0"/>
+        <w:autoSpaceDN w:val="0"/>
+        <w:adjustRightInd w:val="0"/>
+        <w:spacing w:after="0" w:line="240" w:lineRule="auto"/>
+        <w:rPr>
+          <w:rFonts w:ascii="Consolas" w:hAnsi="Consolas" w:cs="Consolas"/>
+          <w:sz w:val="20"/>
+          <w:szCs w:val="20"/>
+        </w:rPr>
+      </w:pPr>
+      <w:proofErr w:type="gramStart"/>
+      <w:r>
+        <w:rPr>
+          <w:rFonts w:ascii="Consolas" w:hAnsi="Consolas" w:cs="Consolas"/>
+          <w:sz w:val="20"/>
+          <w:szCs w:val="20"/>
+        </w:rPr>
+        <w:t>&lt;!--</w:t>
+      </w:r>
+      <w:proofErr w:type="gramEnd"/>
+      <w:r>
+        <w:rPr>
+          <w:rFonts w:ascii="Consolas" w:hAnsi="Consolas" w:cs="Consolas"/>
+          <w:sz w:val="20"/>
+          <w:szCs w:val="20"/>
+        </w:rPr>
+        <w:t xml:space="preserve"> https://mvnrepository.com/artifact/com.mysql/mysql-connector-j --&gt;</w:t>
+      </w:r>
+    </w:p>
+    <w:p>
+      <w:pPr>
+        <w:autoSpaceDE w:val="0"/>
+        <w:autoSpaceDN w:val="0"/>
+        <w:adjustRightInd w:val="0"/>
+        <w:spacing w:after="0" w:line="240" w:lineRule="auto"/>
+        <w:rPr>
+          <w:rFonts w:ascii="Consolas" w:hAnsi="Consolas" w:cs="Consolas"/>
+          <w:sz w:val="20"/>
+          <w:szCs w:val="20"/>
+        </w:rPr>
+      </w:pPr>
+      <w:r>
+        <w:rPr>
+          <w:rFonts w:ascii="Consolas" w:hAnsi="Consolas" w:cs="Consolas"/>
+          <w:sz w:val="20"/>
+          <w:szCs w:val="20"/>
+        </w:rPr>
+        <w:t>&lt;</w:t>
+      </w:r>
+      <w:r>
+        <w:rPr>
+          <w:rFonts w:ascii="Consolas" w:hAnsi="Consolas" w:cs="Consolas"/>
+          <w:b/>
+          <w:bCs/>
+          <w:sz w:val="20"/>
+          <w:szCs w:val="20"/>
+        </w:rPr>
+        <w:t>dependency</w:t>
+      </w:r>
+      <w:r>
+        <w:rPr>
+          <w:rFonts w:ascii="Consolas" w:hAnsi="Consolas" w:cs="Consolas"/>
+          <w:sz w:val="20"/>
+          <w:szCs w:val="20"/>
+        </w:rPr>
+        <w:t>&gt;</w:t>
+      </w:r>
+    </w:p>
+    <w:p>
+      <w:pPr>
+        <w:autoSpaceDE w:val="0"/>
+        <w:autoSpaceDN w:val="0"/>
+        <w:adjustRightInd w:val="0"/>
+        <w:spacing w:after="0" w:line="240" w:lineRule="auto"/>
+        <w:rPr>
+          <w:rFonts w:ascii="Consolas" w:hAnsi="Consolas" w:cs="Consolas"/>
+          <w:sz w:val="20"/>
+          <w:szCs w:val="20"/>
+        </w:rPr>
+      </w:pPr>
+      <w:r>
+        <w:rPr>
+          <w:rFonts w:ascii="Consolas" w:hAnsi="Consolas" w:cs="Consolas"/>
+          <w:sz w:val="20"/>
+          <w:szCs w:val="20"/>
+        </w:rPr>
+        <w:t>&lt;</w:t>
+      </w:r>
+      <w:proofErr w:type="spellStart"/>
+      <w:r>
+        <w:rPr>
+          <w:rFonts w:ascii="Consolas" w:hAnsi="Consolas" w:cs="Consolas"/>
+          <w:b/>
+          <w:bCs/>
+          <w:sz w:val="20"/>
+          <w:szCs w:val="20"/>
+        </w:rPr>
+        <w:t>groupId</w:t>
+      </w:r>
+      <w:proofErr w:type="spellEnd"/>
+      <w:r>
+        <w:rPr>
+          <w:rFonts w:ascii="Consolas" w:hAnsi="Consolas" w:cs="Consolas"/>
+          <w:sz w:val="20"/>
+          <w:szCs w:val="20"/>
+        </w:rPr>
+        <w:t>&gt;</w:t>
+      </w:r>
+      <w:proofErr w:type="spellStart"/>
+      <w:r>
+        <w:rPr>
+          <w:rFonts w:ascii="Consolas" w:hAnsi="Consolas" w:cs="Consolas"/>
+          <w:sz w:val="20"/>
+          <w:szCs w:val="20"/>
+        </w:rPr>
+        <w:t>com.mysql</w:t>
+      </w:r>
+      <w:proofErr w:type="spellEnd"/>
+      <w:r>
+        <w:rPr>
+          <w:rFonts w:ascii="Consolas" w:hAnsi="Consolas" w:cs="Consolas"/>
+          <w:sz w:val="20"/>
+          <w:szCs w:val="20"/>
+        </w:rPr>
+        <w:t>&lt;/</w:t>
+      </w:r>
+      <w:proofErr w:type="spellStart"/>
+      <w:r>
+        <w:rPr>
+          <w:rFonts w:ascii="Consolas" w:hAnsi="Consolas" w:cs="Consolas"/>
+          <w:b/>
+          <w:bCs/>
+          <w:sz w:val="20"/>
+          <w:szCs w:val="20"/>
+        </w:rPr>
+        <w:t>groupId</w:t>
+      </w:r>
+      <w:proofErr w:type="spellEnd"/>
+      <w:r>
+        <w:rPr>
+          <w:rFonts w:ascii="Consolas" w:hAnsi="Consolas" w:cs="Consolas"/>
+          <w:sz w:val="20"/>
+          <w:szCs w:val="20"/>
+        </w:rPr>
+        <w:t>&gt;</w:t>
+      </w:r>
+    </w:p>
+    <w:p>
+      <w:pPr>
+        <w:autoSpaceDE w:val="0"/>
+        <w:autoSpaceDN w:val="0"/>
+        <w:adjustRightInd w:val="0"/>
+        <w:spacing w:after="0" w:line="240" w:lineRule="auto"/>
+        <w:rPr>
+          <w:rFonts w:ascii="Consolas" w:hAnsi="Consolas" w:cs="Consolas"/>
+          <w:sz w:val="20"/>
+          <w:szCs w:val="20"/>
+        </w:rPr>
+      </w:pPr>
+      <w:r>
+        <w:rPr>
+          <w:rFonts w:ascii="Consolas" w:hAnsi="Consolas" w:cs="Consolas"/>
+          <w:sz w:val="20"/>
+          <w:szCs w:val="20"/>
+        </w:rPr>
+        <w:t>&lt;</w:t>
+      </w:r>
+      <w:proofErr w:type="spellStart"/>
+      <w:r>
+        <w:rPr>
+          <w:rFonts w:ascii="Consolas" w:hAnsi="Consolas" w:cs="Consolas"/>
+          <w:b/>
+          <w:bCs/>
+          <w:sz w:val="20"/>
+          <w:szCs w:val="20"/>
+        </w:rPr>
+        <w:t>artifactId</w:t>
+      </w:r>
+      <w:proofErr w:type="spellEnd"/>
+      <w:r>
+        <w:rPr>
+          <w:rFonts w:ascii="Consolas" w:hAnsi="Consolas" w:cs="Consolas"/>
+          <w:sz w:val="20"/>
+          <w:szCs w:val="20"/>
+        </w:rPr>
+        <w:t>&gt;</w:t>
+      </w:r>
+      <w:proofErr w:type="spellStart"/>
+      <w:r>
+        <w:rPr>
+          <w:rFonts w:ascii="Consolas" w:hAnsi="Consolas" w:cs="Consolas"/>
+          <w:sz w:val="20"/>
+          <w:szCs w:val="20"/>
+        </w:rPr>
+        <w:t>mysql</w:t>
+      </w:r>
+      <w:proofErr w:type="spellEnd"/>
+      <w:r>
+        <w:rPr>
+          <w:rFonts w:ascii="Consolas" w:hAnsi="Consolas" w:cs="Consolas"/>
+          <w:sz w:val="20"/>
+          <w:szCs w:val="20"/>
+        </w:rPr>
+        <w:t>-connector-j&lt;/</w:t>
+      </w:r>
+      <w:proofErr w:type="spellStart"/>
+      <w:r>
+        <w:rPr>
+          <w:rFonts w:ascii="Consolas" w:hAnsi="Consolas" w:cs="Consolas"/>
+          <w:b/>
+          <w:bCs/>
+          <w:sz w:val="20"/>
+          <w:szCs w:val="20"/>
+        </w:rPr>
+        <w:t>artifactId</w:t>
+      </w:r>
+      <w:proofErr w:type="spellEnd"/>
+      <w:r>
+        <w:rPr>
+          <w:rFonts w:ascii="Consolas" w:hAnsi="Consolas" w:cs="Consolas"/>
+          <w:sz w:val="20"/>
+          <w:szCs w:val="20"/>
+        </w:rPr>
+        <w:t>&gt;</w:t>
+      </w:r>
+    </w:p>
+    <w:p>
+      <w:pPr>
+        <w:autoSpaceDE w:val="0"/>
+        <w:autoSpaceDN w:val="0"/>
+        <w:adjustRightInd w:val="0"/>
+        <w:spacing w:after="0" w:line="240" w:lineRule="auto"/>
+        <w:rPr>
+          <w:rFonts w:ascii="Consolas" w:hAnsi="Consolas" w:cs="Consolas"/>
+          <w:sz w:val="20"/>
+          <w:szCs w:val="20"/>
+        </w:rPr>
+      </w:pPr>
+      <w:r>
+        <w:rPr>
+          <w:rFonts w:ascii="Consolas" w:hAnsi="Consolas" w:cs="Consolas"/>
+          <w:sz w:val="20"/>
+          <w:szCs w:val="20"/>
+        </w:rPr>
+        <w:t>&lt;</w:t>
+      </w:r>
+      <w:r>
+        <w:rPr>
+          <w:rFonts w:ascii="Consolas" w:hAnsi="Consolas" w:cs="Consolas"/>
+          <w:b/>
+          <w:bCs/>
+          <w:sz w:val="20"/>
+          <w:szCs w:val="20"/>
+        </w:rPr>
+        <w:t>version</w:t>
+      </w:r>
+      <w:r>
+        <w:rPr>
+          <w:rFonts w:ascii="Consolas" w:hAnsi="Consolas" w:cs="Consolas"/>
+          <w:sz w:val="20"/>
+          <w:szCs w:val="20"/>
+        </w:rPr>
+        <w:t>&gt;8.0.33&lt;/</w:t>
+      </w:r>
+      <w:r>
+        <w:rPr>
+          <w:rFonts w:ascii="Consolas" w:hAnsi="Consolas" w:cs="Consolas"/>
+          <w:b/>
+          <w:bCs/>
+          <w:sz w:val="20"/>
+          <w:szCs w:val="20"/>
+        </w:rPr>
+        <w:t>version</w:t>
+      </w:r>
+      <w:r>
+        <w:rPr>
+          <w:rFonts w:ascii="Consolas" w:hAnsi="Consolas" w:cs="Consolas"/>
+          <w:sz w:val="20"/>
+          <w:szCs w:val="20"/>
+        </w:rPr>
+        <w:t>&gt;</w:t>
+      </w:r>
+    </w:p>
+    <w:p>
+      <w:pPr>
+        <w:autoSpaceDE w:val="0"/>
+        <w:autoSpaceDN w:val="0"/>
+        <w:adjustRightInd w:val="0"/>
+        <w:spacing w:after="0" w:line="240" w:lineRule="auto"/>
+        <w:rPr>
+          <w:rFonts w:ascii="Consolas" w:hAnsi="Consolas" w:cs="Consolas"/>
+          <w:sz w:val="20"/>
+          <w:szCs w:val="20"/>
+        </w:rPr>
+      </w:pPr>
+      <w:r>
+        <w:rPr>
+          <w:rFonts w:ascii="Consolas" w:hAnsi="Consolas" w:cs="Consolas"/>
+          <w:sz w:val="20"/>
+          <w:szCs w:val="20"/>
+        </w:rPr>
+        <w:t>&lt;/</w:t>
+      </w:r>
+      <w:r>
+        <w:rPr>
+          <w:rFonts w:ascii="Consolas" w:hAnsi="Consolas" w:cs="Consolas"/>
+          <w:b/>
+          <w:bCs/>
+          <w:sz w:val="20"/>
+          <w:szCs w:val="20"/>
+        </w:rPr>
+        <w:t>dependency</w:t>
+      </w:r>
+      <w:r>
+        <w:rPr>
+          <w:rFonts w:ascii="Consolas" w:hAnsi="Consolas" w:cs="Consolas"/>
+          <w:sz w:val="20"/>
+          <w:szCs w:val="20"/>
+        </w:rPr>
+        <w:t>&gt;</w:t>
+      </w:r>
+    </w:p>
+    <w:p>
+      <w:pPr>
+        <w:autoSpaceDE w:val="0"/>
+        <w:autoSpaceDN w:val="0"/>
+        <w:adjustRightInd w:val="0"/>
+        <w:spacing w:after="0" w:line="240" w:lineRule="auto"/>
+        <w:rPr>
+          <w:rFonts w:ascii="Consolas" w:hAnsi="Consolas" w:cs="Consolas"/>
+          <w:sz w:val="20"/>
+          <w:szCs w:val="20"/>
+        </w:rPr>
+      </w:pPr>
+      <w:r>
+        <w:rPr>
+          <w:rFonts w:ascii="Consolas" w:hAnsi="Consolas" w:cs="Consolas"/>
+          <w:sz w:val="20"/>
+          <w:szCs w:val="20"/>
+        </w:rPr>
+        <w:t xml:space="preserve"> </w:t>
+      </w:r>
+    </w:p>
+    <w:p>
+      <w:pPr>
+        <w:autoSpaceDE w:val="0"/>
+        <w:autoSpaceDN w:val="0"/>
+        <w:adjustRightInd w:val="0"/>
+        <w:spacing w:after="0" w:line="240" w:lineRule="auto"/>
+        <w:rPr>
+          <w:rFonts w:ascii="Consolas" w:hAnsi="Consolas" w:cs="Consolas"/>
+          <w:sz w:val="20"/>
+          <w:szCs w:val="20"/>
+        </w:rPr>
+      </w:pPr>
+      <w:r>
+        <w:rPr>
+          <w:rFonts w:ascii="Consolas" w:hAnsi="Consolas" w:cs="Consolas"/>
+          <w:sz w:val="20"/>
+          <w:szCs w:val="20"/>
+        </w:rPr>
+        <w:t xml:space="preserve">  </w:t>
+      </w:r>
+    </w:p>
+    <w:p>
+      <w:pPr>
+        <w:autoSpaceDE w:val="0"/>
+        <w:autoSpaceDN w:val="0"/>
+        <w:adjustRightInd w:val="0"/>
+        <w:spacing w:after="0" w:line="240" w:lineRule="auto"/>
+        <w:rPr>
+          <w:rFonts w:ascii="Consolas" w:hAnsi="Consolas" w:cs="Consolas"/>
+          <w:sz w:val="20"/>
+          <w:szCs w:val="20"/>
+        </w:rPr>
+      </w:pPr>
+      <w:r>
+        <w:rPr>
+          <w:rFonts w:ascii="Consolas" w:hAnsi="Consolas" w:cs="Consolas"/>
+          <w:sz w:val="20"/>
+          <w:szCs w:val="20"/>
+        </w:rPr>
+        <w:t>&lt;/</w:t>
+      </w:r>
+      <w:r>
+        <w:rPr>
+          <w:rFonts w:ascii="Consolas" w:hAnsi="Consolas" w:cs="Consolas"/>
+          <w:b/>
+          <w:bCs/>
+          <w:sz w:val="20"/>
+          <w:szCs w:val="20"/>
+        </w:rPr>
+        <w:t>dependencies</w:t>
+      </w:r>
+      <w:r>
+        <w:rPr>
+          <w:rFonts w:ascii="Consolas" w:hAnsi="Consolas" w:cs="Consolas"/>
+          <w:sz w:val="20"/>
+          <w:szCs w:val="20"/>
+        </w:rPr>
+        <w:t>&gt;</w:t>
+      </w:r>
+    </w:p>
+    <w:p>
+      <w:pPr>
+        <w:autoSpaceDE w:val="0"/>
+        <w:autoSpaceDN w:val="0"/>
+        <w:adjustRightInd w:val="0"/>
+        <w:spacing w:after="0" w:line="240" w:lineRule="auto"/>
+        <w:rPr>
+          <w:rFonts w:ascii="Consolas" w:hAnsi="Consolas" w:cs="Consolas"/>
+          <w:sz w:val="20"/>
+          <w:szCs w:val="20"/>
+        </w:rPr>
+      </w:pPr>
+    </w:p>
+    <w:p>
+      <w:pPr>
+        <w:rPr>
+          <w:rFonts w:ascii="Times New Roman" w:hAnsi="Times New Roman" w:cs="Times New Roman"/>
+          <w:sz w:val="24"/>
+          <w:szCs w:val="24"/>
+        </w:rPr>
+      </w:pPr>
+      <w:r>
+        <w:rPr>
+          <w:rFonts w:ascii="Consolas" w:hAnsi="Consolas" w:cs="Consolas"/>
+          <w:sz w:val="20"/>
+          <w:szCs w:val="20"/>
+        </w:rPr>
+        <w:t>&lt;/</w:t>
+      </w:r>
+      <w:r>
+        <w:rPr>
+          <w:rFonts w:ascii="Consolas" w:hAnsi="Consolas" w:cs="Consolas"/>
+          <w:b/>
+          <w:bCs/>
+          <w:sz w:val="20"/>
+          <w:szCs w:val="20"/>
+        </w:rPr>
+        <w:t>project</w:t>
+      </w:r>
+      <w:r>
+        <w:rPr>
+          <w:rFonts w:ascii="Consolas" w:hAnsi="Consolas" w:cs="Consolas"/>
+          <w:sz w:val="20"/>
+          <w:szCs w:val="20"/>
+        </w:rPr>
+        <w:t>&gt;</w:t>
+      </w:r>
+    </w:p>
+    <w:p>
+      <w:pPr>
+        <w:rPr>
           <w:rFonts w:ascii="Times New Roman" w:hAnsi="Times New Roman" w:cs="Times New Roman"/>
           <w:b/>
           <w:sz w:val="28"/>
           <w:szCs w:val="24"/>
           <w:u w:val="single"/>
         </w:rPr>
-        <w:lastRenderedPageBreak/>
+      </w:pPr>
+      <w:proofErr w:type="gramStart"/>
+      <w:r>
+        <w:rPr>
+          <w:rFonts w:ascii="Times New Roman" w:hAnsi="Times New Roman" w:cs="Times New Roman"/>
+          <w:b/>
+          <w:sz w:val="28"/>
+          <w:szCs w:val="24"/>
+          <w:u w:val="single"/>
+        </w:rPr>
         <w:t>Spring :</w:t>
       </w:r>
       <w:proofErr w:type="gramEnd"/>
@@ -9737,6 +13087,7 @@
           <w:szCs w:val="24"/>
           <w:u w:val="single"/>
         </w:rPr>
+        <w:lastRenderedPageBreak/>
         <w:t>Spring generate</w:t>
       </w:r>
     </w:p>
@@ -9768,8 +13119,4795 @@
           <w:szCs w:val="24"/>
         </w:rPr>
       </w:pPr>
+    </w:p>
+    <w:p>
+      <w:pPr>
+        <w:rPr>
+          <w:rFonts w:ascii="Times New Roman" w:hAnsi="Times New Roman" w:cs="Times New Roman"/>
+          <w:sz w:val="24"/>
+          <w:szCs w:val="24"/>
+        </w:rPr>
+      </w:pPr>
+      <w:r>
+        <w:rPr>
+          <w:rFonts w:ascii="Times New Roman" w:hAnsi="Times New Roman" w:cs="Times New Roman"/>
+          <w:sz w:val="24"/>
+          <w:szCs w:val="24"/>
+        </w:rPr>
+        <w:t>application context.xml</w:t>
+      </w:r>
+    </w:p>
+    <w:p>
+      <w:pPr>
+        <w:autoSpaceDE w:val="0"/>
+        <w:autoSpaceDN w:val="0"/>
+        <w:adjustRightInd w:val="0"/>
+        <w:spacing w:after="0" w:line="240" w:lineRule="auto"/>
+        <w:rPr>
+          <w:rFonts w:ascii="Consolas" w:hAnsi="Consolas" w:cs="Consolas"/>
+          <w:sz w:val="20"/>
+          <w:szCs w:val="20"/>
+        </w:rPr>
+      </w:pPr>
+      <w:proofErr w:type="gramStart"/>
+      <w:r>
+        <w:rPr>
+          <w:rFonts w:ascii="Consolas" w:hAnsi="Consolas" w:cs="Consolas"/>
+          <w:sz w:val="20"/>
+          <w:szCs w:val="20"/>
+        </w:rPr>
+        <w:t>&lt;?</w:t>
+      </w:r>
+      <w:r>
+        <w:rPr>
+          <w:rFonts w:ascii="Consolas" w:hAnsi="Consolas" w:cs="Consolas"/>
+          <w:b/>
+          <w:bCs/>
+          <w:sz w:val="20"/>
+          <w:szCs w:val="20"/>
+        </w:rPr>
+        <w:t>xml</w:t>
+      </w:r>
+      <w:proofErr w:type="gramEnd"/>
+      <w:r>
+        <w:rPr>
+          <w:rFonts w:ascii="Consolas" w:hAnsi="Consolas" w:cs="Consolas"/>
+          <w:sz w:val="20"/>
+          <w:szCs w:val="20"/>
+        </w:rPr>
+        <w:t xml:space="preserve"> version=</w:t>
+      </w:r>
+      <w:r>
+        <w:rPr>
+          <w:rFonts w:ascii="Consolas" w:hAnsi="Consolas" w:cs="Consolas"/>
+          <w:i/>
+          <w:iCs/>
+          <w:sz w:val="20"/>
+          <w:szCs w:val="20"/>
+        </w:rPr>
+        <w:t>"1.0"</w:t>
+      </w:r>
+      <w:r>
+        <w:rPr>
+          <w:rFonts w:ascii="Consolas" w:hAnsi="Consolas" w:cs="Consolas"/>
+          <w:sz w:val="20"/>
+          <w:szCs w:val="20"/>
+        </w:rPr>
+        <w:t xml:space="preserve"> encoding=</w:t>
+      </w:r>
+      <w:r>
+        <w:rPr>
+          <w:rFonts w:ascii="Consolas" w:hAnsi="Consolas" w:cs="Consolas"/>
+          <w:i/>
+          <w:iCs/>
+          <w:sz w:val="20"/>
+          <w:szCs w:val="20"/>
+        </w:rPr>
+        <w:t>"UTF-8"</w:t>
+      </w:r>
+      <w:r>
+        <w:rPr>
+          <w:rFonts w:ascii="Consolas" w:hAnsi="Consolas" w:cs="Consolas"/>
+          <w:sz w:val="20"/>
+          <w:szCs w:val="20"/>
+        </w:rPr>
+        <w:t>?&gt;</w:t>
+      </w:r>
+    </w:p>
+    <w:p>
+      <w:pPr>
+        <w:autoSpaceDE w:val="0"/>
+        <w:autoSpaceDN w:val="0"/>
+        <w:adjustRightInd w:val="0"/>
+        <w:spacing w:after="0" w:line="240" w:lineRule="auto"/>
+        <w:rPr>
+          <w:rFonts w:ascii="Consolas" w:hAnsi="Consolas" w:cs="Consolas"/>
+          <w:sz w:val="20"/>
+          <w:szCs w:val="20"/>
+        </w:rPr>
+      </w:pPr>
+      <w:r>
+        <w:rPr>
+          <w:rFonts w:ascii="Consolas" w:hAnsi="Consolas" w:cs="Consolas"/>
+          <w:sz w:val="20"/>
+          <w:szCs w:val="20"/>
+        </w:rPr>
+        <w:t>&lt;</w:t>
+      </w:r>
+      <w:r>
+        <w:rPr>
+          <w:rFonts w:ascii="Consolas" w:hAnsi="Consolas" w:cs="Consolas"/>
+          <w:b/>
+          <w:bCs/>
+          <w:sz w:val="20"/>
+          <w:szCs w:val="20"/>
+        </w:rPr>
+        <w:t>beans</w:t>
+      </w:r>
+      <w:r>
+        <w:rPr>
+          <w:rFonts w:ascii="Consolas" w:hAnsi="Consolas" w:cs="Consolas"/>
+          <w:sz w:val="20"/>
+          <w:szCs w:val="20"/>
+        </w:rPr>
+        <w:t xml:space="preserve"> </w:t>
+      </w:r>
+      <w:proofErr w:type="spellStart"/>
+      <w:r>
+        <w:rPr>
+          <w:rFonts w:ascii="Consolas" w:hAnsi="Consolas" w:cs="Consolas"/>
+          <w:sz w:val="20"/>
+          <w:szCs w:val="20"/>
+        </w:rPr>
+        <w:t>xmlns</w:t>
+      </w:r>
+      <w:proofErr w:type="spellEnd"/>
+      <w:r>
+        <w:rPr>
+          <w:rFonts w:ascii="Consolas" w:hAnsi="Consolas" w:cs="Consolas"/>
+          <w:sz w:val="20"/>
+          <w:szCs w:val="20"/>
+        </w:rPr>
+        <w:t xml:space="preserve"> = </w:t>
+      </w:r>
+      <w:r>
+        <w:rPr>
+          <w:rFonts w:ascii="Consolas" w:hAnsi="Consolas" w:cs="Consolas"/>
+          <w:i/>
+          <w:iCs/>
+          <w:sz w:val="20"/>
+          <w:szCs w:val="20"/>
+        </w:rPr>
+        <w:t>"http://www.springframework.org/schema/beans"</w:t>
+      </w:r>
+      <w:r>
+        <w:rPr>
+          <w:rFonts w:ascii="Consolas" w:hAnsi="Consolas" w:cs="Consolas"/>
+          <w:sz w:val="20"/>
+          <w:szCs w:val="20"/>
+        </w:rPr>
+        <w:t xml:space="preserve"> </w:t>
+      </w:r>
+    </w:p>
+    <w:p>
+      <w:pPr>
+        <w:autoSpaceDE w:val="0"/>
+        <w:autoSpaceDN w:val="0"/>
+        <w:adjustRightInd w:val="0"/>
+        <w:spacing w:after="0" w:line="240" w:lineRule="auto"/>
+        <w:rPr>
+          <w:rFonts w:ascii="Consolas" w:hAnsi="Consolas" w:cs="Consolas"/>
+          <w:sz w:val="20"/>
+          <w:szCs w:val="20"/>
+        </w:rPr>
+      </w:pPr>
+      <w:proofErr w:type="spellStart"/>
+      <w:proofErr w:type="gramStart"/>
+      <w:r>
+        <w:rPr>
+          <w:rFonts w:ascii="Consolas" w:hAnsi="Consolas" w:cs="Consolas"/>
+          <w:sz w:val="20"/>
+          <w:szCs w:val="20"/>
+        </w:rPr>
+        <w:t>xmlns:xsi</w:t>
+      </w:r>
+      <w:proofErr w:type="spellEnd"/>
+      <w:proofErr w:type="gramEnd"/>
+      <w:r>
+        <w:rPr>
+          <w:rFonts w:ascii="Consolas" w:hAnsi="Consolas" w:cs="Consolas"/>
+          <w:sz w:val="20"/>
+          <w:szCs w:val="20"/>
+        </w:rPr>
+        <w:t xml:space="preserve"> = </w:t>
+      </w:r>
+      <w:r>
+        <w:rPr>
+          <w:rFonts w:ascii="Consolas" w:hAnsi="Consolas" w:cs="Consolas"/>
+          <w:i/>
+          <w:iCs/>
+          <w:sz w:val="20"/>
+          <w:szCs w:val="20"/>
+        </w:rPr>
+        <w:t>"http://www.w3.org/2001/XMLSchema-instance"</w:t>
+      </w:r>
+    </w:p>
+    <w:p>
+      <w:pPr>
+        <w:autoSpaceDE w:val="0"/>
+        <w:autoSpaceDN w:val="0"/>
+        <w:adjustRightInd w:val="0"/>
+        <w:spacing w:after="0" w:line="240" w:lineRule="auto"/>
+        <w:rPr>
+          <w:rFonts w:ascii="Consolas" w:hAnsi="Consolas" w:cs="Consolas"/>
+          <w:sz w:val="20"/>
+          <w:szCs w:val="20"/>
+        </w:rPr>
+      </w:pPr>
+      <w:r>
+        <w:rPr>
+          <w:rFonts w:ascii="Consolas" w:hAnsi="Consolas" w:cs="Consolas"/>
+          <w:sz w:val="20"/>
+          <w:szCs w:val="20"/>
+        </w:rPr>
+        <w:t xml:space="preserve">   </w:t>
+      </w:r>
+      <w:proofErr w:type="spellStart"/>
+      <w:proofErr w:type="gramStart"/>
+      <w:r>
+        <w:rPr>
+          <w:rFonts w:ascii="Consolas" w:hAnsi="Consolas" w:cs="Consolas"/>
+          <w:sz w:val="20"/>
+          <w:szCs w:val="20"/>
+        </w:rPr>
+        <w:t>xsi:schemaLocation</w:t>
+      </w:r>
+      <w:proofErr w:type="spellEnd"/>
+      <w:proofErr w:type="gramEnd"/>
+      <w:r>
+        <w:rPr>
+          <w:rFonts w:ascii="Consolas" w:hAnsi="Consolas" w:cs="Consolas"/>
+          <w:sz w:val="20"/>
+          <w:szCs w:val="20"/>
+        </w:rPr>
+        <w:t xml:space="preserve"> = </w:t>
+      </w:r>
+      <w:r>
+        <w:rPr>
+          <w:rFonts w:ascii="Consolas" w:hAnsi="Consolas" w:cs="Consolas"/>
+          <w:i/>
+          <w:iCs/>
+          <w:sz w:val="20"/>
+          <w:szCs w:val="20"/>
+        </w:rPr>
+        <w:t>"http://www.springframework.org/schema/beans</w:t>
+      </w:r>
+    </w:p>
+    <w:p>
+      <w:pPr>
+        <w:autoSpaceDE w:val="0"/>
+        <w:autoSpaceDN w:val="0"/>
+        <w:adjustRightInd w:val="0"/>
+        <w:spacing w:after="0" w:line="240" w:lineRule="auto"/>
+        <w:rPr>
+          <w:rFonts w:ascii="Consolas" w:hAnsi="Consolas" w:cs="Consolas"/>
+          <w:sz w:val="20"/>
+          <w:szCs w:val="20"/>
+        </w:rPr>
+      </w:pPr>
+      <w:r>
+        <w:rPr>
+          <w:rFonts w:ascii="Consolas" w:hAnsi="Consolas" w:cs="Consolas"/>
+          <w:i/>
+          <w:iCs/>
+          <w:sz w:val="20"/>
+          <w:szCs w:val="20"/>
+        </w:rPr>
+        <w:t>http://www.springframework.org/schema/beans/spring-beans-3.0.xsd"</w:t>
+      </w:r>
+      <w:r>
+        <w:rPr>
+          <w:rFonts w:ascii="Consolas" w:hAnsi="Consolas" w:cs="Consolas"/>
+          <w:sz w:val="20"/>
+          <w:szCs w:val="20"/>
+        </w:rPr>
+        <w:t>&gt;</w:t>
+      </w:r>
+    </w:p>
+    <w:p>
+      <w:pPr>
+        <w:autoSpaceDE w:val="0"/>
+        <w:autoSpaceDN w:val="0"/>
+        <w:adjustRightInd w:val="0"/>
+        <w:spacing w:after="0" w:line="240" w:lineRule="auto"/>
+        <w:rPr>
+          <w:rFonts w:ascii="Consolas" w:hAnsi="Consolas" w:cs="Consolas"/>
+          <w:sz w:val="20"/>
+          <w:szCs w:val="20"/>
+        </w:rPr>
+      </w:pPr>
+      <w:r>
+        <w:rPr>
+          <w:rFonts w:ascii="Consolas" w:hAnsi="Consolas" w:cs="Consolas"/>
+          <w:sz w:val="20"/>
+          <w:szCs w:val="20"/>
+        </w:rPr>
+        <w:tab/>
+        <w:t>&lt;</w:t>
+      </w:r>
+      <w:r>
+        <w:rPr>
+          <w:rFonts w:ascii="Consolas" w:hAnsi="Consolas" w:cs="Consolas"/>
+          <w:b/>
+          <w:bCs/>
+          <w:sz w:val="20"/>
+          <w:szCs w:val="20"/>
+        </w:rPr>
+        <w:t>bean</w:t>
+      </w:r>
+      <w:r>
+        <w:rPr>
+          <w:rFonts w:ascii="Consolas" w:hAnsi="Consolas" w:cs="Consolas"/>
+          <w:sz w:val="20"/>
+          <w:szCs w:val="20"/>
+        </w:rPr>
+        <w:t xml:space="preserve"> id=</w:t>
+      </w:r>
+      <w:r>
+        <w:rPr>
+          <w:rFonts w:ascii="Consolas" w:hAnsi="Consolas" w:cs="Consolas"/>
+          <w:i/>
+          <w:iCs/>
+          <w:sz w:val="20"/>
+          <w:szCs w:val="20"/>
+        </w:rPr>
+        <w:t>"per"</w:t>
+      </w:r>
+      <w:r>
+        <w:rPr>
+          <w:rFonts w:ascii="Consolas" w:hAnsi="Consolas" w:cs="Consolas"/>
+          <w:sz w:val="20"/>
+          <w:szCs w:val="20"/>
+        </w:rPr>
+        <w:t xml:space="preserve"> class=</w:t>
+      </w:r>
+      <w:r>
+        <w:rPr>
+          <w:rFonts w:ascii="Consolas" w:hAnsi="Consolas" w:cs="Consolas"/>
+          <w:i/>
+          <w:iCs/>
+          <w:sz w:val="20"/>
+          <w:szCs w:val="20"/>
+        </w:rPr>
+        <w:t>"</w:t>
+      </w:r>
+      <w:proofErr w:type="spellStart"/>
+      <w:proofErr w:type="gramStart"/>
+      <w:r>
+        <w:rPr>
+          <w:rFonts w:ascii="Consolas" w:hAnsi="Consolas" w:cs="Consolas"/>
+          <w:i/>
+          <w:iCs/>
+          <w:sz w:val="20"/>
+          <w:szCs w:val="20"/>
+        </w:rPr>
+        <w:t>com.Person</w:t>
+      </w:r>
+      <w:proofErr w:type="spellEnd"/>
+      <w:proofErr w:type="gramEnd"/>
+      <w:r>
+        <w:rPr>
+          <w:rFonts w:ascii="Consolas" w:hAnsi="Consolas" w:cs="Consolas"/>
+          <w:i/>
+          <w:iCs/>
+          <w:sz w:val="20"/>
+          <w:szCs w:val="20"/>
+        </w:rPr>
+        <w:t>"</w:t>
+      </w:r>
+      <w:r>
+        <w:rPr>
+          <w:rFonts w:ascii="Consolas" w:hAnsi="Consolas" w:cs="Consolas"/>
+          <w:sz w:val="20"/>
+          <w:szCs w:val="20"/>
+        </w:rPr>
+        <w:t>&gt;</w:t>
+      </w:r>
+    </w:p>
+    <w:p>
+      <w:pPr>
+        <w:autoSpaceDE w:val="0"/>
+        <w:autoSpaceDN w:val="0"/>
+        <w:adjustRightInd w:val="0"/>
+        <w:spacing w:after="0" w:line="240" w:lineRule="auto"/>
+        <w:rPr>
+          <w:rFonts w:ascii="Consolas" w:hAnsi="Consolas" w:cs="Consolas"/>
+          <w:sz w:val="20"/>
+          <w:szCs w:val="20"/>
+        </w:rPr>
+      </w:pPr>
+      <w:r>
+        <w:rPr>
+          <w:rFonts w:ascii="Consolas" w:hAnsi="Consolas" w:cs="Consolas"/>
+          <w:sz w:val="20"/>
+          <w:szCs w:val="20"/>
+        </w:rPr>
+        <w:tab/>
+      </w:r>
+      <w:r>
+        <w:rPr>
+          <w:rFonts w:ascii="Consolas" w:hAnsi="Consolas" w:cs="Consolas"/>
+          <w:sz w:val="20"/>
+          <w:szCs w:val="20"/>
+        </w:rPr>
+        <w:tab/>
+        <w:t>&lt;</w:t>
+      </w:r>
+      <w:r>
+        <w:rPr>
+          <w:rFonts w:ascii="Consolas" w:hAnsi="Consolas" w:cs="Consolas"/>
+          <w:b/>
+          <w:bCs/>
+          <w:sz w:val="20"/>
+          <w:szCs w:val="20"/>
+        </w:rPr>
+        <w:t>property</w:t>
+      </w:r>
+      <w:r>
+        <w:rPr>
+          <w:rFonts w:ascii="Consolas" w:hAnsi="Consolas" w:cs="Consolas"/>
+          <w:sz w:val="20"/>
+          <w:szCs w:val="20"/>
+        </w:rPr>
+        <w:t xml:space="preserve"> name=</w:t>
+      </w:r>
+      <w:r>
+        <w:rPr>
+          <w:rFonts w:ascii="Consolas" w:hAnsi="Consolas" w:cs="Consolas"/>
+          <w:i/>
+          <w:iCs/>
+          <w:sz w:val="20"/>
+          <w:szCs w:val="20"/>
+        </w:rPr>
+        <w:t>"</w:t>
+      </w:r>
+      <w:proofErr w:type="spellStart"/>
+      <w:r>
+        <w:rPr>
+          <w:rFonts w:ascii="Consolas" w:hAnsi="Consolas" w:cs="Consolas"/>
+          <w:i/>
+          <w:iCs/>
+          <w:sz w:val="20"/>
+          <w:szCs w:val="20"/>
+        </w:rPr>
+        <w:t>pid</w:t>
+      </w:r>
+      <w:proofErr w:type="spellEnd"/>
+      <w:r>
+        <w:rPr>
+          <w:rFonts w:ascii="Consolas" w:hAnsi="Consolas" w:cs="Consolas"/>
+          <w:i/>
+          <w:iCs/>
+          <w:sz w:val="20"/>
+          <w:szCs w:val="20"/>
+        </w:rPr>
+        <w:t>"</w:t>
+      </w:r>
+      <w:r>
+        <w:rPr>
+          <w:rFonts w:ascii="Consolas" w:hAnsi="Consolas" w:cs="Consolas"/>
+          <w:sz w:val="20"/>
+          <w:szCs w:val="20"/>
+        </w:rPr>
+        <w:t xml:space="preserve"> value=</w:t>
+      </w:r>
+      <w:r>
+        <w:rPr>
+          <w:rFonts w:ascii="Consolas" w:hAnsi="Consolas" w:cs="Consolas"/>
+          <w:i/>
+          <w:iCs/>
+          <w:sz w:val="20"/>
+          <w:szCs w:val="20"/>
+        </w:rPr>
+        <w:t>"100"</w:t>
+      </w:r>
+      <w:r>
+        <w:rPr>
+          <w:rFonts w:ascii="Consolas" w:hAnsi="Consolas" w:cs="Consolas"/>
+          <w:sz w:val="20"/>
+          <w:szCs w:val="20"/>
+        </w:rPr>
+        <w:t>&gt;&lt;/</w:t>
+      </w:r>
+      <w:r>
+        <w:rPr>
+          <w:rFonts w:ascii="Consolas" w:hAnsi="Consolas" w:cs="Consolas"/>
+          <w:b/>
+          <w:bCs/>
+          <w:sz w:val="20"/>
+          <w:szCs w:val="20"/>
+        </w:rPr>
+        <w:t>property</w:t>
+      </w:r>
+      <w:r>
+        <w:rPr>
+          <w:rFonts w:ascii="Consolas" w:hAnsi="Consolas" w:cs="Consolas"/>
+          <w:sz w:val="20"/>
+          <w:szCs w:val="20"/>
+        </w:rPr>
+        <w:t>&gt;</w:t>
+      </w:r>
+    </w:p>
+    <w:p>
+      <w:pPr>
+        <w:autoSpaceDE w:val="0"/>
+        <w:autoSpaceDN w:val="0"/>
+        <w:adjustRightInd w:val="0"/>
+        <w:spacing w:after="0" w:line="240" w:lineRule="auto"/>
+        <w:rPr>
+          <w:rFonts w:ascii="Consolas" w:hAnsi="Consolas" w:cs="Consolas"/>
+          <w:sz w:val="20"/>
+          <w:szCs w:val="20"/>
+        </w:rPr>
+      </w:pPr>
+      <w:r>
+        <w:rPr>
+          <w:rFonts w:ascii="Consolas" w:hAnsi="Consolas" w:cs="Consolas"/>
+          <w:sz w:val="20"/>
+          <w:szCs w:val="20"/>
+        </w:rPr>
+        <w:tab/>
+      </w:r>
+      <w:r>
+        <w:rPr>
+          <w:rFonts w:ascii="Consolas" w:hAnsi="Consolas" w:cs="Consolas"/>
+          <w:sz w:val="20"/>
+          <w:szCs w:val="20"/>
+        </w:rPr>
+        <w:tab/>
+        <w:t>&lt;</w:t>
+      </w:r>
+      <w:r>
+        <w:rPr>
+          <w:rFonts w:ascii="Consolas" w:hAnsi="Consolas" w:cs="Consolas"/>
+          <w:b/>
+          <w:bCs/>
+          <w:sz w:val="20"/>
+          <w:szCs w:val="20"/>
+        </w:rPr>
+        <w:t>property</w:t>
+      </w:r>
+      <w:r>
+        <w:rPr>
+          <w:rFonts w:ascii="Consolas" w:hAnsi="Consolas" w:cs="Consolas"/>
+          <w:sz w:val="20"/>
+          <w:szCs w:val="20"/>
+        </w:rPr>
+        <w:t xml:space="preserve"> name=</w:t>
+      </w:r>
+      <w:r>
+        <w:rPr>
+          <w:rFonts w:ascii="Consolas" w:hAnsi="Consolas" w:cs="Consolas"/>
+          <w:i/>
+          <w:iCs/>
+          <w:sz w:val="20"/>
+          <w:szCs w:val="20"/>
+        </w:rPr>
+        <w:t>"name"</w:t>
+      </w:r>
+      <w:r>
+        <w:rPr>
+          <w:rFonts w:ascii="Consolas" w:hAnsi="Consolas" w:cs="Consolas"/>
+          <w:sz w:val="20"/>
+          <w:szCs w:val="20"/>
+        </w:rPr>
+        <w:t xml:space="preserve"> value=</w:t>
+      </w:r>
+      <w:r>
+        <w:rPr>
+          <w:rFonts w:ascii="Consolas" w:hAnsi="Consolas" w:cs="Consolas"/>
+          <w:i/>
+          <w:iCs/>
+          <w:sz w:val="20"/>
+          <w:szCs w:val="20"/>
+        </w:rPr>
+        <w:t>"Mansi"</w:t>
+      </w:r>
+      <w:r>
+        <w:rPr>
+          <w:rFonts w:ascii="Consolas" w:hAnsi="Consolas" w:cs="Consolas"/>
+          <w:sz w:val="20"/>
+          <w:szCs w:val="20"/>
+        </w:rPr>
+        <w:t>&gt;&lt;/</w:t>
+      </w:r>
+      <w:r>
+        <w:rPr>
+          <w:rFonts w:ascii="Consolas" w:hAnsi="Consolas" w:cs="Consolas"/>
+          <w:b/>
+          <w:bCs/>
+          <w:sz w:val="20"/>
+          <w:szCs w:val="20"/>
+        </w:rPr>
+        <w:t>property</w:t>
+      </w:r>
+      <w:r>
+        <w:rPr>
+          <w:rFonts w:ascii="Consolas" w:hAnsi="Consolas" w:cs="Consolas"/>
+          <w:sz w:val="20"/>
+          <w:szCs w:val="20"/>
+        </w:rPr>
+        <w:t>&gt;</w:t>
+      </w:r>
+    </w:p>
+    <w:p>
+      <w:pPr>
+        <w:autoSpaceDE w:val="0"/>
+        <w:autoSpaceDN w:val="0"/>
+        <w:adjustRightInd w:val="0"/>
+        <w:spacing w:after="0" w:line="240" w:lineRule="auto"/>
+        <w:rPr>
+          <w:rFonts w:ascii="Consolas" w:hAnsi="Consolas" w:cs="Consolas"/>
+          <w:sz w:val="20"/>
+          <w:szCs w:val="20"/>
+        </w:rPr>
+      </w:pPr>
+      <w:r>
+        <w:rPr>
+          <w:rFonts w:ascii="Consolas" w:hAnsi="Consolas" w:cs="Consolas"/>
+          <w:sz w:val="20"/>
+          <w:szCs w:val="20"/>
+        </w:rPr>
+        <w:tab/>
+      </w:r>
+      <w:r>
+        <w:rPr>
+          <w:rFonts w:ascii="Consolas" w:hAnsi="Consolas" w:cs="Consolas"/>
+          <w:sz w:val="20"/>
+          <w:szCs w:val="20"/>
+        </w:rPr>
+        <w:tab/>
+      </w:r>
+    </w:p>
+    <w:p>
+      <w:pPr>
+        <w:autoSpaceDE w:val="0"/>
+        <w:autoSpaceDN w:val="0"/>
+        <w:adjustRightInd w:val="0"/>
+        <w:spacing w:after="0" w:line="240" w:lineRule="auto"/>
+        <w:rPr>
+          <w:rFonts w:ascii="Consolas" w:hAnsi="Consolas" w:cs="Consolas"/>
+          <w:sz w:val="20"/>
+          <w:szCs w:val="20"/>
+        </w:rPr>
+      </w:pPr>
+      <w:r>
+        <w:rPr>
+          <w:rFonts w:ascii="Consolas" w:hAnsi="Consolas" w:cs="Consolas"/>
+          <w:sz w:val="20"/>
+          <w:szCs w:val="20"/>
+        </w:rPr>
+        <w:tab/>
+      </w:r>
+      <w:r>
+        <w:rPr>
+          <w:rFonts w:ascii="Consolas" w:hAnsi="Consolas" w:cs="Consolas"/>
+          <w:sz w:val="20"/>
+          <w:szCs w:val="20"/>
+        </w:rPr>
+        <w:tab/>
+        <w:t>&lt;</w:t>
+      </w:r>
+      <w:r>
+        <w:rPr>
+          <w:rFonts w:ascii="Consolas" w:hAnsi="Consolas" w:cs="Consolas"/>
+          <w:b/>
+          <w:bCs/>
+          <w:sz w:val="20"/>
+          <w:szCs w:val="20"/>
+        </w:rPr>
+        <w:t>property</w:t>
+      </w:r>
+      <w:r>
+        <w:rPr>
+          <w:rFonts w:ascii="Consolas" w:hAnsi="Consolas" w:cs="Consolas"/>
+          <w:sz w:val="20"/>
+          <w:szCs w:val="20"/>
+        </w:rPr>
+        <w:t xml:space="preserve"> name=</w:t>
+      </w:r>
+      <w:r>
+        <w:rPr>
+          <w:rFonts w:ascii="Consolas" w:hAnsi="Consolas" w:cs="Consolas"/>
+          <w:i/>
+          <w:iCs/>
+          <w:sz w:val="20"/>
+          <w:szCs w:val="20"/>
+        </w:rPr>
+        <w:t>"hobbies"</w:t>
+      </w:r>
+      <w:r>
+        <w:rPr>
+          <w:rFonts w:ascii="Consolas" w:hAnsi="Consolas" w:cs="Consolas"/>
+          <w:sz w:val="20"/>
+          <w:szCs w:val="20"/>
+        </w:rPr>
+        <w:t>&gt;</w:t>
+      </w:r>
+    </w:p>
+    <w:p>
+      <w:pPr>
+        <w:autoSpaceDE w:val="0"/>
+        <w:autoSpaceDN w:val="0"/>
+        <w:adjustRightInd w:val="0"/>
+        <w:spacing w:after="0" w:line="240" w:lineRule="auto"/>
+        <w:rPr>
+          <w:rFonts w:ascii="Consolas" w:hAnsi="Consolas" w:cs="Consolas"/>
+          <w:sz w:val="20"/>
+          <w:szCs w:val="20"/>
+        </w:rPr>
+      </w:pPr>
+      <w:r>
+        <w:rPr>
+          <w:rFonts w:ascii="Consolas" w:hAnsi="Consolas" w:cs="Consolas"/>
+          <w:sz w:val="20"/>
+          <w:szCs w:val="20"/>
+        </w:rPr>
+        <w:tab/>
+      </w:r>
+      <w:r>
+        <w:rPr>
+          <w:rFonts w:ascii="Consolas" w:hAnsi="Consolas" w:cs="Consolas"/>
+          <w:sz w:val="20"/>
+          <w:szCs w:val="20"/>
+        </w:rPr>
+        <w:tab/>
+      </w:r>
+      <w:r>
+        <w:rPr>
+          <w:rFonts w:ascii="Consolas" w:hAnsi="Consolas" w:cs="Consolas"/>
+          <w:sz w:val="20"/>
+          <w:szCs w:val="20"/>
+        </w:rPr>
+        <w:tab/>
+        <w:t>&lt;</w:t>
+      </w:r>
+      <w:r>
+        <w:rPr>
+          <w:rFonts w:ascii="Consolas" w:hAnsi="Consolas" w:cs="Consolas"/>
+          <w:b/>
+          <w:bCs/>
+          <w:sz w:val="20"/>
+          <w:szCs w:val="20"/>
+        </w:rPr>
+        <w:t>list</w:t>
+      </w:r>
+      <w:r>
+        <w:rPr>
+          <w:rFonts w:ascii="Consolas" w:hAnsi="Consolas" w:cs="Consolas"/>
+          <w:sz w:val="20"/>
+          <w:szCs w:val="20"/>
+        </w:rPr>
+        <w:t>&gt;</w:t>
+      </w:r>
+    </w:p>
+    <w:p>
+      <w:pPr>
+        <w:autoSpaceDE w:val="0"/>
+        <w:autoSpaceDN w:val="0"/>
+        <w:adjustRightInd w:val="0"/>
+        <w:spacing w:after="0" w:line="240" w:lineRule="auto"/>
+        <w:rPr>
+          <w:rFonts w:ascii="Consolas" w:hAnsi="Consolas" w:cs="Consolas"/>
+          <w:sz w:val="20"/>
+          <w:szCs w:val="20"/>
+        </w:rPr>
+      </w:pPr>
+      <w:r>
+        <w:rPr>
+          <w:rFonts w:ascii="Consolas" w:hAnsi="Consolas" w:cs="Consolas"/>
+          <w:sz w:val="20"/>
+          <w:szCs w:val="20"/>
+        </w:rPr>
+        <w:tab/>
+      </w:r>
+      <w:r>
+        <w:rPr>
+          <w:rFonts w:ascii="Consolas" w:hAnsi="Consolas" w:cs="Consolas"/>
+          <w:sz w:val="20"/>
+          <w:szCs w:val="20"/>
+        </w:rPr>
+        <w:tab/>
+      </w:r>
+      <w:r>
+        <w:rPr>
+          <w:rFonts w:ascii="Consolas" w:hAnsi="Consolas" w:cs="Consolas"/>
+          <w:sz w:val="20"/>
+          <w:szCs w:val="20"/>
+        </w:rPr>
+        <w:tab/>
+      </w:r>
+      <w:r>
+        <w:rPr>
+          <w:rFonts w:ascii="Consolas" w:hAnsi="Consolas" w:cs="Consolas"/>
+          <w:sz w:val="20"/>
+          <w:szCs w:val="20"/>
+        </w:rPr>
+        <w:tab/>
+        <w:t>&lt;</w:t>
+      </w:r>
+      <w:r>
+        <w:rPr>
+          <w:rFonts w:ascii="Consolas" w:hAnsi="Consolas" w:cs="Consolas"/>
+          <w:b/>
+          <w:bCs/>
+          <w:sz w:val="20"/>
+          <w:szCs w:val="20"/>
+        </w:rPr>
+        <w:t>value</w:t>
+      </w:r>
+      <w:r>
+        <w:rPr>
+          <w:rFonts w:ascii="Consolas" w:hAnsi="Consolas" w:cs="Consolas"/>
+          <w:sz w:val="20"/>
+          <w:szCs w:val="20"/>
+        </w:rPr>
+        <w:t>&gt;C&lt;/</w:t>
+      </w:r>
+      <w:r>
+        <w:rPr>
+          <w:rFonts w:ascii="Consolas" w:hAnsi="Consolas" w:cs="Consolas"/>
+          <w:b/>
+          <w:bCs/>
+          <w:sz w:val="20"/>
+          <w:szCs w:val="20"/>
+        </w:rPr>
+        <w:t>value</w:t>
+      </w:r>
+      <w:r>
+        <w:rPr>
+          <w:rFonts w:ascii="Consolas" w:hAnsi="Consolas" w:cs="Consolas"/>
+          <w:sz w:val="20"/>
+          <w:szCs w:val="20"/>
+        </w:rPr>
+        <w:t>&gt;</w:t>
+      </w:r>
+    </w:p>
+    <w:p>
+      <w:pPr>
+        <w:autoSpaceDE w:val="0"/>
+        <w:autoSpaceDN w:val="0"/>
+        <w:adjustRightInd w:val="0"/>
+        <w:spacing w:after="0" w:line="240" w:lineRule="auto"/>
+        <w:rPr>
+          <w:rFonts w:ascii="Consolas" w:hAnsi="Consolas" w:cs="Consolas"/>
+          <w:sz w:val="20"/>
+          <w:szCs w:val="20"/>
+        </w:rPr>
+      </w:pPr>
+      <w:r>
+        <w:rPr>
+          <w:rFonts w:ascii="Consolas" w:hAnsi="Consolas" w:cs="Consolas"/>
+          <w:sz w:val="20"/>
+          <w:szCs w:val="20"/>
+        </w:rPr>
+        <w:tab/>
+      </w:r>
+      <w:r>
+        <w:rPr>
+          <w:rFonts w:ascii="Consolas" w:hAnsi="Consolas" w:cs="Consolas"/>
+          <w:sz w:val="20"/>
+          <w:szCs w:val="20"/>
+        </w:rPr>
+        <w:tab/>
+      </w:r>
+      <w:r>
+        <w:rPr>
+          <w:rFonts w:ascii="Consolas" w:hAnsi="Consolas" w:cs="Consolas"/>
+          <w:sz w:val="20"/>
+          <w:szCs w:val="20"/>
+        </w:rPr>
+        <w:tab/>
+      </w:r>
+      <w:r>
+        <w:rPr>
+          <w:rFonts w:ascii="Consolas" w:hAnsi="Consolas" w:cs="Consolas"/>
+          <w:sz w:val="20"/>
+          <w:szCs w:val="20"/>
+        </w:rPr>
+        <w:tab/>
+        <w:t>&lt;</w:t>
+      </w:r>
+      <w:r>
+        <w:rPr>
+          <w:rFonts w:ascii="Consolas" w:hAnsi="Consolas" w:cs="Consolas"/>
+          <w:b/>
+          <w:bCs/>
+          <w:sz w:val="20"/>
+          <w:szCs w:val="20"/>
+        </w:rPr>
+        <w:t>value</w:t>
+      </w:r>
+      <w:r>
+        <w:rPr>
+          <w:rFonts w:ascii="Consolas" w:hAnsi="Consolas" w:cs="Consolas"/>
+          <w:sz w:val="20"/>
+          <w:szCs w:val="20"/>
+        </w:rPr>
+        <w:t>&gt;C++&lt;/</w:t>
+      </w:r>
+      <w:r>
+        <w:rPr>
+          <w:rFonts w:ascii="Consolas" w:hAnsi="Consolas" w:cs="Consolas"/>
+          <w:b/>
+          <w:bCs/>
+          <w:sz w:val="20"/>
+          <w:szCs w:val="20"/>
+        </w:rPr>
+        <w:t>value</w:t>
+      </w:r>
+      <w:r>
+        <w:rPr>
+          <w:rFonts w:ascii="Consolas" w:hAnsi="Consolas" w:cs="Consolas"/>
+          <w:sz w:val="20"/>
+          <w:szCs w:val="20"/>
+        </w:rPr>
+        <w:t>&gt;</w:t>
+      </w:r>
+    </w:p>
+    <w:p>
+      <w:pPr>
+        <w:autoSpaceDE w:val="0"/>
+        <w:autoSpaceDN w:val="0"/>
+        <w:adjustRightInd w:val="0"/>
+        <w:spacing w:after="0" w:line="240" w:lineRule="auto"/>
+        <w:rPr>
+          <w:rFonts w:ascii="Consolas" w:hAnsi="Consolas" w:cs="Consolas"/>
+          <w:sz w:val="20"/>
+          <w:szCs w:val="20"/>
+        </w:rPr>
+      </w:pPr>
+      <w:r>
+        <w:rPr>
+          <w:rFonts w:ascii="Consolas" w:hAnsi="Consolas" w:cs="Consolas"/>
+          <w:sz w:val="20"/>
+          <w:szCs w:val="20"/>
+        </w:rPr>
+        <w:tab/>
+      </w:r>
+      <w:r>
+        <w:rPr>
+          <w:rFonts w:ascii="Consolas" w:hAnsi="Consolas" w:cs="Consolas"/>
+          <w:sz w:val="20"/>
+          <w:szCs w:val="20"/>
+        </w:rPr>
+        <w:tab/>
+      </w:r>
+      <w:r>
+        <w:rPr>
+          <w:rFonts w:ascii="Consolas" w:hAnsi="Consolas" w:cs="Consolas"/>
+          <w:sz w:val="20"/>
+          <w:szCs w:val="20"/>
+        </w:rPr>
+        <w:tab/>
+      </w:r>
+      <w:r>
+        <w:rPr>
+          <w:rFonts w:ascii="Consolas" w:hAnsi="Consolas" w:cs="Consolas"/>
+          <w:sz w:val="20"/>
+          <w:szCs w:val="20"/>
+        </w:rPr>
+        <w:tab/>
+        <w:t>&lt;</w:t>
+      </w:r>
+      <w:r>
+        <w:rPr>
+          <w:rFonts w:ascii="Consolas" w:hAnsi="Consolas" w:cs="Consolas"/>
+          <w:b/>
+          <w:bCs/>
+          <w:sz w:val="20"/>
+          <w:szCs w:val="20"/>
+        </w:rPr>
+        <w:t>value</w:t>
+      </w:r>
+      <w:r>
+        <w:rPr>
+          <w:rFonts w:ascii="Consolas" w:hAnsi="Consolas" w:cs="Consolas"/>
+          <w:sz w:val="20"/>
+          <w:szCs w:val="20"/>
+        </w:rPr>
+        <w:t>&gt;C#&lt;/</w:t>
+      </w:r>
+      <w:r>
+        <w:rPr>
+          <w:rFonts w:ascii="Consolas" w:hAnsi="Consolas" w:cs="Consolas"/>
+          <w:b/>
+          <w:bCs/>
+          <w:sz w:val="20"/>
+          <w:szCs w:val="20"/>
+        </w:rPr>
+        <w:t>value</w:t>
+      </w:r>
+      <w:r>
+        <w:rPr>
+          <w:rFonts w:ascii="Consolas" w:hAnsi="Consolas" w:cs="Consolas"/>
+          <w:sz w:val="20"/>
+          <w:szCs w:val="20"/>
+        </w:rPr>
+        <w:t>&gt;</w:t>
+      </w:r>
+    </w:p>
+    <w:p>
+      <w:pPr>
+        <w:autoSpaceDE w:val="0"/>
+        <w:autoSpaceDN w:val="0"/>
+        <w:adjustRightInd w:val="0"/>
+        <w:spacing w:after="0" w:line="240" w:lineRule="auto"/>
+        <w:rPr>
+          <w:rFonts w:ascii="Consolas" w:hAnsi="Consolas" w:cs="Consolas"/>
+          <w:sz w:val="20"/>
+          <w:szCs w:val="20"/>
+        </w:rPr>
+      </w:pPr>
+      <w:r>
+        <w:rPr>
+          <w:rFonts w:ascii="Consolas" w:hAnsi="Consolas" w:cs="Consolas"/>
+          <w:sz w:val="20"/>
+          <w:szCs w:val="20"/>
+        </w:rPr>
+        <w:tab/>
+      </w:r>
+      <w:r>
+        <w:rPr>
+          <w:rFonts w:ascii="Consolas" w:hAnsi="Consolas" w:cs="Consolas"/>
+          <w:sz w:val="20"/>
+          <w:szCs w:val="20"/>
+        </w:rPr>
+        <w:tab/>
+      </w:r>
+      <w:r>
+        <w:rPr>
+          <w:rFonts w:ascii="Consolas" w:hAnsi="Consolas" w:cs="Consolas"/>
+          <w:sz w:val="20"/>
+          <w:szCs w:val="20"/>
+        </w:rPr>
+        <w:tab/>
+      </w:r>
+      <w:r>
+        <w:rPr>
+          <w:rFonts w:ascii="Consolas" w:hAnsi="Consolas" w:cs="Consolas"/>
+          <w:sz w:val="20"/>
+          <w:szCs w:val="20"/>
+        </w:rPr>
+        <w:tab/>
+        <w:t>&lt;</w:t>
+      </w:r>
+      <w:r>
+        <w:rPr>
+          <w:rFonts w:ascii="Consolas" w:hAnsi="Consolas" w:cs="Consolas"/>
+          <w:b/>
+          <w:bCs/>
+          <w:sz w:val="20"/>
+          <w:szCs w:val="20"/>
+        </w:rPr>
+        <w:t>value</w:t>
+      </w:r>
+      <w:r>
+        <w:rPr>
+          <w:rFonts w:ascii="Consolas" w:hAnsi="Consolas" w:cs="Consolas"/>
+          <w:sz w:val="20"/>
+          <w:szCs w:val="20"/>
+        </w:rPr>
+        <w:t>&gt;Java&lt;/</w:t>
+      </w:r>
+      <w:r>
+        <w:rPr>
+          <w:rFonts w:ascii="Consolas" w:hAnsi="Consolas" w:cs="Consolas"/>
+          <w:b/>
+          <w:bCs/>
+          <w:sz w:val="20"/>
+          <w:szCs w:val="20"/>
+        </w:rPr>
+        <w:t>value</w:t>
+      </w:r>
+      <w:r>
+        <w:rPr>
+          <w:rFonts w:ascii="Consolas" w:hAnsi="Consolas" w:cs="Consolas"/>
+          <w:sz w:val="20"/>
+          <w:szCs w:val="20"/>
+        </w:rPr>
+        <w:t>&gt;</w:t>
+      </w:r>
+    </w:p>
+    <w:p>
+      <w:pPr>
+        <w:autoSpaceDE w:val="0"/>
+        <w:autoSpaceDN w:val="0"/>
+        <w:adjustRightInd w:val="0"/>
+        <w:spacing w:after="0" w:line="240" w:lineRule="auto"/>
+        <w:rPr>
+          <w:rFonts w:ascii="Consolas" w:hAnsi="Consolas" w:cs="Consolas"/>
+          <w:sz w:val="20"/>
+          <w:szCs w:val="20"/>
+        </w:rPr>
+      </w:pPr>
+      <w:r>
+        <w:rPr>
+          <w:rFonts w:ascii="Consolas" w:hAnsi="Consolas" w:cs="Consolas"/>
+          <w:sz w:val="20"/>
+          <w:szCs w:val="20"/>
+        </w:rPr>
+        <w:tab/>
+      </w:r>
+      <w:r>
+        <w:rPr>
+          <w:rFonts w:ascii="Consolas" w:hAnsi="Consolas" w:cs="Consolas"/>
+          <w:sz w:val="20"/>
+          <w:szCs w:val="20"/>
+        </w:rPr>
+        <w:tab/>
+      </w:r>
+      <w:r>
+        <w:rPr>
+          <w:rFonts w:ascii="Consolas" w:hAnsi="Consolas" w:cs="Consolas"/>
+          <w:sz w:val="20"/>
+          <w:szCs w:val="20"/>
+        </w:rPr>
+        <w:tab/>
+      </w:r>
+      <w:r>
+        <w:rPr>
+          <w:rFonts w:ascii="Consolas" w:hAnsi="Consolas" w:cs="Consolas"/>
+          <w:sz w:val="20"/>
+          <w:szCs w:val="20"/>
+        </w:rPr>
+        <w:tab/>
+        <w:t>&lt;</w:t>
+      </w:r>
+      <w:r>
+        <w:rPr>
+          <w:rFonts w:ascii="Consolas" w:hAnsi="Consolas" w:cs="Consolas"/>
+          <w:b/>
+          <w:bCs/>
+          <w:sz w:val="20"/>
+          <w:szCs w:val="20"/>
+        </w:rPr>
+        <w:t>value</w:t>
+      </w:r>
+      <w:r>
+        <w:rPr>
+          <w:rFonts w:ascii="Consolas" w:hAnsi="Consolas" w:cs="Consolas"/>
+          <w:sz w:val="20"/>
+          <w:szCs w:val="20"/>
+        </w:rPr>
+        <w:t>&gt;</w:t>
+      </w:r>
+      <w:proofErr w:type="spellStart"/>
+      <w:r>
+        <w:rPr>
+          <w:rFonts w:ascii="Consolas" w:hAnsi="Consolas" w:cs="Consolas"/>
+          <w:sz w:val="20"/>
+          <w:szCs w:val="20"/>
+          <w:u w:val="single"/>
+        </w:rPr>
+        <w:t>Php</w:t>
+      </w:r>
+      <w:proofErr w:type="spellEnd"/>
+      <w:r>
+        <w:rPr>
+          <w:rFonts w:ascii="Consolas" w:hAnsi="Consolas" w:cs="Consolas"/>
+          <w:sz w:val="20"/>
+          <w:szCs w:val="20"/>
+        </w:rPr>
+        <w:t>&lt;/</w:t>
+      </w:r>
+      <w:r>
+        <w:rPr>
+          <w:rFonts w:ascii="Consolas" w:hAnsi="Consolas" w:cs="Consolas"/>
+          <w:b/>
+          <w:bCs/>
+          <w:sz w:val="20"/>
+          <w:szCs w:val="20"/>
+        </w:rPr>
+        <w:t>value</w:t>
+      </w:r>
+      <w:r>
+        <w:rPr>
+          <w:rFonts w:ascii="Consolas" w:hAnsi="Consolas" w:cs="Consolas"/>
+          <w:sz w:val="20"/>
+          <w:szCs w:val="20"/>
+        </w:rPr>
+        <w:t>&gt;</w:t>
+      </w:r>
+    </w:p>
+    <w:p>
+      <w:pPr>
+        <w:autoSpaceDE w:val="0"/>
+        <w:autoSpaceDN w:val="0"/>
+        <w:adjustRightInd w:val="0"/>
+        <w:spacing w:after="0" w:line="240" w:lineRule="auto"/>
+        <w:rPr>
+          <w:rFonts w:ascii="Consolas" w:hAnsi="Consolas" w:cs="Consolas"/>
+          <w:sz w:val="20"/>
+          <w:szCs w:val="20"/>
+        </w:rPr>
+      </w:pPr>
+      <w:r>
+        <w:rPr>
+          <w:rFonts w:ascii="Consolas" w:hAnsi="Consolas" w:cs="Consolas"/>
+          <w:sz w:val="20"/>
+          <w:szCs w:val="20"/>
+        </w:rPr>
+        <w:tab/>
+      </w:r>
+      <w:r>
+        <w:rPr>
+          <w:rFonts w:ascii="Consolas" w:hAnsi="Consolas" w:cs="Consolas"/>
+          <w:sz w:val="20"/>
+          <w:szCs w:val="20"/>
+        </w:rPr>
+        <w:tab/>
+      </w:r>
+      <w:r>
+        <w:rPr>
+          <w:rFonts w:ascii="Consolas" w:hAnsi="Consolas" w:cs="Consolas"/>
+          <w:sz w:val="20"/>
+          <w:szCs w:val="20"/>
+        </w:rPr>
+        <w:tab/>
+      </w:r>
+      <w:r>
+        <w:rPr>
+          <w:rFonts w:ascii="Consolas" w:hAnsi="Consolas" w:cs="Consolas"/>
+          <w:sz w:val="20"/>
+          <w:szCs w:val="20"/>
+        </w:rPr>
+        <w:tab/>
+        <w:t>&lt;</w:t>
+      </w:r>
+      <w:r>
+        <w:rPr>
+          <w:rFonts w:ascii="Consolas" w:hAnsi="Consolas" w:cs="Consolas"/>
+          <w:b/>
+          <w:bCs/>
+          <w:sz w:val="20"/>
+          <w:szCs w:val="20"/>
+        </w:rPr>
+        <w:t>value</w:t>
+      </w:r>
+      <w:r>
+        <w:rPr>
+          <w:rFonts w:ascii="Consolas" w:hAnsi="Consolas" w:cs="Consolas"/>
+          <w:sz w:val="20"/>
+          <w:szCs w:val="20"/>
+        </w:rPr>
+        <w:t>&gt;Web&lt;/</w:t>
+      </w:r>
+      <w:r>
+        <w:rPr>
+          <w:rFonts w:ascii="Consolas" w:hAnsi="Consolas" w:cs="Consolas"/>
+          <w:b/>
+          <w:bCs/>
+          <w:sz w:val="20"/>
+          <w:szCs w:val="20"/>
+        </w:rPr>
+        <w:t>value</w:t>
+      </w:r>
+      <w:r>
+        <w:rPr>
+          <w:rFonts w:ascii="Consolas" w:hAnsi="Consolas" w:cs="Consolas"/>
+          <w:sz w:val="20"/>
+          <w:szCs w:val="20"/>
+        </w:rPr>
+        <w:t>&gt;</w:t>
+      </w:r>
+    </w:p>
+    <w:p>
+      <w:pPr>
+        <w:autoSpaceDE w:val="0"/>
+        <w:autoSpaceDN w:val="0"/>
+        <w:adjustRightInd w:val="0"/>
+        <w:spacing w:after="0" w:line="240" w:lineRule="auto"/>
+        <w:rPr>
+          <w:rFonts w:ascii="Consolas" w:hAnsi="Consolas" w:cs="Consolas"/>
+          <w:sz w:val="20"/>
+          <w:szCs w:val="20"/>
+        </w:rPr>
+      </w:pPr>
+      <w:r>
+        <w:rPr>
+          <w:rFonts w:ascii="Consolas" w:hAnsi="Consolas" w:cs="Consolas"/>
+          <w:sz w:val="20"/>
+          <w:szCs w:val="20"/>
+        </w:rPr>
+        <w:tab/>
+      </w:r>
+      <w:r>
+        <w:rPr>
+          <w:rFonts w:ascii="Consolas" w:hAnsi="Consolas" w:cs="Consolas"/>
+          <w:sz w:val="20"/>
+          <w:szCs w:val="20"/>
+        </w:rPr>
+        <w:tab/>
+      </w:r>
+      <w:r>
+        <w:rPr>
+          <w:rFonts w:ascii="Consolas" w:hAnsi="Consolas" w:cs="Consolas"/>
+          <w:sz w:val="20"/>
+          <w:szCs w:val="20"/>
+        </w:rPr>
+        <w:tab/>
+        <w:t>&lt;/</w:t>
+      </w:r>
+      <w:r>
+        <w:rPr>
+          <w:rFonts w:ascii="Consolas" w:hAnsi="Consolas" w:cs="Consolas"/>
+          <w:b/>
+          <w:bCs/>
+          <w:sz w:val="20"/>
+          <w:szCs w:val="20"/>
+        </w:rPr>
+        <w:t>list</w:t>
+      </w:r>
+      <w:r>
+        <w:rPr>
+          <w:rFonts w:ascii="Consolas" w:hAnsi="Consolas" w:cs="Consolas"/>
+          <w:sz w:val="20"/>
+          <w:szCs w:val="20"/>
+        </w:rPr>
+        <w:t>&gt;</w:t>
+      </w:r>
+    </w:p>
+    <w:p>
+      <w:pPr>
+        <w:autoSpaceDE w:val="0"/>
+        <w:autoSpaceDN w:val="0"/>
+        <w:adjustRightInd w:val="0"/>
+        <w:spacing w:after="0" w:line="240" w:lineRule="auto"/>
+        <w:rPr>
+          <w:rFonts w:ascii="Consolas" w:hAnsi="Consolas" w:cs="Consolas"/>
+          <w:sz w:val="20"/>
+          <w:szCs w:val="20"/>
+        </w:rPr>
+      </w:pPr>
+      <w:r>
+        <w:rPr>
+          <w:rFonts w:ascii="Consolas" w:hAnsi="Consolas" w:cs="Consolas"/>
+          <w:sz w:val="20"/>
+          <w:szCs w:val="20"/>
+        </w:rPr>
+        <w:tab/>
+      </w:r>
+      <w:r>
+        <w:rPr>
+          <w:rFonts w:ascii="Consolas" w:hAnsi="Consolas" w:cs="Consolas"/>
+          <w:sz w:val="20"/>
+          <w:szCs w:val="20"/>
+        </w:rPr>
+        <w:tab/>
+        <w:t>&lt;/</w:t>
+      </w:r>
+      <w:r>
+        <w:rPr>
+          <w:rFonts w:ascii="Consolas" w:hAnsi="Consolas" w:cs="Consolas"/>
+          <w:b/>
+          <w:bCs/>
+          <w:sz w:val="20"/>
+          <w:szCs w:val="20"/>
+        </w:rPr>
+        <w:t>property</w:t>
+      </w:r>
+      <w:r>
+        <w:rPr>
+          <w:rFonts w:ascii="Consolas" w:hAnsi="Consolas" w:cs="Consolas"/>
+          <w:sz w:val="20"/>
+          <w:szCs w:val="20"/>
+        </w:rPr>
+        <w:t>&gt;</w:t>
+      </w:r>
+    </w:p>
+    <w:p>
+      <w:pPr>
+        <w:autoSpaceDE w:val="0"/>
+        <w:autoSpaceDN w:val="0"/>
+        <w:adjustRightInd w:val="0"/>
+        <w:spacing w:after="0" w:line="240" w:lineRule="auto"/>
+        <w:rPr>
+          <w:rFonts w:ascii="Consolas" w:hAnsi="Consolas" w:cs="Consolas"/>
+          <w:sz w:val="20"/>
+          <w:szCs w:val="20"/>
+        </w:rPr>
+      </w:pPr>
+      <w:r>
+        <w:rPr>
+          <w:rFonts w:ascii="Consolas" w:hAnsi="Consolas" w:cs="Consolas"/>
+          <w:sz w:val="20"/>
+          <w:szCs w:val="20"/>
+        </w:rPr>
+        <w:tab/>
+      </w:r>
+      <w:r>
+        <w:rPr>
+          <w:rFonts w:ascii="Consolas" w:hAnsi="Consolas" w:cs="Consolas"/>
+          <w:sz w:val="20"/>
+          <w:szCs w:val="20"/>
+        </w:rPr>
+        <w:tab/>
+      </w:r>
+    </w:p>
+    <w:p>
+      <w:pPr>
+        <w:autoSpaceDE w:val="0"/>
+        <w:autoSpaceDN w:val="0"/>
+        <w:adjustRightInd w:val="0"/>
+        <w:spacing w:after="0" w:line="240" w:lineRule="auto"/>
+        <w:rPr>
+          <w:rFonts w:ascii="Consolas" w:hAnsi="Consolas" w:cs="Consolas"/>
+          <w:sz w:val="20"/>
+          <w:szCs w:val="20"/>
+        </w:rPr>
+      </w:pPr>
+      <w:r>
+        <w:rPr>
+          <w:rFonts w:ascii="Consolas" w:hAnsi="Consolas" w:cs="Consolas"/>
+          <w:sz w:val="20"/>
+          <w:szCs w:val="20"/>
+        </w:rPr>
+        <w:tab/>
+      </w:r>
+      <w:r>
+        <w:rPr>
+          <w:rFonts w:ascii="Consolas" w:hAnsi="Consolas" w:cs="Consolas"/>
+          <w:sz w:val="20"/>
+          <w:szCs w:val="20"/>
+        </w:rPr>
+        <w:tab/>
+        <w:t>&lt;</w:t>
+      </w:r>
+      <w:r>
+        <w:rPr>
+          <w:rFonts w:ascii="Consolas" w:hAnsi="Consolas" w:cs="Consolas"/>
+          <w:b/>
+          <w:bCs/>
+          <w:sz w:val="20"/>
+          <w:szCs w:val="20"/>
+        </w:rPr>
+        <w:t>property</w:t>
+      </w:r>
+      <w:r>
+        <w:rPr>
+          <w:rFonts w:ascii="Consolas" w:hAnsi="Consolas" w:cs="Consolas"/>
+          <w:sz w:val="20"/>
+          <w:szCs w:val="20"/>
+        </w:rPr>
+        <w:t xml:space="preserve"> name=</w:t>
+      </w:r>
+      <w:r>
+        <w:rPr>
+          <w:rFonts w:ascii="Consolas" w:hAnsi="Consolas" w:cs="Consolas"/>
+          <w:i/>
+          <w:iCs/>
+          <w:sz w:val="20"/>
+          <w:szCs w:val="20"/>
+        </w:rPr>
+        <w:t>"emails"</w:t>
+      </w:r>
+      <w:r>
+        <w:rPr>
+          <w:rFonts w:ascii="Consolas" w:hAnsi="Consolas" w:cs="Consolas"/>
+          <w:sz w:val="20"/>
+          <w:szCs w:val="20"/>
+        </w:rPr>
+        <w:t>&gt;</w:t>
+      </w:r>
+    </w:p>
+    <w:p>
+      <w:pPr>
+        <w:autoSpaceDE w:val="0"/>
+        <w:autoSpaceDN w:val="0"/>
+        <w:adjustRightInd w:val="0"/>
+        <w:spacing w:after="0" w:line="240" w:lineRule="auto"/>
+        <w:rPr>
+          <w:rFonts w:ascii="Consolas" w:hAnsi="Consolas" w:cs="Consolas"/>
+          <w:sz w:val="20"/>
+          <w:szCs w:val="20"/>
+        </w:rPr>
+      </w:pPr>
+      <w:r>
+        <w:rPr>
+          <w:rFonts w:ascii="Consolas" w:hAnsi="Consolas" w:cs="Consolas"/>
+          <w:sz w:val="20"/>
+          <w:szCs w:val="20"/>
+        </w:rPr>
+        <w:tab/>
+      </w:r>
+      <w:r>
+        <w:rPr>
+          <w:rFonts w:ascii="Consolas" w:hAnsi="Consolas" w:cs="Consolas"/>
+          <w:sz w:val="20"/>
+          <w:szCs w:val="20"/>
+        </w:rPr>
+        <w:tab/>
+      </w:r>
+      <w:r>
+        <w:rPr>
+          <w:rFonts w:ascii="Consolas" w:hAnsi="Consolas" w:cs="Consolas"/>
+          <w:sz w:val="20"/>
+          <w:szCs w:val="20"/>
+        </w:rPr>
+        <w:tab/>
+        <w:t>&lt;</w:t>
+      </w:r>
+      <w:r>
+        <w:rPr>
+          <w:rFonts w:ascii="Consolas" w:hAnsi="Consolas" w:cs="Consolas"/>
+          <w:b/>
+          <w:bCs/>
+          <w:sz w:val="20"/>
+          <w:szCs w:val="20"/>
+        </w:rPr>
+        <w:t>list</w:t>
+      </w:r>
+      <w:r>
+        <w:rPr>
+          <w:rFonts w:ascii="Consolas" w:hAnsi="Consolas" w:cs="Consolas"/>
+          <w:sz w:val="20"/>
+          <w:szCs w:val="20"/>
+        </w:rPr>
+        <w:t>&gt;</w:t>
+      </w:r>
+    </w:p>
+    <w:p>
+      <w:pPr>
+        <w:autoSpaceDE w:val="0"/>
+        <w:autoSpaceDN w:val="0"/>
+        <w:adjustRightInd w:val="0"/>
+        <w:spacing w:after="0" w:line="240" w:lineRule="auto"/>
+        <w:rPr>
+          <w:rFonts w:ascii="Consolas" w:hAnsi="Consolas" w:cs="Consolas"/>
+          <w:sz w:val="20"/>
+          <w:szCs w:val="20"/>
+        </w:rPr>
+      </w:pPr>
+      <w:r>
+        <w:rPr>
+          <w:rFonts w:ascii="Consolas" w:hAnsi="Consolas" w:cs="Consolas"/>
+          <w:sz w:val="20"/>
+          <w:szCs w:val="20"/>
+        </w:rPr>
+        <w:tab/>
+      </w:r>
+      <w:r>
+        <w:rPr>
+          <w:rFonts w:ascii="Consolas" w:hAnsi="Consolas" w:cs="Consolas"/>
+          <w:sz w:val="20"/>
+          <w:szCs w:val="20"/>
+        </w:rPr>
+        <w:tab/>
+      </w:r>
+      <w:r>
+        <w:rPr>
+          <w:rFonts w:ascii="Consolas" w:hAnsi="Consolas" w:cs="Consolas"/>
+          <w:sz w:val="20"/>
+          <w:szCs w:val="20"/>
+        </w:rPr>
+        <w:tab/>
+      </w:r>
+      <w:r>
+        <w:rPr>
+          <w:rFonts w:ascii="Consolas" w:hAnsi="Consolas" w:cs="Consolas"/>
+          <w:sz w:val="20"/>
+          <w:szCs w:val="20"/>
+        </w:rPr>
+        <w:tab/>
+        <w:t>&lt;</w:t>
+      </w:r>
+      <w:r>
+        <w:rPr>
+          <w:rFonts w:ascii="Consolas" w:hAnsi="Consolas" w:cs="Consolas"/>
+          <w:b/>
+          <w:bCs/>
+          <w:sz w:val="20"/>
+          <w:szCs w:val="20"/>
+        </w:rPr>
+        <w:t>value</w:t>
+      </w:r>
+      <w:r>
+        <w:rPr>
+          <w:rFonts w:ascii="Consolas" w:hAnsi="Consolas" w:cs="Consolas"/>
+          <w:sz w:val="20"/>
+          <w:szCs w:val="20"/>
+        </w:rPr>
+        <w:t>&gt;</w:t>
+      </w:r>
+      <w:r>
+        <w:rPr>
+          <w:rFonts w:ascii="Consolas" w:hAnsi="Consolas" w:cs="Consolas"/>
+          <w:sz w:val="20"/>
+          <w:szCs w:val="20"/>
+          <w:u w:val="single"/>
+        </w:rPr>
+        <w:t>mansi@gmail.com</w:t>
+      </w:r>
+      <w:r>
+        <w:rPr>
+          <w:rFonts w:ascii="Consolas" w:hAnsi="Consolas" w:cs="Consolas"/>
+          <w:sz w:val="20"/>
+          <w:szCs w:val="20"/>
+        </w:rPr>
+        <w:t>&lt;/</w:t>
+      </w:r>
+      <w:r>
+        <w:rPr>
+          <w:rFonts w:ascii="Consolas" w:hAnsi="Consolas" w:cs="Consolas"/>
+          <w:b/>
+          <w:bCs/>
+          <w:sz w:val="20"/>
+          <w:szCs w:val="20"/>
+        </w:rPr>
+        <w:t>value</w:t>
+      </w:r>
+      <w:r>
+        <w:rPr>
+          <w:rFonts w:ascii="Consolas" w:hAnsi="Consolas" w:cs="Consolas"/>
+          <w:sz w:val="20"/>
+          <w:szCs w:val="20"/>
+        </w:rPr>
+        <w:t>&gt;</w:t>
+      </w:r>
+    </w:p>
+    <w:p>
+      <w:pPr>
+        <w:autoSpaceDE w:val="0"/>
+        <w:autoSpaceDN w:val="0"/>
+        <w:adjustRightInd w:val="0"/>
+        <w:spacing w:after="0" w:line="240" w:lineRule="auto"/>
+        <w:rPr>
+          <w:rFonts w:ascii="Consolas" w:hAnsi="Consolas" w:cs="Consolas"/>
+          <w:sz w:val="20"/>
+          <w:szCs w:val="20"/>
+        </w:rPr>
+      </w:pPr>
+      <w:r>
+        <w:rPr>
+          <w:rFonts w:ascii="Consolas" w:hAnsi="Consolas" w:cs="Consolas"/>
+          <w:sz w:val="20"/>
+          <w:szCs w:val="20"/>
+        </w:rPr>
+        <w:tab/>
+      </w:r>
+      <w:r>
+        <w:rPr>
+          <w:rFonts w:ascii="Consolas" w:hAnsi="Consolas" w:cs="Consolas"/>
+          <w:sz w:val="20"/>
+          <w:szCs w:val="20"/>
+        </w:rPr>
+        <w:tab/>
+      </w:r>
+      <w:r>
+        <w:rPr>
+          <w:rFonts w:ascii="Consolas" w:hAnsi="Consolas" w:cs="Consolas"/>
+          <w:sz w:val="20"/>
+          <w:szCs w:val="20"/>
+        </w:rPr>
+        <w:tab/>
+      </w:r>
+      <w:r>
+        <w:rPr>
+          <w:rFonts w:ascii="Consolas" w:hAnsi="Consolas" w:cs="Consolas"/>
+          <w:sz w:val="20"/>
+          <w:szCs w:val="20"/>
+        </w:rPr>
+        <w:tab/>
+        <w:t>&lt;</w:t>
+      </w:r>
+      <w:r>
+        <w:rPr>
+          <w:rFonts w:ascii="Consolas" w:hAnsi="Consolas" w:cs="Consolas"/>
+          <w:b/>
+          <w:bCs/>
+          <w:sz w:val="20"/>
+          <w:szCs w:val="20"/>
+        </w:rPr>
+        <w:t>value</w:t>
+      </w:r>
+      <w:r>
+        <w:rPr>
+          <w:rFonts w:ascii="Consolas" w:hAnsi="Consolas" w:cs="Consolas"/>
+          <w:sz w:val="20"/>
+          <w:szCs w:val="20"/>
+        </w:rPr>
+        <w:t>&gt;</w:t>
+      </w:r>
+      <w:r>
+        <w:rPr>
+          <w:rFonts w:ascii="Consolas" w:hAnsi="Consolas" w:cs="Consolas"/>
+          <w:sz w:val="20"/>
+          <w:szCs w:val="20"/>
+          <w:u w:val="single"/>
+        </w:rPr>
+        <w:t>chaurasia@gmail.com</w:t>
+      </w:r>
+      <w:r>
+        <w:rPr>
+          <w:rFonts w:ascii="Consolas" w:hAnsi="Consolas" w:cs="Consolas"/>
+          <w:sz w:val="20"/>
+          <w:szCs w:val="20"/>
+        </w:rPr>
+        <w:t>&lt;/</w:t>
+      </w:r>
+      <w:r>
+        <w:rPr>
+          <w:rFonts w:ascii="Consolas" w:hAnsi="Consolas" w:cs="Consolas"/>
+          <w:b/>
+          <w:bCs/>
+          <w:sz w:val="20"/>
+          <w:szCs w:val="20"/>
+        </w:rPr>
+        <w:t>value</w:t>
+      </w:r>
+      <w:r>
+        <w:rPr>
+          <w:rFonts w:ascii="Consolas" w:hAnsi="Consolas" w:cs="Consolas"/>
+          <w:sz w:val="20"/>
+          <w:szCs w:val="20"/>
+        </w:rPr>
+        <w:t>&gt;</w:t>
+      </w:r>
+    </w:p>
+    <w:p>
+      <w:pPr>
+        <w:autoSpaceDE w:val="0"/>
+        <w:autoSpaceDN w:val="0"/>
+        <w:adjustRightInd w:val="0"/>
+        <w:spacing w:after="0" w:line="240" w:lineRule="auto"/>
+        <w:rPr>
+          <w:rFonts w:ascii="Consolas" w:hAnsi="Consolas" w:cs="Consolas"/>
+          <w:sz w:val="20"/>
+          <w:szCs w:val="20"/>
+        </w:rPr>
+      </w:pPr>
+      <w:r>
+        <w:rPr>
+          <w:rFonts w:ascii="Consolas" w:hAnsi="Consolas" w:cs="Consolas"/>
+          <w:sz w:val="20"/>
+          <w:szCs w:val="20"/>
+        </w:rPr>
+        <w:tab/>
+      </w:r>
+      <w:r>
+        <w:rPr>
+          <w:rFonts w:ascii="Consolas" w:hAnsi="Consolas" w:cs="Consolas"/>
+          <w:sz w:val="20"/>
+          <w:szCs w:val="20"/>
+        </w:rPr>
+        <w:tab/>
+      </w:r>
+      <w:r>
+        <w:rPr>
+          <w:rFonts w:ascii="Consolas" w:hAnsi="Consolas" w:cs="Consolas"/>
+          <w:sz w:val="20"/>
+          <w:szCs w:val="20"/>
+        </w:rPr>
+        <w:tab/>
+        <w:t>&lt;/</w:t>
+      </w:r>
+      <w:r>
+        <w:rPr>
+          <w:rFonts w:ascii="Consolas" w:hAnsi="Consolas" w:cs="Consolas"/>
+          <w:b/>
+          <w:bCs/>
+          <w:sz w:val="20"/>
+          <w:szCs w:val="20"/>
+        </w:rPr>
+        <w:t>list</w:t>
+      </w:r>
+      <w:r>
+        <w:rPr>
+          <w:rFonts w:ascii="Consolas" w:hAnsi="Consolas" w:cs="Consolas"/>
+          <w:sz w:val="20"/>
+          <w:szCs w:val="20"/>
+        </w:rPr>
+        <w:t>&gt;</w:t>
+      </w:r>
+    </w:p>
+    <w:p>
+      <w:pPr>
+        <w:autoSpaceDE w:val="0"/>
+        <w:autoSpaceDN w:val="0"/>
+        <w:adjustRightInd w:val="0"/>
+        <w:spacing w:after="0" w:line="240" w:lineRule="auto"/>
+        <w:rPr>
+          <w:rFonts w:ascii="Consolas" w:hAnsi="Consolas" w:cs="Consolas"/>
+          <w:sz w:val="20"/>
+          <w:szCs w:val="20"/>
+        </w:rPr>
+      </w:pPr>
+      <w:r>
+        <w:rPr>
+          <w:rFonts w:ascii="Consolas" w:hAnsi="Consolas" w:cs="Consolas"/>
+          <w:sz w:val="20"/>
+          <w:szCs w:val="20"/>
+        </w:rPr>
+        <w:tab/>
+      </w:r>
+      <w:r>
+        <w:rPr>
+          <w:rFonts w:ascii="Consolas" w:hAnsi="Consolas" w:cs="Consolas"/>
+          <w:sz w:val="20"/>
+          <w:szCs w:val="20"/>
+        </w:rPr>
+        <w:tab/>
+        <w:t>&lt;/</w:t>
+      </w:r>
+      <w:r>
+        <w:rPr>
+          <w:rFonts w:ascii="Consolas" w:hAnsi="Consolas" w:cs="Consolas"/>
+          <w:b/>
+          <w:bCs/>
+          <w:sz w:val="20"/>
+          <w:szCs w:val="20"/>
+        </w:rPr>
+        <w:t>property</w:t>
+      </w:r>
+      <w:r>
+        <w:rPr>
+          <w:rFonts w:ascii="Consolas" w:hAnsi="Consolas" w:cs="Consolas"/>
+          <w:sz w:val="20"/>
+          <w:szCs w:val="20"/>
+        </w:rPr>
+        <w:t>&gt;</w:t>
+      </w:r>
+    </w:p>
+    <w:p>
+      <w:pPr>
+        <w:autoSpaceDE w:val="0"/>
+        <w:autoSpaceDN w:val="0"/>
+        <w:adjustRightInd w:val="0"/>
+        <w:spacing w:after="0" w:line="240" w:lineRule="auto"/>
+        <w:rPr>
+          <w:rFonts w:ascii="Consolas" w:hAnsi="Consolas" w:cs="Consolas"/>
+          <w:sz w:val="20"/>
+          <w:szCs w:val="20"/>
+        </w:rPr>
+      </w:pPr>
+      <w:r>
+        <w:rPr>
+          <w:rFonts w:ascii="Consolas" w:hAnsi="Consolas" w:cs="Consolas"/>
+          <w:sz w:val="20"/>
+          <w:szCs w:val="20"/>
+        </w:rPr>
+        <w:tab/>
+      </w:r>
+      <w:r>
+        <w:rPr>
+          <w:rFonts w:ascii="Consolas" w:hAnsi="Consolas" w:cs="Consolas"/>
+          <w:sz w:val="20"/>
+          <w:szCs w:val="20"/>
+        </w:rPr>
+        <w:tab/>
+      </w:r>
+    </w:p>
+    <w:p>
+      <w:pPr>
+        <w:autoSpaceDE w:val="0"/>
+        <w:autoSpaceDN w:val="0"/>
+        <w:adjustRightInd w:val="0"/>
+        <w:spacing w:after="0" w:line="240" w:lineRule="auto"/>
+        <w:rPr>
+          <w:rFonts w:ascii="Consolas" w:hAnsi="Consolas" w:cs="Consolas"/>
+          <w:sz w:val="20"/>
+          <w:szCs w:val="20"/>
+        </w:rPr>
+      </w:pPr>
+      <w:r>
+        <w:rPr>
+          <w:rFonts w:ascii="Consolas" w:hAnsi="Consolas" w:cs="Consolas"/>
+          <w:sz w:val="20"/>
+          <w:szCs w:val="20"/>
+        </w:rPr>
+        <w:tab/>
+      </w:r>
+      <w:r>
+        <w:rPr>
+          <w:rFonts w:ascii="Consolas" w:hAnsi="Consolas" w:cs="Consolas"/>
+          <w:sz w:val="20"/>
+          <w:szCs w:val="20"/>
+        </w:rPr>
+        <w:tab/>
+        <w:t>&lt;</w:t>
+      </w:r>
+      <w:r>
+        <w:rPr>
+          <w:rFonts w:ascii="Consolas" w:hAnsi="Consolas" w:cs="Consolas"/>
+          <w:b/>
+          <w:bCs/>
+          <w:sz w:val="20"/>
+          <w:szCs w:val="20"/>
+        </w:rPr>
+        <w:t>property</w:t>
+      </w:r>
+      <w:r>
+        <w:rPr>
+          <w:rFonts w:ascii="Consolas" w:hAnsi="Consolas" w:cs="Consolas"/>
+          <w:sz w:val="20"/>
+          <w:szCs w:val="20"/>
+        </w:rPr>
+        <w:t xml:space="preserve"> name=</w:t>
+      </w:r>
+      <w:r>
+        <w:rPr>
+          <w:rFonts w:ascii="Consolas" w:hAnsi="Consolas" w:cs="Consolas"/>
+          <w:i/>
+          <w:iCs/>
+          <w:sz w:val="20"/>
+          <w:szCs w:val="20"/>
+        </w:rPr>
+        <w:t>"phones"</w:t>
+      </w:r>
+      <w:r>
+        <w:rPr>
+          <w:rFonts w:ascii="Consolas" w:hAnsi="Consolas" w:cs="Consolas"/>
+          <w:sz w:val="20"/>
+          <w:szCs w:val="20"/>
+        </w:rPr>
+        <w:t>&gt;</w:t>
+      </w:r>
+    </w:p>
+    <w:p>
+      <w:pPr>
+        <w:autoSpaceDE w:val="0"/>
+        <w:autoSpaceDN w:val="0"/>
+        <w:adjustRightInd w:val="0"/>
+        <w:spacing w:after="0" w:line="240" w:lineRule="auto"/>
+        <w:rPr>
+          <w:rFonts w:ascii="Consolas" w:hAnsi="Consolas" w:cs="Consolas"/>
+          <w:sz w:val="20"/>
+          <w:szCs w:val="20"/>
+        </w:rPr>
+      </w:pPr>
+      <w:r>
+        <w:rPr>
+          <w:rFonts w:ascii="Consolas" w:hAnsi="Consolas" w:cs="Consolas"/>
+          <w:sz w:val="20"/>
+          <w:szCs w:val="20"/>
+        </w:rPr>
+        <w:tab/>
+      </w:r>
+      <w:r>
+        <w:rPr>
+          <w:rFonts w:ascii="Consolas" w:hAnsi="Consolas" w:cs="Consolas"/>
+          <w:sz w:val="20"/>
+          <w:szCs w:val="20"/>
+        </w:rPr>
+        <w:tab/>
+      </w:r>
+      <w:r>
+        <w:rPr>
+          <w:rFonts w:ascii="Consolas" w:hAnsi="Consolas" w:cs="Consolas"/>
+          <w:sz w:val="20"/>
+          <w:szCs w:val="20"/>
+        </w:rPr>
+        <w:tab/>
+        <w:t>&lt;</w:t>
+      </w:r>
+      <w:r>
+        <w:rPr>
+          <w:rFonts w:ascii="Consolas" w:hAnsi="Consolas" w:cs="Consolas"/>
+          <w:b/>
+          <w:bCs/>
+          <w:sz w:val="20"/>
+          <w:szCs w:val="20"/>
+        </w:rPr>
+        <w:t>set</w:t>
+      </w:r>
+      <w:r>
+        <w:rPr>
+          <w:rFonts w:ascii="Consolas" w:hAnsi="Consolas" w:cs="Consolas"/>
+          <w:sz w:val="20"/>
+          <w:szCs w:val="20"/>
+        </w:rPr>
+        <w:t>&gt;</w:t>
+      </w:r>
+    </w:p>
+    <w:p>
+      <w:pPr>
+        <w:autoSpaceDE w:val="0"/>
+        <w:autoSpaceDN w:val="0"/>
+        <w:adjustRightInd w:val="0"/>
+        <w:spacing w:after="0" w:line="240" w:lineRule="auto"/>
+        <w:rPr>
+          <w:rFonts w:ascii="Consolas" w:hAnsi="Consolas" w:cs="Consolas"/>
+          <w:sz w:val="20"/>
+          <w:szCs w:val="20"/>
+        </w:rPr>
+      </w:pPr>
+      <w:r>
+        <w:rPr>
+          <w:rFonts w:ascii="Consolas" w:hAnsi="Consolas" w:cs="Consolas"/>
+          <w:sz w:val="20"/>
+          <w:szCs w:val="20"/>
+        </w:rPr>
+        <w:tab/>
+      </w:r>
+      <w:r>
+        <w:rPr>
+          <w:rFonts w:ascii="Consolas" w:hAnsi="Consolas" w:cs="Consolas"/>
+          <w:sz w:val="20"/>
+          <w:szCs w:val="20"/>
+        </w:rPr>
+        <w:tab/>
+      </w:r>
+      <w:r>
+        <w:rPr>
+          <w:rFonts w:ascii="Consolas" w:hAnsi="Consolas" w:cs="Consolas"/>
+          <w:sz w:val="20"/>
+          <w:szCs w:val="20"/>
+        </w:rPr>
+        <w:tab/>
+      </w:r>
+      <w:r>
+        <w:rPr>
+          <w:rFonts w:ascii="Consolas" w:hAnsi="Consolas" w:cs="Consolas"/>
+          <w:sz w:val="20"/>
+          <w:szCs w:val="20"/>
+        </w:rPr>
+        <w:tab/>
+        <w:t>&lt;</w:t>
+      </w:r>
+      <w:r>
+        <w:rPr>
+          <w:rFonts w:ascii="Consolas" w:hAnsi="Consolas" w:cs="Consolas"/>
+          <w:b/>
+          <w:bCs/>
+          <w:sz w:val="20"/>
+          <w:szCs w:val="20"/>
+        </w:rPr>
+        <w:t>value</w:t>
+      </w:r>
+      <w:r>
+        <w:rPr>
+          <w:rFonts w:ascii="Consolas" w:hAnsi="Consolas" w:cs="Consolas"/>
+          <w:sz w:val="20"/>
+          <w:szCs w:val="20"/>
+        </w:rPr>
+        <w:t>&gt;1234567890&lt;/</w:t>
+      </w:r>
+      <w:r>
+        <w:rPr>
+          <w:rFonts w:ascii="Consolas" w:hAnsi="Consolas" w:cs="Consolas"/>
+          <w:b/>
+          <w:bCs/>
+          <w:sz w:val="20"/>
+          <w:szCs w:val="20"/>
+        </w:rPr>
+        <w:t>value</w:t>
+      </w:r>
+      <w:r>
+        <w:rPr>
+          <w:rFonts w:ascii="Consolas" w:hAnsi="Consolas" w:cs="Consolas"/>
+          <w:sz w:val="20"/>
+          <w:szCs w:val="20"/>
+        </w:rPr>
+        <w:t>&gt;</w:t>
+      </w:r>
+    </w:p>
+    <w:p>
+      <w:pPr>
+        <w:autoSpaceDE w:val="0"/>
+        <w:autoSpaceDN w:val="0"/>
+        <w:adjustRightInd w:val="0"/>
+        <w:spacing w:after="0" w:line="240" w:lineRule="auto"/>
+        <w:rPr>
+          <w:rFonts w:ascii="Consolas" w:hAnsi="Consolas" w:cs="Consolas"/>
+          <w:sz w:val="20"/>
+          <w:szCs w:val="20"/>
+        </w:rPr>
+      </w:pPr>
+      <w:r>
+        <w:rPr>
+          <w:rFonts w:ascii="Consolas" w:hAnsi="Consolas" w:cs="Consolas"/>
+          <w:sz w:val="20"/>
+          <w:szCs w:val="20"/>
+        </w:rPr>
+        <w:tab/>
+      </w:r>
+      <w:r>
+        <w:rPr>
+          <w:rFonts w:ascii="Consolas" w:hAnsi="Consolas" w:cs="Consolas"/>
+          <w:sz w:val="20"/>
+          <w:szCs w:val="20"/>
+        </w:rPr>
+        <w:tab/>
+      </w:r>
+      <w:r>
+        <w:rPr>
+          <w:rFonts w:ascii="Consolas" w:hAnsi="Consolas" w:cs="Consolas"/>
+          <w:sz w:val="20"/>
+          <w:szCs w:val="20"/>
+        </w:rPr>
+        <w:tab/>
+      </w:r>
+      <w:r>
+        <w:rPr>
+          <w:rFonts w:ascii="Consolas" w:hAnsi="Consolas" w:cs="Consolas"/>
+          <w:sz w:val="20"/>
+          <w:szCs w:val="20"/>
+        </w:rPr>
+        <w:tab/>
+        <w:t>&lt;</w:t>
+      </w:r>
+      <w:r>
+        <w:rPr>
+          <w:rFonts w:ascii="Consolas" w:hAnsi="Consolas" w:cs="Consolas"/>
+          <w:b/>
+          <w:bCs/>
+          <w:sz w:val="20"/>
+          <w:szCs w:val="20"/>
+        </w:rPr>
+        <w:t>value</w:t>
+      </w:r>
+      <w:r>
+        <w:rPr>
+          <w:rFonts w:ascii="Consolas" w:hAnsi="Consolas" w:cs="Consolas"/>
+          <w:sz w:val="20"/>
+          <w:szCs w:val="20"/>
+        </w:rPr>
+        <w:t>&gt;7890123456&lt;/</w:t>
+      </w:r>
+      <w:r>
+        <w:rPr>
+          <w:rFonts w:ascii="Consolas" w:hAnsi="Consolas" w:cs="Consolas"/>
+          <w:b/>
+          <w:bCs/>
+          <w:sz w:val="20"/>
+          <w:szCs w:val="20"/>
+        </w:rPr>
+        <w:t>value</w:t>
+      </w:r>
+      <w:r>
+        <w:rPr>
+          <w:rFonts w:ascii="Consolas" w:hAnsi="Consolas" w:cs="Consolas"/>
+          <w:sz w:val="20"/>
+          <w:szCs w:val="20"/>
+        </w:rPr>
+        <w:t>&gt;</w:t>
+      </w:r>
+    </w:p>
+    <w:p>
+      <w:pPr>
+        <w:autoSpaceDE w:val="0"/>
+        <w:autoSpaceDN w:val="0"/>
+        <w:adjustRightInd w:val="0"/>
+        <w:spacing w:after="0" w:line="240" w:lineRule="auto"/>
+        <w:rPr>
+          <w:rFonts w:ascii="Consolas" w:hAnsi="Consolas" w:cs="Consolas"/>
+          <w:sz w:val="20"/>
+          <w:szCs w:val="20"/>
+        </w:rPr>
+      </w:pPr>
+      <w:r>
+        <w:rPr>
+          <w:rFonts w:ascii="Consolas" w:hAnsi="Consolas" w:cs="Consolas"/>
+          <w:sz w:val="20"/>
+          <w:szCs w:val="20"/>
+        </w:rPr>
+        <w:tab/>
+      </w:r>
+      <w:r>
+        <w:rPr>
+          <w:rFonts w:ascii="Consolas" w:hAnsi="Consolas" w:cs="Consolas"/>
+          <w:sz w:val="20"/>
+          <w:szCs w:val="20"/>
+        </w:rPr>
+        <w:tab/>
+      </w:r>
+      <w:r>
+        <w:rPr>
+          <w:rFonts w:ascii="Consolas" w:hAnsi="Consolas" w:cs="Consolas"/>
+          <w:sz w:val="20"/>
+          <w:szCs w:val="20"/>
+        </w:rPr>
+        <w:tab/>
+      </w:r>
+      <w:r>
+        <w:rPr>
+          <w:rFonts w:ascii="Consolas" w:hAnsi="Consolas" w:cs="Consolas"/>
+          <w:sz w:val="20"/>
+          <w:szCs w:val="20"/>
+        </w:rPr>
+        <w:tab/>
+        <w:t>&lt;</w:t>
+      </w:r>
+      <w:r>
+        <w:rPr>
+          <w:rFonts w:ascii="Consolas" w:hAnsi="Consolas" w:cs="Consolas"/>
+          <w:b/>
+          <w:bCs/>
+          <w:sz w:val="20"/>
+          <w:szCs w:val="20"/>
+        </w:rPr>
+        <w:t>value</w:t>
+      </w:r>
+      <w:r>
+        <w:rPr>
+          <w:rFonts w:ascii="Consolas" w:hAnsi="Consolas" w:cs="Consolas"/>
+          <w:sz w:val="20"/>
+          <w:szCs w:val="20"/>
+        </w:rPr>
+        <w:t>&gt;9012345678&lt;/</w:t>
+      </w:r>
+      <w:r>
+        <w:rPr>
+          <w:rFonts w:ascii="Consolas" w:hAnsi="Consolas" w:cs="Consolas"/>
+          <w:b/>
+          <w:bCs/>
+          <w:sz w:val="20"/>
+          <w:szCs w:val="20"/>
+        </w:rPr>
+        <w:t>value</w:t>
+      </w:r>
+      <w:r>
+        <w:rPr>
+          <w:rFonts w:ascii="Consolas" w:hAnsi="Consolas" w:cs="Consolas"/>
+          <w:sz w:val="20"/>
+          <w:szCs w:val="20"/>
+        </w:rPr>
+        <w:t>&gt;</w:t>
+      </w:r>
+    </w:p>
+    <w:p>
+      <w:pPr>
+        <w:autoSpaceDE w:val="0"/>
+        <w:autoSpaceDN w:val="0"/>
+        <w:adjustRightInd w:val="0"/>
+        <w:spacing w:after="0" w:line="240" w:lineRule="auto"/>
+        <w:rPr>
+          <w:rFonts w:ascii="Consolas" w:hAnsi="Consolas" w:cs="Consolas"/>
+          <w:sz w:val="20"/>
+          <w:szCs w:val="20"/>
+        </w:rPr>
+      </w:pPr>
+      <w:r>
+        <w:rPr>
+          <w:rFonts w:ascii="Consolas" w:hAnsi="Consolas" w:cs="Consolas"/>
+          <w:sz w:val="20"/>
+          <w:szCs w:val="20"/>
+        </w:rPr>
+        <w:tab/>
+      </w:r>
+      <w:r>
+        <w:rPr>
+          <w:rFonts w:ascii="Consolas" w:hAnsi="Consolas" w:cs="Consolas"/>
+          <w:sz w:val="20"/>
+          <w:szCs w:val="20"/>
+        </w:rPr>
+        <w:tab/>
+      </w:r>
+      <w:r>
+        <w:rPr>
+          <w:rFonts w:ascii="Consolas" w:hAnsi="Consolas" w:cs="Consolas"/>
+          <w:sz w:val="20"/>
+          <w:szCs w:val="20"/>
+        </w:rPr>
+        <w:tab/>
+        <w:t>&lt;/</w:t>
+      </w:r>
+      <w:r>
+        <w:rPr>
+          <w:rFonts w:ascii="Consolas" w:hAnsi="Consolas" w:cs="Consolas"/>
+          <w:b/>
+          <w:bCs/>
+          <w:sz w:val="20"/>
+          <w:szCs w:val="20"/>
+        </w:rPr>
+        <w:t>set</w:t>
+      </w:r>
+      <w:r>
+        <w:rPr>
+          <w:rFonts w:ascii="Consolas" w:hAnsi="Consolas" w:cs="Consolas"/>
+          <w:sz w:val="20"/>
+          <w:szCs w:val="20"/>
+        </w:rPr>
+        <w:t>&gt;</w:t>
+      </w:r>
+    </w:p>
+    <w:p>
+      <w:pPr>
+        <w:autoSpaceDE w:val="0"/>
+        <w:autoSpaceDN w:val="0"/>
+        <w:adjustRightInd w:val="0"/>
+        <w:spacing w:after="0" w:line="240" w:lineRule="auto"/>
+        <w:rPr>
+          <w:rFonts w:ascii="Consolas" w:hAnsi="Consolas" w:cs="Consolas"/>
+          <w:sz w:val="20"/>
+          <w:szCs w:val="20"/>
+        </w:rPr>
+      </w:pPr>
+      <w:r>
+        <w:rPr>
+          <w:rFonts w:ascii="Consolas" w:hAnsi="Consolas" w:cs="Consolas"/>
+          <w:sz w:val="20"/>
+          <w:szCs w:val="20"/>
+        </w:rPr>
+        <w:tab/>
+      </w:r>
+      <w:r>
+        <w:rPr>
+          <w:rFonts w:ascii="Consolas" w:hAnsi="Consolas" w:cs="Consolas"/>
+          <w:sz w:val="20"/>
+          <w:szCs w:val="20"/>
+        </w:rPr>
+        <w:tab/>
+        <w:t>&lt;/</w:t>
+      </w:r>
+      <w:r>
+        <w:rPr>
+          <w:rFonts w:ascii="Consolas" w:hAnsi="Consolas" w:cs="Consolas"/>
+          <w:b/>
+          <w:bCs/>
+          <w:sz w:val="20"/>
+          <w:szCs w:val="20"/>
+        </w:rPr>
+        <w:t>property</w:t>
+      </w:r>
+      <w:r>
+        <w:rPr>
+          <w:rFonts w:ascii="Consolas" w:hAnsi="Consolas" w:cs="Consolas"/>
+          <w:sz w:val="20"/>
+          <w:szCs w:val="20"/>
+        </w:rPr>
+        <w:t>&gt;</w:t>
+      </w:r>
+    </w:p>
+    <w:p>
+      <w:pPr>
+        <w:autoSpaceDE w:val="0"/>
+        <w:autoSpaceDN w:val="0"/>
+        <w:adjustRightInd w:val="0"/>
+        <w:spacing w:after="0" w:line="240" w:lineRule="auto"/>
+        <w:rPr>
+          <w:rFonts w:ascii="Consolas" w:hAnsi="Consolas" w:cs="Consolas"/>
+          <w:sz w:val="20"/>
+          <w:szCs w:val="20"/>
+        </w:rPr>
+      </w:pPr>
+      <w:r>
+        <w:rPr>
+          <w:rFonts w:ascii="Consolas" w:hAnsi="Consolas" w:cs="Consolas"/>
+          <w:sz w:val="20"/>
+          <w:szCs w:val="20"/>
+        </w:rPr>
+        <w:tab/>
+      </w:r>
+      <w:r>
+        <w:rPr>
+          <w:rFonts w:ascii="Consolas" w:hAnsi="Consolas" w:cs="Consolas"/>
+          <w:sz w:val="20"/>
+          <w:szCs w:val="20"/>
+        </w:rPr>
+        <w:tab/>
+      </w:r>
+    </w:p>
+    <w:p>
+      <w:pPr>
+        <w:autoSpaceDE w:val="0"/>
+        <w:autoSpaceDN w:val="0"/>
+        <w:adjustRightInd w:val="0"/>
+        <w:spacing w:after="0" w:line="240" w:lineRule="auto"/>
+        <w:rPr>
+          <w:rFonts w:ascii="Consolas" w:hAnsi="Consolas" w:cs="Consolas"/>
+          <w:sz w:val="20"/>
+          <w:szCs w:val="20"/>
+        </w:rPr>
+      </w:pPr>
+      <w:r>
+        <w:rPr>
+          <w:rFonts w:ascii="Consolas" w:hAnsi="Consolas" w:cs="Consolas"/>
+          <w:sz w:val="20"/>
+          <w:szCs w:val="20"/>
+        </w:rPr>
+        <w:tab/>
+      </w:r>
+      <w:r>
+        <w:rPr>
+          <w:rFonts w:ascii="Consolas" w:hAnsi="Consolas" w:cs="Consolas"/>
+          <w:sz w:val="20"/>
+          <w:szCs w:val="20"/>
+        </w:rPr>
+        <w:tab/>
+        <w:t>&lt;</w:t>
+      </w:r>
+      <w:r>
+        <w:rPr>
+          <w:rFonts w:ascii="Consolas" w:hAnsi="Consolas" w:cs="Consolas"/>
+          <w:b/>
+          <w:bCs/>
+          <w:sz w:val="20"/>
+          <w:szCs w:val="20"/>
+        </w:rPr>
+        <w:t>property</w:t>
+      </w:r>
+      <w:r>
+        <w:rPr>
+          <w:rFonts w:ascii="Consolas" w:hAnsi="Consolas" w:cs="Consolas"/>
+          <w:sz w:val="20"/>
+          <w:szCs w:val="20"/>
+        </w:rPr>
+        <w:t xml:space="preserve"> name=</w:t>
+      </w:r>
+      <w:r>
+        <w:rPr>
+          <w:rFonts w:ascii="Consolas" w:hAnsi="Consolas" w:cs="Consolas"/>
+          <w:i/>
+          <w:iCs/>
+          <w:sz w:val="20"/>
+          <w:szCs w:val="20"/>
+        </w:rPr>
+        <w:t>"education"</w:t>
+      </w:r>
+      <w:r>
+        <w:rPr>
+          <w:rFonts w:ascii="Consolas" w:hAnsi="Consolas" w:cs="Consolas"/>
+          <w:sz w:val="20"/>
+          <w:szCs w:val="20"/>
+        </w:rPr>
+        <w:t>&gt;</w:t>
+      </w:r>
+    </w:p>
+    <w:p>
+      <w:pPr>
+        <w:autoSpaceDE w:val="0"/>
+        <w:autoSpaceDN w:val="0"/>
+        <w:adjustRightInd w:val="0"/>
+        <w:spacing w:after="0" w:line="240" w:lineRule="auto"/>
+        <w:rPr>
+          <w:rFonts w:ascii="Consolas" w:hAnsi="Consolas" w:cs="Consolas"/>
+          <w:sz w:val="20"/>
+          <w:szCs w:val="20"/>
+        </w:rPr>
+      </w:pPr>
+      <w:r>
+        <w:rPr>
+          <w:rFonts w:ascii="Consolas" w:hAnsi="Consolas" w:cs="Consolas"/>
+          <w:sz w:val="20"/>
+          <w:szCs w:val="20"/>
+        </w:rPr>
+        <w:tab/>
+      </w:r>
+      <w:r>
+        <w:rPr>
+          <w:rFonts w:ascii="Consolas" w:hAnsi="Consolas" w:cs="Consolas"/>
+          <w:sz w:val="20"/>
+          <w:szCs w:val="20"/>
+        </w:rPr>
+        <w:tab/>
+      </w:r>
+      <w:r>
+        <w:rPr>
+          <w:rFonts w:ascii="Consolas" w:hAnsi="Consolas" w:cs="Consolas"/>
+          <w:sz w:val="20"/>
+          <w:szCs w:val="20"/>
+        </w:rPr>
+        <w:tab/>
+        <w:t>&lt;</w:t>
+      </w:r>
+      <w:r>
+        <w:rPr>
+          <w:rFonts w:ascii="Consolas" w:hAnsi="Consolas" w:cs="Consolas"/>
+          <w:b/>
+          <w:bCs/>
+          <w:sz w:val="20"/>
+          <w:szCs w:val="20"/>
+        </w:rPr>
+        <w:t>map</w:t>
+      </w:r>
+      <w:r>
+        <w:rPr>
+          <w:rFonts w:ascii="Consolas" w:hAnsi="Consolas" w:cs="Consolas"/>
+          <w:sz w:val="20"/>
+          <w:szCs w:val="20"/>
+        </w:rPr>
+        <w:t>&gt;</w:t>
+      </w:r>
+    </w:p>
+    <w:p>
+      <w:pPr>
+        <w:autoSpaceDE w:val="0"/>
+        <w:autoSpaceDN w:val="0"/>
+        <w:adjustRightInd w:val="0"/>
+        <w:spacing w:after="0" w:line="240" w:lineRule="auto"/>
+        <w:rPr>
+          <w:rFonts w:ascii="Consolas" w:hAnsi="Consolas" w:cs="Consolas"/>
+          <w:sz w:val="20"/>
+          <w:szCs w:val="20"/>
+        </w:rPr>
+      </w:pPr>
+      <w:r>
+        <w:rPr>
+          <w:rFonts w:ascii="Consolas" w:hAnsi="Consolas" w:cs="Consolas"/>
+          <w:sz w:val="20"/>
+          <w:szCs w:val="20"/>
+        </w:rPr>
+        <w:tab/>
+      </w:r>
+      <w:r>
+        <w:rPr>
+          <w:rFonts w:ascii="Consolas" w:hAnsi="Consolas" w:cs="Consolas"/>
+          <w:sz w:val="20"/>
+          <w:szCs w:val="20"/>
+        </w:rPr>
+        <w:tab/>
+      </w:r>
+      <w:r>
+        <w:rPr>
+          <w:rFonts w:ascii="Consolas" w:hAnsi="Consolas" w:cs="Consolas"/>
+          <w:sz w:val="20"/>
+          <w:szCs w:val="20"/>
+        </w:rPr>
+        <w:tab/>
+      </w:r>
+      <w:r>
+        <w:rPr>
+          <w:rFonts w:ascii="Consolas" w:hAnsi="Consolas" w:cs="Consolas"/>
+          <w:sz w:val="20"/>
+          <w:szCs w:val="20"/>
+        </w:rPr>
+        <w:tab/>
+        <w:t>&lt;</w:t>
+      </w:r>
+      <w:r>
+        <w:rPr>
+          <w:rFonts w:ascii="Consolas" w:hAnsi="Consolas" w:cs="Consolas"/>
+          <w:b/>
+          <w:bCs/>
+          <w:sz w:val="20"/>
+          <w:szCs w:val="20"/>
+        </w:rPr>
+        <w:t>entry</w:t>
+      </w:r>
+      <w:r>
+        <w:rPr>
+          <w:rFonts w:ascii="Consolas" w:hAnsi="Consolas" w:cs="Consolas"/>
+          <w:sz w:val="20"/>
+          <w:szCs w:val="20"/>
+        </w:rPr>
+        <w:t xml:space="preserve"> key=</w:t>
+      </w:r>
+      <w:r>
+        <w:rPr>
+          <w:rFonts w:ascii="Consolas" w:hAnsi="Consolas" w:cs="Consolas"/>
+          <w:i/>
+          <w:iCs/>
+          <w:sz w:val="20"/>
+          <w:szCs w:val="20"/>
+        </w:rPr>
+        <w:t>"graduation"</w:t>
+      </w:r>
+      <w:r>
+        <w:rPr>
+          <w:rFonts w:ascii="Consolas" w:hAnsi="Consolas" w:cs="Consolas"/>
+          <w:sz w:val="20"/>
+          <w:szCs w:val="20"/>
+        </w:rPr>
+        <w:t xml:space="preserve"> value=</w:t>
+      </w:r>
+      <w:r>
+        <w:rPr>
+          <w:rFonts w:ascii="Consolas" w:hAnsi="Consolas" w:cs="Consolas"/>
+          <w:i/>
+          <w:iCs/>
+          <w:sz w:val="20"/>
+          <w:szCs w:val="20"/>
+        </w:rPr>
+        <w:t>"BCA"</w:t>
+      </w:r>
+      <w:r>
+        <w:rPr>
+          <w:rFonts w:ascii="Consolas" w:hAnsi="Consolas" w:cs="Consolas"/>
+          <w:sz w:val="20"/>
+          <w:szCs w:val="20"/>
+        </w:rPr>
+        <w:t>&gt;&lt;/</w:t>
+      </w:r>
+      <w:r>
+        <w:rPr>
+          <w:rFonts w:ascii="Consolas" w:hAnsi="Consolas" w:cs="Consolas"/>
+          <w:b/>
+          <w:bCs/>
+          <w:sz w:val="20"/>
+          <w:szCs w:val="20"/>
+        </w:rPr>
+        <w:t>entry</w:t>
+      </w:r>
+      <w:r>
+        <w:rPr>
+          <w:rFonts w:ascii="Consolas" w:hAnsi="Consolas" w:cs="Consolas"/>
+          <w:sz w:val="20"/>
+          <w:szCs w:val="20"/>
+        </w:rPr>
+        <w:t>&gt;</w:t>
+      </w:r>
+    </w:p>
+    <w:p>
+      <w:pPr>
+        <w:autoSpaceDE w:val="0"/>
+        <w:autoSpaceDN w:val="0"/>
+        <w:adjustRightInd w:val="0"/>
+        <w:spacing w:after="0" w:line="240" w:lineRule="auto"/>
+        <w:rPr>
+          <w:rFonts w:ascii="Consolas" w:hAnsi="Consolas" w:cs="Consolas"/>
+          <w:sz w:val="20"/>
+          <w:szCs w:val="20"/>
+        </w:rPr>
+      </w:pPr>
+      <w:r>
+        <w:rPr>
+          <w:rFonts w:ascii="Consolas" w:hAnsi="Consolas" w:cs="Consolas"/>
+          <w:sz w:val="20"/>
+          <w:szCs w:val="20"/>
+        </w:rPr>
+        <w:tab/>
+      </w:r>
+      <w:r>
+        <w:rPr>
+          <w:rFonts w:ascii="Consolas" w:hAnsi="Consolas" w:cs="Consolas"/>
+          <w:sz w:val="20"/>
+          <w:szCs w:val="20"/>
+        </w:rPr>
+        <w:tab/>
+      </w:r>
+      <w:r>
+        <w:rPr>
+          <w:rFonts w:ascii="Consolas" w:hAnsi="Consolas" w:cs="Consolas"/>
+          <w:sz w:val="20"/>
+          <w:szCs w:val="20"/>
+        </w:rPr>
+        <w:tab/>
+      </w:r>
+      <w:r>
+        <w:rPr>
+          <w:rFonts w:ascii="Consolas" w:hAnsi="Consolas" w:cs="Consolas"/>
+          <w:sz w:val="20"/>
+          <w:szCs w:val="20"/>
+        </w:rPr>
+        <w:tab/>
+        <w:t>&lt;</w:t>
+      </w:r>
+      <w:r>
+        <w:rPr>
+          <w:rFonts w:ascii="Consolas" w:hAnsi="Consolas" w:cs="Consolas"/>
+          <w:b/>
+          <w:bCs/>
+          <w:sz w:val="20"/>
+          <w:szCs w:val="20"/>
+        </w:rPr>
+        <w:t>entry</w:t>
+      </w:r>
+      <w:r>
+        <w:rPr>
+          <w:rFonts w:ascii="Consolas" w:hAnsi="Consolas" w:cs="Consolas"/>
+          <w:sz w:val="20"/>
+          <w:szCs w:val="20"/>
+        </w:rPr>
+        <w:t xml:space="preserve"> key=</w:t>
+      </w:r>
+      <w:r>
+        <w:rPr>
+          <w:rFonts w:ascii="Consolas" w:hAnsi="Consolas" w:cs="Consolas"/>
+          <w:i/>
+          <w:iCs/>
+          <w:sz w:val="20"/>
+          <w:szCs w:val="20"/>
+        </w:rPr>
+        <w:t>"</w:t>
+      </w:r>
+      <w:proofErr w:type="spellStart"/>
+      <w:r>
+        <w:rPr>
+          <w:rFonts w:ascii="Consolas" w:hAnsi="Consolas" w:cs="Consolas"/>
+          <w:i/>
+          <w:iCs/>
+          <w:sz w:val="20"/>
+          <w:szCs w:val="20"/>
+        </w:rPr>
+        <w:t>postgraduation</w:t>
+      </w:r>
+      <w:proofErr w:type="spellEnd"/>
+      <w:r>
+        <w:rPr>
+          <w:rFonts w:ascii="Consolas" w:hAnsi="Consolas" w:cs="Consolas"/>
+          <w:i/>
+          <w:iCs/>
+          <w:sz w:val="20"/>
+          <w:szCs w:val="20"/>
+        </w:rPr>
+        <w:t>"</w:t>
+      </w:r>
+      <w:r>
+        <w:rPr>
+          <w:rFonts w:ascii="Consolas" w:hAnsi="Consolas" w:cs="Consolas"/>
+          <w:sz w:val="20"/>
+          <w:szCs w:val="20"/>
+        </w:rPr>
+        <w:t xml:space="preserve"> value=</w:t>
+      </w:r>
+      <w:r>
+        <w:rPr>
+          <w:rFonts w:ascii="Consolas" w:hAnsi="Consolas" w:cs="Consolas"/>
+          <w:i/>
+          <w:iCs/>
+          <w:sz w:val="20"/>
+          <w:szCs w:val="20"/>
+        </w:rPr>
+        <w:t>"MCA"</w:t>
+      </w:r>
+      <w:r>
+        <w:rPr>
+          <w:rFonts w:ascii="Consolas" w:hAnsi="Consolas" w:cs="Consolas"/>
+          <w:sz w:val="20"/>
+          <w:szCs w:val="20"/>
+        </w:rPr>
+        <w:t>&gt;&lt;/</w:t>
+      </w:r>
+      <w:r>
+        <w:rPr>
+          <w:rFonts w:ascii="Consolas" w:hAnsi="Consolas" w:cs="Consolas"/>
+          <w:b/>
+          <w:bCs/>
+          <w:sz w:val="20"/>
+          <w:szCs w:val="20"/>
+        </w:rPr>
+        <w:t>entry</w:t>
+      </w:r>
+      <w:r>
+        <w:rPr>
+          <w:rFonts w:ascii="Consolas" w:hAnsi="Consolas" w:cs="Consolas"/>
+          <w:sz w:val="20"/>
+          <w:szCs w:val="20"/>
+        </w:rPr>
+        <w:t>&gt;</w:t>
+      </w:r>
+    </w:p>
+    <w:p>
+      <w:pPr>
+        <w:autoSpaceDE w:val="0"/>
+        <w:autoSpaceDN w:val="0"/>
+        <w:adjustRightInd w:val="0"/>
+        <w:spacing w:after="0" w:line="240" w:lineRule="auto"/>
+        <w:rPr>
+          <w:rFonts w:ascii="Consolas" w:hAnsi="Consolas" w:cs="Consolas"/>
+          <w:sz w:val="20"/>
+          <w:szCs w:val="20"/>
+        </w:rPr>
+      </w:pPr>
+      <w:r>
+        <w:rPr>
+          <w:rFonts w:ascii="Consolas" w:hAnsi="Consolas" w:cs="Consolas"/>
+          <w:sz w:val="20"/>
+          <w:szCs w:val="20"/>
+        </w:rPr>
+        <w:tab/>
+      </w:r>
+      <w:r>
+        <w:rPr>
+          <w:rFonts w:ascii="Consolas" w:hAnsi="Consolas" w:cs="Consolas"/>
+          <w:sz w:val="20"/>
+          <w:szCs w:val="20"/>
+        </w:rPr>
+        <w:tab/>
+      </w:r>
+      <w:r>
+        <w:rPr>
+          <w:rFonts w:ascii="Consolas" w:hAnsi="Consolas" w:cs="Consolas"/>
+          <w:sz w:val="20"/>
+          <w:szCs w:val="20"/>
+        </w:rPr>
+        <w:tab/>
+        <w:t>&lt;/</w:t>
+      </w:r>
+      <w:r>
+        <w:rPr>
+          <w:rFonts w:ascii="Consolas" w:hAnsi="Consolas" w:cs="Consolas"/>
+          <w:b/>
+          <w:bCs/>
+          <w:sz w:val="20"/>
+          <w:szCs w:val="20"/>
+        </w:rPr>
+        <w:t>map</w:t>
+      </w:r>
+      <w:r>
+        <w:rPr>
+          <w:rFonts w:ascii="Consolas" w:hAnsi="Consolas" w:cs="Consolas"/>
+          <w:sz w:val="20"/>
+          <w:szCs w:val="20"/>
+        </w:rPr>
+        <w:t>&gt;</w:t>
+      </w:r>
+    </w:p>
+    <w:p>
+      <w:pPr>
+        <w:autoSpaceDE w:val="0"/>
+        <w:autoSpaceDN w:val="0"/>
+        <w:adjustRightInd w:val="0"/>
+        <w:spacing w:after="0" w:line="240" w:lineRule="auto"/>
+        <w:rPr>
+          <w:rFonts w:ascii="Consolas" w:hAnsi="Consolas" w:cs="Consolas"/>
+          <w:sz w:val="20"/>
+          <w:szCs w:val="20"/>
+        </w:rPr>
+      </w:pPr>
+      <w:r>
+        <w:rPr>
+          <w:rFonts w:ascii="Consolas" w:hAnsi="Consolas" w:cs="Consolas"/>
+          <w:sz w:val="20"/>
+          <w:szCs w:val="20"/>
+        </w:rPr>
+        <w:tab/>
+      </w:r>
+      <w:r>
+        <w:rPr>
+          <w:rFonts w:ascii="Consolas" w:hAnsi="Consolas" w:cs="Consolas"/>
+          <w:sz w:val="20"/>
+          <w:szCs w:val="20"/>
+        </w:rPr>
+        <w:tab/>
+        <w:t>&lt;/</w:t>
+      </w:r>
+      <w:r>
+        <w:rPr>
+          <w:rFonts w:ascii="Consolas" w:hAnsi="Consolas" w:cs="Consolas"/>
+          <w:b/>
+          <w:bCs/>
+          <w:sz w:val="20"/>
+          <w:szCs w:val="20"/>
+        </w:rPr>
+        <w:t>property</w:t>
+      </w:r>
+      <w:r>
+        <w:rPr>
+          <w:rFonts w:ascii="Consolas" w:hAnsi="Consolas" w:cs="Consolas"/>
+          <w:sz w:val="20"/>
+          <w:szCs w:val="20"/>
+        </w:rPr>
+        <w:t>&gt;</w:t>
+      </w:r>
+    </w:p>
+    <w:p>
+      <w:pPr>
+        <w:autoSpaceDE w:val="0"/>
+        <w:autoSpaceDN w:val="0"/>
+        <w:adjustRightInd w:val="0"/>
+        <w:spacing w:after="0" w:line="240" w:lineRule="auto"/>
+        <w:rPr>
+          <w:rFonts w:ascii="Consolas" w:hAnsi="Consolas" w:cs="Consolas"/>
+          <w:sz w:val="20"/>
+          <w:szCs w:val="20"/>
+        </w:rPr>
+      </w:pPr>
+    </w:p>
+    <w:p>
+      <w:pPr>
+        <w:autoSpaceDE w:val="0"/>
+        <w:autoSpaceDN w:val="0"/>
+        <w:adjustRightInd w:val="0"/>
+        <w:spacing w:after="0" w:line="240" w:lineRule="auto"/>
+        <w:rPr>
+          <w:rFonts w:ascii="Consolas" w:hAnsi="Consolas" w:cs="Consolas"/>
+          <w:sz w:val="20"/>
+          <w:szCs w:val="20"/>
+        </w:rPr>
+      </w:pPr>
+      <w:r>
+        <w:rPr>
+          <w:rFonts w:ascii="Consolas" w:hAnsi="Consolas" w:cs="Consolas"/>
+          <w:sz w:val="20"/>
+          <w:szCs w:val="20"/>
+        </w:rPr>
+        <w:t xml:space="preserve">    &lt;/</w:t>
+      </w:r>
+      <w:r>
+        <w:rPr>
+          <w:rFonts w:ascii="Consolas" w:hAnsi="Consolas" w:cs="Consolas"/>
+          <w:b/>
+          <w:bCs/>
+          <w:sz w:val="20"/>
+          <w:szCs w:val="20"/>
+        </w:rPr>
+        <w:t>bean</w:t>
+      </w:r>
+      <w:r>
+        <w:rPr>
+          <w:rFonts w:ascii="Consolas" w:hAnsi="Consolas" w:cs="Consolas"/>
+          <w:sz w:val="20"/>
+          <w:szCs w:val="20"/>
+        </w:rPr>
+        <w:t>&gt;</w:t>
+      </w:r>
+    </w:p>
+    <w:p>
+      <w:pPr>
+        <w:rPr>
+          <w:rFonts w:ascii="Consolas" w:hAnsi="Consolas" w:cs="Consolas"/>
+          <w:sz w:val="20"/>
+          <w:szCs w:val="20"/>
+        </w:rPr>
+      </w:pPr>
+      <w:r>
+        <w:rPr>
+          <w:rFonts w:ascii="Consolas" w:hAnsi="Consolas" w:cs="Consolas"/>
+          <w:sz w:val="20"/>
+          <w:szCs w:val="20"/>
+        </w:rPr>
+        <w:t>&lt;/</w:t>
+      </w:r>
+      <w:r>
+        <w:rPr>
+          <w:rFonts w:ascii="Consolas" w:hAnsi="Consolas" w:cs="Consolas"/>
+          <w:b/>
+          <w:bCs/>
+          <w:sz w:val="20"/>
+          <w:szCs w:val="20"/>
+        </w:rPr>
+        <w:t>beans</w:t>
+      </w:r>
+      <w:r>
+        <w:rPr>
+          <w:rFonts w:ascii="Consolas" w:hAnsi="Consolas" w:cs="Consolas"/>
+          <w:sz w:val="20"/>
+          <w:szCs w:val="20"/>
+        </w:rPr>
+        <w:t>&gt;</w:t>
+      </w:r>
+    </w:p>
+    <w:p>
+      <w:pPr>
+        <w:rPr>
+          <w:rFonts w:ascii="Consolas" w:hAnsi="Consolas" w:cs="Consolas"/>
+          <w:sz w:val="20"/>
+          <w:szCs w:val="20"/>
+        </w:rPr>
+      </w:pPr>
+    </w:p>
+    <w:p>
+      <w:pPr>
+        <w:rPr>
+          <w:rFonts w:ascii="Consolas" w:hAnsi="Consolas" w:cs="Consolas"/>
+          <w:sz w:val="20"/>
+          <w:szCs w:val="20"/>
+        </w:rPr>
+      </w:pPr>
+      <w:r>
+        <w:rPr>
+          <w:rFonts w:ascii="Consolas" w:hAnsi="Consolas" w:cs="Consolas"/>
+          <w:sz w:val="20"/>
+          <w:szCs w:val="20"/>
+        </w:rPr>
+        <w:lastRenderedPageBreak/>
+        <w:t>Main</w:t>
+      </w:r>
       <w:bookmarkStart w:id="0" w:name="_GoBack"/>
       <w:bookmarkEnd w:id="0"/>
+    </w:p>
+    <w:p>
+      <w:pPr>
+        <w:autoSpaceDE w:val="0"/>
+        <w:autoSpaceDN w:val="0"/>
+        <w:adjustRightInd w:val="0"/>
+        <w:spacing w:after="0" w:line="240" w:lineRule="auto"/>
+        <w:rPr>
+          <w:rFonts w:ascii="Consolas" w:hAnsi="Consolas" w:cs="Consolas"/>
+          <w:sz w:val="20"/>
+          <w:szCs w:val="20"/>
+        </w:rPr>
+      </w:pPr>
+      <w:r>
+        <w:rPr>
+          <w:rFonts w:ascii="Consolas" w:hAnsi="Consolas" w:cs="Consolas"/>
+          <w:sz w:val="20"/>
+          <w:szCs w:val="20"/>
+        </w:rPr>
+        <w:t>public static void main(</w:t>
+      </w:r>
+      <w:proofErr w:type="gramStart"/>
+      <w:r>
+        <w:rPr>
+          <w:rFonts w:ascii="Consolas" w:hAnsi="Consolas" w:cs="Consolas"/>
+          <w:sz w:val="20"/>
+          <w:szCs w:val="20"/>
+        </w:rPr>
+        <w:t>String[</w:t>
+      </w:r>
+      <w:proofErr w:type="gramEnd"/>
+      <w:r>
+        <w:rPr>
+          <w:rFonts w:ascii="Consolas" w:hAnsi="Consolas" w:cs="Consolas"/>
+          <w:sz w:val="20"/>
+          <w:szCs w:val="20"/>
+        </w:rPr>
+        <w:t xml:space="preserve">] </w:t>
+      </w:r>
+      <w:proofErr w:type="spellStart"/>
+      <w:r>
+        <w:rPr>
+          <w:rFonts w:ascii="Consolas" w:hAnsi="Consolas" w:cs="Consolas"/>
+          <w:sz w:val="20"/>
+          <w:szCs w:val="20"/>
+        </w:rPr>
+        <w:t>args</w:t>
+      </w:r>
+      <w:proofErr w:type="spellEnd"/>
+      <w:r>
+        <w:rPr>
+          <w:rFonts w:ascii="Consolas" w:hAnsi="Consolas" w:cs="Consolas"/>
+          <w:sz w:val="20"/>
+          <w:szCs w:val="20"/>
+        </w:rPr>
+        <w:t>) {</w:t>
+      </w:r>
+    </w:p>
+    <w:p>
+      <w:pPr>
+        <w:autoSpaceDE w:val="0"/>
+        <w:autoSpaceDN w:val="0"/>
+        <w:adjustRightInd w:val="0"/>
+        <w:spacing w:after="0" w:line="240" w:lineRule="auto"/>
+        <w:rPr>
+          <w:rFonts w:ascii="Consolas" w:hAnsi="Consolas" w:cs="Consolas"/>
+          <w:sz w:val="20"/>
+          <w:szCs w:val="20"/>
+        </w:rPr>
+      </w:pPr>
+      <w:r>
+        <w:rPr>
+          <w:rFonts w:ascii="Consolas" w:hAnsi="Consolas" w:cs="Consolas"/>
+          <w:sz w:val="20"/>
+          <w:szCs w:val="20"/>
+        </w:rPr>
+        <w:tab/>
+      </w:r>
+      <w:r>
+        <w:rPr>
+          <w:rFonts w:ascii="Consolas" w:hAnsi="Consolas" w:cs="Consolas"/>
+          <w:sz w:val="20"/>
+          <w:szCs w:val="20"/>
+        </w:rPr>
+        <w:tab/>
+      </w:r>
+      <w:proofErr w:type="spellStart"/>
+      <w:r>
+        <w:rPr>
+          <w:rFonts w:ascii="Consolas" w:hAnsi="Consolas" w:cs="Consolas"/>
+          <w:sz w:val="20"/>
+          <w:szCs w:val="20"/>
+        </w:rPr>
+        <w:t>ApplicationContext</w:t>
+      </w:r>
+      <w:proofErr w:type="spellEnd"/>
+      <w:r>
+        <w:rPr>
+          <w:rFonts w:ascii="Consolas" w:hAnsi="Consolas" w:cs="Consolas"/>
+          <w:sz w:val="20"/>
+          <w:szCs w:val="20"/>
+        </w:rPr>
+        <w:t xml:space="preserve"> context = new </w:t>
+      </w:r>
+      <w:proofErr w:type="spellStart"/>
+      <w:r>
+        <w:rPr>
+          <w:rFonts w:ascii="Consolas" w:hAnsi="Consolas" w:cs="Consolas"/>
+          <w:sz w:val="20"/>
+          <w:szCs w:val="20"/>
+        </w:rPr>
+        <w:t>ClassPathXmlApplicationContext</w:t>
+      </w:r>
+      <w:proofErr w:type="spellEnd"/>
+      <w:r>
+        <w:rPr>
+          <w:rFonts w:ascii="Consolas" w:hAnsi="Consolas" w:cs="Consolas"/>
+          <w:sz w:val="20"/>
+          <w:szCs w:val="20"/>
+        </w:rPr>
+        <w:t>("applicationContext.xml");</w:t>
+      </w:r>
+    </w:p>
+    <w:p>
+      <w:pPr>
+        <w:autoSpaceDE w:val="0"/>
+        <w:autoSpaceDN w:val="0"/>
+        <w:adjustRightInd w:val="0"/>
+        <w:spacing w:after="0" w:line="240" w:lineRule="auto"/>
+        <w:rPr>
+          <w:rFonts w:ascii="Consolas" w:hAnsi="Consolas" w:cs="Consolas"/>
+          <w:sz w:val="20"/>
+          <w:szCs w:val="20"/>
+        </w:rPr>
+      </w:pPr>
+      <w:r>
+        <w:rPr>
+          <w:rFonts w:ascii="Consolas" w:hAnsi="Consolas" w:cs="Consolas"/>
+          <w:sz w:val="20"/>
+          <w:szCs w:val="20"/>
+        </w:rPr>
+        <w:tab/>
+      </w:r>
+      <w:r>
+        <w:rPr>
+          <w:rFonts w:ascii="Consolas" w:hAnsi="Consolas" w:cs="Consolas"/>
+          <w:sz w:val="20"/>
+          <w:szCs w:val="20"/>
+        </w:rPr>
+        <w:tab/>
+        <w:t>Person p = (Person)</w:t>
+      </w:r>
+      <w:proofErr w:type="spellStart"/>
+      <w:proofErr w:type="gramStart"/>
+      <w:r>
+        <w:rPr>
+          <w:rFonts w:ascii="Consolas" w:hAnsi="Consolas" w:cs="Consolas"/>
+          <w:sz w:val="20"/>
+          <w:szCs w:val="20"/>
+        </w:rPr>
+        <w:t>context.getBean</w:t>
+      </w:r>
+      <w:proofErr w:type="spellEnd"/>
+      <w:proofErr w:type="gramEnd"/>
+      <w:r>
+        <w:rPr>
+          <w:rFonts w:ascii="Consolas" w:hAnsi="Consolas" w:cs="Consolas"/>
+          <w:sz w:val="20"/>
+          <w:szCs w:val="20"/>
+        </w:rPr>
+        <w:t>("per");</w:t>
+      </w:r>
+    </w:p>
+    <w:p>
+      <w:pPr>
+        <w:autoSpaceDE w:val="0"/>
+        <w:autoSpaceDN w:val="0"/>
+        <w:adjustRightInd w:val="0"/>
+        <w:spacing w:after="0" w:line="240" w:lineRule="auto"/>
+        <w:rPr>
+          <w:rFonts w:ascii="Consolas" w:hAnsi="Consolas" w:cs="Consolas"/>
+          <w:sz w:val="20"/>
+          <w:szCs w:val="20"/>
+        </w:rPr>
+      </w:pPr>
+      <w:r>
+        <w:rPr>
+          <w:rFonts w:ascii="Consolas" w:hAnsi="Consolas" w:cs="Consolas"/>
+          <w:sz w:val="20"/>
+          <w:szCs w:val="20"/>
+        </w:rPr>
+        <w:tab/>
+      </w:r>
+      <w:r>
+        <w:rPr>
+          <w:rFonts w:ascii="Consolas" w:hAnsi="Consolas" w:cs="Consolas"/>
+          <w:sz w:val="20"/>
+          <w:szCs w:val="20"/>
+        </w:rPr>
+        <w:tab/>
+      </w:r>
+      <w:proofErr w:type="spellStart"/>
+      <w:r>
+        <w:rPr>
+          <w:rFonts w:ascii="Consolas" w:hAnsi="Consolas" w:cs="Consolas"/>
+          <w:sz w:val="20"/>
+          <w:szCs w:val="20"/>
+        </w:rPr>
+        <w:t>System.</w:t>
+      </w:r>
+      <w:r>
+        <w:rPr>
+          <w:rFonts w:ascii="Consolas" w:hAnsi="Consolas" w:cs="Consolas"/>
+          <w:b/>
+          <w:bCs/>
+          <w:i/>
+          <w:iCs/>
+          <w:sz w:val="20"/>
+          <w:szCs w:val="20"/>
+        </w:rPr>
+        <w:t>out</w:t>
+      </w:r>
+      <w:r>
+        <w:rPr>
+          <w:rFonts w:ascii="Consolas" w:hAnsi="Consolas" w:cs="Consolas"/>
+          <w:sz w:val="20"/>
+          <w:szCs w:val="20"/>
+        </w:rPr>
+        <w:t>.println</w:t>
+      </w:r>
+      <w:proofErr w:type="spellEnd"/>
+      <w:r>
+        <w:rPr>
+          <w:rFonts w:ascii="Consolas" w:hAnsi="Consolas" w:cs="Consolas"/>
+          <w:sz w:val="20"/>
+          <w:szCs w:val="20"/>
+        </w:rPr>
+        <w:t>(</w:t>
+      </w:r>
+      <w:proofErr w:type="spellStart"/>
+      <w:proofErr w:type="gramStart"/>
+      <w:r>
+        <w:rPr>
+          <w:rFonts w:ascii="Consolas" w:hAnsi="Consolas" w:cs="Consolas"/>
+          <w:sz w:val="20"/>
+          <w:szCs w:val="20"/>
+        </w:rPr>
+        <w:t>p.getPid</w:t>
+      </w:r>
+      <w:proofErr w:type="spellEnd"/>
+      <w:proofErr w:type="gramEnd"/>
+      <w:r>
+        <w:rPr>
+          <w:rFonts w:ascii="Consolas" w:hAnsi="Consolas" w:cs="Consolas"/>
+          <w:sz w:val="20"/>
+          <w:szCs w:val="20"/>
+        </w:rPr>
+        <w:t xml:space="preserve">() +" : "+ </w:t>
+      </w:r>
+      <w:proofErr w:type="spellStart"/>
+      <w:r>
+        <w:rPr>
+          <w:rFonts w:ascii="Consolas" w:hAnsi="Consolas" w:cs="Consolas"/>
+          <w:sz w:val="20"/>
+          <w:szCs w:val="20"/>
+        </w:rPr>
+        <w:t>p.getName</w:t>
+      </w:r>
+      <w:proofErr w:type="spellEnd"/>
+      <w:r>
+        <w:rPr>
+          <w:rFonts w:ascii="Consolas" w:hAnsi="Consolas" w:cs="Consolas"/>
+          <w:sz w:val="20"/>
+          <w:szCs w:val="20"/>
+        </w:rPr>
+        <w:t>());</w:t>
+      </w:r>
+    </w:p>
+    <w:p>
+      <w:pPr>
+        <w:autoSpaceDE w:val="0"/>
+        <w:autoSpaceDN w:val="0"/>
+        <w:adjustRightInd w:val="0"/>
+        <w:spacing w:after="0" w:line="240" w:lineRule="auto"/>
+        <w:rPr>
+          <w:rFonts w:ascii="Consolas" w:hAnsi="Consolas" w:cs="Consolas"/>
+          <w:sz w:val="20"/>
+          <w:szCs w:val="20"/>
+        </w:rPr>
+      </w:pPr>
+      <w:r>
+        <w:rPr>
+          <w:rFonts w:ascii="Consolas" w:hAnsi="Consolas" w:cs="Consolas"/>
+          <w:sz w:val="20"/>
+          <w:szCs w:val="20"/>
+        </w:rPr>
+        <w:tab/>
+      </w:r>
+      <w:r>
+        <w:rPr>
+          <w:rFonts w:ascii="Consolas" w:hAnsi="Consolas" w:cs="Consolas"/>
+          <w:sz w:val="20"/>
+          <w:szCs w:val="20"/>
+        </w:rPr>
+        <w:tab/>
+      </w:r>
+    </w:p>
+    <w:p>
+      <w:pPr>
+        <w:autoSpaceDE w:val="0"/>
+        <w:autoSpaceDN w:val="0"/>
+        <w:adjustRightInd w:val="0"/>
+        <w:spacing w:after="0" w:line="240" w:lineRule="auto"/>
+        <w:rPr>
+          <w:rFonts w:ascii="Consolas" w:hAnsi="Consolas" w:cs="Consolas"/>
+          <w:sz w:val="20"/>
+          <w:szCs w:val="20"/>
+        </w:rPr>
+      </w:pPr>
+      <w:r>
+        <w:rPr>
+          <w:rFonts w:ascii="Consolas" w:hAnsi="Consolas" w:cs="Consolas"/>
+          <w:sz w:val="20"/>
+          <w:szCs w:val="20"/>
+        </w:rPr>
+        <w:tab/>
+      </w:r>
+      <w:r>
+        <w:rPr>
+          <w:rFonts w:ascii="Consolas" w:hAnsi="Consolas" w:cs="Consolas"/>
+          <w:sz w:val="20"/>
+          <w:szCs w:val="20"/>
+        </w:rPr>
+        <w:tab/>
+      </w:r>
+      <w:proofErr w:type="gramStart"/>
+      <w:r>
+        <w:rPr>
+          <w:rFonts w:ascii="Consolas" w:hAnsi="Consolas" w:cs="Consolas"/>
+          <w:sz w:val="20"/>
+          <w:szCs w:val="20"/>
+        </w:rPr>
+        <w:t>String[</w:t>
+      </w:r>
+      <w:proofErr w:type="gramEnd"/>
+      <w:r>
+        <w:rPr>
+          <w:rFonts w:ascii="Consolas" w:hAnsi="Consolas" w:cs="Consolas"/>
+          <w:sz w:val="20"/>
+          <w:szCs w:val="20"/>
+        </w:rPr>
+        <w:t xml:space="preserve">] </w:t>
+      </w:r>
+      <w:proofErr w:type="spellStart"/>
+      <w:r>
+        <w:rPr>
+          <w:rFonts w:ascii="Consolas" w:hAnsi="Consolas" w:cs="Consolas"/>
+          <w:sz w:val="20"/>
+          <w:szCs w:val="20"/>
+        </w:rPr>
+        <w:t>hb</w:t>
+      </w:r>
+      <w:proofErr w:type="spellEnd"/>
+      <w:r>
+        <w:rPr>
+          <w:rFonts w:ascii="Consolas" w:hAnsi="Consolas" w:cs="Consolas"/>
+          <w:sz w:val="20"/>
+          <w:szCs w:val="20"/>
+        </w:rPr>
+        <w:t xml:space="preserve"> = </w:t>
+      </w:r>
+      <w:proofErr w:type="spellStart"/>
+      <w:r>
+        <w:rPr>
+          <w:rFonts w:ascii="Consolas" w:hAnsi="Consolas" w:cs="Consolas"/>
+          <w:sz w:val="20"/>
+          <w:szCs w:val="20"/>
+        </w:rPr>
+        <w:t>p.getHobbies</w:t>
+      </w:r>
+      <w:proofErr w:type="spellEnd"/>
+      <w:r>
+        <w:rPr>
+          <w:rFonts w:ascii="Consolas" w:hAnsi="Consolas" w:cs="Consolas"/>
+          <w:sz w:val="20"/>
+          <w:szCs w:val="20"/>
+        </w:rPr>
+        <w:t>();</w:t>
+      </w:r>
+    </w:p>
+    <w:p>
+      <w:pPr>
+        <w:autoSpaceDE w:val="0"/>
+        <w:autoSpaceDN w:val="0"/>
+        <w:adjustRightInd w:val="0"/>
+        <w:spacing w:after="0" w:line="240" w:lineRule="auto"/>
+        <w:rPr>
+          <w:rFonts w:ascii="Consolas" w:hAnsi="Consolas" w:cs="Consolas"/>
+          <w:sz w:val="20"/>
+          <w:szCs w:val="20"/>
+        </w:rPr>
+      </w:pPr>
+      <w:r>
+        <w:rPr>
+          <w:rFonts w:ascii="Consolas" w:hAnsi="Consolas" w:cs="Consolas"/>
+          <w:sz w:val="20"/>
+          <w:szCs w:val="20"/>
+        </w:rPr>
+        <w:tab/>
+      </w:r>
+      <w:r>
+        <w:rPr>
+          <w:rFonts w:ascii="Consolas" w:hAnsi="Consolas" w:cs="Consolas"/>
+          <w:sz w:val="20"/>
+          <w:szCs w:val="20"/>
+        </w:rPr>
+        <w:tab/>
+      </w:r>
+      <w:proofErr w:type="spellStart"/>
+      <w:r>
+        <w:rPr>
+          <w:rFonts w:ascii="Consolas" w:hAnsi="Consolas" w:cs="Consolas"/>
+          <w:sz w:val="20"/>
+          <w:szCs w:val="20"/>
+        </w:rPr>
+        <w:t>System.</w:t>
+      </w:r>
+      <w:r>
+        <w:rPr>
+          <w:rFonts w:ascii="Consolas" w:hAnsi="Consolas" w:cs="Consolas"/>
+          <w:b/>
+          <w:bCs/>
+          <w:i/>
+          <w:iCs/>
+          <w:sz w:val="20"/>
+          <w:szCs w:val="20"/>
+        </w:rPr>
+        <w:t>out</w:t>
+      </w:r>
+      <w:r>
+        <w:rPr>
+          <w:rFonts w:ascii="Consolas" w:hAnsi="Consolas" w:cs="Consolas"/>
+          <w:sz w:val="20"/>
+          <w:szCs w:val="20"/>
+        </w:rPr>
+        <w:t>.println</w:t>
+      </w:r>
+      <w:proofErr w:type="spellEnd"/>
+      <w:r>
+        <w:rPr>
+          <w:rFonts w:ascii="Consolas" w:hAnsi="Consolas" w:cs="Consolas"/>
+          <w:sz w:val="20"/>
+          <w:szCs w:val="20"/>
+        </w:rPr>
+        <w:t>("Technical Skills-");</w:t>
+      </w:r>
+    </w:p>
+    <w:p>
+      <w:pPr>
+        <w:autoSpaceDE w:val="0"/>
+        <w:autoSpaceDN w:val="0"/>
+        <w:adjustRightInd w:val="0"/>
+        <w:spacing w:after="0" w:line="240" w:lineRule="auto"/>
+        <w:rPr>
+          <w:rFonts w:ascii="Consolas" w:hAnsi="Consolas" w:cs="Consolas"/>
+          <w:sz w:val="20"/>
+          <w:szCs w:val="20"/>
+        </w:rPr>
+      </w:pPr>
+      <w:r>
+        <w:rPr>
+          <w:rFonts w:ascii="Consolas" w:hAnsi="Consolas" w:cs="Consolas"/>
+          <w:sz w:val="20"/>
+          <w:szCs w:val="20"/>
+        </w:rPr>
+        <w:tab/>
+      </w:r>
+      <w:r>
+        <w:rPr>
+          <w:rFonts w:ascii="Consolas" w:hAnsi="Consolas" w:cs="Consolas"/>
+          <w:sz w:val="20"/>
+          <w:szCs w:val="20"/>
+        </w:rPr>
+        <w:tab/>
+      </w:r>
+      <w:proofErr w:type="gramStart"/>
+      <w:r>
+        <w:rPr>
+          <w:rFonts w:ascii="Consolas" w:hAnsi="Consolas" w:cs="Consolas"/>
+          <w:sz w:val="20"/>
+          <w:szCs w:val="20"/>
+        </w:rPr>
+        <w:t>for(</w:t>
+      </w:r>
+      <w:proofErr w:type="gramEnd"/>
+      <w:r>
+        <w:rPr>
+          <w:rFonts w:ascii="Consolas" w:hAnsi="Consolas" w:cs="Consolas"/>
+          <w:sz w:val="20"/>
+          <w:szCs w:val="20"/>
+        </w:rPr>
+        <w:t>String s:hb) {</w:t>
+      </w:r>
+    </w:p>
+    <w:p>
+      <w:pPr>
+        <w:autoSpaceDE w:val="0"/>
+        <w:autoSpaceDN w:val="0"/>
+        <w:adjustRightInd w:val="0"/>
+        <w:spacing w:after="0" w:line="240" w:lineRule="auto"/>
+        <w:rPr>
+          <w:rFonts w:ascii="Consolas" w:hAnsi="Consolas" w:cs="Consolas"/>
+          <w:sz w:val="20"/>
+          <w:szCs w:val="20"/>
+        </w:rPr>
+      </w:pPr>
+      <w:r>
+        <w:rPr>
+          <w:rFonts w:ascii="Consolas" w:hAnsi="Consolas" w:cs="Consolas"/>
+          <w:sz w:val="20"/>
+          <w:szCs w:val="20"/>
+        </w:rPr>
+        <w:tab/>
+      </w:r>
+      <w:r>
+        <w:rPr>
+          <w:rFonts w:ascii="Consolas" w:hAnsi="Consolas" w:cs="Consolas"/>
+          <w:sz w:val="20"/>
+          <w:szCs w:val="20"/>
+        </w:rPr>
+        <w:tab/>
+      </w:r>
+      <w:r>
+        <w:rPr>
+          <w:rFonts w:ascii="Consolas" w:hAnsi="Consolas" w:cs="Consolas"/>
+          <w:sz w:val="20"/>
+          <w:szCs w:val="20"/>
+        </w:rPr>
+        <w:tab/>
+      </w:r>
+      <w:proofErr w:type="spellStart"/>
+      <w:r>
+        <w:rPr>
+          <w:rFonts w:ascii="Consolas" w:hAnsi="Consolas" w:cs="Consolas"/>
+          <w:sz w:val="20"/>
+          <w:szCs w:val="20"/>
+        </w:rPr>
+        <w:t>System.</w:t>
+      </w:r>
+      <w:r>
+        <w:rPr>
+          <w:rFonts w:ascii="Consolas" w:hAnsi="Consolas" w:cs="Consolas"/>
+          <w:b/>
+          <w:bCs/>
+          <w:i/>
+          <w:iCs/>
+          <w:sz w:val="20"/>
+          <w:szCs w:val="20"/>
+        </w:rPr>
+        <w:t>out</w:t>
+      </w:r>
+      <w:r>
+        <w:rPr>
+          <w:rFonts w:ascii="Consolas" w:hAnsi="Consolas" w:cs="Consolas"/>
+          <w:sz w:val="20"/>
+          <w:szCs w:val="20"/>
+        </w:rPr>
+        <w:t>.println</w:t>
+      </w:r>
+      <w:proofErr w:type="spellEnd"/>
+      <w:r>
+        <w:rPr>
+          <w:rFonts w:ascii="Consolas" w:hAnsi="Consolas" w:cs="Consolas"/>
+          <w:sz w:val="20"/>
+          <w:szCs w:val="20"/>
+        </w:rPr>
+        <w:t>(</w:t>
+      </w:r>
+      <w:proofErr w:type="gramStart"/>
+      <w:r>
+        <w:rPr>
+          <w:rFonts w:ascii="Consolas" w:hAnsi="Consolas" w:cs="Consolas"/>
+          <w:sz w:val="20"/>
+          <w:szCs w:val="20"/>
+        </w:rPr>
+        <w:t>"  "</w:t>
+      </w:r>
+      <w:proofErr w:type="gramEnd"/>
+      <w:r>
+        <w:rPr>
+          <w:rFonts w:ascii="Consolas" w:hAnsi="Consolas" w:cs="Consolas"/>
+          <w:sz w:val="20"/>
+          <w:szCs w:val="20"/>
+        </w:rPr>
+        <w:t>+s);</w:t>
+      </w:r>
+    </w:p>
+    <w:p>
+      <w:pPr>
+        <w:autoSpaceDE w:val="0"/>
+        <w:autoSpaceDN w:val="0"/>
+        <w:adjustRightInd w:val="0"/>
+        <w:spacing w:after="0" w:line="240" w:lineRule="auto"/>
+        <w:rPr>
+          <w:rFonts w:ascii="Consolas" w:hAnsi="Consolas" w:cs="Consolas"/>
+          <w:sz w:val="20"/>
+          <w:szCs w:val="20"/>
+        </w:rPr>
+      </w:pPr>
+      <w:r>
+        <w:rPr>
+          <w:rFonts w:ascii="Consolas" w:hAnsi="Consolas" w:cs="Consolas"/>
+          <w:sz w:val="20"/>
+          <w:szCs w:val="20"/>
+        </w:rPr>
+        <w:tab/>
+      </w:r>
+      <w:r>
+        <w:rPr>
+          <w:rFonts w:ascii="Consolas" w:hAnsi="Consolas" w:cs="Consolas"/>
+          <w:sz w:val="20"/>
+          <w:szCs w:val="20"/>
+        </w:rPr>
+        <w:tab/>
+        <w:t>}</w:t>
+      </w:r>
+    </w:p>
+    <w:p>
+      <w:pPr>
+        <w:autoSpaceDE w:val="0"/>
+        <w:autoSpaceDN w:val="0"/>
+        <w:adjustRightInd w:val="0"/>
+        <w:spacing w:after="0" w:line="240" w:lineRule="auto"/>
+        <w:rPr>
+          <w:rFonts w:ascii="Consolas" w:hAnsi="Consolas" w:cs="Consolas"/>
+          <w:sz w:val="20"/>
+          <w:szCs w:val="20"/>
+        </w:rPr>
+      </w:pPr>
+      <w:r>
+        <w:rPr>
+          <w:rFonts w:ascii="Consolas" w:hAnsi="Consolas" w:cs="Consolas"/>
+          <w:sz w:val="20"/>
+          <w:szCs w:val="20"/>
+        </w:rPr>
+        <w:tab/>
+      </w:r>
+      <w:r>
+        <w:rPr>
+          <w:rFonts w:ascii="Consolas" w:hAnsi="Consolas" w:cs="Consolas"/>
+          <w:sz w:val="20"/>
+          <w:szCs w:val="20"/>
+        </w:rPr>
+        <w:tab/>
+      </w:r>
+    </w:p>
+    <w:p>
+      <w:pPr>
+        <w:autoSpaceDE w:val="0"/>
+        <w:autoSpaceDN w:val="0"/>
+        <w:adjustRightInd w:val="0"/>
+        <w:spacing w:after="0" w:line="240" w:lineRule="auto"/>
+        <w:rPr>
+          <w:rFonts w:ascii="Consolas" w:hAnsi="Consolas" w:cs="Consolas"/>
+          <w:sz w:val="20"/>
+          <w:szCs w:val="20"/>
+        </w:rPr>
+      </w:pPr>
+      <w:r>
+        <w:rPr>
+          <w:rFonts w:ascii="Consolas" w:hAnsi="Consolas" w:cs="Consolas"/>
+          <w:sz w:val="20"/>
+          <w:szCs w:val="20"/>
+        </w:rPr>
+        <w:tab/>
+      </w:r>
+      <w:r>
+        <w:rPr>
+          <w:rFonts w:ascii="Consolas" w:hAnsi="Consolas" w:cs="Consolas"/>
+          <w:sz w:val="20"/>
+          <w:szCs w:val="20"/>
+        </w:rPr>
+        <w:tab/>
+      </w:r>
+      <w:proofErr w:type="spellStart"/>
+      <w:r>
+        <w:rPr>
+          <w:rFonts w:ascii="Consolas" w:hAnsi="Consolas" w:cs="Consolas"/>
+          <w:sz w:val="20"/>
+          <w:szCs w:val="20"/>
+        </w:rPr>
+        <w:t>ArrayList</w:t>
+      </w:r>
+      <w:proofErr w:type="spellEnd"/>
+      <w:r>
+        <w:rPr>
+          <w:rFonts w:ascii="Consolas" w:hAnsi="Consolas" w:cs="Consolas"/>
+          <w:sz w:val="20"/>
+          <w:szCs w:val="20"/>
+        </w:rPr>
+        <w:t xml:space="preserve">&lt;String&gt; </w:t>
+      </w:r>
+      <w:proofErr w:type="spellStart"/>
+      <w:r>
+        <w:rPr>
+          <w:rFonts w:ascii="Consolas" w:hAnsi="Consolas" w:cs="Consolas"/>
+          <w:sz w:val="20"/>
+          <w:szCs w:val="20"/>
+        </w:rPr>
+        <w:t>em</w:t>
+      </w:r>
+      <w:proofErr w:type="spellEnd"/>
+      <w:r>
+        <w:rPr>
+          <w:rFonts w:ascii="Consolas" w:hAnsi="Consolas" w:cs="Consolas"/>
+          <w:sz w:val="20"/>
+          <w:szCs w:val="20"/>
+        </w:rPr>
+        <w:t xml:space="preserve"> = </w:t>
+      </w:r>
+      <w:proofErr w:type="spellStart"/>
+      <w:proofErr w:type="gramStart"/>
+      <w:r>
+        <w:rPr>
+          <w:rFonts w:ascii="Consolas" w:hAnsi="Consolas" w:cs="Consolas"/>
+          <w:sz w:val="20"/>
+          <w:szCs w:val="20"/>
+        </w:rPr>
+        <w:t>p.getEmails</w:t>
+      </w:r>
+      <w:proofErr w:type="spellEnd"/>
+      <w:proofErr w:type="gramEnd"/>
+      <w:r>
+        <w:rPr>
+          <w:rFonts w:ascii="Consolas" w:hAnsi="Consolas" w:cs="Consolas"/>
+          <w:sz w:val="20"/>
+          <w:szCs w:val="20"/>
+        </w:rPr>
+        <w:t>();</w:t>
+      </w:r>
+    </w:p>
+    <w:p>
+      <w:pPr>
+        <w:autoSpaceDE w:val="0"/>
+        <w:autoSpaceDN w:val="0"/>
+        <w:adjustRightInd w:val="0"/>
+        <w:spacing w:after="0" w:line="240" w:lineRule="auto"/>
+        <w:rPr>
+          <w:rFonts w:ascii="Consolas" w:hAnsi="Consolas" w:cs="Consolas"/>
+          <w:sz w:val="20"/>
+          <w:szCs w:val="20"/>
+        </w:rPr>
+      </w:pPr>
+      <w:r>
+        <w:rPr>
+          <w:rFonts w:ascii="Consolas" w:hAnsi="Consolas" w:cs="Consolas"/>
+          <w:sz w:val="20"/>
+          <w:szCs w:val="20"/>
+        </w:rPr>
+        <w:tab/>
+      </w:r>
+      <w:r>
+        <w:rPr>
+          <w:rFonts w:ascii="Consolas" w:hAnsi="Consolas" w:cs="Consolas"/>
+          <w:sz w:val="20"/>
+          <w:szCs w:val="20"/>
+        </w:rPr>
+        <w:tab/>
+      </w:r>
+      <w:proofErr w:type="spellStart"/>
+      <w:r>
+        <w:rPr>
+          <w:rFonts w:ascii="Consolas" w:hAnsi="Consolas" w:cs="Consolas"/>
+          <w:sz w:val="20"/>
+          <w:szCs w:val="20"/>
+        </w:rPr>
+        <w:t>System.</w:t>
+      </w:r>
+      <w:r>
+        <w:rPr>
+          <w:rFonts w:ascii="Consolas" w:hAnsi="Consolas" w:cs="Consolas"/>
+          <w:b/>
+          <w:bCs/>
+          <w:i/>
+          <w:iCs/>
+          <w:sz w:val="20"/>
+          <w:szCs w:val="20"/>
+        </w:rPr>
+        <w:t>out</w:t>
+      </w:r>
+      <w:r>
+        <w:rPr>
+          <w:rFonts w:ascii="Consolas" w:hAnsi="Consolas" w:cs="Consolas"/>
+          <w:sz w:val="20"/>
+          <w:szCs w:val="20"/>
+        </w:rPr>
+        <w:t>.println</w:t>
+      </w:r>
+      <w:proofErr w:type="spellEnd"/>
+      <w:r>
+        <w:rPr>
+          <w:rFonts w:ascii="Consolas" w:hAnsi="Consolas" w:cs="Consolas"/>
+          <w:sz w:val="20"/>
+          <w:szCs w:val="20"/>
+        </w:rPr>
+        <w:t>("Emails-");</w:t>
+      </w:r>
+    </w:p>
+    <w:p>
+      <w:pPr>
+        <w:autoSpaceDE w:val="0"/>
+        <w:autoSpaceDN w:val="0"/>
+        <w:adjustRightInd w:val="0"/>
+        <w:spacing w:after="0" w:line="240" w:lineRule="auto"/>
+        <w:rPr>
+          <w:rFonts w:ascii="Consolas" w:hAnsi="Consolas" w:cs="Consolas"/>
+          <w:sz w:val="20"/>
+          <w:szCs w:val="20"/>
+        </w:rPr>
+      </w:pPr>
+      <w:r>
+        <w:rPr>
+          <w:rFonts w:ascii="Consolas" w:hAnsi="Consolas" w:cs="Consolas"/>
+          <w:sz w:val="20"/>
+          <w:szCs w:val="20"/>
+        </w:rPr>
+        <w:tab/>
+      </w:r>
+      <w:r>
+        <w:rPr>
+          <w:rFonts w:ascii="Consolas" w:hAnsi="Consolas" w:cs="Consolas"/>
+          <w:sz w:val="20"/>
+          <w:szCs w:val="20"/>
+        </w:rPr>
+        <w:tab/>
+      </w:r>
+      <w:proofErr w:type="gramStart"/>
+      <w:r>
+        <w:rPr>
+          <w:rFonts w:ascii="Consolas" w:hAnsi="Consolas" w:cs="Consolas"/>
+          <w:sz w:val="20"/>
+          <w:szCs w:val="20"/>
+        </w:rPr>
+        <w:t>for(</w:t>
+      </w:r>
+      <w:proofErr w:type="gramEnd"/>
+      <w:r>
+        <w:rPr>
+          <w:rFonts w:ascii="Consolas" w:hAnsi="Consolas" w:cs="Consolas"/>
+          <w:sz w:val="20"/>
+          <w:szCs w:val="20"/>
+        </w:rPr>
+        <w:t xml:space="preserve">String s: </w:t>
+      </w:r>
+      <w:proofErr w:type="spellStart"/>
+      <w:r>
+        <w:rPr>
+          <w:rFonts w:ascii="Consolas" w:hAnsi="Consolas" w:cs="Consolas"/>
+          <w:sz w:val="20"/>
+          <w:szCs w:val="20"/>
+        </w:rPr>
+        <w:t>em</w:t>
+      </w:r>
+      <w:proofErr w:type="spellEnd"/>
+      <w:r>
+        <w:rPr>
+          <w:rFonts w:ascii="Consolas" w:hAnsi="Consolas" w:cs="Consolas"/>
+          <w:sz w:val="20"/>
+          <w:szCs w:val="20"/>
+        </w:rPr>
+        <w:t>) {</w:t>
+      </w:r>
+    </w:p>
+    <w:p>
+      <w:pPr>
+        <w:autoSpaceDE w:val="0"/>
+        <w:autoSpaceDN w:val="0"/>
+        <w:adjustRightInd w:val="0"/>
+        <w:spacing w:after="0" w:line="240" w:lineRule="auto"/>
+        <w:rPr>
+          <w:rFonts w:ascii="Consolas" w:hAnsi="Consolas" w:cs="Consolas"/>
+          <w:sz w:val="20"/>
+          <w:szCs w:val="20"/>
+        </w:rPr>
+      </w:pPr>
+      <w:r>
+        <w:rPr>
+          <w:rFonts w:ascii="Consolas" w:hAnsi="Consolas" w:cs="Consolas"/>
+          <w:sz w:val="20"/>
+          <w:szCs w:val="20"/>
+        </w:rPr>
+        <w:tab/>
+      </w:r>
+      <w:r>
+        <w:rPr>
+          <w:rFonts w:ascii="Consolas" w:hAnsi="Consolas" w:cs="Consolas"/>
+          <w:sz w:val="20"/>
+          <w:szCs w:val="20"/>
+        </w:rPr>
+        <w:tab/>
+      </w:r>
+      <w:r>
+        <w:rPr>
+          <w:rFonts w:ascii="Consolas" w:hAnsi="Consolas" w:cs="Consolas"/>
+          <w:sz w:val="20"/>
+          <w:szCs w:val="20"/>
+        </w:rPr>
+        <w:tab/>
+      </w:r>
+      <w:proofErr w:type="spellStart"/>
+      <w:r>
+        <w:rPr>
+          <w:rFonts w:ascii="Consolas" w:hAnsi="Consolas" w:cs="Consolas"/>
+          <w:sz w:val="20"/>
+          <w:szCs w:val="20"/>
+        </w:rPr>
+        <w:t>System.</w:t>
+      </w:r>
+      <w:r>
+        <w:rPr>
+          <w:rFonts w:ascii="Consolas" w:hAnsi="Consolas" w:cs="Consolas"/>
+          <w:b/>
+          <w:bCs/>
+          <w:i/>
+          <w:iCs/>
+          <w:sz w:val="20"/>
+          <w:szCs w:val="20"/>
+        </w:rPr>
+        <w:t>out</w:t>
+      </w:r>
+      <w:r>
+        <w:rPr>
+          <w:rFonts w:ascii="Consolas" w:hAnsi="Consolas" w:cs="Consolas"/>
+          <w:sz w:val="20"/>
+          <w:szCs w:val="20"/>
+        </w:rPr>
+        <w:t>.println</w:t>
+      </w:r>
+      <w:proofErr w:type="spellEnd"/>
+      <w:r>
+        <w:rPr>
+          <w:rFonts w:ascii="Consolas" w:hAnsi="Consolas" w:cs="Consolas"/>
+          <w:sz w:val="20"/>
+          <w:szCs w:val="20"/>
+        </w:rPr>
+        <w:t>(</w:t>
+      </w:r>
+      <w:proofErr w:type="gramStart"/>
+      <w:r>
+        <w:rPr>
+          <w:rFonts w:ascii="Consolas" w:hAnsi="Consolas" w:cs="Consolas"/>
+          <w:sz w:val="20"/>
+          <w:szCs w:val="20"/>
+        </w:rPr>
+        <w:t>"  "</w:t>
+      </w:r>
+      <w:proofErr w:type="gramEnd"/>
+      <w:r>
+        <w:rPr>
+          <w:rFonts w:ascii="Consolas" w:hAnsi="Consolas" w:cs="Consolas"/>
+          <w:sz w:val="20"/>
+          <w:szCs w:val="20"/>
+        </w:rPr>
+        <w:t>+s);</w:t>
+      </w:r>
+    </w:p>
+    <w:p>
+      <w:pPr>
+        <w:autoSpaceDE w:val="0"/>
+        <w:autoSpaceDN w:val="0"/>
+        <w:adjustRightInd w:val="0"/>
+        <w:spacing w:after="0" w:line="240" w:lineRule="auto"/>
+        <w:rPr>
+          <w:rFonts w:ascii="Consolas" w:hAnsi="Consolas" w:cs="Consolas"/>
+          <w:sz w:val="20"/>
+          <w:szCs w:val="20"/>
+        </w:rPr>
+      </w:pPr>
+      <w:r>
+        <w:rPr>
+          <w:rFonts w:ascii="Consolas" w:hAnsi="Consolas" w:cs="Consolas"/>
+          <w:sz w:val="20"/>
+          <w:szCs w:val="20"/>
+        </w:rPr>
+        <w:tab/>
+      </w:r>
+      <w:r>
+        <w:rPr>
+          <w:rFonts w:ascii="Consolas" w:hAnsi="Consolas" w:cs="Consolas"/>
+          <w:sz w:val="20"/>
+          <w:szCs w:val="20"/>
+        </w:rPr>
+        <w:tab/>
+        <w:t>}</w:t>
+      </w:r>
+    </w:p>
+    <w:p>
+      <w:pPr>
+        <w:autoSpaceDE w:val="0"/>
+        <w:autoSpaceDN w:val="0"/>
+        <w:adjustRightInd w:val="0"/>
+        <w:spacing w:after="0" w:line="240" w:lineRule="auto"/>
+        <w:rPr>
+          <w:rFonts w:ascii="Consolas" w:hAnsi="Consolas" w:cs="Consolas"/>
+          <w:sz w:val="20"/>
+          <w:szCs w:val="20"/>
+        </w:rPr>
+      </w:pPr>
+      <w:r>
+        <w:rPr>
+          <w:rFonts w:ascii="Consolas" w:hAnsi="Consolas" w:cs="Consolas"/>
+          <w:sz w:val="20"/>
+          <w:szCs w:val="20"/>
+        </w:rPr>
+        <w:tab/>
+      </w:r>
+      <w:r>
+        <w:rPr>
+          <w:rFonts w:ascii="Consolas" w:hAnsi="Consolas" w:cs="Consolas"/>
+          <w:sz w:val="20"/>
+          <w:szCs w:val="20"/>
+        </w:rPr>
+        <w:tab/>
+      </w:r>
+    </w:p>
+    <w:p>
+      <w:pPr>
+        <w:autoSpaceDE w:val="0"/>
+        <w:autoSpaceDN w:val="0"/>
+        <w:adjustRightInd w:val="0"/>
+        <w:spacing w:after="0" w:line="240" w:lineRule="auto"/>
+        <w:rPr>
+          <w:rFonts w:ascii="Consolas" w:hAnsi="Consolas" w:cs="Consolas"/>
+          <w:sz w:val="20"/>
+          <w:szCs w:val="20"/>
+        </w:rPr>
+      </w:pPr>
+      <w:r>
+        <w:rPr>
+          <w:rFonts w:ascii="Consolas" w:hAnsi="Consolas" w:cs="Consolas"/>
+          <w:sz w:val="20"/>
+          <w:szCs w:val="20"/>
+        </w:rPr>
+        <w:tab/>
+      </w:r>
+      <w:r>
+        <w:rPr>
+          <w:rFonts w:ascii="Consolas" w:hAnsi="Consolas" w:cs="Consolas"/>
+          <w:sz w:val="20"/>
+          <w:szCs w:val="20"/>
+        </w:rPr>
+        <w:tab/>
+      </w:r>
+      <w:proofErr w:type="spellStart"/>
+      <w:r>
+        <w:rPr>
+          <w:rFonts w:ascii="Consolas" w:hAnsi="Consolas" w:cs="Consolas"/>
+          <w:sz w:val="20"/>
+          <w:szCs w:val="20"/>
+        </w:rPr>
+        <w:t>HashSet</w:t>
+      </w:r>
+      <w:proofErr w:type="spellEnd"/>
+      <w:r>
+        <w:rPr>
+          <w:rFonts w:ascii="Consolas" w:hAnsi="Consolas" w:cs="Consolas"/>
+          <w:sz w:val="20"/>
+          <w:szCs w:val="20"/>
+        </w:rPr>
+        <w:t xml:space="preserve">&lt;String&gt; </w:t>
+      </w:r>
+      <w:proofErr w:type="spellStart"/>
+      <w:r>
+        <w:rPr>
+          <w:rFonts w:ascii="Consolas" w:hAnsi="Consolas" w:cs="Consolas"/>
+          <w:sz w:val="20"/>
+          <w:szCs w:val="20"/>
+        </w:rPr>
+        <w:t>ph</w:t>
+      </w:r>
+      <w:proofErr w:type="spellEnd"/>
+      <w:r>
+        <w:rPr>
+          <w:rFonts w:ascii="Consolas" w:hAnsi="Consolas" w:cs="Consolas"/>
+          <w:sz w:val="20"/>
+          <w:szCs w:val="20"/>
+        </w:rPr>
+        <w:t xml:space="preserve"> = </w:t>
+      </w:r>
+      <w:proofErr w:type="spellStart"/>
+      <w:proofErr w:type="gramStart"/>
+      <w:r>
+        <w:rPr>
+          <w:rFonts w:ascii="Consolas" w:hAnsi="Consolas" w:cs="Consolas"/>
+          <w:sz w:val="20"/>
+          <w:szCs w:val="20"/>
+        </w:rPr>
+        <w:t>p.getPhones</w:t>
+      </w:r>
+      <w:proofErr w:type="spellEnd"/>
+      <w:proofErr w:type="gramEnd"/>
+      <w:r>
+        <w:rPr>
+          <w:rFonts w:ascii="Consolas" w:hAnsi="Consolas" w:cs="Consolas"/>
+          <w:sz w:val="20"/>
+          <w:szCs w:val="20"/>
+        </w:rPr>
+        <w:t>();</w:t>
+      </w:r>
+    </w:p>
+    <w:p>
+      <w:pPr>
+        <w:autoSpaceDE w:val="0"/>
+        <w:autoSpaceDN w:val="0"/>
+        <w:adjustRightInd w:val="0"/>
+        <w:spacing w:after="0" w:line="240" w:lineRule="auto"/>
+        <w:rPr>
+          <w:rFonts w:ascii="Consolas" w:hAnsi="Consolas" w:cs="Consolas"/>
+          <w:sz w:val="20"/>
+          <w:szCs w:val="20"/>
+        </w:rPr>
+      </w:pPr>
+      <w:r>
+        <w:rPr>
+          <w:rFonts w:ascii="Consolas" w:hAnsi="Consolas" w:cs="Consolas"/>
+          <w:sz w:val="20"/>
+          <w:szCs w:val="20"/>
+        </w:rPr>
+        <w:tab/>
+      </w:r>
+      <w:r>
+        <w:rPr>
+          <w:rFonts w:ascii="Consolas" w:hAnsi="Consolas" w:cs="Consolas"/>
+          <w:sz w:val="20"/>
+          <w:szCs w:val="20"/>
+        </w:rPr>
+        <w:tab/>
+      </w:r>
+      <w:proofErr w:type="spellStart"/>
+      <w:r>
+        <w:rPr>
+          <w:rFonts w:ascii="Consolas" w:hAnsi="Consolas" w:cs="Consolas"/>
+          <w:sz w:val="20"/>
+          <w:szCs w:val="20"/>
+        </w:rPr>
+        <w:t>System.</w:t>
+      </w:r>
+      <w:r>
+        <w:rPr>
+          <w:rFonts w:ascii="Consolas" w:hAnsi="Consolas" w:cs="Consolas"/>
+          <w:b/>
+          <w:bCs/>
+          <w:i/>
+          <w:iCs/>
+          <w:sz w:val="20"/>
+          <w:szCs w:val="20"/>
+        </w:rPr>
+        <w:t>out</w:t>
+      </w:r>
+      <w:r>
+        <w:rPr>
+          <w:rFonts w:ascii="Consolas" w:hAnsi="Consolas" w:cs="Consolas"/>
+          <w:sz w:val="20"/>
+          <w:szCs w:val="20"/>
+        </w:rPr>
+        <w:t>.println</w:t>
+      </w:r>
+      <w:proofErr w:type="spellEnd"/>
+      <w:r>
+        <w:rPr>
+          <w:rFonts w:ascii="Consolas" w:hAnsi="Consolas" w:cs="Consolas"/>
+          <w:sz w:val="20"/>
+          <w:szCs w:val="20"/>
+        </w:rPr>
+        <w:t>("Phones-");</w:t>
+      </w:r>
+    </w:p>
+    <w:p>
+      <w:pPr>
+        <w:autoSpaceDE w:val="0"/>
+        <w:autoSpaceDN w:val="0"/>
+        <w:adjustRightInd w:val="0"/>
+        <w:spacing w:after="0" w:line="240" w:lineRule="auto"/>
+        <w:rPr>
+          <w:rFonts w:ascii="Consolas" w:hAnsi="Consolas" w:cs="Consolas"/>
+          <w:sz w:val="20"/>
+          <w:szCs w:val="20"/>
+        </w:rPr>
+      </w:pPr>
+      <w:r>
+        <w:rPr>
+          <w:rFonts w:ascii="Consolas" w:hAnsi="Consolas" w:cs="Consolas"/>
+          <w:sz w:val="20"/>
+          <w:szCs w:val="20"/>
+        </w:rPr>
+        <w:tab/>
+      </w:r>
+      <w:r>
+        <w:rPr>
+          <w:rFonts w:ascii="Consolas" w:hAnsi="Consolas" w:cs="Consolas"/>
+          <w:sz w:val="20"/>
+          <w:szCs w:val="20"/>
+        </w:rPr>
+        <w:tab/>
+      </w:r>
+      <w:proofErr w:type="gramStart"/>
+      <w:r>
+        <w:rPr>
+          <w:rFonts w:ascii="Consolas" w:hAnsi="Consolas" w:cs="Consolas"/>
+          <w:sz w:val="20"/>
+          <w:szCs w:val="20"/>
+        </w:rPr>
+        <w:t>for(</w:t>
+      </w:r>
+      <w:proofErr w:type="gramEnd"/>
+      <w:r>
+        <w:rPr>
+          <w:rFonts w:ascii="Consolas" w:hAnsi="Consolas" w:cs="Consolas"/>
+          <w:sz w:val="20"/>
+          <w:szCs w:val="20"/>
+        </w:rPr>
+        <w:t xml:space="preserve">String s: </w:t>
+      </w:r>
+      <w:proofErr w:type="spellStart"/>
+      <w:r>
+        <w:rPr>
+          <w:rFonts w:ascii="Consolas" w:hAnsi="Consolas" w:cs="Consolas"/>
+          <w:sz w:val="20"/>
+          <w:szCs w:val="20"/>
+        </w:rPr>
+        <w:t>ph</w:t>
+      </w:r>
+      <w:proofErr w:type="spellEnd"/>
+      <w:r>
+        <w:rPr>
+          <w:rFonts w:ascii="Consolas" w:hAnsi="Consolas" w:cs="Consolas"/>
+          <w:sz w:val="20"/>
+          <w:szCs w:val="20"/>
+        </w:rPr>
+        <w:t>) {</w:t>
+      </w:r>
+    </w:p>
+    <w:p>
+      <w:pPr>
+        <w:autoSpaceDE w:val="0"/>
+        <w:autoSpaceDN w:val="0"/>
+        <w:adjustRightInd w:val="0"/>
+        <w:spacing w:after="0" w:line="240" w:lineRule="auto"/>
+        <w:rPr>
+          <w:rFonts w:ascii="Consolas" w:hAnsi="Consolas" w:cs="Consolas"/>
+          <w:sz w:val="20"/>
+          <w:szCs w:val="20"/>
+        </w:rPr>
+      </w:pPr>
+      <w:r>
+        <w:rPr>
+          <w:rFonts w:ascii="Consolas" w:hAnsi="Consolas" w:cs="Consolas"/>
+          <w:sz w:val="20"/>
+          <w:szCs w:val="20"/>
+        </w:rPr>
+        <w:tab/>
+      </w:r>
+      <w:r>
+        <w:rPr>
+          <w:rFonts w:ascii="Consolas" w:hAnsi="Consolas" w:cs="Consolas"/>
+          <w:sz w:val="20"/>
+          <w:szCs w:val="20"/>
+        </w:rPr>
+        <w:tab/>
+      </w:r>
+      <w:r>
+        <w:rPr>
+          <w:rFonts w:ascii="Consolas" w:hAnsi="Consolas" w:cs="Consolas"/>
+          <w:sz w:val="20"/>
+          <w:szCs w:val="20"/>
+        </w:rPr>
+        <w:tab/>
+      </w:r>
+      <w:proofErr w:type="spellStart"/>
+      <w:r>
+        <w:rPr>
+          <w:rFonts w:ascii="Consolas" w:hAnsi="Consolas" w:cs="Consolas"/>
+          <w:sz w:val="20"/>
+          <w:szCs w:val="20"/>
+        </w:rPr>
+        <w:t>System.</w:t>
+      </w:r>
+      <w:r>
+        <w:rPr>
+          <w:rFonts w:ascii="Consolas" w:hAnsi="Consolas" w:cs="Consolas"/>
+          <w:b/>
+          <w:bCs/>
+          <w:i/>
+          <w:iCs/>
+          <w:sz w:val="20"/>
+          <w:szCs w:val="20"/>
+        </w:rPr>
+        <w:t>out</w:t>
+      </w:r>
+      <w:r>
+        <w:rPr>
+          <w:rFonts w:ascii="Consolas" w:hAnsi="Consolas" w:cs="Consolas"/>
+          <w:sz w:val="20"/>
+          <w:szCs w:val="20"/>
+        </w:rPr>
+        <w:t>.println</w:t>
+      </w:r>
+      <w:proofErr w:type="spellEnd"/>
+      <w:r>
+        <w:rPr>
+          <w:rFonts w:ascii="Consolas" w:hAnsi="Consolas" w:cs="Consolas"/>
+          <w:sz w:val="20"/>
+          <w:szCs w:val="20"/>
+        </w:rPr>
+        <w:t>(</w:t>
+      </w:r>
+      <w:proofErr w:type="gramStart"/>
+      <w:r>
+        <w:rPr>
+          <w:rFonts w:ascii="Consolas" w:hAnsi="Consolas" w:cs="Consolas"/>
+          <w:sz w:val="20"/>
+          <w:szCs w:val="20"/>
+        </w:rPr>
+        <w:t>"  "</w:t>
+      </w:r>
+      <w:proofErr w:type="gramEnd"/>
+      <w:r>
+        <w:rPr>
+          <w:rFonts w:ascii="Consolas" w:hAnsi="Consolas" w:cs="Consolas"/>
+          <w:sz w:val="20"/>
+          <w:szCs w:val="20"/>
+        </w:rPr>
+        <w:t>+s);</w:t>
+      </w:r>
+    </w:p>
+    <w:p>
+      <w:pPr>
+        <w:autoSpaceDE w:val="0"/>
+        <w:autoSpaceDN w:val="0"/>
+        <w:adjustRightInd w:val="0"/>
+        <w:spacing w:after="0" w:line="240" w:lineRule="auto"/>
+        <w:rPr>
+          <w:rFonts w:ascii="Consolas" w:hAnsi="Consolas" w:cs="Consolas"/>
+          <w:sz w:val="20"/>
+          <w:szCs w:val="20"/>
+        </w:rPr>
+      </w:pPr>
+      <w:r>
+        <w:rPr>
+          <w:rFonts w:ascii="Consolas" w:hAnsi="Consolas" w:cs="Consolas"/>
+          <w:sz w:val="20"/>
+          <w:szCs w:val="20"/>
+        </w:rPr>
+        <w:tab/>
+      </w:r>
+      <w:r>
+        <w:rPr>
+          <w:rFonts w:ascii="Consolas" w:hAnsi="Consolas" w:cs="Consolas"/>
+          <w:sz w:val="20"/>
+          <w:szCs w:val="20"/>
+        </w:rPr>
+        <w:tab/>
+        <w:t>}</w:t>
+      </w:r>
+    </w:p>
+    <w:p>
+      <w:pPr>
+        <w:autoSpaceDE w:val="0"/>
+        <w:autoSpaceDN w:val="0"/>
+        <w:adjustRightInd w:val="0"/>
+        <w:spacing w:after="0" w:line="240" w:lineRule="auto"/>
+        <w:rPr>
+          <w:rFonts w:ascii="Consolas" w:hAnsi="Consolas" w:cs="Consolas"/>
+          <w:sz w:val="20"/>
+          <w:szCs w:val="20"/>
+        </w:rPr>
+      </w:pPr>
+      <w:r>
+        <w:rPr>
+          <w:rFonts w:ascii="Consolas" w:hAnsi="Consolas" w:cs="Consolas"/>
+          <w:sz w:val="20"/>
+          <w:szCs w:val="20"/>
+        </w:rPr>
+        <w:tab/>
+      </w:r>
+      <w:r>
+        <w:rPr>
+          <w:rFonts w:ascii="Consolas" w:hAnsi="Consolas" w:cs="Consolas"/>
+          <w:sz w:val="20"/>
+          <w:szCs w:val="20"/>
+        </w:rPr>
+        <w:tab/>
+      </w:r>
+    </w:p>
+    <w:p>
+      <w:pPr>
+        <w:autoSpaceDE w:val="0"/>
+        <w:autoSpaceDN w:val="0"/>
+        <w:adjustRightInd w:val="0"/>
+        <w:spacing w:after="0" w:line="240" w:lineRule="auto"/>
+        <w:rPr>
+          <w:rFonts w:ascii="Consolas" w:hAnsi="Consolas" w:cs="Consolas"/>
+          <w:sz w:val="20"/>
+          <w:szCs w:val="20"/>
+        </w:rPr>
+      </w:pPr>
+      <w:r>
+        <w:rPr>
+          <w:rFonts w:ascii="Consolas" w:hAnsi="Consolas" w:cs="Consolas"/>
+          <w:sz w:val="20"/>
+          <w:szCs w:val="20"/>
+        </w:rPr>
+        <w:tab/>
+      </w:r>
+      <w:r>
+        <w:rPr>
+          <w:rFonts w:ascii="Consolas" w:hAnsi="Consolas" w:cs="Consolas"/>
+          <w:sz w:val="20"/>
+          <w:szCs w:val="20"/>
+        </w:rPr>
+        <w:tab/>
+      </w:r>
+      <w:proofErr w:type="spellStart"/>
+      <w:r>
+        <w:rPr>
+          <w:rFonts w:ascii="Consolas" w:hAnsi="Consolas" w:cs="Consolas"/>
+          <w:sz w:val="20"/>
+          <w:szCs w:val="20"/>
+        </w:rPr>
+        <w:t>HashMap</w:t>
+      </w:r>
+      <w:proofErr w:type="spellEnd"/>
+      <w:r>
+        <w:rPr>
+          <w:rFonts w:ascii="Consolas" w:hAnsi="Consolas" w:cs="Consolas"/>
+          <w:sz w:val="20"/>
+          <w:szCs w:val="20"/>
+        </w:rPr>
+        <w:t xml:space="preserve">&lt;String, String&gt; </w:t>
+      </w:r>
+      <w:proofErr w:type="spellStart"/>
+      <w:r>
+        <w:rPr>
+          <w:rFonts w:ascii="Consolas" w:hAnsi="Consolas" w:cs="Consolas"/>
+          <w:sz w:val="20"/>
+          <w:szCs w:val="20"/>
+        </w:rPr>
+        <w:t>ed</w:t>
+      </w:r>
+      <w:proofErr w:type="spellEnd"/>
+      <w:r>
+        <w:rPr>
+          <w:rFonts w:ascii="Consolas" w:hAnsi="Consolas" w:cs="Consolas"/>
+          <w:sz w:val="20"/>
+          <w:szCs w:val="20"/>
+        </w:rPr>
+        <w:t xml:space="preserve"> = </w:t>
+      </w:r>
+      <w:proofErr w:type="spellStart"/>
+      <w:proofErr w:type="gramStart"/>
+      <w:r>
+        <w:rPr>
+          <w:rFonts w:ascii="Consolas" w:hAnsi="Consolas" w:cs="Consolas"/>
+          <w:sz w:val="20"/>
+          <w:szCs w:val="20"/>
+        </w:rPr>
+        <w:t>p.getEducation</w:t>
+      </w:r>
+      <w:proofErr w:type="spellEnd"/>
+      <w:proofErr w:type="gramEnd"/>
+      <w:r>
+        <w:rPr>
+          <w:rFonts w:ascii="Consolas" w:hAnsi="Consolas" w:cs="Consolas"/>
+          <w:sz w:val="20"/>
+          <w:szCs w:val="20"/>
+        </w:rPr>
+        <w:t>();</w:t>
+      </w:r>
+    </w:p>
+    <w:p>
+      <w:pPr>
+        <w:autoSpaceDE w:val="0"/>
+        <w:autoSpaceDN w:val="0"/>
+        <w:adjustRightInd w:val="0"/>
+        <w:spacing w:after="0" w:line="240" w:lineRule="auto"/>
+        <w:rPr>
+          <w:rFonts w:ascii="Consolas" w:hAnsi="Consolas" w:cs="Consolas"/>
+          <w:sz w:val="20"/>
+          <w:szCs w:val="20"/>
+        </w:rPr>
+      </w:pPr>
+      <w:r>
+        <w:rPr>
+          <w:rFonts w:ascii="Consolas" w:hAnsi="Consolas" w:cs="Consolas"/>
+          <w:sz w:val="20"/>
+          <w:szCs w:val="20"/>
+        </w:rPr>
+        <w:tab/>
+      </w:r>
+      <w:r>
+        <w:rPr>
+          <w:rFonts w:ascii="Consolas" w:hAnsi="Consolas" w:cs="Consolas"/>
+          <w:sz w:val="20"/>
+          <w:szCs w:val="20"/>
+        </w:rPr>
+        <w:tab/>
+      </w:r>
+      <w:proofErr w:type="spellStart"/>
+      <w:r>
+        <w:rPr>
+          <w:rFonts w:ascii="Consolas" w:hAnsi="Consolas" w:cs="Consolas"/>
+          <w:sz w:val="20"/>
+          <w:szCs w:val="20"/>
+        </w:rPr>
+        <w:t>System.</w:t>
+      </w:r>
+      <w:r>
+        <w:rPr>
+          <w:rFonts w:ascii="Consolas" w:hAnsi="Consolas" w:cs="Consolas"/>
+          <w:b/>
+          <w:bCs/>
+          <w:i/>
+          <w:iCs/>
+          <w:sz w:val="20"/>
+          <w:szCs w:val="20"/>
+        </w:rPr>
+        <w:t>out</w:t>
+      </w:r>
+      <w:r>
+        <w:rPr>
+          <w:rFonts w:ascii="Consolas" w:hAnsi="Consolas" w:cs="Consolas"/>
+          <w:sz w:val="20"/>
+          <w:szCs w:val="20"/>
+        </w:rPr>
+        <w:t>.println</w:t>
+      </w:r>
+      <w:proofErr w:type="spellEnd"/>
+      <w:r>
+        <w:rPr>
+          <w:rFonts w:ascii="Consolas" w:hAnsi="Consolas" w:cs="Consolas"/>
+          <w:sz w:val="20"/>
+          <w:szCs w:val="20"/>
+        </w:rPr>
+        <w:t>("Education Details-");</w:t>
+      </w:r>
+    </w:p>
+    <w:p>
+      <w:pPr>
+        <w:autoSpaceDE w:val="0"/>
+        <w:autoSpaceDN w:val="0"/>
+        <w:adjustRightInd w:val="0"/>
+        <w:spacing w:after="0" w:line="240" w:lineRule="auto"/>
+        <w:rPr>
+          <w:rFonts w:ascii="Consolas" w:hAnsi="Consolas" w:cs="Consolas"/>
+          <w:sz w:val="20"/>
+          <w:szCs w:val="20"/>
+        </w:rPr>
+      </w:pPr>
+      <w:r>
+        <w:rPr>
+          <w:rFonts w:ascii="Consolas" w:hAnsi="Consolas" w:cs="Consolas"/>
+          <w:sz w:val="20"/>
+          <w:szCs w:val="20"/>
+        </w:rPr>
+        <w:tab/>
+      </w:r>
+      <w:r>
+        <w:rPr>
+          <w:rFonts w:ascii="Consolas" w:hAnsi="Consolas" w:cs="Consolas"/>
+          <w:sz w:val="20"/>
+          <w:szCs w:val="20"/>
+        </w:rPr>
+        <w:tab/>
+      </w:r>
+      <w:r>
+        <w:rPr>
+          <w:rFonts w:ascii="Consolas" w:hAnsi="Consolas" w:cs="Consolas"/>
+          <w:sz w:val="20"/>
+          <w:szCs w:val="20"/>
+          <w:u w:val="single"/>
+        </w:rPr>
+        <w:t>Iterator</w:t>
+      </w:r>
+      <w:r>
+        <w:rPr>
+          <w:rFonts w:ascii="Consolas" w:hAnsi="Consolas" w:cs="Consolas"/>
+          <w:sz w:val="20"/>
+          <w:szCs w:val="20"/>
+        </w:rPr>
+        <w:t xml:space="preserve"> it = </w:t>
+      </w:r>
+      <w:proofErr w:type="spellStart"/>
+      <w:proofErr w:type="gramStart"/>
+      <w:r>
+        <w:rPr>
+          <w:rFonts w:ascii="Consolas" w:hAnsi="Consolas" w:cs="Consolas"/>
+          <w:sz w:val="20"/>
+          <w:szCs w:val="20"/>
+        </w:rPr>
+        <w:t>ed.entrySet</w:t>
+      </w:r>
+      <w:proofErr w:type="spellEnd"/>
+      <w:proofErr w:type="gramEnd"/>
+      <w:r>
+        <w:rPr>
+          <w:rFonts w:ascii="Consolas" w:hAnsi="Consolas" w:cs="Consolas"/>
+          <w:sz w:val="20"/>
+          <w:szCs w:val="20"/>
+        </w:rPr>
+        <w:t>().iterator();</w:t>
+      </w:r>
+    </w:p>
+    <w:p>
+      <w:pPr>
+        <w:autoSpaceDE w:val="0"/>
+        <w:autoSpaceDN w:val="0"/>
+        <w:adjustRightInd w:val="0"/>
+        <w:spacing w:after="0" w:line="240" w:lineRule="auto"/>
+        <w:rPr>
+          <w:rFonts w:ascii="Consolas" w:hAnsi="Consolas" w:cs="Consolas"/>
+          <w:sz w:val="20"/>
+          <w:szCs w:val="20"/>
+        </w:rPr>
+      </w:pPr>
+      <w:r>
+        <w:rPr>
+          <w:rFonts w:ascii="Consolas" w:hAnsi="Consolas" w:cs="Consolas"/>
+          <w:sz w:val="20"/>
+          <w:szCs w:val="20"/>
+        </w:rPr>
+        <w:tab/>
+      </w:r>
+      <w:r>
+        <w:rPr>
+          <w:rFonts w:ascii="Consolas" w:hAnsi="Consolas" w:cs="Consolas"/>
+          <w:sz w:val="20"/>
+          <w:szCs w:val="20"/>
+        </w:rPr>
+        <w:tab/>
+        <w:t>while(</w:t>
+      </w:r>
+      <w:proofErr w:type="spellStart"/>
+      <w:proofErr w:type="gramStart"/>
+      <w:r>
+        <w:rPr>
+          <w:rFonts w:ascii="Consolas" w:hAnsi="Consolas" w:cs="Consolas"/>
+          <w:sz w:val="20"/>
+          <w:szCs w:val="20"/>
+        </w:rPr>
+        <w:t>it.hasNext</w:t>
+      </w:r>
+      <w:proofErr w:type="spellEnd"/>
+      <w:proofErr w:type="gramEnd"/>
+      <w:r>
+        <w:rPr>
+          <w:rFonts w:ascii="Consolas" w:hAnsi="Consolas" w:cs="Consolas"/>
+          <w:sz w:val="20"/>
+          <w:szCs w:val="20"/>
+        </w:rPr>
+        <w:t>()) {</w:t>
+      </w:r>
+    </w:p>
+    <w:p>
+      <w:pPr>
+        <w:autoSpaceDE w:val="0"/>
+        <w:autoSpaceDN w:val="0"/>
+        <w:adjustRightInd w:val="0"/>
+        <w:spacing w:after="0" w:line="240" w:lineRule="auto"/>
+        <w:rPr>
+          <w:rFonts w:ascii="Consolas" w:hAnsi="Consolas" w:cs="Consolas"/>
+          <w:sz w:val="20"/>
+          <w:szCs w:val="20"/>
+        </w:rPr>
+      </w:pPr>
+      <w:r>
+        <w:rPr>
+          <w:rFonts w:ascii="Consolas" w:hAnsi="Consolas" w:cs="Consolas"/>
+          <w:sz w:val="20"/>
+          <w:szCs w:val="20"/>
+        </w:rPr>
+        <w:tab/>
+      </w:r>
+      <w:r>
+        <w:rPr>
+          <w:rFonts w:ascii="Consolas" w:hAnsi="Consolas" w:cs="Consolas"/>
+          <w:sz w:val="20"/>
+          <w:szCs w:val="20"/>
+        </w:rPr>
+        <w:tab/>
+      </w:r>
+      <w:r>
+        <w:rPr>
+          <w:rFonts w:ascii="Consolas" w:hAnsi="Consolas" w:cs="Consolas"/>
+          <w:sz w:val="20"/>
+          <w:szCs w:val="20"/>
+        </w:rPr>
+        <w:tab/>
+      </w:r>
+      <w:proofErr w:type="spellStart"/>
+      <w:r>
+        <w:rPr>
+          <w:rFonts w:ascii="Consolas" w:hAnsi="Consolas" w:cs="Consolas"/>
+          <w:sz w:val="20"/>
+          <w:szCs w:val="20"/>
+        </w:rPr>
+        <w:t>System.</w:t>
+      </w:r>
+      <w:r>
+        <w:rPr>
+          <w:rFonts w:ascii="Consolas" w:hAnsi="Consolas" w:cs="Consolas"/>
+          <w:b/>
+          <w:bCs/>
+          <w:i/>
+          <w:iCs/>
+          <w:sz w:val="20"/>
+          <w:szCs w:val="20"/>
+        </w:rPr>
+        <w:t>out</w:t>
+      </w:r>
+      <w:r>
+        <w:rPr>
+          <w:rFonts w:ascii="Consolas" w:hAnsi="Consolas" w:cs="Consolas"/>
+          <w:sz w:val="20"/>
+          <w:szCs w:val="20"/>
+        </w:rPr>
+        <w:t>.println</w:t>
+      </w:r>
+      <w:proofErr w:type="spellEnd"/>
+      <w:r>
+        <w:rPr>
+          <w:rFonts w:ascii="Consolas" w:hAnsi="Consolas" w:cs="Consolas"/>
+          <w:sz w:val="20"/>
+          <w:szCs w:val="20"/>
+        </w:rPr>
+        <w:t>(</w:t>
+      </w:r>
+      <w:proofErr w:type="gramStart"/>
+      <w:r>
+        <w:rPr>
+          <w:rFonts w:ascii="Consolas" w:hAnsi="Consolas" w:cs="Consolas"/>
+          <w:sz w:val="20"/>
+          <w:szCs w:val="20"/>
+        </w:rPr>
+        <w:t>"  "</w:t>
+      </w:r>
+      <w:proofErr w:type="gramEnd"/>
+      <w:r>
+        <w:rPr>
+          <w:rFonts w:ascii="Consolas" w:hAnsi="Consolas" w:cs="Consolas"/>
+          <w:sz w:val="20"/>
+          <w:szCs w:val="20"/>
+        </w:rPr>
+        <w:t>+</w:t>
+      </w:r>
+      <w:proofErr w:type="spellStart"/>
+      <w:r>
+        <w:rPr>
+          <w:rFonts w:ascii="Consolas" w:hAnsi="Consolas" w:cs="Consolas"/>
+          <w:sz w:val="20"/>
+          <w:szCs w:val="20"/>
+        </w:rPr>
+        <w:t>it.next</w:t>
+      </w:r>
+      <w:proofErr w:type="spellEnd"/>
+      <w:r>
+        <w:rPr>
+          <w:rFonts w:ascii="Consolas" w:hAnsi="Consolas" w:cs="Consolas"/>
+          <w:sz w:val="20"/>
+          <w:szCs w:val="20"/>
+        </w:rPr>
+        <w:t>());</w:t>
+      </w:r>
+    </w:p>
+    <w:p>
+      <w:pPr>
+        <w:autoSpaceDE w:val="0"/>
+        <w:autoSpaceDN w:val="0"/>
+        <w:adjustRightInd w:val="0"/>
+        <w:spacing w:after="0" w:line="240" w:lineRule="auto"/>
+        <w:rPr>
+          <w:rFonts w:ascii="Consolas" w:hAnsi="Consolas" w:cs="Consolas"/>
+          <w:sz w:val="20"/>
+          <w:szCs w:val="20"/>
+        </w:rPr>
+      </w:pPr>
+      <w:r>
+        <w:rPr>
+          <w:rFonts w:ascii="Consolas" w:hAnsi="Consolas" w:cs="Consolas"/>
+          <w:sz w:val="20"/>
+          <w:szCs w:val="20"/>
+        </w:rPr>
+        <w:tab/>
+      </w:r>
+      <w:r>
+        <w:rPr>
+          <w:rFonts w:ascii="Consolas" w:hAnsi="Consolas" w:cs="Consolas"/>
+          <w:sz w:val="20"/>
+          <w:szCs w:val="20"/>
+        </w:rPr>
+        <w:tab/>
+        <w:t>}</w:t>
+      </w:r>
+    </w:p>
+    <w:p>
+      <w:pPr>
+        <w:rPr>
+          <w:rFonts w:ascii="Times New Roman" w:hAnsi="Times New Roman" w:cs="Times New Roman"/>
+          <w:sz w:val="24"/>
+          <w:szCs w:val="24"/>
+        </w:rPr>
+      </w:pPr>
+      <w:r>
+        <w:rPr>
+          <w:rFonts w:ascii="Consolas" w:hAnsi="Consolas" w:cs="Consolas"/>
+          <w:sz w:val="20"/>
+          <w:szCs w:val="20"/>
+        </w:rPr>
+        <w:tab/>
+        <w:t>}</w:t>
+      </w:r>
     </w:p>
     <w:p>
       <w:pPr>
@@ -10044,7 +18182,6 @@
           <w:sz w:val="24"/>
           <w:szCs w:val="24"/>
         </w:rPr>
-        <w:lastRenderedPageBreak/>
         <w:t>Sort an array in ascending and descending order</w:t>
       </w:r>
     </w:p>
@@ -10103,6 +18240,7 @@
           <w:sz w:val="24"/>
           <w:szCs w:val="24"/>
         </w:rPr>
+        <w:lastRenderedPageBreak/>
         <w:t>Write a program to count the total number of character in a string</w:t>
       </w:r>
     </w:p>
